--- a/org.eclipse.titanium/docs/Titanium_referenceguide.docx
+++ b/org.eclipse.titanium/docs/Titanium_referenceguide.docx
@@ -30,6 +30,7 @@
         <w:rPr>
           <w:b/>
           <w:noProof/>
+          <w:lang w:val="hu-HU" w:eastAsia="hu-HU"/>
         </w:rPr>
         <w:drawing>
           <wp:inline distT="0" distB="0" distL="0" distR="0" wp14:anchorId="109C645E" wp14:editId="36DFDCE0">
@@ -3042,37 +3043,27 @@
         </w:rPr>
         <w:t>is used for commands that must be entered at the Command Line Interface (CLI).</w:t>
       </w:r>
+      <w:bookmarkStart w:id="19" w:name="_GoBack"/>
+      <w:bookmarkEnd w:id="19"/>
+      <w:r>
+        <w:t xml:space="preserve"> </w:t>
+      </w:r>
+      <w:r>
+        <w:br w:type="page"/>
+      </w:r>
     </w:p>
     <w:p>
       <w:pPr>
         <w:pStyle w:val="Heading1"/>
-        <w:numPr>
-          <w:ilvl w:val="0"/>
-          <w:numId w:val="0"/>
-        </w:numPr>
-        <w:rPr>
-          <w:rFonts w:cs="Arial"/>
-        </w:rPr>
-      </w:pPr>
-      <w:r>
-        <w:t xml:space="preserve"> </w:t>
-      </w:r>
-      <w:r>
-        <w:br w:type="page"/>
-      </w:r>
-    </w:p>
-    <w:p>
-      <w:pPr>
-        <w:pStyle w:val="Heading1"/>
-      </w:pPr>
-      <w:bookmarkStart w:id="19" w:name="_Toc371074346"/>
-      <w:bookmarkStart w:id="20" w:name="_Toc371847441"/>
-      <w:bookmarkStart w:id="21" w:name="_Toc464138359"/>
+      </w:pPr>
+      <w:bookmarkStart w:id="20" w:name="_Toc464138359"/>
+      <w:bookmarkStart w:id="21" w:name="_Toc371074346"/>
+      <w:bookmarkStart w:id="22" w:name="_Toc371847441"/>
       <w:r>
         <w:lastRenderedPageBreak/>
         <w:t>Adding a new Code Smell</w:t>
       </w:r>
-      <w:bookmarkEnd w:id="21"/>
+      <w:bookmarkEnd w:id="20"/>
     </w:p>
     <w:p>
       <w:pPr>
@@ -3161,14 +3152,14 @@
           <w:shd w:val="clear" w:color="auto" w:fill="FFFFFF"/>
         </w:rPr>
       </w:pPr>
-      <w:bookmarkStart w:id="22" w:name="_Toc464138360"/>
+      <w:bookmarkStart w:id="23" w:name="_Toc464138360"/>
       <w:r>
         <w:rPr>
           <w:shd w:val="clear" w:color="auto" w:fill="FFFFFF"/>
         </w:rPr>
         <w:t>Adding the new Code Smell class</w:t>
       </w:r>
-      <w:bookmarkEnd w:id="22"/>
+      <w:bookmarkEnd w:id="23"/>
     </w:p>
     <w:p>
       <w:pPr>
@@ -3180,7 +3171,7 @@
           <w:shd w:val="clear" w:color="auto" w:fill="FFFFFF"/>
         </w:rPr>
       </w:pPr>
-      <w:bookmarkStart w:id="23" w:name="_Toc464138361"/>
+      <w:bookmarkStart w:id="24" w:name="_Toc464138361"/>
       <w:r>
         <w:rPr>
           <w:rFonts w:cs="Arial"/>
@@ -3217,7 +3208,7 @@
         </w:rPr>
         <w:t xml:space="preserve"> of the new Code Smell class</w:t>
       </w:r>
-      <w:bookmarkEnd w:id="23"/>
+      <w:bookmarkEnd w:id="24"/>
     </w:p>
     <w:p>
       <w:pPr>
@@ -3288,14 +3279,14 @@
           <w:shd w:val="clear" w:color="auto" w:fill="FFFFFF"/>
         </w:rPr>
       </w:pPr>
-      <w:bookmarkStart w:id="24" w:name="_Toc464138362"/>
+      <w:bookmarkStart w:id="25" w:name="_Toc464138362"/>
       <w:r>
         <w:rPr>
           <w:shd w:val="clear" w:color="auto" w:fill="FFFFFF"/>
         </w:rPr>
         <w:t>The description of the new Code Smell class</w:t>
       </w:r>
-      <w:bookmarkEnd w:id="24"/>
+      <w:bookmarkEnd w:id="25"/>
     </w:p>
     <w:p>
       <w:pPr>
@@ -3416,14 +3407,14 @@
           <w:shd w:val="clear" w:color="auto" w:fill="FFFFFF"/>
         </w:rPr>
       </w:pPr>
-      <w:bookmarkStart w:id="25" w:name="_Toc464138363"/>
+      <w:bookmarkStart w:id="26" w:name="_Toc464138363"/>
       <w:r>
         <w:rPr>
           <w:shd w:val="clear" w:color="auto" w:fill="FFFFFF"/>
         </w:rPr>
         <w:t>The superclass of the new Code Smell class</w:t>
       </w:r>
-      <w:bookmarkEnd w:id="25"/>
+      <w:bookmarkEnd w:id="26"/>
     </w:p>
     <w:p>
       <w:pPr>
@@ -3546,7 +3537,7 @@
           <w:shd w:val="clear" w:color="auto" w:fill="FFFFFF"/>
         </w:rPr>
       </w:pPr>
-      <w:bookmarkStart w:id="26" w:name="_Toc464138364"/>
+      <w:bookmarkStart w:id="27" w:name="_Toc464138364"/>
       <w:r>
         <w:rPr>
           <w:shd w:val="clear" w:color="auto" w:fill="FFFFFF"/>
@@ -3554,7 +3545,7 @@
         <w:lastRenderedPageBreak/>
         <w:t>The code of the new Code Smell class</w:t>
       </w:r>
-      <w:bookmarkEnd w:id="26"/>
+      <w:bookmarkEnd w:id="27"/>
     </w:p>
     <w:p>
       <w:pPr>
@@ -4224,7 +4215,7 @@
           <w:shd w:val="clear" w:color="auto" w:fill="FFFFFF"/>
         </w:rPr>
       </w:pPr>
-      <w:bookmarkStart w:id="27" w:name="_Toc464138365"/>
+      <w:bookmarkStart w:id="28" w:name="_Toc464138365"/>
       <w:r>
         <w:rPr>
           <w:shd w:val="clear" w:color="auto" w:fill="FFFFFF"/>
@@ -4232,7 +4223,7 @@
         <w:lastRenderedPageBreak/>
         <w:t>Register the new Code Smell</w:t>
       </w:r>
-      <w:bookmarkEnd w:id="27"/>
+      <w:bookmarkEnd w:id="28"/>
     </w:p>
     <w:p>
       <w:pPr>
@@ -4242,16 +4233,16 @@
           <w:shd w:val="clear" w:color="auto" w:fill="FFFFFF"/>
         </w:rPr>
       </w:pPr>
-      <w:bookmarkStart w:id="28" w:name="_Ref440459104"/>
-      <w:bookmarkStart w:id="29" w:name="_Toc464138366"/>
+      <w:bookmarkStart w:id="29" w:name="_Ref440459104"/>
+      <w:bookmarkStart w:id="30" w:name="_Toc464138366"/>
       <w:r>
         <w:rPr>
           <w:shd w:val="clear" w:color="auto" w:fill="FFFFFF"/>
         </w:rPr>
         <w:t>Register the new Code Smell Type</w:t>
       </w:r>
-      <w:bookmarkEnd w:id="28"/>
       <w:bookmarkEnd w:id="29"/>
+      <w:bookmarkEnd w:id="30"/>
     </w:p>
     <w:p>
       <w:pPr>
@@ -4532,14 +4523,14 @@
           <w:shd w:val="clear" w:color="auto" w:fill="FFFFFF"/>
         </w:rPr>
       </w:pPr>
-      <w:bookmarkStart w:id="30" w:name="_Toc464138367"/>
+      <w:bookmarkStart w:id="31" w:name="_Toc464138367"/>
       <w:r>
         <w:rPr>
           <w:shd w:val="clear" w:color="auto" w:fill="FFFFFF"/>
         </w:rPr>
         <w:t>Add the new Code Smell to semantic problem related map</w:t>
       </w:r>
-      <w:bookmarkEnd w:id="30"/>
+      <w:bookmarkEnd w:id="31"/>
       <w:r>
         <w:rPr>
           <w:shd w:val="clear" w:color="auto" w:fill="FFFFFF"/>
@@ -4731,14 +4722,14 @@
           <w:shd w:val="clear" w:color="auto" w:fill="FFFFFF"/>
         </w:rPr>
       </w:pPr>
-      <w:bookmarkStart w:id="31" w:name="_Toc464138368"/>
+      <w:bookmarkStart w:id="32" w:name="_Toc464138368"/>
       <w:r>
         <w:rPr>
           <w:shd w:val="clear" w:color="auto" w:fill="FFFFFF"/>
         </w:rPr>
         <w:t>Register the new Problem Type Preference</w:t>
       </w:r>
-      <w:bookmarkEnd w:id="31"/>
+      <w:bookmarkEnd w:id="32"/>
     </w:p>
     <w:p>
       <w:pPr>
@@ -4923,11 +4914,11 @@
       <w:pPr>
         <w:pStyle w:val="Heading3"/>
       </w:pPr>
-      <w:bookmarkStart w:id="32" w:name="_Toc464138369"/>
+      <w:bookmarkStart w:id="33" w:name="_Toc464138369"/>
       <w:r>
         <w:t>Initialize the preference of the Code Smell</w:t>
       </w:r>
-      <w:bookmarkEnd w:id="32"/>
+      <w:bookmarkEnd w:id="33"/>
     </w:p>
     <w:p>
       <w:pPr>
@@ -5249,11 +5240,11 @@
           <w:rFonts w:ascii="Consolas" w:hAnsi="Consolas" w:cs="Consolas"/>
         </w:rPr>
       </w:pPr>
-      <w:bookmarkStart w:id="33" w:name="_Toc464138370"/>
+      <w:bookmarkStart w:id="34" w:name="_Toc464138370"/>
       <w:r>
         <w:t>Refresh Markers Preference Page</w:t>
       </w:r>
-      <w:bookmarkEnd w:id="33"/>
+      <w:bookmarkEnd w:id="34"/>
     </w:p>
     <w:p>
       <w:pPr>
@@ -6009,6 +6000,7 @@
         <w:rPr>
           <w:noProof/>
           <w:color w:val="000000"/>
+          <w:lang w:val="hu-HU" w:eastAsia="hu-HU"/>
         </w:rPr>
         <w:lastRenderedPageBreak/>
         <w:drawing>
@@ -6066,19 +6058,32 @@
         <w:pStyle w:val="Caption"/>
         <w:jc w:val="center"/>
       </w:pPr>
-      <w:bookmarkStart w:id="34" w:name="_Ref441493952"/>
+      <w:bookmarkStart w:id="35" w:name="_Ref441493952"/>
       <w:r>
         <w:t xml:space="preserve">Figure </w:t>
       </w:r>
-      <w:fldSimple w:instr=" SEQ Figure \* ARABIC ">
-        <w:r>
-          <w:rPr>
-            <w:noProof/>
-          </w:rPr>
-          <w:t>1</w:t>
-        </w:r>
-      </w:fldSimple>
-      <w:bookmarkEnd w:id="34"/>
+      <w:r>
+        <w:fldChar w:fldCharType="begin"/>
+      </w:r>
+      <w:r>
+        <w:instrText xml:space="preserve"> SEQ Figure \* ARABIC </w:instrText>
+      </w:r>
+      <w:r>
+        <w:fldChar w:fldCharType="separate"/>
+      </w:r>
+      <w:r>
+        <w:rPr>
+          <w:noProof/>
+        </w:rPr>
+        <w:t>1</w:t>
+      </w:r>
+      <w:r>
+        <w:rPr>
+          <w:noProof/>
+        </w:rPr>
+        <w:fldChar w:fldCharType="end"/>
+      </w:r>
+      <w:bookmarkEnd w:id="35"/>
       <w:r>
         <w:t>: Preferences window with user parameters</w:t>
       </w:r>
@@ -6208,7 +6213,7 @@
           <w:shd w:val="clear" w:color="auto" w:fill="FFFFFF"/>
         </w:rPr>
       </w:pPr>
-      <w:bookmarkStart w:id="35" w:name="_Toc464138371"/>
+      <w:bookmarkStart w:id="36" w:name="_Toc464138371"/>
       <w:r>
         <w:rPr>
           <w:shd w:val="clear" w:color="auto" w:fill="FFFFFF"/>
@@ -6216,7 +6221,7 @@
         <w:lastRenderedPageBreak/>
         <w:t>Refresh Titanium documentation</w:t>
       </w:r>
-      <w:bookmarkEnd w:id="35"/>
+      <w:bookmarkEnd w:id="36"/>
     </w:p>
     <w:p>
       <w:pPr>
@@ -6278,11 +6283,11 @@
       <w:r>
         <w:t xml:space="preserve">Titanium Preferences / Code Smell Preferences / </w:t>
       </w:r>
-      <w:bookmarkStart w:id="36" w:name="_Toc399489480"/>
+      <w:bookmarkStart w:id="37" w:name="_Toc399489480"/>
       <w:r>
         <w:t>Potential structural problems</w:t>
       </w:r>
-      <w:bookmarkEnd w:id="36"/>
+      <w:bookmarkEnd w:id="37"/>
     </w:p>
     <w:p>
       <w:pPr>
@@ -6306,21 +6311,21 @@
       <w:pPr>
         <w:pStyle w:val="Heading1"/>
       </w:pPr>
-      <w:bookmarkStart w:id="37" w:name="_Toc464138372"/>
+      <w:bookmarkStart w:id="38" w:name="_Toc464138372"/>
       <w:r>
         <w:t>Titanium metrics</w:t>
       </w:r>
-      <w:bookmarkEnd w:id="37"/>
+      <w:bookmarkEnd w:id="38"/>
     </w:p>
     <w:p>
       <w:pPr>
         <w:pStyle w:val="Heading2"/>
       </w:pPr>
-      <w:bookmarkStart w:id="38" w:name="_Toc464138373"/>
+      <w:bookmarkStart w:id="39" w:name="_Toc464138373"/>
       <w:r>
         <w:t>Overview</w:t>
       </w:r>
-      <w:bookmarkEnd w:id="38"/>
+      <w:bookmarkEnd w:id="39"/>
     </w:p>
     <w:p>
       <w:pPr>
@@ -6362,7 +6367,7 @@
       <w:r>
         <w:rPr>
           <w:noProof/>
-          <w:lang w:val="en-US"/>
+          <w:lang w:val="hu-HU" w:eastAsia="hu-HU"/>
         </w:rPr>
         <w:lastRenderedPageBreak/>
         <w:drawing>
@@ -6463,11 +6468,11 @@
       <w:pPr>
         <w:pStyle w:val="Heading2"/>
       </w:pPr>
-      <w:bookmarkStart w:id="39" w:name="_Toc464138374"/>
+      <w:bookmarkStart w:id="40" w:name="_Toc464138374"/>
       <w:r>
         <w:t>Metrics</w:t>
       </w:r>
-      <w:bookmarkEnd w:id="39"/>
+      <w:bookmarkEnd w:id="40"/>
     </w:p>
     <w:p>
       <w:pPr>
@@ -6499,11 +6504,11 @@
       <w:pPr>
         <w:pStyle w:val="Heading2"/>
       </w:pPr>
-      <w:bookmarkStart w:id="40" w:name="_Toc464138375"/>
+      <w:bookmarkStart w:id="41" w:name="_Toc464138375"/>
       <w:r>
         <w:t>MetricData</w:t>
       </w:r>
-      <w:bookmarkEnd w:id="40"/>
+      <w:bookmarkEnd w:id="41"/>
     </w:p>
     <w:p>
       <w:pPr>
@@ -6534,12 +6539,12 @@
       <w:pPr>
         <w:pStyle w:val="Heading2"/>
       </w:pPr>
-      <w:bookmarkStart w:id="41" w:name="_Toc464138376"/>
+      <w:bookmarkStart w:id="42" w:name="_Toc464138376"/>
       <w:r>
         <w:lastRenderedPageBreak/>
         <w:t>ModuleMetricWrapper</w:t>
       </w:r>
-      <w:bookmarkEnd w:id="41"/>
+      <w:bookmarkEnd w:id="42"/>
     </w:p>
     <w:p>
       <w:pPr>
@@ -6571,11 +6576,11 @@
       <w:pPr>
         <w:pStyle w:val="Heading2"/>
       </w:pPr>
-      <w:bookmarkStart w:id="42" w:name="_Toc464138377"/>
+      <w:bookmarkStart w:id="43" w:name="_Toc464138377"/>
       <w:r>
         <w:t>MetricsView</w:t>
       </w:r>
-      <w:bookmarkEnd w:id="42"/>
+      <w:bookmarkEnd w:id="43"/>
     </w:p>
     <w:p>
       <w:pPr>
@@ -6606,11 +6611,11 @@
       <w:pPr>
         <w:pStyle w:val="Heading2"/>
       </w:pPr>
-      <w:bookmarkStart w:id="43" w:name="_Toc464138378"/>
+      <w:bookmarkStart w:id="44" w:name="_Toc464138378"/>
       <w:r>
         <w:t>TopRiskView</w:t>
       </w:r>
-      <w:bookmarkEnd w:id="43"/>
+      <w:bookmarkEnd w:id="44"/>
     </w:p>
     <w:p>
       <w:pPr>
@@ -6650,11 +6655,11 @@
       <w:pPr>
         <w:pStyle w:val="Heading2"/>
       </w:pPr>
-      <w:bookmarkStart w:id="44" w:name="_Toc464138379"/>
+      <w:bookmarkStart w:id="45" w:name="_Toc464138379"/>
       <w:r>
         <w:t>Interaction with the titan designer</w:t>
       </w:r>
-      <w:bookmarkEnd w:id="44"/>
+      <w:bookmarkEnd w:id="45"/>
     </w:p>
     <w:p>
       <w:pPr>
@@ -6712,27 +6717,27 @@
       <w:pPr>
         <w:pStyle w:val="Heading1"/>
       </w:pPr>
-      <w:bookmarkStart w:id="45" w:name="_Toc464138380"/>
+      <w:bookmarkStart w:id="46" w:name="_Toc464138380"/>
       <w:r>
         <w:t>Graph generation and display</w:t>
       </w:r>
-      <w:bookmarkEnd w:id="19"/>
-      <w:bookmarkEnd w:id="20"/>
-      <w:bookmarkEnd w:id="45"/>
+      <w:bookmarkEnd w:id="21"/>
+      <w:bookmarkEnd w:id="22"/>
+      <w:bookmarkEnd w:id="46"/>
     </w:p>
     <w:p>
       <w:pPr>
         <w:pStyle w:val="Heading2"/>
       </w:pPr>
-      <w:bookmarkStart w:id="46" w:name="_Toc371074347"/>
-      <w:bookmarkStart w:id="47" w:name="_Toc371847442"/>
-      <w:bookmarkStart w:id="48" w:name="_Toc464138381"/>
+      <w:bookmarkStart w:id="47" w:name="_Toc371074347"/>
+      <w:bookmarkStart w:id="48" w:name="_Toc371847442"/>
+      <w:bookmarkStart w:id="49" w:name="_Toc464138381"/>
       <w:r>
         <w:t>The generation of graphs on the UI</w:t>
       </w:r>
-      <w:bookmarkEnd w:id="46"/>
       <w:bookmarkEnd w:id="47"/>
       <w:bookmarkEnd w:id="48"/>
+      <w:bookmarkEnd w:id="49"/>
     </w:p>
     <w:p>
       <w:pPr>
@@ -7268,7 +7273,7 @@
       <w:r>
         <w:rPr>
           <w:noProof/>
-          <w:lang w:val="en-US"/>
+          <w:lang w:val="hu-HU" w:eastAsia="hu-HU"/>
         </w:rPr>
         <mc:AlternateContent>
           <mc:Choice Requires="wps">
@@ -7443,7 +7448,7 @@
       <w:r>
         <w:rPr>
           <w:noProof/>
-          <w:lang w:val="en-US"/>
+          <w:lang w:val="hu-HU" w:eastAsia="hu-HU"/>
         </w:rPr>
         <mc:AlternateContent>
           <mc:Choice Requires="wpc">
@@ -8464,7 +8469,7 @@
       <w:r>
         <w:rPr>
           <w:noProof/>
-          <w:lang w:val="en-US"/>
+          <w:lang w:val="hu-HU" w:eastAsia="hu-HU"/>
         </w:rPr>
         <mc:AlternateContent>
           <mc:Choice Requires="wps">
@@ -8525,7 +8530,7 @@
           </mc:Choice>
           <mc:Fallback>
             <w:pict>
-              <v:rect w14:anchorId="68D119ED" id="AutoShape 99" o:spid="_x0000_s1026" style="width:441pt;height:239.25pt;visibility:visible;mso-wrap-style:square;mso-left-percent:-10001;mso-top-percent:-10001;mso-position-horizontal:absolute;mso-position-horizontal-relative:char;mso-position-vertical:absolute;mso-position-vertical-relative:line;mso-left-percent:-10001;mso-top-percent:-10001;v-text-anchor:top" o:gfxdata="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" filled="f" stroked="f">
+              <v:rect w14:anchorId="4A35D07E" id="AutoShape 99" o:spid="_x0000_s1026" style="width:441pt;height:239.25pt;visibility:visible;mso-wrap-style:square;mso-left-percent:-10001;mso-top-percent:-10001;mso-position-horizontal:absolute;mso-position-horizontal-relative:char;mso-position-vertical:absolute;mso-position-vertical-relative:line;mso-left-percent:-10001;mso-top-percent:-10001;v-text-anchor:top" o:gfxdata="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" filled="f" stroked="f">
                 <o:lock v:ext="edit" aspectratio="t"/>
                 <w10:anchorlock/>
               </v:rect>
@@ -8539,15 +8544,15 @@
       <w:pPr>
         <w:pStyle w:val="Heading2"/>
       </w:pPr>
-      <w:bookmarkStart w:id="49" w:name="_Toc371074348"/>
-      <w:bookmarkStart w:id="50" w:name="_Toc371847443"/>
-      <w:bookmarkStart w:id="51" w:name="_Toc464138382"/>
+      <w:bookmarkStart w:id="50" w:name="_Toc371074348"/>
+      <w:bookmarkStart w:id="51" w:name="_Toc371847443"/>
+      <w:bookmarkStart w:id="52" w:name="_Toc464138382"/>
       <w:r>
         <w:t>The generation of graph on the headless interface</w:t>
       </w:r>
-      <w:bookmarkEnd w:id="49"/>
       <w:bookmarkEnd w:id="50"/>
       <w:bookmarkEnd w:id="51"/>
+      <w:bookmarkEnd w:id="52"/>
     </w:p>
     <w:p>
       <w:pPr>
@@ -8725,7 +8730,7 @@
       <w:r>
         <w:rPr>
           <w:noProof/>
-          <w:lang w:val="en-US"/>
+          <w:lang w:val="hu-HU" w:eastAsia="hu-HU"/>
         </w:rPr>
         <w:lastRenderedPageBreak/>
         <mc:AlternateContent>
@@ -8924,7 +8929,7 @@
         <w:rPr>
           <w:rFonts w:cs="Arial"/>
           <w:noProof/>
-          <w:lang w:val="en-US"/>
+          <w:lang w:val="hu-HU" w:eastAsia="hu-HU"/>
         </w:rPr>
         <mc:AlternateContent>
           <mc:Choice Requires="wpc">
@@ -9679,7 +9684,7 @@
           <w:rFonts w:cs="Arial"/>
           <w:noProof/>
           <w:szCs w:val="24"/>
-          <w:lang w:val="en-US"/>
+          <w:lang w:val="hu-HU" w:eastAsia="hu-HU"/>
         </w:rPr>
         <mc:AlternateContent>
           <mc:Choice Requires="wps">
@@ -9740,7 +9745,7 @@
           </mc:Choice>
           <mc:Fallback>
             <w:pict>
-              <v:rect w14:anchorId="5F05F98C" id="AutoShape 100" o:spid="_x0000_s1026" style="width:453.75pt;height:236.25pt;visibility:visible;mso-wrap-style:square;mso-left-percent:-10001;mso-top-percent:-10001;mso-position-horizontal:absolute;mso-position-horizontal-relative:char;mso-position-vertical:absolute;mso-position-vertical-relative:line;mso-left-percent:-10001;mso-top-percent:-10001;v-text-anchor:top" o:gfxdata="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" filled="f" stroked="f">
+              <v:rect w14:anchorId="24A1BC3F" id="AutoShape 100" o:spid="_x0000_s1026" style="width:453.75pt;height:236.25pt;visibility:visible;mso-wrap-style:square;mso-left-percent:-10001;mso-top-percent:-10001;mso-position-horizontal:absolute;mso-position-horizontal-relative:char;mso-position-vertical:absolute;mso-position-vertical-relative:line;mso-left-percent:-10001;mso-top-percent:-10001;v-text-anchor:top" o:gfxdata="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" filled="f" stroked="f">
                 <o:lock v:ext="edit" aspectratio="t"/>
                 <w10:anchorlock/>
               </v:rect>
@@ -9753,13 +9758,13 @@
       <w:pPr>
         <w:pStyle w:val="Heading2"/>
       </w:pPr>
-      <w:bookmarkStart w:id="52" w:name="_Toc371847444"/>
-      <w:bookmarkStart w:id="53" w:name="_Toc464138383"/>
+      <w:bookmarkStart w:id="53" w:name="_Toc371847444"/>
+      <w:bookmarkStart w:id="54" w:name="_Toc464138383"/>
       <w:r>
         <w:t>How graph data is obtained?</w:t>
       </w:r>
-      <w:bookmarkEnd w:id="52"/>
       <w:bookmarkEnd w:id="53"/>
+      <w:bookmarkEnd w:id="54"/>
     </w:p>
     <w:p>
       <w:pPr>
@@ -9828,13 +9833,13 @@
       <w:pPr>
         <w:pStyle w:val="Heading3"/>
       </w:pPr>
-      <w:bookmarkStart w:id="54" w:name="_Toc371847445"/>
-      <w:bookmarkStart w:id="55" w:name="_Toc464138384"/>
+      <w:bookmarkStart w:id="55" w:name="_Toc371847445"/>
+      <w:bookmarkStart w:id="56" w:name="_Toc464138384"/>
       <w:r>
         <w:t>Obtaining data for module graph</w:t>
       </w:r>
-      <w:bookmarkEnd w:id="54"/>
       <w:bookmarkEnd w:id="55"/>
+      <w:bookmarkEnd w:id="56"/>
     </w:p>
     <w:p>
       <w:pPr>
@@ -9975,13 +9980,13 @@
       <w:pPr>
         <w:pStyle w:val="Heading3"/>
       </w:pPr>
-      <w:bookmarkStart w:id="56" w:name="_Toc371847446"/>
-      <w:bookmarkStart w:id="57" w:name="_Toc464138385"/>
+      <w:bookmarkStart w:id="57" w:name="_Toc371847446"/>
+      <w:bookmarkStart w:id="58" w:name="_Toc464138385"/>
       <w:r>
         <w:t>Obtaining data for component graph</w:t>
       </w:r>
-      <w:bookmarkEnd w:id="56"/>
       <w:bookmarkEnd w:id="57"/>
+      <w:bookmarkEnd w:id="58"/>
     </w:p>
     <w:p>
       <w:pPr>
@@ -10190,30 +10195,30 @@
       <w:pPr>
         <w:pStyle w:val="Heading1"/>
       </w:pPr>
-      <w:bookmarkStart w:id="58" w:name="_Toc371074349"/>
-      <w:bookmarkStart w:id="59" w:name="_Toc371847447"/>
-      <w:bookmarkStart w:id="60" w:name="_Toc464138386"/>
+      <w:bookmarkStart w:id="59" w:name="_Toc371074349"/>
+      <w:bookmarkStart w:id="60" w:name="_Toc371847447"/>
+      <w:bookmarkStart w:id="61" w:name="_Toc464138386"/>
       <w:r>
         <w:lastRenderedPageBreak/>
         <w:t>Graph clustering</w:t>
       </w:r>
-      <w:bookmarkEnd w:id="58"/>
       <w:bookmarkEnd w:id="59"/>
       <w:bookmarkEnd w:id="60"/>
+      <w:bookmarkEnd w:id="61"/>
     </w:p>
     <w:p>
       <w:pPr>
         <w:pStyle w:val="Heading2"/>
       </w:pPr>
-      <w:bookmarkStart w:id="61" w:name="_Toc371074350"/>
-      <w:bookmarkStart w:id="62" w:name="_Toc371847448"/>
-      <w:bookmarkStart w:id="63" w:name="_Toc464138387"/>
+      <w:bookmarkStart w:id="62" w:name="_Toc371074350"/>
+      <w:bookmarkStart w:id="63" w:name="_Toc371847448"/>
+      <w:bookmarkStart w:id="64" w:name="_Toc464138387"/>
       <w:r>
         <w:t>Algorithms</w:t>
       </w:r>
-      <w:bookmarkEnd w:id="61"/>
       <w:bookmarkEnd w:id="62"/>
       <w:bookmarkEnd w:id="63"/>
+      <w:bookmarkEnd w:id="64"/>
     </w:p>
     <w:p>
       <w:pPr>
@@ -10244,15 +10249,15 @@
       <w:pPr>
         <w:pStyle w:val="Heading3"/>
       </w:pPr>
-      <w:bookmarkStart w:id="64" w:name="_Toc371074351"/>
-      <w:bookmarkStart w:id="65" w:name="_Toc371847449"/>
-      <w:bookmarkStart w:id="66" w:name="_Toc464138388"/>
+      <w:bookmarkStart w:id="65" w:name="_Toc371074351"/>
+      <w:bookmarkStart w:id="66" w:name="_Toc371847449"/>
+      <w:bookmarkStart w:id="67" w:name="_Toc464138388"/>
       <w:r>
         <w:t>Clustering by folder name</w:t>
       </w:r>
-      <w:bookmarkEnd w:id="64"/>
       <w:bookmarkEnd w:id="65"/>
       <w:bookmarkEnd w:id="66"/>
+      <w:bookmarkEnd w:id="67"/>
     </w:p>
     <w:p>
       <w:pPr>
@@ -10300,15 +10305,15 @@
       <w:pPr>
         <w:pStyle w:val="Heading3"/>
       </w:pPr>
-      <w:bookmarkStart w:id="67" w:name="_Toc371074352"/>
-      <w:bookmarkStart w:id="68" w:name="_Toc371847450"/>
-      <w:bookmarkStart w:id="69" w:name="_Toc464138389"/>
+      <w:bookmarkStart w:id="68" w:name="_Toc371074352"/>
+      <w:bookmarkStart w:id="69" w:name="_Toc371847450"/>
+      <w:bookmarkStart w:id="70" w:name="_Toc464138389"/>
       <w:r>
         <w:t>Clustering using regular expressions</w:t>
       </w:r>
-      <w:bookmarkEnd w:id="67"/>
       <w:bookmarkEnd w:id="68"/>
       <w:bookmarkEnd w:id="69"/>
+      <w:bookmarkEnd w:id="70"/>
     </w:p>
     <w:p>
       <w:pPr>
@@ -10372,15 +10377,15 @@
       <w:pPr>
         <w:pStyle w:val="Heading3"/>
       </w:pPr>
-      <w:bookmarkStart w:id="70" w:name="_Toc371074353"/>
-      <w:bookmarkStart w:id="71" w:name="_Toc371847451"/>
-      <w:bookmarkStart w:id="72" w:name="_Toc464138390"/>
+      <w:bookmarkStart w:id="71" w:name="_Toc371074353"/>
+      <w:bookmarkStart w:id="72" w:name="_Toc371847451"/>
+      <w:bookmarkStart w:id="73" w:name="_Toc464138390"/>
       <w:r>
         <w:t>Clustering by module name</w:t>
       </w:r>
-      <w:bookmarkEnd w:id="70"/>
       <w:bookmarkEnd w:id="71"/>
       <w:bookmarkEnd w:id="72"/>
+      <w:bookmarkEnd w:id="73"/>
     </w:p>
     <w:p>
       <w:pPr>
@@ -10420,9 +10425,9 @@
       <w:pPr>
         <w:pStyle w:val="Heading3"/>
       </w:pPr>
-      <w:bookmarkStart w:id="73" w:name="_Toc371074354"/>
-      <w:bookmarkStart w:id="74" w:name="_Toc371847452"/>
-      <w:bookmarkStart w:id="75" w:name="_Toc464138391"/>
+      <w:bookmarkStart w:id="74" w:name="_Toc371074354"/>
+      <w:bookmarkStart w:id="75" w:name="_Toc371847452"/>
+      <w:bookmarkStart w:id="76" w:name="_Toc464138391"/>
       <w:r>
         <w:lastRenderedPageBreak/>
         <w:t>Auto</w:t>
@@ -10433,9 +10438,9 @@
       <w:r>
         <w:t>atic clustering</w:t>
       </w:r>
-      <w:bookmarkEnd w:id="73"/>
       <w:bookmarkEnd w:id="74"/>
       <w:bookmarkEnd w:id="75"/>
+      <w:bookmarkEnd w:id="76"/>
     </w:p>
     <w:p>
       <w:pPr>
@@ -10489,15 +10494,15 @@
       <w:pPr>
         <w:pStyle w:val="Heading2"/>
       </w:pPr>
-      <w:bookmarkStart w:id="76" w:name="_Toc371074355"/>
-      <w:bookmarkStart w:id="77" w:name="_Toc371847453"/>
-      <w:bookmarkStart w:id="78" w:name="_Toc464138392"/>
+      <w:bookmarkStart w:id="77" w:name="_Toc371074355"/>
+      <w:bookmarkStart w:id="78" w:name="_Toc371847453"/>
+      <w:bookmarkStart w:id="79" w:name="_Toc464138392"/>
       <w:r>
         <w:t>Running the algorithms</w:t>
       </w:r>
-      <w:bookmarkEnd w:id="76"/>
       <w:bookmarkEnd w:id="77"/>
       <w:bookmarkEnd w:id="78"/>
+      <w:bookmarkEnd w:id="79"/>
     </w:p>
     <w:p>
       <w:pPr>
@@ -10639,13 +10644,13 @@
       <w:pPr>
         <w:pStyle w:val="Heading2"/>
       </w:pPr>
-      <w:bookmarkStart w:id="79" w:name="_Toc371847454"/>
-      <w:bookmarkStart w:id="80" w:name="_Toc464138393"/>
+      <w:bookmarkStart w:id="80" w:name="_Toc371847454"/>
+      <w:bookmarkStart w:id="81" w:name="_Toc464138393"/>
       <w:r>
         <w:t>Connection with TITAN designer</w:t>
       </w:r>
-      <w:bookmarkEnd w:id="79"/>
       <w:bookmarkEnd w:id="80"/>
+      <w:bookmarkEnd w:id="81"/>
     </w:p>
     <w:p>
       <w:pPr>
@@ -10680,16 +10685,16 @@
       <w:pPr>
         <w:pStyle w:val="Heading1"/>
       </w:pPr>
-      <w:bookmarkStart w:id="81" w:name="_Toc371074356"/>
-      <w:bookmarkStart w:id="82" w:name="_Toc371847455"/>
-      <w:bookmarkStart w:id="83" w:name="_Toc464138394"/>
+      <w:bookmarkStart w:id="82" w:name="_Toc371074356"/>
+      <w:bookmarkStart w:id="83" w:name="_Toc371847455"/>
+      <w:bookmarkStart w:id="84" w:name="_Toc464138394"/>
       <w:r>
         <w:lastRenderedPageBreak/>
         <w:t>Titanium DAG layout algorithm</w:t>
       </w:r>
-      <w:bookmarkEnd w:id="81"/>
       <w:bookmarkEnd w:id="82"/>
       <w:bookmarkEnd w:id="83"/>
+      <w:bookmarkEnd w:id="84"/>
     </w:p>
     <w:p>
       <w:pPr>
@@ -10714,15 +10719,15 @@
       <w:pPr>
         <w:pStyle w:val="Heading2"/>
       </w:pPr>
-      <w:bookmarkStart w:id="84" w:name="_Toc371074357"/>
-      <w:bookmarkStart w:id="85" w:name="_Toc371847456"/>
-      <w:bookmarkStart w:id="86" w:name="_Toc464138395"/>
+      <w:bookmarkStart w:id="85" w:name="_Toc371074357"/>
+      <w:bookmarkStart w:id="86" w:name="_Toc371847456"/>
+      <w:bookmarkStart w:id="87" w:name="_Toc464138395"/>
       <w:r>
         <w:t>Basic idea</w:t>
       </w:r>
-      <w:bookmarkEnd w:id="84"/>
       <w:bookmarkEnd w:id="85"/>
       <w:bookmarkEnd w:id="86"/>
+      <w:bookmarkEnd w:id="87"/>
     </w:p>
     <w:p>
       <w:pPr>
@@ -10752,15 +10757,15 @@
       <w:pPr>
         <w:pStyle w:val="Heading2"/>
       </w:pPr>
-      <w:bookmarkStart w:id="87" w:name="_Toc371074358"/>
-      <w:bookmarkStart w:id="88" w:name="_Toc371847457"/>
-      <w:bookmarkStart w:id="89" w:name="_Toc464138396"/>
+      <w:bookmarkStart w:id="88" w:name="_Toc371074358"/>
+      <w:bookmarkStart w:id="89" w:name="_Toc371847457"/>
+      <w:bookmarkStart w:id="90" w:name="_Toc464138396"/>
       <w:r>
         <w:t>Versions</w:t>
       </w:r>
-      <w:bookmarkEnd w:id="87"/>
       <w:bookmarkEnd w:id="88"/>
       <w:bookmarkEnd w:id="89"/>
+      <w:bookmarkEnd w:id="90"/>
     </w:p>
     <w:p>
       <w:pPr>
@@ -10804,15 +10809,15 @@
       <w:pPr>
         <w:pStyle w:val="Heading2"/>
       </w:pPr>
-      <w:bookmarkStart w:id="90" w:name="_Toc371074359"/>
-      <w:bookmarkStart w:id="91" w:name="_Toc371847458"/>
-      <w:bookmarkStart w:id="92" w:name="_Toc464138397"/>
+      <w:bookmarkStart w:id="91" w:name="_Toc371074359"/>
+      <w:bookmarkStart w:id="92" w:name="_Toc371847458"/>
+      <w:bookmarkStart w:id="93" w:name="_Toc464138397"/>
       <w:r>
         <w:t>Display</w:t>
       </w:r>
-      <w:bookmarkEnd w:id="90"/>
       <w:bookmarkEnd w:id="91"/>
       <w:bookmarkEnd w:id="92"/>
+      <w:bookmarkEnd w:id="93"/>
     </w:p>
     <w:p>
       <w:pPr>
@@ -10849,16 +10854,16 @@
       <w:r>
         <w:br w:type="page"/>
       </w:r>
-      <w:bookmarkStart w:id="93" w:name="_Toc371074360"/>
-      <w:bookmarkStart w:id="94" w:name="_Toc371847459"/>
-      <w:bookmarkStart w:id="95" w:name="_Toc464138398"/>
+      <w:bookmarkStart w:id="94" w:name="_Toc371074360"/>
+      <w:bookmarkStart w:id="95" w:name="_Toc371847459"/>
+      <w:bookmarkStart w:id="96" w:name="_Toc464138398"/>
       <w:r>
         <w:lastRenderedPageBreak/>
         <w:t>Searching for parallel paths and cycles</w:t>
       </w:r>
-      <w:bookmarkEnd w:id="93"/>
       <w:bookmarkEnd w:id="94"/>
       <w:bookmarkEnd w:id="95"/>
+      <w:bookmarkEnd w:id="96"/>
     </w:p>
     <w:p>
       <w:pPr>
@@ -10872,15 +10877,15 @@
       <w:pPr>
         <w:pStyle w:val="Heading2"/>
       </w:pPr>
-      <w:bookmarkStart w:id="96" w:name="_Toc371074361"/>
-      <w:bookmarkStart w:id="97" w:name="_Toc371847460"/>
-      <w:bookmarkStart w:id="98" w:name="_Toc464138399"/>
+      <w:bookmarkStart w:id="97" w:name="_Toc371074361"/>
+      <w:bookmarkStart w:id="98" w:name="_Toc371847460"/>
+      <w:bookmarkStart w:id="99" w:name="_Toc464138399"/>
       <w:r>
         <w:t>Finding parallel paths</w:t>
       </w:r>
-      <w:bookmarkEnd w:id="96"/>
       <w:bookmarkEnd w:id="97"/>
       <w:bookmarkEnd w:id="98"/>
+      <w:bookmarkEnd w:id="99"/>
     </w:p>
     <w:p>
       <w:pPr>
@@ -10921,18 +10926,18 @@
       <w:pPr>
         <w:pStyle w:val="Heading2"/>
       </w:pPr>
-      <w:bookmarkStart w:id="99" w:name="_Toc371074362"/>
-      <w:bookmarkStart w:id="100" w:name="_Toc371847461"/>
-      <w:bookmarkStart w:id="101" w:name="_Toc464138400"/>
+      <w:bookmarkStart w:id="100" w:name="_Toc371074362"/>
+      <w:bookmarkStart w:id="101" w:name="_Toc371847461"/>
+      <w:bookmarkStart w:id="102" w:name="_Toc464138400"/>
       <w:r>
         <w:t xml:space="preserve">Finding </w:t>
       </w:r>
-      <w:bookmarkEnd w:id="99"/>
+      <w:bookmarkEnd w:id="100"/>
       <w:r>
         <w:t>circles</w:t>
       </w:r>
-      <w:bookmarkEnd w:id="100"/>
       <w:bookmarkEnd w:id="101"/>
+      <w:bookmarkEnd w:id="102"/>
     </w:p>
     <w:p>
       <w:pPr>
@@ -10984,16 +10989,16 @@
       <w:r>
         <w:br w:type="page"/>
       </w:r>
-      <w:bookmarkStart w:id="102" w:name="_Toc371074363"/>
-      <w:bookmarkStart w:id="103" w:name="_Toc371847462"/>
-      <w:bookmarkStart w:id="104" w:name="_Toc464138401"/>
+      <w:bookmarkStart w:id="103" w:name="_Toc371074363"/>
+      <w:bookmarkStart w:id="104" w:name="_Toc371847462"/>
+      <w:bookmarkStart w:id="105" w:name="_Toc464138401"/>
       <w:r>
         <w:lastRenderedPageBreak/>
         <w:t>Code smell table merging</w:t>
       </w:r>
-      <w:bookmarkEnd w:id="102"/>
       <w:bookmarkEnd w:id="103"/>
       <w:bookmarkEnd w:id="104"/>
+      <w:bookmarkEnd w:id="105"/>
     </w:p>
     <w:p>
       <w:pPr>
@@ -11007,15 +11012,15 @@
       <w:pPr>
         <w:pStyle w:val="Heading2"/>
       </w:pPr>
-      <w:bookmarkStart w:id="105" w:name="_Toc371074364"/>
-      <w:bookmarkStart w:id="106" w:name="_Toc371847463"/>
-      <w:bookmarkStart w:id="107" w:name="_Toc464138402"/>
+      <w:bookmarkStart w:id="106" w:name="_Toc371074364"/>
+      <w:bookmarkStart w:id="107" w:name="_Toc371847463"/>
+      <w:bookmarkStart w:id="108" w:name="_Toc464138402"/>
       <w:r>
         <w:t>Algorithm</w:t>
       </w:r>
-      <w:bookmarkEnd w:id="105"/>
       <w:bookmarkEnd w:id="106"/>
       <w:bookmarkEnd w:id="107"/>
+      <w:bookmarkEnd w:id="108"/>
     </w:p>
     <w:p>
       <w:pPr>
@@ -11056,15 +11061,15 @@
       <w:pPr>
         <w:pStyle w:val="Heading2"/>
       </w:pPr>
-      <w:bookmarkStart w:id="108" w:name="_Toc371074365"/>
-      <w:bookmarkStart w:id="109" w:name="_Toc371847464"/>
-      <w:bookmarkStart w:id="110" w:name="_Toc464138403"/>
+      <w:bookmarkStart w:id="109" w:name="_Toc371074365"/>
+      <w:bookmarkStart w:id="110" w:name="_Toc371847464"/>
+      <w:bookmarkStart w:id="111" w:name="_Toc464138403"/>
       <w:r>
         <w:t>Limitation</w:t>
       </w:r>
-      <w:bookmarkEnd w:id="108"/>
       <w:bookmarkEnd w:id="109"/>
       <w:bookmarkEnd w:id="110"/>
+      <w:bookmarkEnd w:id="111"/>
     </w:p>
     <w:p>
       <w:pPr>
@@ -11118,15 +11123,15 @@
           <w:rFonts w:eastAsia="SimSun"/>
         </w:rPr>
       </w:pPr>
-      <w:bookmarkStart w:id="111" w:name="_Toc360518847"/>
-      <w:bookmarkStart w:id="112" w:name="_Toc433891766"/>
-      <w:bookmarkStart w:id="113" w:name="_Toc464138404"/>
+      <w:bookmarkStart w:id="112" w:name="_Toc360518847"/>
+      <w:bookmarkStart w:id="113" w:name="_Toc433891766"/>
+      <w:bookmarkStart w:id="114" w:name="_Toc464138404"/>
       <w:r>
         <w:t>References</w:t>
       </w:r>
-      <w:bookmarkEnd w:id="111"/>
       <w:bookmarkEnd w:id="112"/>
       <w:bookmarkEnd w:id="113"/>
+      <w:bookmarkEnd w:id="114"/>
       <w:r>
         <w:rPr>
           <w:rFonts w:eastAsia="SimSun"/>
@@ -11138,7 +11143,7 @@
       <w:pPr>
         <w:pStyle w:val="List2"/>
       </w:pPr>
-      <w:bookmarkStart w:id="114" w:name="_Ref168807582"/>
+      <w:bookmarkStart w:id="115" w:name="_Ref168807582"/>
       <w:r>
         <w:t>Installation Guide for TITAN TTCN-3 Test Executor</w:t>
       </w:r>
@@ -11158,13 +11163,13 @@
       <w:r>
         <w:t xml:space="preserve"> Uen</w:t>
       </w:r>
-      <w:bookmarkEnd w:id="114"/>
+      <w:bookmarkEnd w:id="115"/>
     </w:p>
     <w:p>
       <w:pPr>
         <w:pStyle w:val="List2"/>
       </w:pPr>
-      <w:bookmarkStart w:id="115" w:name="_Ref182307595"/>
+      <w:bookmarkStart w:id="116" w:name="_Ref182307595"/>
       <w:r>
         <w:t>Installation Guide for TITAN Designer and TIT</w:t>
       </w:r>
@@ -11189,13 +11194,13 @@
       <w:r>
         <w:t xml:space="preserve"> Uen</w:t>
       </w:r>
-      <w:bookmarkEnd w:id="115"/>
+      <w:bookmarkEnd w:id="116"/>
     </w:p>
     <w:p>
       <w:pPr>
         <w:pStyle w:val="List2"/>
       </w:pPr>
-      <w:bookmarkStart w:id="116" w:name="_Ref182311856"/>
+      <w:bookmarkStart w:id="117" w:name="_Ref182311856"/>
       <w:r>
         <w:t xml:space="preserve">TITAN User Guide </w:t>
       </w:r>
@@ -11220,13 +11225,13 @@
       <w:r>
         <w:t xml:space="preserve"> Uen</w:t>
       </w:r>
-      <w:bookmarkEnd w:id="116"/>
+      <w:bookmarkEnd w:id="117"/>
     </w:p>
     <w:p>
       <w:pPr>
         <w:pStyle w:val="List2"/>
       </w:pPr>
-      <w:bookmarkStart w:id="117" w:name="_Ref182303324"/>
+      <w:bookmarkStart w:id="118" w:name="_Ref182303324"/>
       <w:r>
         <w:t>TITAN Programmer’s Technical Reference</w:t>
       </w:r>
@@ -11254,7 +11259,7 @@
       <w:r>
         <w:t xml:space="preserve"> Uen</w:t>
       </w:r>
-      <w:bookmarkEnd w:id="117"/>
+      <w:bookmarkEnd w:id="118"/>
     </w:p>
     <w:p>
       <w:pPr>
@@ -11305,7 +11310,7 @@
       <w:pPr>
         <w:pStyle w:val="List2"/>
       </w:pPr>
-      <w:bookmarkStart w:id="118" w:name="_Ref182307323"/>
+      <w:bookmarkStart w:id="119" w:name="_Ref182307323"/>
       <w:r>
         <w:t>Methods for Testing and Specification (MTS);</w:t>
       </w:r>
@@ -11355,7 +11360,7 @@
       <w:r>
         <w:t>April 2013</w:t>
       </w:r>
-      <w:bookmarkEnd w:id="118"/>
+      <w:bookmarkEnd w:id="119"/>
     </w:p>
     <w:p>
       <w:pPr>
@@ -11412,7 +11417,7 @@
       <w:pPr>
         <w:pStyle w:val="List2"/>
       </w:pPr>
-      <w:bookmarkStart w:id="119" w:name="_Ref182307395"/>
+      <w:bookmarkStart w:id="120" w:name="_Ref182307395"/>
       <w:r>
         <w:t>Methods for Testing and Specification (MTS);</w:t>
       </w:r>
@@ -11462,7 +11467,7 @@
       <w:r>
         <w:t xml:space="preserve"> 20</w:t>
       </w:r>
-      <w:bookmarkEnd w:id="119"/>
+      <w:bookmarkEnd w:id="120"/>
       <w:r>
         <w:t>13</w:t>
       </w:r>
@@ -11471,8 +11476,6 @@
       <w:pPr>
         <w:pStyle w:val="Text"/>
       </w:pPr>
-      <w:bookmarkStart w:id="120" w:name="_GoBack"/>
-      <w:bookmarkEnd w:id="120"/>
     </w:p>
     <w:sectPr>
       <w:headerReference w:type="even" r:id="rId13"/>
@@ -11696,6 +11699,9 @@
             <w:pStyle w:val="Header"/>
           </w:pPr>
           <w:r>
+            <w:rPr>
+              <w:lang w:val="hu-HU" w:eastAsia="hu-HU"/>
+            </w:rPr>
             <w:drawing>
               <wp:inline distT="0" distB="0" distL="0" distR="0" wp14:anchorId="0D62F8AB" wp14:editId="28EA6215">
                 <wp:extent cx="1162050" cy="238125"/>
@@ -11756,11 +11762,21 @@
           <w:pPr>
             <w:pStyle w:val="Header"/>
           </w:pPr>
-          <w:fldSimple w:instr=" DOCPROPERTY  Conf  \* MERGEFORMAT ">
-            <w:r>
-              <w:t>Public</w:t>
-            </w:r>
-          </w:fldSimple>
+          <w:r>
+            <w:fldChar w:fldCharType="begin"/>
+          </w:r>
+          <w:r>
+            <w:instrText xml:space="preserve"> DOCPROPERTY  Conf  \* MERGEFORMAT </w:instrText>
+          </w:r>
+          <w:r>
+            <w:fldChar w:fldCharType="separate"/>
+          </w:r>
+          <w:r>
+            <w:t>Public</w:t>
+          </w:r>
+          <w:r>
+            <w:fldChar w:fldCharType="end"/>
+          </w:r>
         </w:p>
         <w:p>
           <w:pPr>
@@ -11826,7 +11842,7 @@
             <w:fldChar w:fldCharType="separate"/>
           </w:r>
           <w:r>
-            <w:t>22</w:t>
+            <w:t>4</w:t>
           </w:r>
           <w:r>
             <w:fldChar w:fldCharType="end"/>
@@ -11939,11 +11955,21 @@
               <w:tab w:val="left" w:pos="3062"/>
             </w:tabs>
           </w:pPr>
-          <w:fldSimple w:instr=" DOCPROPERTY &quot;Prepared&quot; \* MERGEFORMAT ">
-            <w:r>
-              <w:t>EKRISZA Kristof Szabados</w:t>
-            </w:r>
-          </w:fldSimple>
+          <w:r>
+            <w:fldChar w:fldCharType="begin"/>
+          </w:r>
+          <w:r>
+            <w:instrText xml:space="preserve"> DOCPROPERTY "Prepared" \* MERGEFORMAT </w:instrText>
+          </w:r>
+          <w:r>
+            <w:fldChar w:fldCharType="separate"/>
+          </w:r>
+          <w:r>
+            <w:t>EKRISZA Kristof Szabados</w:t>
+          </w:r>
+          <w:r>
+            <w:fldChar w:fldCharType="end"/>
+          </w:r>
         </w:p>
       </w:tc>
       <w:tc>
@@ -11958,11 +11984,21 @@
           <w:pPr>
             <w:pStyle w:val="Header"/>
           </w:pPr>
-          <w:fldSimple w:instr=" DOCPROPERTY &quot;DocNo&quot;  &quot;LangCode&quot; \* MERGEFORMAT ">
-            <w:r>
-              <w:t>9/198 17-CRL 113 200/6 Uen</w:t>
-            </w:r>
-          </w:fldSimple>
+          <w:r>
+            <w:fldChar w:fldCharType="begin"/>
+          </w:r>
+          <w:r>
+            <w:instrText xml:space="preserve"> DOCPROPERTY "DocNo"  "LangCode" \* MERGEFORMAT </w:instrText>
+          </w:r>
+          <w:r>
+            <w:fldChar w:fldCharType="separate"/>
+          </w:r>
+          <w:r>
+            <w:t>9/198 17-CRL 113 200/6 Uen</w:t>
+          </w:r>
+          <w:r>
+            <w:fldChar w:fldCharType="end"/>
+          </w:r>
         </w:p>
       </w:tc>
     </w:tr>
@@ -12078,11 +12114,21 @@
           <w:pPr>
             <w:pStyle w:val="Header"/>
           </w:pPr>
-          <w:fldSimple w:instr=" DOCPROPERTY &quot;ApprovedBy&quot; \* MERGEFORMAT ">
-            <w:r>
-              <w:t>ETHLEL Elemer Lelik</w:t>
-            </w:r>
-          </w:fldSimple>
+          <w:r>
+            <w:fldChar w:fldCharType="begin"/>
+          </w:r>
+          <w:r>
+            <w:instrText xml:space="preserve"> DOCPROPERTY "ApprovedBy" \* MERGEFORMAT </w:instrText>
+          </w:r>
+          <w:r>
+            <w:fldChar w:fldCharType="separate"/>
+          </w:r>
+          <w:r>
+            <w:t>ETHLEL Elemer Lelik</w:t>
+          </w:r>
+          <w:r>
+            <w:fldChar w:fldCharType="end"/>
+          </w:r>
         </w:p>
       </w:tc>
       <w:tc>
@@ -12098,11 +12144,21 @@
           <w:pPr>
             <w:pStyle w:val="Header"/>
           </w:pPr>
-          <w:fldSimple w:instr=" DOCPROPERTY &quot;Checked&quot; \* MERGEFORMAT ">
-            <w:r>
-              <w:t>ETHGRY</w:t>
-            </w:r>
-          </w:fldSimple>
+          <w:r>
+            <w:fldChar w:fldCharType="begin"/>
+          </w:r>
+          <w:r>
+            <w:instrText xml:space="preserve"> DOCPROPERTY "Checked" \* MERGEFORMAT </w:instrText>
+          </w:r>
+          <w:r>
+            <w:fldChar w:fldCharType="separate"/>
+          </w:r>
+          <w:r>
+            <w:t>ETHGRY</w:t>
+          </w:r>
+          <w:r>
+            <w:fldChar w:fldCharType="end"/>
+          </w:r>
         </w:p>
       </w:tc>
       <w:tc>
@@ -12116,11 +12172,21 @@
           <w:pPr>
             <w:pStyle w:val="Header"/>
           </w:pPr>
-          <w:fldSimple w:instr=" DOCPROPERTY &quot;Date&quot; \* MERGEFORMAT ">
-            <w:r>
-              <w:t>2016-10-13</w:t>
-            </w:r>
-          </w:fldSimple>
+          <w:r>
+            <w:fldChar w:fldCharType="begin"/>
+          </w:r>
+          <w:r>
+            <w:instrText xml:space="preserve"> DOCPROPERTY "Date" \* MERGEFORMAT </w:instrText>
+          </w:r>
+          <w:r>
+            <w:fldChar w:fldCharType="separate"/>
+          </w:r>
+          <w:r>
+            <w:t>2016-10-13</w:t>
+          </w:r>
+          <w:r>
+            <w:fldChar w:fldCharType="end"/>
+          </w:r>
         </w:p>
       </w:tc>
       <w:tc>
@@ -12134,11 +12200,21 @@
           <w:pPr>
             <w:pStyle w:val="Header"/>
           </w:pPr>
-          <w:fldSimple w:instr=" DOCPROPERTY &quot;Revision&quot; \* MERGEFORMAT ">
-            <w:r>
-              <w:t>A</w:t>
-            </w:r>
-          </w:fldSimple>
+          <w:r>
+            <w:fldChar w:fldCharType="begin"/>
+          </w:r>
+          <w:r>
+            <w:instrText xml:space="preserve"> DOCPROPERTY "Revision" \* MERGEFORMAT </w:instrText>
+          </w:r>
+          <w:r>
+            <w:fldChar w:fldCharType="separate"/>
+          </w:r>
+          <w:r>
+            <w:t>A</w:t>
+          </w:r>
+          <w:r>
+            <w:fldChar w:fldCharType="end"/>
+          </w:r>
         </w:p>
       </w:tc>
       <w:tc>
@@ -12259,8 +12335,11 @@
             <w:pStyle w:val="Header"/>
           </w:pPr>
           <w:r>
+            <w:rPr>
+              <w:lang w:val="hu-HU" w:eastAsia="hu-HU"/>
+            </w:rPr>
             <w:drawing>
-              <wp:inline distT="0" distB="0" distL="0" distR="0" wp14:anchorId="5C3E00DC" wp14:editId="51B3E7CA">
+              <wp:inline distT="0" distB="0" distL="0" distR="0" wp14:anchorId="41BF4BE9" wp14:editId="62D00654">
                 <wp:extent cx="1162050" cy="238125"/>
                 <wp:effectExtent l="0" t="0" r="0" b="9525"/>
                 <wp:docPr id="2" name="Picture 2" descr="Elogo_port"/>
@@ -12319,11 +12398,21 @@
           <w:pPr>
             <w:pStyle w:val="Header"/>
           </w:pPr>
-          <w:fldSimple w:instr=" DOCPROPERTY  Conf  \* MERGEFORMAT ">
-            <w:r>
-              <w:t>Public</w:t>
-            </w:r>
-          </w:fldSimple>
+          <w:r>
+            <w:fldChar w:fldCharType="begin"/>
+          </w:r>
+          <w:r>
+            <w:instrText xml:space="preserve"> DOCPROPERTY  Conf  \* MERGEFORMAT </w:instrText>
+          </w:r>
+          <w:r>
+            <w:fldChar w:fldCharType="separate"/>
+          </w:r>
+          <w:r>
+            <w:t>Public</w:t>
+          </w:r>
+          <w:r>
+            <w:fldChar w:fldCharType="end"/>
+          </w:r>
         </w:p>
         <w:p>
           <w:pPr>
@@ -12498,11 +12587,21 @@
               <w:tab w:val="left" w:pos="3062"/>
             </w:tabs>
           </w:pPr>
-          <w:fldSimple w:instr=" DOCPROPERTY &quot;Prepared&quot; \* MERGEFORMAT ">
-            <w:r>
-              <w:t>EKRISZA Kristof Szabados</w:t>
-            </w:r>
-          </w:fldSimple>
+          <w:r>
+            <w:fldChar w:fldCharType="begin"/>
+          </w:r>
+          <w:r>
+            <w:instrText xml:space="preserve"> DOCPROPERTY "Prepared" \* MERGEFORMAT </w:instrText>
+          </w:r>
+          <w:r>
+            <w:fldChar w:fldCharType="separate"/>
+          </w:r>
+          <w:r>
+            <w:t>EKRISZA Kristof Szabados</w:t>
+          </w:r>
+          <w:r>
+            <w:fldChar w:fldCharType="end"/>
+          </w:r>
         </w:p>
       </w:tc>
       <w:tc>
@@ -12517,11 +12616,21 @@
           <w:pPr>
             <w:pStyle w:val="Header"/>
           </w:pPr>
-          <w:fldSimple w:instr=" DOCPROPERTY &quot;DocNo&quot;  &quot;LangCode&quot; \* MERGEFORMAT ">
-            <w:r>
-              <w:t>9/198 17-CRL 113 200/6 Uen</w:t>
-            </w:r>
-          </w:fldSimple>
+          <w:r>
+            <w:fldChar w:fldCharType="begin"/>
+          </w:r>
+          <w:r>
+            <w:instrText xml:space="preserve"> DOCPROPERTY "DocNo"  "LangCode" \* MERGEFORMAT </w:instrText>
+          </w:r>
+          <w:r>
+            <w:fldChar w:fldCharType="separate"/>
+          </w:r>
+          <w:r>
+            <w:t>9/198 17-CRL 113 200/6 Uen</w:t>
+          </w:r>
+          <w:r>
+            <w:fldChar w:fldCharType="end"/>
+          </w:r>
         </w:p>
       </w:tc>
     </w:tr>
@@ -12635,11 +12744,21 @@
           <w:pPr>
             <w:pStyle w:val="Header"/>
           </w:pPr>
-          <w:fldSimple w:instr=" DOCPROPERTY &quot;ApprovedBy&quot; \* MERGEFORMAT ">
-            <w:r>
-              <w:t>ETHLEL Elemer Lelik</w:t>
-            </w:r>
-          </w:fldSimple>
+          <w:r>
+            <w:fldChar w:fldCharType="begin"/>
+          </w:r>
+          <w:r>
+            <w:instrText xml:space="preserve"> DOCPROPERTY "ApprovedBy" \* MERGEFORMAT </w:instrText>
+          </w:r>
+          <w:r>
+            <w:fldChar w:fldCharType="separate"/>
+          </w:r>
+          <w:r>
+            <w:t>ETHLEL Elemer Lelik</w:t>
+          </w:r>
+          <w:r>
+            <w:fldChar w:fldCharType="end"/>
+          </w:r>
         </w:p>
       </w:tc>
       <w:tc>
@@ -12655,11 +12774,21 @@
           <w:pPr>
             <w:pStyle w:val="Header"/>
           </w:pPr>
-          <w:fldSimple w:instr=" DOCPROPERTY &quot;Checked&quot; \* MERGEFORMAT ">
-            <w:r>
-              <w:t>ETHGRY</w:t>
-            </w:r>
-          </w:fldSimple>
+          <w:r>
+            <w:fldChar w:fldCharType="begin"/>
+          </w:r>
+          <w:r>
+            <w:instrText xml:space="preserve"> DOCPROPERTY "Checked" \* MERGEFORMAT </w:instrText>
+          </w:r>
+          <w:r>
+            <w:fldChar w:fldCharType="separate"/>
+          </w:r>
+          <w:r>
+            <w:t>ETHGRY</w:t>
+          </w:r>
+          <w:r>
+            <w:fldChar w:fldCharType="end"/>
+          </w:r>
         </w:p>
       </w:tc>
       <w:tc>
@@ -12673,11 +12802,21 @@
           <w:pPr>
             <w:pStyle w:val="Header"/>
           </w:pPr>
-          <w:fldSimple w:instr=" DOCPROPERTY &quot;Date&quot; \* MERGEFORMAT ">
-            <w:r>
-              <w:t>2016-10-13</w:t>
-            </w:r>
-          </w:fldSimple>
+          <w:r>
+            <w:fldChar w:fldCharType="begin"/>
+          </w:r>
+          <w:r>
+            <w:instrText xml:space="preserve"> DOCPROPERTY "Date" \* MERGEFORMAT </w:instrText>
+          </w:r>
+          <w:r>
+            <w:fldChar w:fldCharType="separate"/>
+          </w:r>
+          <w:r>
+            <w:t>2016-10-13</w:t>
+          </w:r>
+          <w:r>
+            <w:fldChar w:fldCharType="end"/>
+          </w:r>
         </w:p>
       </w:tc>
       <w:tc>
@@ -12691,11 +12830,21 @@
           <w:pPr>
             <w:pStyle w:val="Header"/>
           </w:pPr>
-          <w:fldSimple w:instr=" DOCPROPERTY &quot;Revision&quot; \* MERGEFORMAT ">
-            <w:r>
-              <w:t>A</w:t>
-            </w:r>
-          </w:fldSimple>
+          <w:r>
+            <w:fldChar w:fldCharType="begin"/>
+          </w:r>
+          <w:r>
+            <w:instrText xml:space="preserve"> DOCPROPERTY "Revision" \* MERGEFORMAT </w:instrText>
+          </w:r>
+          <w:r>
+            <w:fldChar w:fldCharType="separate"/>
+          </w:r>
+          <w:r>
+            <w:t>A</w:t>
+          </w:r>
+          <w:r>
+            <w:fldChar w:fldCharType="end"/>
+          </w:r>
         </w:p>
       </w:tc>
       <w:tc>
@@ -12777,11 +12926,21 @@
       <w:pStyle w:val="Title"/>
       <w:spacing w:after="40"/>
     </w:pPr>
-    <w:fldSimple w:instr=" DOCPROPERTY &quot;Title&quot; \* MERGEFORMAT ">
-      <w:r>
-        <w:t>Programmers' Technical Reference Guide for Titanium</w:t>
-      </w:r>
-    </w:fldSimple>
+    <w:r>
+      <w:fldChar w:fldCharType="begin"/>
+    </w:r>
+    <w:r>
+      <w:instrText xml:space="preserve"> DOCPROPERTY "Title" \* MERGEFORMAT </w:instrText>
+    </w:r>
+    <w:r>
+      <w:fldChar w:fldCharType="separate"/>
+    </w:r>
+    <w:r>
+      <w:t>Programmers' Technical Reference Guide for Titanium</w:t>
+    </w:r>
+    <w:r>
+      <w:fldChar w:fldCharType="end"/>
+    </w:r>
     <w:bookmarkEnd w:id="121"/>
   </w:p>
 </w:hdr>
@@ -15154,6 +15313,7 @@
     <w:lsdException w:name="Table Web 2" w:semiHidden="1" w:unhideWhenUsed="1"/>
     <w:lsdException w:name="Table Web 3" w:semiHidden="1" w:unhideWhenUsed="1"/>
     <w:lsdException w:name="Balloon Text" w:semiHidden="1" w:unhideWhenUsed="1"/>
+    <w:lsdException w:name="Table Theme" w:semiHidden="1" w:unhideWhenUsed="1"/>
     <w:lsdException w:name="Placeholder Text" w:semiHidden="1" w:uiPriority="99"/>
     <w:lsdException w:name="No Spacing" w:uiPriority="1" w:qFormat="1"/>
     <w:lsdException w:name="Light Shading" w:uiPriority="60"/>
@@ -16529,7 +16689,7 @@
 </file>
 
 <file path=customXml/itemProps1.xml><?xml version="1.0" encoding="utf-8"?>
-<ds:datastoreItem xmlns:ds="http://schemas.openxmlformats.org/officeDocument/2006/customXml" ds:itemID="{5F808641-7027-4201-9EF1-6730DF3A4D1B}">
+<ds:datastoreItem xmlns:ds="http://schemas.openxmlformats.org/officeDocument/2006/customXml" ds:itemID="{3E901E96-CD13-4231-9249-3058C9341FC8}">
   <ds:schemaRefs>
     <ds:schemaRef ds:uri="http://schemas.openxmlformats.org/officeDocument/2006/bibliography"/>
   </ds:schemaRefs>

--- a/org.eclipse.titanium/docs/Titanium_referenceguide.docx
+++ b/org.eclipse.titanium/docs/Titanium_referenceguide.docx
@@ -30,7 +30,6 @@
         <w:rPr>
           <w:b/>
           <w:noProof/>
-          <w:lang w:val="hu-HU" w:eastAsia="hu-HU"/>
         </w:rPr>
         <w:drawing>
           <wp:inline distT="0" distB="0" distL="0" distR="0" wp14:anchorId="109C645E" wp14:editId="36DFDCE0">
@@ -88,7 +87,12 @@
         <w:pStyle w:val="BodyText"/>
       </w:pPr>
       <w:r>
-        <w:t>This document describes detailed information on writing components of executable test suites for the TITAN TTCN-3 Toolset.</w:t>
+        <w:t>This document describes detailed information on writing components of executable</w:t>
+      </w:r>
+      <w:bookmarkStart w:id="0" w:name="_GoBack"/>
+      <w:bookmarkEnd w:id="0"/>
+      <w:r>
+        <w:t xml:space="preserve"> test suites for the TITAN TTCN-3 Toolset.</w:t>
       </w:r>
     </w:p>
     <w:p>
@@ -110,7 +114,10 @@
         <w:pStyle w:val="BodyText"/>
       </w:pPr>
       <w:r>
-        <w:t>Copyright (c) 2000-2016 Ericsson Telecom AB.</w:t>
+        <w:t>Copyright (c) 2000-2017</w:t>
+      </w:r>
+      <w:r>
+        <w:t xml:space="preserve"> Ericsson Telecom AB.</w:t>
       </w:r>
       <w:r>
         <w:br/>
@@ -172,8 +179,8 @@
         <w:lastRenderedPageBreak/>
         <w:t>Contents</w:t>
       </w:r>
-      <w:bookmarkStart w:id="0" w:name="Contents"/>
-      <w:bookmarkEnd w:id="0"/>
+      <w:bookmarkStart w:id="1" w:name="Contents"/>
+      <w:bookmarkEnd w:id="1"/>
       <w:r>
         <w:rPr>
           <w:b/>
@@ -204,7 +211,7 @@
           <w:szCs w:val="22"/>
         </w:rPr>
       </w:pPr>
-      <w:hyperlink w:anchor="_Toc464138355" w:history="1">
+      <w:hyperlink w:anchor="_Toc476047307" w:history="1">
         <w:r>
           <w:rPr>
             <w:rStyle w:val="Hyperlink"/>
@@ -231,7 +238,7 @@
           <w:fldChar w:fldCharType="begin"/>
         </w:r>
         <w:r>
-          <w:instrText xml:space="preserve"> PAGEREF _Toc464138355 \h </w:instrText>
+          <w:instrText xml:space="preserve"> PAGEREF _Toc476047307 \h </w:instrText>
         </w:r>
         <w:r>
           <w:fldChar w:fldCharType="separate"/>
@@ -255,7 +262,7 @@
           <w:szCs w:val="22"/>
         </w:rPr>
       </w:pPr>
-      <w:hyperlink w:anchor="_Toc464138356" w:history="1">
+      <w:hyperlink w:anchor="_Toc476047308" w:history="1">
         <w:r>
           <w:rPr>
             <w:rStyle w:val="Hyperlink"/>
@@ -282,7 +289,7 @@
           <w:fldChar w:fldCharType="begin"/>
         </w:r>
         <w:r>
-          <w:instrText xml:space="preserve"> PAGEREF _Toc464138356 \h </w:instrText>
+          <w:instrText xml:space="preserve"> PAGEREF _Toc476047308 \h </w:instrText>
         </w:r>
         <w:r>
           <w:fldChar w:fldCharType="separate"/>
@@ -306,7 +313,7 @@
           <w:szCs w:val="22"/>
         </w:rPr>
       </w:pPr>
-      <w:hyperlink w:anchor="_Toc464138357" w:history="1">
+      <w:hyperlink w:anchor="_Toc476047309" w:history="1">
         <w:r>
           <w:rPr>
             <w:rStyle w:val="Hyperlink"/>
@@ -335,7 +342,7 @@
           <w:fldChar w:fldCharType="begin"/>
         </w:r>
         <w:r>
-          <w:instrText xml:space="preserve"> PAGEREF _Toc464138357 \h </w:instrText>
+          <w:instrText xml:space="preserve"> PAGEREF _Toc476047309 \h </w:instrText>
         </w:r>
         <w:r>
           <w:fldChar w:fldCharType="separate"/>
@@ -359,7 +366,7 @@
           <w:szCs w:val="22"/>
         </w:rPr>
       </w:pPr>
-      <w:hyperlink w:anchor="_Toc464138358" w:history="1">
+      <w:hyperlink w:anchor="_Toc476047310" w:history="1">
         <w:r>
           <w:rPr>
             <w:rStyle w:val="Hyperlink"/>
@@ -386,7 +393,7 @@
           <w:fldChar w:fldCharType="begin"/>
         </w:r>
         <w:r>
-          <w:instrText xml:space="preserve"> PAGEREF _Toc464138358 \h </w:instrText>
+          <w:instrText xml:space="preserve"> PAGEREF _Toc476047310 \h </w:instrText>
         </w:r>
         <w:r>
           <w:fldChar w:fldCharType="separate"/>
@@ -410,7 +417,7 @@
           <w:szCs w:val="22"/>
         </w:rPr>
       </w:pPr>
-      <w:hyperlink w:anchor="_Toc464138359" w:history="1">
+      <w:hyperlink w:anchor="_Toc476047311" w:history="1">
         <w:r>
           <w:rPr>
             <w:rStyle w:val="Hyperlink"/>
@@ -437,7 +444,7 @@
           <w:fldChar w:fldCharType="begin"/>
         </w:r>
         <w:r>
-          <w:instrText xml:space="preserve"> PAGEREF _Toc464138359 \h </w:instrText>
+          <w:instrText xml:space="preserve"> PAGEREF _Toc476047311 \h </w:instrText>
         </w:r>
         <w:r>
           <w:fldChar w:fldCharType="separate"/>
@@ -461,7 +468,7 @@
           <w:szCs w:val="22"/>
         </w:rPr>
       </w:pPr>
-      <w:hyperlink w:anchor="_Toc464138360" w:history="1">
+      <w:hyperlink w:anchor="_Toc476047312" w:history="1">
         <w:r>
           <w:rPr>
             <w:rStyle w:val="Hyperlink"/>
@@ -489,7 +496,7 @@
           <w:fldChar w:fldCharType="begin"/>
         </w:r>
         <w:r>
-          <w:instrText xml:space="preserve"> PAGEREF _Toc464138360 \h </w:instrText>
+          <w:instrText xml:space="preserve"> PAGEREF _Toc476047312 \h </w:instrText>
         </w:r>
         <w:r>
           <w:fldChar w:fldCharType="separate"/>
@@ -513,7 +520,7 @@
           <w:szCs w:val="22"/>
         </w:rPr>
       </w:pPr>
-      <w:hyperlink w:anchor="_Toc464138361" w:history="1">
+      <w:hyperlink w:anchor="_Toc476047313" w:history="1">
         <w:r>
           <w:rPr>
             <w:rStyle w:val="Hyperlink"/>
@@ -541,7 +548,7 @@
           <w:fldChar w:fldCharType="begin"/>
         </w:r>
         <w:r>
-          <w:instrText xml:space="preserve"> PAGEREF _Toc464138361 \h </w:instrText>
+          <w:instrText xml:space="preserve"> PAGEREF _Toc476047313 \h </w:instrText>
         </w:r>
         <w:r>
           <w:fldChar w:fldCharType="separate"/>
@@ -565,7 +572,7 @@
           <w:szCs w:val="22"/>
         </w:rPr>
       </w:pPr>
-      <w:hyperlink w:anchor="_Toc464138362" w:history="1">
+      <w:hyperlink w:anchor="_Toc476047314" w:history="1">
         <w:r>
           <w:rPr>
             <w:rStyle w:val="Hyperlink"/>
@@ -593,7 +600,7 @@
           <w:fldChar w:fldCharType="begin"/>
         </w:r>
         <w:r>
-          <w:instrText xml:space="preserve"> PAGEREF _Toc464138362 \h </w:instrText>
+          <w:instrText xml:space="preserve"> PAGEREF _Toc476047314 \h </w:instrText>
         </w:r>
         <w:r>
           <w:fldChar w:fldCharType="separate"/>
@@ -617,7 +624,7 @@
           <w:szCs w:val="22"/>
         </w:rPr>
       </w:pPr>
-      <w:hyperlink w:anchor="_Toc464138363" w:history="1">
+      <w:hyperlink w:anchor="_Toc476047315" w:history="1">
         <w:r>
           <w:rPr>
             <w:rStyle w:val="Hyperlink"/>
@@ -645,7 +652,7 @@
           <w:fldChar w:fldCharType="begin"/>
         </w:r>
         <w:r>
-          <w:instrText xml:space="preserve"> PAGEREF _Toc464138363 \h </w:instrText>
+          <w:instrText xml:space="preserve"> PAGEREF _Toc476047315 \h </w:instrText>
         </w:r>
         <w:r>
           <w:fldChar w:fldCharType="separate"/>
@@ -669,7 +676,7 @@
           <w:szCs w:val="22"/>
         </w:rPr>
       </w:pPr>
-      <w:hyperlink w:anchor="_Toc464138364" w:history="1">
+      <w:hyperlink w:anchor="_Toc476047316" w:history="1">
         <w:r>
           <w:rPr>
             <w:rStyle w:val="Hyperlink"/>
@@ -697,7 +704,7 @@
           <w:fldChar w:fldCharType="begin"/>
         </w:r>
         <w:r>
-          <w:instrText xml:space="preserve"> PAGEREF _Toc464138364 \h </w:instrText>
+          <w:instrText xml:space="preserve"> PAGEREF _Toc476047316 \h </w:instrText>
         </w:r>
         <w:r>
           <w:fldChar w:fldCharType="separate"/>
@@ -721,7 +728,7 @@
           <w:szCs w:val="22"/>
         </w:rPr>
       </w:pPr>
-      <w:hyperlink w:anchor="_Toc464138365" w:history="1">
+      <w:hyperlink w:anchor="_Toc476047317" w:history="1">
         <w:r>
           <w:rPr>
             <w:rStyle w:val="Hyperlink"/>
@@ -749,7 +756,7 @@
           <w:fldChar w:fldCharType="begin"/>
         </w:r>
         <w:r>
-          <w:instrText xml:space="preserve"> PAGEREF _Toc464138365 \h </w:instrText>
+          <w:instrText xml:space="preserve"> PAGEREF _Toc476047317 \h </w:instrText>
         </w:r>
         <w:r>
           <w:fldChar w:fldCharType="separate"/>
@@ -773,7 +780,7 @@
           <w:szCs w:val="22"/>
         </w:rPr>
       </w:pPr>
-      <w:hyperlink w:anchor="_Toc464138366" w:history="1">
+      <w:hyperlink w:anchor="_Toc476047318" w:history="1">
         <w:r>
           <w:rPr>
             <w:rStyle w:val="Hyperlink"/>
@@ -801,7 +808,7 @@
           <w:fldChar w:fldCharType="begin"/>
         </w:r>
         <w:r>
-          <w:instrText xml:space="preserve"> PAGEREF _Toc464138366 \h </w:instrText>
+          <w:instrText xml:space="preserve"> PAGEREF _Toc476047318 \h </w:instrText>
         </w:r>
         <w:r>
           <w:fldChar w:fldCharType="separate"/>
@@ -825,7 +832,7 @@
           <w:szCs w:val="22"/>
         </w:rPr>
       </w:pPr>
-      <w:hyperlink w:anchor="_Toc464138367" w:history="1">
+      <w:hyperlink w:anchor="_Toc476047319" w:history="1">
         <w:r>
           <w:rPr>
             <w:rStyle w:val="Hyperlink"/>
@@ -853,7 +860,7 @@
           <w:fldChar w:fldCharType="begin"/>
         </w:r>
         <w:r>
-          <w:instrText xml:space="preserve"> PAGEREF _Toc464138367 \h </w:instrText>
+          <w:instrText xml:space="preserve"> PAGEREF _Toc476047319 \h </w:instrText>
         </w:r>
         <w:r>
           <w:fldChar w:fldCharType="separate"/>
@@ -877,7 +884,7 @@
           <w:szCs w:val="22"/>
         </w:rPr>
       </w:pPr>
-      <w:hyperlink w:anchor="_Toc464138368" w:history="1">
+      <w:hyperlink w:anchor="_Toc476047320" w:history="1">
         <w:r>
           <w:rPr>
             <w:rStyle w:val="Hyperlink"/>
@@ -905,7 +912,7 @@
           <w:fldChar w:fldCharType="begin"/>
         </w:r>
         <w:r>
-          <w:instrText xml:space="preserve"> PAGEREF _Toc464138368 \h </w:instrText>
+          <w:instrText xml:space="preserve"> PAGEREF _Toc476047320 \h </w:instrText>
         </w:r>
         <w:r>
           <w:fldChar w:fldCharType="separate"/>
@@ -929,7 +936,7 @@
           <w:szCs w:val="22"/>
         </w:rPr>
       </w:pPr>
-      <w:hyperlink w:anchor="_Toc464138369" w:history="1">
+      <w:hyperlink w:anchor="_Toc476047321" w:history="1">
         <w:r>
           <w:rPr>
             <w:rStyle w:val="Hyperlink"/>
@@ -956,7 +963,7 @@
           <w:fldChar w:fldCharType="begin"/>
         </w:r>
         <w:r>
-          <w:instrText xml:space="preserve"> PAGEREF _Toc464138369 \h </w:instrText>
+          <w:instrText xml:space="preserve"> PAGEREF _Toc476047321 \h </w:instrText>
         </w:r>
         <w:r>
           <w:fldChar w:fldCharType="separate"/>
@@ -980,7 +987,7 @@
           <w:szCs w:val="22"/>
         </w:rPr>
       </w:pPr>
-      <w:hyperlink w:anchor="_Toc464138370" w:history="1">
+      <w:hyperlink w:anchor="_Toc476047322" w:history="1">
         <w:r>
           <w:rPr>
             <w:rStyle w:val="Hyperlink"/>
@@ -1008,7 +1015,7 @@
           <w:fldChar w:fldCharType="begin"/>
         </w:r>
         <w:r>
-          <w:instrText xml:space="preserve"> PAGEREF _Toc464138370 \h </w:instrText>
+          <w:instrText xml:space="preserve"> PAGEREF _Toc476047322 \h </w:instrText>
         </w:r>
         <w:r>
           <w:fldChar w:fldCharType="separate"/>
@@ -1032,7 +1039,7 @@
           <w:szCs w:val="22"/>
         </w:rPr>
       </w:pPr>
-      <w:hyperlink w:anchor="_Toc464138371" w:history="1">
+      <w:hyperlink w:anchor="_Toc476047323" w:history="1">
         <w:r>
           <w:rPr>
             <w:rStyle w:val="Hyperlink"/>
@@ -1060,7 +1067,7 @@
           <w:fldChar w:fldCharType="begin"/>
         </w:r>
         <w:r>
-          <w:instrText xml:space="preserve"> PAGEREF _Toc464138371 \h </w:instrText>
+          <w:instrText xml:space="preserve"> PAGEREF _Toc476047323 \h </w:instrText>
         </w:r>
         <w:r>
           <w:fldChar w:fldCharType="separate"/>
@@ -1084,7 +1091,7 @@
           <w:szCs w:val="22"/>
         </w:rPr>
       </w:pPr>
-      <w:hyperlink w:anchor="_Toc464138372" w:history="1">
+      <w:hyperlink w:anchor="_Toc476047324" w:history="1">
         <w:r>
           <w:rPr>
             <w:rStyle w:val="Hyperlink"/>
@@ -1111,7 +1118,7 @@
           <w:fldChar w:fldCharType="begin"/>
         </w:r>
         <w:r>
-          <w:instrText xml:space="preserve"> PAGEREF _Toc464138372 \h </w:instrText>
+          <w:instrText xml:space="preserve"> PAGEREF _Toc476047324 \h </w:instrText>
         </w:r>
         <w:r>
           <w:fldChar w:fldCharType="separate"/>
@@ -1135,7 +1142,7 @@
           <w:szCs w:val="22"/>
         </w:rPr>
       </w:pPr>
-      <w:hyperlink w:anchor="_Toc464138373" w:history="1">
+      <w:hyperlink w:anchor="_Toc476047325" w:history="1">
         <w:r>
           <w:rPr>
             <w:rStyle w:val="Hyperlink"/>
@@ -1162,7 +1169,7 @@
           <w:fldChar w:fldCharType="begin"/>
         </w:r>
         <w:r>
-          <w:instrText xml:space="preserve"> PAGEREF _Toc464138373 \h </w:instrText>
+          <w:instrText xml:space="preserve"> PAGEREF _Toc476047325 \h </w:instrText>
         </w:r>
         <w:r>
           <w:fldChar w:fldCharType="separate"/>
@@ -1186,7 +1193,7 @@
           <w:szCs w:val="22"/>
         </w:rPr>
       </w:pPr>
-      <w:hyperlink w:anchor="_Toc464138374" w:history="1">
+      <w:hyperlink w:anchor="_Toc476047326" w:history="1">
         <w:r>
           <w:rPr>
             <w:rStyle w:val="Hyperlink"/>
@@ -1213,7 +1220,7 @@
           <w:fldChar w:fldCharType="begin"/>
         </w:r>
         <w:r>
-          <w:instrText xml:space="preserve"> PAGEREF _Toc464138374 \h </w:instrText>
+          <w:instrText xml:space="preserve"> PAGEREF _Toc476047326 \h </w:instrText>
         </w:r>
         <w:r>
           <w:fldChar w:fldCharType="separate"/>
@@ -1237,7 +1244,7 @@
           <w:szCs w:val="22"/>
         </w:rPr>
       </w:pPr>
-      <w:hyperlink w:anchor="_Toc464138375" w:history="1">
+      <w:hyperlink w:anchor="_Toc476047327" w:history="1">
         <w:r>
           <w:rPr>
             <w:rStyle w:val="Hyperlink"/>
@@ -1264,7 +1271,7 @@
           <w:fldChar w:fldCharType="begin"/>
         </w:r>
         <w:r>
-          <w:instrText xml:space="preserve"> PAGEREF _Toc464138375 \h </w:instrText>
+          <w:instrText xml:space="preserve"> PAGEREF _Toc476047327 \h </w:instrText>
         </w:r>
         <w:r>
           <w:fldChar w:fldCharType="separate"/>
@@ -1288,7 +1295,7 @@
           <w:szCs w:val="22"/>
         </w:rPr>
       </w:pPr>
-      <w:hyperlink w:anchor="_Toc464138376" w:history="1">
+      <w:hyperlink w:anchor="_Toc476047328" w:history="1">
         <w:r>
           <w:rPr>
             <w:rStyle w:val="Hyperlink"/>
@@ -1315,7 +1322,7 @@
           <w:fldChar w:fldCharType="begin"/>
         </w:r>
         <w:r>
-          <w:instrText xml:space="preserve"> PAGEREF _Toc464138376 \h </w:instrText>
+          <w:instrText xml:space="preserve"> PAGEREF _Toc476047328 \h </w:instrText>
         </w:r>
         <w:r>
           <w:fldChar w:fldCharType="separate"/>
@@ -1339,7 +1346,7 @@
           <w:szCs w:val="22"/>
         </w:rPr>
       </w:pPr>
-      <w:hyperlink w:anchor="_Toc464138377" w:history="1">
+      <w:hyperlink w:anchor="_Toc476047329" w:history="1">
         <w:r>
           <w:rPr>
             <w:rStyle w:val="Hyperlink"/>
@@ -1366,7 +1373,7 @@
           <w:fldChar w:fldCharType="begin"/>
         </w:r>
         <w:r>
-          <w:instrText xml:space="preserve"> PAGEREF _Toc464138377 \h </w:instrText>
+          <w:instrText xml:space="preserve"> PAGEREF _Toc476047329 \h </w:instrText>
         </w:r>
         <w:r>
           <w:fldChar w:fldCharType="separate"/>
@@ -1390,7 +1397,7 @@
           <w:szCs w:val="22"/>
         </w:rPr>
       </w:pPr>
-      <w:hyperlink w:anchor="_Toc464138378" w:history="1">
+      <w:hyperlink w:anchor="_Toc476047330" w:history="1">
         <w:r>
           <w:rPr>
             <w:rStyle w:val="Hyperlink"/>
@@ -1417,7 +1424,7 @@
           <w:fldChar w:fldCharType="begin"/>
         </w:r>
         <w:r>
-          <w:instrText xml:space="preserve"> PAGEREF _Toc464138378 \h </w:instrText>
+          <w:instrText xml:space="preserve"> PAGEREF _Toc476047330 \h </w:instrText>
         </w:r>
         <w:r>
           <w:fldChar w:fldCharType="separate"/>
@@ -1441,7 +1448,7 @@
           <w:szCs w:val="22"/>
         </w:rPr>
       </w:pPr>
-      <w:hyperlink w:anchor="_Toc464138379" w:history="1">
+      <w:hyperlink w:anchor="_Toc476047331" w:history="1">
         <w:r>
           <w:rPr>
             <w:rStyle w:val="Hyperlink"/>
@@ -1468,7 +1475,7 @@
           <w:fldChar w:fldCharType="begin"/>
         </w:r>
         <w:r>
-          <w:instrText xml:space="preserve"> PAGEREF _Toc464138379 \h </w:instrText>
+          <w:instrText xml:space="preserve"> PAGEREF _Toc476047331 \h </w:instrText>
         </w:r>
         <w:r>
           <w:fldChar w:fldCharType="separate"/>
@@ -1492,7 +1499,7 @@
           <w:szCs w:val="22"/>
         </w:rPr>
       </w:pPr>
-      <w:hyperlink w:anchor="_Toc464138380" w:history="1">
+      <w:hyperlink w:anchor="_Toc476047332" w:history="1">
         <w:r>
           <w:rPr>
             <w:rStyle w:val="Hyperlink"/>
@@ -1519,7 +1526,7 @@
           <w:fldChar w:fldCharType="begin"/>
         </w:r>
         <w:r>
-          <w:instrText xml:space="preserve"> PAGEREF _Toc464138380 \h </w:instrText>
+          <w:instrText xml:space="preserve"> PAGEREF _Toc476047332 \h </w:instrText>
         </w:r>
         <w:r>
           <w:fldChar w:fldCharType="separate"/>
@@ -1543,7 +1550,7 @@
           <w:szCs w:val="22"/>
         </w:rPr>
       </w:pPr>
-      <w:hyperlink w:anchor="_Toc464138381" w:history="1">
+      <w:hyperlink w:anchor="_Toc476047333" w:history="1">
         <w:r>
           <w:rPr>
             <w:rStyle w:val="Hyperlink"/>
@@ -1570,7 +1577,7 @@
           <w:fldChar w:fldCharType="begin"/>
         </w:r>
         <w:r>
-          <w:instrText xml:space="preserve"> PAGEREF _Toc464138381 \h </w:instrText>
+          <w:instrText xml:space="preserve"> PAGEREF _Toc476047333 \h </w:instrText>
         </w:r>
         <w:r>
           <w:fldChar w:fldCharType="separate"/>
@@ -1594,7 +1601,7 @@
           <w:szCs w:val="22"/>
         </w:rPr>
       </w:pPr>
-      <w:hyperlink w:anchor="_Toc464138382" w:history="1">
+      <w:hyperlink w:anchor="_Toc476047334" w:history="1">
         <w:r>
           <w:rPr>
             <w:rStyle w:val="Hyperlink"/>
@@ -1621,7 +1628,7 @@
           <w:fldChar w:fldCharType="begin"/>
         </w:r>
         <w:r>
-          <w:instrText xml:space="preserve"> PAGEREF _Toc464138382 \h </w:instrText>
+          <w:instrText xml:space="preserve"> PAGEREF _Toc476047334 \h </w:instrText>
         </w:r>
         <w:r>
           <w:fldChar w:fldCharType="separate"/>
@@ -1645,7 +1652,7 @@
           <w:szCs w:val="22"/>
         </w:rPr>
       </w:pPr>
-      <w:hyperlink w:anchor="_Toc464138383" w:history="1">
+      <w:hyperlink w:anchor="_Toc476047335" w:history="1">
         <w:r>
           <w:rPr>
             <w:rStyle w:val="Hyperlink"/>
@@ -1672,7 +1679,7 @@
           <w:fldChar w:fldCharType="begin"/>
         </w:r>
         <w:r>
-          <w:instrText xml:space="preserve"> PAGEREF _Toc464138383 \h </w:instrText>
+          <w:instrText xml:space="preserve"> PAGEREF _Toc476047335 \h </w:instrText>
         </w:r>
         <w:r>
           <w:fldChar w:fldCharType="separate"/>
@@ -1696,7 +1703,7 @@
           <w:szCs w:val="22"/>
         </w:rPr>
       </w:pPr>
-      <w:hyperlink w:anchor="_Toc464138384" w:history="1">
+      <w:hyperlink w:anchor="_Toc476047336" w:history="1">
         <w:r>
           <w:rPr>
             <w:rStyle w:val="Hyperlink"/>
@@ -1723,7 +1730,7 @@
           <w:fldChar w:fldCharType="begin"/>
         </w:r>
         <w:r>
-          <w:instrText xml:space="preserve"> PAGEREF _Toc464138384 \h </w:instrText>
+          <w:instrText xml:space="preserve"> PAGEREF _Toc476047336 \h </w:instrText>
         </w:r>
         <w:r>
           <w:fldChar w:fldCharType="separate"/>
@@ -1747,7 +1754,7 @@
           <w:szCs w:val="22"/>
         </w:rPr>
       </w:pPr>
-      <w:hyperlink w:anchor="_Toc464138385" w:history="1">
+      <w:hyperlink w:anchor="_Toc476047337" w:history="1">
         <w:r>
           <w:rPr>
             <w:rStyle w:val="Hyperlink"/>
@@ -1774,7 +1781,7 @@
           <w:fldChar w:fldCharType="begin"/>
         </w:r>
         <w:r>
-          <w:instrText xml:space="preserve"> PAGEREF _Toc464138385 \h </w:instrText>
+          <w:instrText xml:space="preserve"> PAGEREF _Toc476047337 \h </w:instrText>
         </w:r>
         <w:r>
           <w:fldChar w:fldCharType="separate"/>
@@ -1798,7 +1805,7 @@
           <w:szCs w:val="22"/>
         </w:rPr>
       </w:pPr>
-      <w:hyperlink w:anchor="_Toc464138386" w:history="1">
+      <w:hyperlink w:anchor="_Toc476047338" w:history="1">
         <w:r>
           <w:rPr>
             <w:rStyle w:val="Hyperlink"/>
@@ -1825,7 +1832,7 @@
           <w:fldChar w:fldCharType="begin"/>
         </w:r>
         <w:r>
-          <w:instrText xml:space="preserve"> PAGEREF _Toc464138386 \h </w:instrText>
+          <w:instrText xml:space="preserve"> PAGEREF _Toc476047338 \h </w:instrText>
         </w:r>
         <w:r>
           <w:fldChar w:fldCharType="separate"/>
@@ -1849,7 +1856,7 @@
           <w:szCs w:val="22"/>
         </w:rPr>
       </w:pPr>
-      <w:hyperlink w:anchor="_Toc464138387" w:history="1">
+      <w:hyperlink w:anchor="_Toc476047339" w:history="1">
         <w:r>
           <w:rPr>
             <w:rStyle w:val="Hyperlink"/>
@@ -1876,7 +1883,7 @@
           <w:fldChar w:fldCharType="begin"/>
         </w:r>
         <w:r>
-          <w:instrText xml:space="preserve"> PAGEREF _Toc464138387 \h </w:instrText>
+          <w:instrText xml:space="preserve"> PAGEREF _Toc476047339 \h </w:instrText>
         </w:r>
         <w:r>
           <w:fldChar w:fldCharType="separate"/>
@@ -1900,7 +1907,7 @@
           <w:szCs w:val="22"/>
         </w:rPr>
       </w:pPr>
-      <w:hyperlink w:anchor="_Toc464138388" w:history="1">
+      <w:hyperlink w:anchor="_Toc476047340" w:history="1">
         <w:r>
           <w:rPr>
             <w:rStyle w:val="Hyperlink"/>
@@ -1927,7 +1934,7 @@
           <w:fldChar w:fldCharType="begin"/>
         </w:r>
         <w:r>
-          <w:instrText xml:space="preserve"> PAGEREF _Toc464138388 \h </w:instrText>
+          <w:instrText xml:space="preserve"> PAGEREF _Toc476047340 \h </w:instrText>
         </w:r>
         <w:r>
           <w:fldChar w:fldCharType="separate"/>
@@ -1951,7 +1958,7 @@
           <w:szCs w:val="22"/>
         </w:rPr>
       </w:pPr>
-      <w:hyperlink w:anchor="_Toc464138389" w:history="1">
+      <w:hyperlink w:anchor="_Toc476047341" w:history="1">
         <w:r>
           <w:rPr>
             <w:rStyle w:val="Hyperlink"/>
@@ -1978,7 +1985,7 @@
           <w:fldChar w:fldCharType="begin"/>
         </w:r>
         <w:r>
-          <w:instrText xml:space="preserve"> PAGEREF _Toc464138389 \h </w:instrText>
+          <w:instrText xml:space="preserve"> PAGEREF _Toc476047341 \h </w:instrText>
         </w:r>
         <w:r>
           <w:fldChar w:fldCharType="separate"/>
@@ -2002,7 +2009,7 @@
           <w:szCs w:val="22"/>
         </w:rPr>
       </w:pPr>
-      <w:hyperlink w:anchor="_Toc464138390" w:history="1">
+      <w:hyperlink w:anchor="_Toc476047342" w:history="1">
         <w:r>
           <w:rPr>
             <w:rStyle w:val="Hyperlink"/>
@@ -2029,7 +2036,7 @@
           <w:fldChar w:fldCharType="begin"/>
         </w:r>
         <w:r>
-          <w:instrText xml:space="preserve"> PAGEREF _Toc464138390 \h </w:instrText>
+          <w:instrText xml:space="preserve"> PAGEREF _Toc476047342 \h </w:instrText>
         </w:r>
         <w:r>
           <w:fldChar w:fldCharType="separate"/>
@@ -2053,7 +2060,7 @@
           <w:szCs w:val="22"/>
         </w:rPr>
       </w:pPr>
-      <w:hyperlink w:anchor="_Toc464138391" w:history="1">
+      <w:hyperlink w:anchor="_Toc476047343" w:history="1">
         <w:r>
           <w:rPr>
             <w:rStyle w:val="Hyperlink"/>
@@ -2080,7 +2087,7 @@
           <w:fldChar w:fldCharType="begin"/>
         </w:r>
         <w:r>
-          <w:instrText xml:space="preserve"> PAGEREF _Toc464138391 \h </w:instrText>
+          <w:instrText xml:space="preserve"> PAGEREF _Toc476047343 \h </w:instrText>
         </w:r>
         <w:r>
           <w:fldChar w:fldCharType="separate"/>
@@ -2104,7 +2111,7 @@
           <w:szCs w:val="22"/>
         </w:rPr>
       </w:pPr>
-      <w:hyperlink w:anchor="_Toc464138392" w:history="1">
+      <w:hyperlink w:anchor="_Toc476047344" w:history="1">
         <w:r>
           <w:rPr>
             <w:rStyle w:val="Hyperlink"/>
@@ -2131,7 +2138,7 @@
           <w:fldChar w:fldCharType="begin"/>
         </w:r>
         <w:r>
-          <w:instrText xml:space="preserve"> PAGEREF _Toc464138392 \h </w:instrText>
+          <w:instrText xml:space="preserve"> PAGEREF _Toc476047344 \h </w:instrText>
         </w:r>
         <w:r>
           <w:fldChar w:fldCharType="separate"/>
@@ -2155,7 +2162,7 @@
           <w:szCs w:val="22"/>
         </w:rPr>
       </w:pPr>
-      <w:hyperlink w:anchor="_Toc464138393" w:history="1">
+      <w:hyperlink w:anchor="_Toc476047345" w:history="1">
         <w:r>
           <w:rPr>
             <w:rStyle w:val="Hyperlink"/>
@@ -2182,7 +2189,7 @@
           <w:fldChar w:fldCharType="begin"/>
         </w:r>
         <w:r>
-          <w:instrText xml:space="preserve"> PAGEREF _Toc464138393 \h </w:instrText>
+          <w:instrText xml:space="preserve"> PAGEREF _Toc476047345 \h </w:instrText>
         </w:r>
         <w:r>
           <w:fldChar w:fldCharType="separate"/>
@@ -2206,7 +2213,7 @@
           <w:szCs w:val="22"/>
         </w:rPr>
       </w:pPr>
-      <w:hyperlink w:anchor="_Toc464138394" w:history="1">
+      <w:hyperlink w:anchor="_Toc476047346" w:history="1">
         <w:r>
           <w:rPr>
             <w:rStyle w:val="Hyperlink"/>
@@ -2233,7 +2240,7 @@
           <w:fldChar w:fldCharType="begin"/>
         </w:r>
         <w:r>
-          <w:instrText xml:space="preserve"> PAGEREF _Toc464138394 \h </w:instrText>
+          <w:instrText xml:space="preserve"> PAGEREF _Toc476047346 \h </w:instrText>
         </w:r>
         <w:r>
           <w:fldChar w:fldCharType="separate"/>
@@ -2257,7 +2264,7 @@
           <w:szCs w:val="22"/>
         </w:rPr>
       </w:pPr>
-      <w:hyperlink w:anchor="_Toc464138395" w:history="1">
+      <w:hyperlink w:anchor="_Toc476047347" w:history="1">
         <w:r>
           <w:rPr>
             <w:rStyle w:val="Hyperlink"/>
@@ -2284,7 +2291,7 @@
           <w:fldChar w:fldCharType="begin"/>
         </w:r>
         <w:r>
-          <w:instrText xml:space="preserve"> PAGEREF _Toc464138395 \h </w:instrText>
+          <w:instrText xml:space="preserve"> PAGEREF _Toc476047347 \h </w:instrText>
         </w:r>
         <w:r>
           <w:fldChar w:fldCharType="separate"/>
@@ -2308,7 +2315,7 @@
           <w:szCs w:val="22"/>
         </w:rPr>
       </w:pPr>
-      <w:hyperlink w:anchor="_Toc464138396" w:history="1">
+      <w:hyperlink w:anchor="_Toc476047348" w:history="1">
         <w:r>
           <w:rPr>
             <w:rStyle w:val="Hyperlink"/>
@@ -2335,7 +2342,7 @@
           <w:fldChar w:fldCharType="begin"/>
         </w:r>
         <w:r>
-          <w:instrText xml:space="preserve"> PAGEREF _Toc464138396 \h </w:instrText>
+          <w:instrText xml:space="preserve"> PAGEREF _Toc476047348 \h </w:instrText>
         </w:r>
         <w:r>
           <w:fldChar w:fldCharType="separate"/>
@@ -2359,7 +2366,7 @@
           <w:szCs w:val="22"/>
         </w:rPr>
       </w:pPr>
-      <w:hyperlink w:anchor="_Toc464138397" w:history="1">
+      <w:hyperlink w:anchor="_Toc476047349" w:history="1">
         <w:r>
           <w:rPr>
             <w:rStyle w:val="Hyperlink"/>
@@ -2386,7 +2393,7 @@
           <w:fldChar w:fldCharType="begin"/>
         </w:r>
         <w:r>
-          <w:instrText xml:space="preserve"> PAGEREF _Toc464138397 \h </w:instrText>
+          <w:instrText xml:space="preserve"> PAGEREF _Toc476047349 \h </w:instrText>
         </w:r>
         <w:r>
           <w:fldChar w:fldCharType="separate"/>
@@ -2410,7 +2417,7 @@
           <w:szCs w:val="22"/>
         </w:rPr>
       </w:pPr>
-      <w:hyperlink w:anchor="_Toc464138398" w:history="1">
+      <w:hyperlink w:anchor="_Toc476047350" w:history="1">
         <w:r>
           <w:rPr>
             <w:rStyle w:val="Hyperlink"/>
@@ -2437,7 +2444,7 @@
           <w:fldChar w:fldCharType="begin"/>
         </w:r>
         <w:r>
-          <w:instrText xml:space="preserve"> PAGEREF _Toc464138398 \h </w:instrText>
+          <w:instrText xml:space="preserve"> PAGEREF _Toc476047350 \h </w:instrText>
         </w:r>
         <w:r>
           <w:fldChar w:fldCharType="separate"/>
@@ -2461,7 +2468,7 @@
           <w:szCs w:val="22"/>
         </w:rPr>
       </w:pPr>
-      <w:hyperlink w:anchor="_Toc464138399" w:history="1">
+      <w:hyperlink w:anchor="_Toc476047351" w:history="1">
         <w:r>
           <w:rPr>
             <w:rStyle w:val="Hyperlink"/>
@@ -2488,7 +2495,7 @@
           <w:fldChar w:fldCharType="begin"/>
         </w:r>
         <w:r>
-          <w:instrText xml:space="preserve"> PAGEREF _Toc464138399 \h </w:instrText>
+          <w:instrText xml:space="preserve"> PAGEREF _Toc476047351 \h </w:instrText>
         </w:r>
         <w:r>
           <w:fldChar w:fldCharType="separate"/>
@@ -2512,7 +2519,7 @@
           <w:szCs w:val="22"/>
         </w:rPr>
       </w:pPr>
-      <w:hyperlink w:anchor="_Toc464138400" w:history="1">
+      <w:hyperlink w:anchor="_Toc476047352" w:history="1">
         <w:r>
           <w:rPr>
             <w:rStyle w:val="Hyperlink"/>
@@ -2539,7 +2546,7 @@
           <w:fldChar w:fldCharType="begin"/>
         </w:r>
         <w:r>
-          <w:instrText xml:space="preserve"> PAGEREF _Toc464138400 \h </w:instrText>
+          <w:instrText xml:space="preserve"> PAGEREF _Toc476047352 \h </w:instrText>
         </w:r>
         <w:r>
           <w:fldChar w:fldCharType="separate"/>
@@ -2563,7 +2570,7 @@
           <w:szCs w:val="22"/>
         </w:rPr>
       </w:pPr>
-      <w:hyperlink w:anchor="_Toc464138401" w:history="1">
+      <w:hyperlink w:anchor="_Toc476047353" w:history="1">
         <w:r>
           <w:rPr>
             <w:rStyle w:val="Hyperlink"/>
@@ -2590,7 +2597,7 @@
           <w:fldChar w:fldCharType="begin"/>
         </w:r>
         <w:r>
-          <w:instrText xml:space="preserve"> PAGEREF _Toc464138401 \h </w:instrText>
+          <w:instrText xml:space="preserve"> PAGEREF _Toc476047353 \h </w:instrText>
         </w:r>
         <w:r>
           <w:fldChar w:fldCharType="separate"/>
@@ -2614,7 +2621,7 @@
           <w:szCs w:val="22"/>
         </w:rPr>
       </w:pPr>
-      <w:hyperlink w:anchor="_Toc464138402" w:history="1">
+      <w:hyperlink w:anchor="_Toc476047354" w:history="1">
         <w:r>
           <w:rPr>
             <w:rStyle w:val="Hyperlink"/>
@@ -2641,7 +2648,7 @@
           <w:fldChar w:fldCharType="begin"/>
         </w:r>
         <w:r>
-          <w:instrText xml:space="preserve"> PAGEREF _Toc464138402 \h </w:instrText>
+          <w:instrText xml:space="preserve"> PAGEREF _Toc476047354 \h </w:instrText>
         </w:r>
         <w:r>
           <w:fldChar w:fldCharType="separate"/>
@@ -2665,7 +2672,7 @@
           <w:szCs w:val="22"/>
         </w:rPr>
       </w:pPr>
-      <w:hyperlink w:anchor="_Toc464138403" w:history="1">
+      <w:hyperlink w:anchor="_Toc476047355" w:history="1">
         <w:r>
           <w:rPr>
             <w:rStyle w:val="Hyperlink"/>
@@ -2692,7 +2699,7 @@
           <w:fldChar w:fldCharType="begin"/>
         </w:r>
         <w:r>
-          <w:instrText xml:space="preserve"> PAGEREF _Toc464138403 \h </w:instrText>
+          <w:instrText xml:space="preserve"> PAGEREF _Toc476047355 \h </w:instrText>
         </w:r>
         <w:r>
           <w:fldChar w:fldCharType="separate"/>
@@ -2716,7 +2723,7 @@
           <w:szCs w:val="22"/>
         </w:rPr>
       </w:pPr>
-      <w:hyperlink w:anchor="_Toc464138404" w:history="1">
+      <w:hyperlink w:anchor="_Toc476047356" w:history="1">
         <w:r>
           <w:rPr>
             <w:rStyle w:val="Hyperlink"/>
@@ -2744,7 +2751,7 @@
           <w:fldChar w:fldCharType="begin"/>
         </w:r>
         <w:r>
-          <w:instrText xml:space="preserve"> PAGEREF _Toc464138404 \h </w:instrText>
+          <w:instrText xml:space="preserve"> PAGEREF _Toc476047356 \h </w:instrText>
         </w:r>
         <w:r>
           <w:fldChar w:fldCharType="separate"/>
@@ -2772,34 +2779,34 @@
       <w:r>
         <w:br w:type="page"/>
       </w:r>
-      <w:bookmarkStart w:id="1" w:name="_Toc360441318"/>
-      <w:bookmarkStart w:id="2" w:name="_Toc362872285"/>
-      <w:bookmarkStart w:id="3" w:name="_Toc399229607"/>
-      <w:bookmarkStart w:id="4" w:name="_Toc464138355"/>
+      <w:bookmarkStart w:id="2" w:name="_Toc360441318"/>
+      <w:bookmarkStart w:id="3" w:name="_Toc362872285"/>
+      <w:bookmarkStart w:id="4" w:name="_Toc399229607"/>
+      <w:bookmarkStart w:id="5" w:name="_Toc476047307"/>
       <w:r>
         <w:lastRenderedPageBreak/>
         <w:t>About the Document</w:t>
       </w:r>
-      <w:bookmarkEnd w:id="1"/>
       <w:bookmarkEnd w:id="2"/>
       <w:bookmarkEnd w:id="3"/>
       <w:bookmarkEnd w:id="4"/>
+      <w:bookmarkEnd w:id="5"/>
     </w:p>
     <w:p>
       <w:pPr>
         <w:pStyle w:val="Heading2"/>
       </w:pPr>
-      <w:bookmarkStart w:id="5" w:name="_Toc360441319"/>
-      <w:bookmarkStart w:id="6" w:name="_Toc362872286"/>
-      <w:bookmarkStart w:id="7" w:name="_Toc399229608"/>
-      <w:bookmarkStart w:id="8" w:name="_Toc464138356"/>
+      <w:bookmarkStart w:id="6" w:name="_Toc360441319"/>
+      <w:bookmarkStart w:id="7" w:name="_Toc362872286"/>
+      <w:bookmarkStart w:id="8" w:name="_Toc399229608"/>
+      <w:bookmarkStart w:id="9" w:name="_Toc476047308"/>
       <w:r>
         <w:t>Purpose</w:t>
       </w:r>
-      <w:bookmarkEnd w:id="5"/>
       <w:bookmarkEnd w:id="6"/>
       <w:bookmarkEnd w:id="7"/>
       <w:bookmarkEnd w:id="8"/>
+      <w:bookmarkEnd w:id="9"/>
     </w:p>
     <w:p>
       <w:pPr>
@@ -2816,20 +2823,20 @@
           <w:rFonts w:eastAsia="SimSun"/>
         </w:rPr>
       </w:pPr>
-      <w:bookmarkStart w:id="9" w:name="_Toc360441320"/>
-      <w:bookmarkStart w:id="10" w:name="_Toc362872287"/>
-      <w:bookmarkStart w:id="11" w:name="_Toc399229609"/>
-      <w:bookmarkStart w:id="12" w:name="_Toc464138357"/>
+      <w:bookmarkStart w:id="10" w:name="_Toc360441320"/>
+      <w:bookmarkStart w:id="11" w:name="_Toc362872287"/>
+      <w:bookmarkStart w:id="12" w:name="_Toc399229609"/>
+      <w:bookmarkStart w:id="13" w:name="_Toc476047309"/>
       <w:r>
         <w:rPr>
           <w:rFonts w:eastAsia="SimSun"/>
         </w:rPr>
         <w:t>Target Groups</w:t>
       </w:r>
-      <w:bookmarkEnd w:id="9"/>
       <w:bookmarkEnd w:id="10"/>
       <w:bookmarkEnd w:id="11"/>
       <w:bookmarkEnd w:id="12"/>
+      <w:bookmarkEnd w:id="13"/>
     </w:p>
     <w:p>
       <w:pPr>
@@ -2873,24 +2880,24 @@
       <w:pPr>
         <w:pStyle w:val="Heading2"/>
       </w:pPr>
-      <w:bookmarkStart w:id="13" w:name="_Toc360441321"/>
-      <w:bookmarkStart w:id="14" w:name="_Toc362872288"/>
-      <w:bookmarkStart w:id="15" w:name="_Toc399229610"/>
-      <w:bookmarkStart w:id="16" w:name="_Toc464138358"/>
+      <w:bookmarkStart w:id="14" w:name="_Toc360441321"/>
+      <w:bookmarkStart w:id="15" w:name="_Toc362872288"/>
+      <w:bookmarkStart w:id="16" w:name="_Toc399229610"/>
+      <w:bookmarkStart w:id="17" w:name="_Toc476047310"/>
       <w:r>
         <w:t xml:space="preserve">Typographical </w:t>
       </w:r>
-      <w:bookmarkStart w:id="17" w:name="_Toc229040597"/>
-      <w:bookmarkStart w:id="18" w:name="_Toc376788480"/>
+      <w:bookmarkStart w:id="18" w:name="_Toc229040597"/>
+      <w:bookmarkStart w:id="19" w:name="_Toc376788480"/>
       <w:r>
         <w:t>Conventions</w:t>
       </w:r>
-      <w:bookmarkEnd w:id="13"/>
       <w:bookmarkEnd w:id="14"/>
       <w:bookmarkEnd w:id="15"/>
       <w:bookmarkEnd w:id="16"/>
       <w:bookmarkEnd w:id="17"/>
       <w:bookmarkEnd w:id="18"/>
+      <w:bookmarkEnd w:id="19"/>
     </w:p>
     <w:p>
       <w:pPr>
@@ -3043,8 +3050,6 @@
         </w:rPr>
         <w:t>is used for commands that must be entered at the Command Line Interface (CLI).</w:t>
       </w:r>
-      <w:bookmarkStart w:id="19" w:name="_GoBack"/>
-      <w:bookmarkEnd w:id="19"/>
       <w:r>
         <w:t xml:space="preserve"> </w:t>
       </w:r>
@@ -3056,14 +3061,14 @@
       <w:pPr>
         <w:pStyle w:val="Heading1"/>
       </w:pPr>
-      <w:bookmarkStart w:id="20" w:name="_Toc464138359"/>
-      <w:bookmarkStart w:id="21" w:name="_Toc371074346"/>
-      <w:bookmarkStart w:id="22" w:name="_Toc371847441"/>
+      <w:bookmarkStart w:id="20" w:name="_Toc371074346"/>
+      <w:bookmarkStart w:id="21" w:name="_Toc371847441"/>
+      <w:bookmarkStart w:id="22" w:name="_Toc476047311"/>
       <w:r>
         <w:lastRenderedPageBreak/>
         <w:t>Adding a new Code Smell</w:t>
       </w:r>
-      <w:bookmarkEnd w:id="20"/>
+      <w:bookmarkEnd w:id="22"/>
     </w:p>
     <w:p>
       <w:pPr>
@@ -3152,7 +3157,7 @@
           <w:shd w:val="clear" w:color="auto" w:fill="FFFFFF"/>
         </w:rPr>
       </w:pPr>
-      <w:bookmarkStart w:id="23" w:name="_Toc464138360"/>
+      <w:bookmarkStart w:id="23" w:name="_Toc476047312"/>
       <w:r>
         <w:rPr>
           <w:shd w:val="clear" w:color="auto" w:fill="FFFFFF"/>
@@ -3171,7 +3176,7 @@
           <w:shd w:val="clear" w:color="auto" w:fill="FFFFFF"/>
         </w:rPr>
       </w:pPr>
-      <w:bookmarkStart w:id="24" w:name="_Toc464138361"/>
+      <w:bookmarkStart w:id="24" w:name="_Toc476047313"/>
       <w:r>
         <w:rPr>
           <w:rFonts w:cs="Arial"/>
@@ -3279,7 +3284,7 @@
           <w:shd w:val="clear" w:color="auto" w:fill="FFFFFF"/>
         </w:rPr>
       </w:pPr>
-      <w:bookmarkStart w:id="25" w:name="_Toc464138362"/>
+      <w:bookmarkStart w:id="25" w:name="_Toc476047314"/>
       <w:r>
         <w:rPr>
           <w:shd w:val="clear" w:color="auto" w:fill="FFFFFF"/>
@@ -3407,7 +3412,7 @@
           <w:shd w:val="clear" w:color="auto" w:fill="FFFFFF"/>
         </w:rPr>
       </w:pPr>
-      <w:bookmarkStart w:id="26" w:name="_Toc464138363"/>
+      <w:bookmarkStart w:id="26" w:name="_Toc476047315"/>
       <w:r>
         <w:rPr>
           <w:shd w:val="clear" w:color="auto" w:fill="FFFFFF"/>
@@ -3537,7 +3542,7 @@
           <w:shd w:val="clear" w:color="auto" w:fill="FFFFFF"/>
         </w:rPr>
       </w:pPr>
-      <w:bookmarkStart w:id="27" w:name="_Toc464138364"/>
+      <w:bookmarkStart w:id="27" w:name="_Toc476047316"/>
       <w:r>
         <w:rPr>
           <w:shd w:val="clear" w:color="auto" w:fill="FFFFFF"/>
@@ -4215,7 +4220,7 @@
           <w:shd w:val="clear" w:color="auto" w:fill="FFFFFF"/>
         </w:rPr>
       </w:pPr>
-      <w:bookmarkStart w:id="28" w:name="_Toc464138365"/>
+      <w:bookmarkStart w:id="28" w:name="_Toc476047317"/>
       <w:r>
         <w:rPr>
           <w:shd w:val="clear" w:color="auto" w:fill="FFFFFF"/>
@@ -4234,7 +4239,7 @@
         </w:rPr>
       </w:pPr>
       <w:bookmarkStart w:id="29" w:name="_Ref440459104"/>
-      <w:bookmarkStart w:id="30" w:name="_Toc464138366"/>
+      <w:bookmarkStart w:id="30" w:name="_Toc476047318"/>
       <w:r>
         <w:rPr>
           <w:shd w:val="clear" w:color="auto" w:fill="FFFFFF"/>
@@ -4523,7 +4528,7 @@
           <w:shd w:val="clear" w:color="auto" w:fill="FFFFFF"/>
         </w:rPr>
       </w:pPr>
-      <w:bookmarkStart w:id="31" w:name="_Toc464138367"/>
+      <w:bookmarkStart w:id="31" w:name="_Toc476047319"/>
       <w:r>
         <w:rPr>
           <w:shd w:val="clear" w:color="auto" w:fill="FFFFFF"/>
@@ -4722,7 +4727,7 @@
           <w:shd w:val="clear" w:color="auto" w:fill="FFFFFF"/>
         </w:rPr>
       </w:pPr>
-      <w:bookmarkStart w:id="32" w:name="_Toc464138368"/>
+      <w:bookmarkStart w:id="32" w:name="_Toc476047320"/>
       <w:r>
         <w:rPr>
           <w:shd w:val="clear" w:color="auto" w:fill="FFFFFF"/>
@@ -4914,7 +4919,7 @@
       <w:pPr>
         <w:pStyle w:val="Heading3"/>
       </w:pPr>
-      <w:bookmarkStart w:id="33" w:name="_Toc464138369"/>
+      <w:bookmarkStart w:id="33" w:name="_Toc476047321"/>
       <w:r>
         <w:t>Initialize the preference of the Code Smell</w:t>
       </w:r>
@@ -5240,7 +5245,7 @@
           <w:rFonts w:ascii="Consolas" w:hAnsi="Consolas" w:cs="Consolas"/>
         </w:rPr>
       </w:pPr>
-      <w:bookmarkStart w:id="34" w:name="_Toc464138370"/>
+      <w:bookmarkStart w:id="34" w:name="_Toc476047322"/>
       <w:r>
         <w:t>Refresh Markers Preference Page</w:t>
       </w:r>
@@ -6000,7 +6005,6 @@
         <w:rPr>
           <w:noProof/>
           <w:color w:val="000000"/>
-          <w:lang w:val="hu-HU" w:eastAsia="hu-HU"/>
         </w:rPr>
         <w:lastRenderedPageBreak/>
         <w:drawing>
@@ -6062,27 +6066,14 @@
       <w:r>
         <w:t xml:space="preserve">Figure </w:t>
       </w:r>
-      <w:r>
-        <w:fldChar w:fldCharType="begin"/>
-      </w:r>
-      <w:r>
-        <w:instrText xml:space="preserve"> SEQ Figure \* ARABIC </w:instrText>
-      </w:r>
-      <w:r>
-        <w:fldChar w:fldCharType="separate"/>
-      </w:r>
-      <w:r>
-        <w:rPr>
-          <w:noProof/>
-        </w:rPr>
-        <w:t>1</w:t>
-      </w:r>
-      <w:r>
-        <w:rPr>
-          <w:noProof/>
-        </w:rPr>
-        <w:fldChar w:fldCharType="end"/>
-      </w:r>
+      <w:fldSimple w:instr=" SEQ Figure \* ARABIC ">
+        <w:r>
+          <w:rPr>
+            <w:noProof/>
+          </w:rPr>
+          <w:t>1</w:t>
+        </w:r>
+      </w:fldSimple>
       <w:bookmarkEnd w:id="35"/>
       <w:r>
         <w:t>: Preferences window with user parameters</w:t>
@@ -6213,7 +6204,7 @@
           <w:shd w:val="clear" w:color="auto" w:fill="FFFFFF"/>
         </w:rPr>
       </w:pPr>
-      <w:bookmarkStart w:id="36" w:name="_Toc464138371"/>
+      <w:bookmarkStart w:id="36" w:name="_Toc476047323"/>
       <w:r>
         <w:rPr>
           <w:shd w:val="clear" w:color="auto" w:fill="FFFFFF"/>
@@ -6311,7 +6302,7 @@
       <w:pPr>
         <w:pStyle w:val="Heading1"/>
       </w:pPr>
-      <w:bookmarkStart w:id="38" w:name="_Toc464138372"/>
+      <w:bookmarkStart w:id="38" w:name="_Toc476047324"/>
       <w:r>
         <w:t>Titanium metrics</w:t>
       </w:r>
@@ -6321,7 +6312,7 @@
       <w:pPr>
         <w:pStyle w:val="Heading2"/>
       </w:pPr>
-      <w:bookmarkStart w:id="39" w:name="_Toc464138373"/>
+      <w:bookmarkStart w:id="39" w:name="_Toc476047325"/>
       <w:r>
         <w:t>Overview</w:t>
       </w:r>
@@ -6367,7 +6358,7 @@
       <w:r>
         <w:rPr>
           <w:noProof/>
-          <w:lang w:val="hu-HU" w:eastAsia="hu-HU"/>
+          <w:lang w:val="en-US"/>
         </w:rPr>
         <w:lastRenderedPageBreak/>
         <w:drawing>
@@ -6468,7 +6459,7 @@
       <w:pPr>
         <w:pStyle w:val="Heading2"/>
       </w:pPr>
-      <w:bookmarkStart w:id="40" w:name="_Toc464138374"/>
+      <w:bookmarkStart w:id="40" w:name="_Toc476047326"/>
       <w:r>
         <w:t>Metrics</w:t>
       </w:r>
@@ -6504,7 +6495,7 @@
       <w:pPr>
         <w:pStyle w:val="Heading2"/>
       </w:pPr>
-      <w:bookmarkStart w:id="41" w:name="_Toc464138375"/>
+      <w:bookmarkStart w:id="41" w:name="_Toc476047327"/>
       <w:r>
         <w:t>MetricData</w:t>
       </w:r>
@@ -6539,7 +6530,7 @@
       <w:pPr>
         <w:pStyle w:val="Heading2"/>
       </w:pPr>
-      <w:bookmarkStart w:id="42" w:name="_Toc464138376"/>
+      <w:bookmarkStart w:id="42" w:name="_Toc476047328"/>
       <w:r>
         <w:lastRenderedPageBreak/>
         <w:t>ModuleMetricWrapper</w:t>
@@ -6576,7 +6567,7 @@
       <w:pPr>
         <w:pStyle w:val="Heading2"/>
       </w:pPr>
-      <w:bookmarkStart w:id="43" w:name="_Toc464138377"/>
+      <w:bookmarkStart w:id="43" w:name="_Toc476047329"/>
       <w:r>
         <w:t>MetricsView</w:t>
       </w:r>
@@ -6611,7 +6602,7 @@
       <w:pPr>
         <w:pStyle w:val="Heading2"/>
       </w:pPr>
-      <w:bookmarkStart w:id="44" w:name="_Toc464138378"/>
+      <w:bookmarkStart w:id="44" w:name="_Toc476047330"/>
       <w:r>
         <w:t>TopRiskView</w:t>
       </w:r>
@@ -6655,7 +6646,7 @@
       <w:pPr>
         <w:pStyle w:val="Heading2"/>
       </w:pPr>
-      <w:bookmarkStart w:id="45" w:name="_Toc464138379"/>
+      <w:bookmarkStart w:id="45" w:name="_Toc476047331"/>
       <w:r>
         <w:t>Interaction with the titan designer</w:t>
       </w:r>
@@ -6717,12 +6708,12 @@
       <w:pPr>
         <w:pStyle w:val="Heading1"/>
       </w:pPr>
-      <w:bookmarkStart w:id="46" w:name="_Toc464138380"/>
+      <w:bookmarkStart w:id="46" w:name="_Toc476047332"/>
       <w:r>
         <w:t>Graph generation and display</w:t>
       </w:r>
+      <w:bookmarkEnd w:id="20"/>
       <w:bookmarkEnd w:id="21"/>
-      <w:bookmarkEnd w:id="22"/>
       <w:bookmarkEnd w:id="46"/>
     </w:p>
     <w:p>
@@ -6731,7 +6722,7 @@
       </w:pPr>
       <w:bookmarkStart w:id="47" w:name="_Toc371074347"/>
       <w:bookmarkStart w:id="48" w:name="_Toc371847442"/>
-      <w:bookmarkStart w:id="49" w:name="_Toc464138381"/>
+      <w:bookmarkStart w:id="49" w:name="_Toc476047333"/>
       <w:r>
         <w:t>The generation of graphs on the UI</w:t>
       </w:r>
@@ -7273,7 +7264,7 @@
       <w:r>
         <w:rPr>
           <w:noProof/>
-          <w:lang w:val="hu-HU" w:eastAsia="hu-HU"/>
+          <w:lang w:val="en-US"/>
         </w:rPr>
         <mc:AlternateContent>
           <mc:Choice Requires="wps">
@@ -7448,7 +7439,7 @@
       <w:r>
         <w:rPr>
           <w:noProof/>
-          <w:lang w:val="hu-HU" w:eastAsia="hu-HU"/>
+          <w:lang w:val="en-US"/>
         </w:rPr>
         <mc:AlternateContent>
           <mc:Choice Requires="wpc">
@@ -8469,7 +8460,7 @@
       <w:r>
         <w:rPr>
           <w:noProof/>
-          <w:lang w:val="hu-HU" w:eastAsia="hu-HU"/>
+          <w:lang w:val="en-US"/>
         </w:rPr>
         <mc:AlternateContent>
           <mc:Choice Requires="wps">
@@ -8530,7 +8521,7 @@
           </mc:Choice>
           <mc:Fallback>
             <w:pict>
-              <v:rect w14:anchorId="4A35D07E" id="AutoShape 99" o:spid="_x0000_s1026" style="width:441pt;height:239.25pt;visibility:visible;mso-wrap-style:square;mso-left-percent:-10001;mso-top-percent:-10001;mso-position-horizontal:absolute;mso-position-horizontal-relative:char;mso-position-vertical:absolute;mso-position-vertical-relative:line;mso-left-percent:-10001;mso-top-percent:-10001;v-text-anchor:top" o:gfxdata="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" filled="f" stroked="f">
+              <v:rect w14:anchorId="01B9BFAB" id="AutoShape 99" o:spid="_x0000_s1026" style="width:441pt;height:239.25pt;visibility:visible;mso-wrap-style:square;mso-left-percent:-10001;mso-top-percent:-10001;mso-position-horizontal:absolute;mso-position-horizontal-relative:char;mso-position-vertical:absolute;mso-position-vertical-relative:line;mso-left-percent:-10001;mso-top-percent:-10001;v-text-anchor:top" o:gfxdata="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" filled="f" stroked="f">
                 <o:lock v:ext="edit" aspectratio="t"/>
                 <w10:anchorlock/>
               </v:rect>
@@ -8546,7 +8537,7 @@
       </w:pPr>
       <w:bookmarkStart w:id="50" w:name="_Toc371074348"/>
       <w:bookmarkStart w:id="51" w:name="_Toc371847443"/>
-      <w:bookmarkStart w:id="52" w:name="_Toc464138382"/>
+      <w:bookmarkStart w:id="52" w:name="_Toc476047334"/>
       <w:r>
         <w:t>The generation of graph on the headless interface</w:t>
       </w:r>
@@ -8730,7 +8721,7 @@
       <w:r>
         <w:rPr>
           <w:noProof/>
-          <w:lang w:val="hu-HU" w:eastAsia="hu-HU"/>
+          <w:lang w:val="en-US"/>
         </w:rPr>
         <w:lastRenderedPageBreak/>
         <mc:AlternateContent>
@@ -8929,7 +8920,7 @@
         <w:rPr>
           <w:rFonts w:cs="Arial"/>
           <w:noProof/>
-          <w:lang w:val="hu-HU" w:eastAsia="hu-HU"/>
+          <w:lang w:val="en-US"/>
         </w:rPr>
         <mc:AlternateContent>
           <mc:Choice Requires="wpc">
@@ -9684,7 +9675,7 @@
           <w:rFonts w:cs="Arial"/>
           <w:noProof/>
           <w:szCs w:val="24"/>
-          <w:lang w:val="hu-HU" w:eastAsia="hu-HU"/>
+          <w:lang w:val="en-US"/>
         </w:rPr>
         <mc:AlternateContent>
           <mc:Choice Requires="wps">
@@ -9745,7 +9736,7 @@
           </mc:Choice>
           <mc:Fallback>
             <w:pict>
-              <v:rect w14:anchorId="24A1BC3F" id="AutoShape 100" o:spid="_x0000_s1026" style="width:453.75pt;height:236.25pt;visibility:visible;mso-wrap-style:square;mso-left-percent:-10001;mso-top-percent:-10001;mso-position-horizontal:absolute;mso-position-horizontal-relative:char;mso-position-vertical:absolute;mso-position-vertical-relative:line;mso-left-percent:-10001;mso-top-percent:-10001;v-text-anchor:top" o:gfxdata="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" filled="f" stroked="f">
+              <v:rect w14:anchorId="17759F6D" id="AutoShape 100" o:spid="_x0000_s1026" style="width:453.75pt;height:236.25pt;visibility:visible;mso-wrap-style:square;mso-left-percent:-10001;mso-top-percent:-10001;mso-position-horizontal:absolute;mso-position-horizontal-relative:char;mso-position-vertical:absolute;mso-position-vertical-relative:line;mso-left-percent:-10001;mso-top-percent:-10001;v-text-anchor:top" o:gfxdata="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" filled="f" stroked="f">
                 <o:lock v:ext="edit" aspectratio="t"/>
                 <w10:anchorlock/>
               </v:rect>
@@ -9759,7 +9750,7 @@
         <w:pStyle w:val="Heading2"/>
       </w:pPr>
       <w:bookmarkStart w:id="53" w:name="_Toc371847444"/>
-      <w:bookmarkStart w:id="54" w:name="_Toc464138383"/>
+      <w:bookmarkStart w:id="54" w:name="_Toc476047335"/>
       <w:r>
         <w:t>How graph data is obtained?</w:t>
       </w:r>
@@ -9834,7 +9825,7 @@
         <w:pStyle w:val="Heading3"/>
       </w:pPr>
       <w:bookmarkStart w:id="55" w:name="_Toc371847445"/>
-      <w:bookmarkStart w:id="56" w:name="_Toc464138384"/>
+      <w:bookmarkStart w:id="56" w:name="_Toc476047336"/>
       <w:r>
         <w:t>Obtaining data for module graph</w:t>
       </w:r>
@@ -9981,7 +9972,7 @@
         <w:pStyle w:val="Heading3"/>
       </w:pPr>
       <w:bookmarkStart w:id="57" w:name="_Toc371847446"/>
-      <w:bookmarkStart w:id="58" w:name="_Toc464138385"/>
+      <w:bookmarkStart w:id="58" w:name="_Toc476047337"/>
       <w:r>
         <w:t>Obtaining data for component graph</w:t>
       </w:r>
@@ -10197,7 +10188,7 @@
       </w:pPr>
       <w:bookmarkStart w:id="59" w:name="_Toc371074349"/>
       <w:bookmarkStart w:id="60" w:name="_Toc371847447"/>
-      <w:bookmarkStart w:id="61" w:name="_Toc464138386"/>
+      <w:bookmarkStart w:id="61" w:name="_Toc476047338"/>
       <w:r>
         <w:lastRenderedPageBreak/>
         <w:t>Graph clustering</w:t>
@@ -10212,7 +10203,7 @@
       </w:pPr>
       <w:bookmarkStart w:id="62" w:name="_Toc371074350"/>
       <w:bookmarkStart w:id="63" w:name="_Toc371847448"/>
-      <w:bookmarkStart w:id="64" w:name="_Toc464138387"/>
+      <w:bookmarkStart w:id="64" w:name="_Toc476047339"/>
       <w:r>
         <w:t>Algorithms</w:t>
       </w:r>
@@ -10251,7 +10242,7 @@
       </w:pPr>
       <w:bookmarkStart w:id="65" w:name="_Toc371074351"/>
       <w:bookmarkStart w:id="66" w:name="_Toc371847449"/>
-      <w:bookmarkStart w:id="67" w:name="_Toc464138388"/>
+      <w:bookmarkStart w:id="67" w:name="_Toc476047340"/>
       <w:r>
         <w:t>Clustering by folder name</w:t>
       </w:r>
@@ -10307,7 +10298,7 @@
       </w:pPr>
       <w:bookmarkStart w:id="68" w:name="_Toc371074352"/>
       <w:bookmarkStart w:id="69" w:name="_Toc371847450"/>
-      <w:bookmarkStart w:id="70" w:name="_Toc464138389"/>
+      <w:bookmarkStart w:id="70" w:name="_Toc476047341"/>
       <w:r>
         <w:t>Clustering using regular expressions</w:t>
       </w:r>
@@ -10379,7 +10370,7 @@
       </w:pPr>
       <w:bookmarkStart w:id="71" w:name="_Toc371074353"/>
       <w:bookmarkStart w:id="72" w:name="_Toc371847451"/>
-      <w:bookmarkStart w:id="73" w:name="_Toc464138390"/>
+      <w:bookmarkStart w:id="73" w:name="_Toc476047342"/>
       <w:r>
         <w:t>Clustering by module name</w:t>
       </w:r>
@@ -10427,7 +10418,7 @@
       </w:pPr>
       <w:bookmarkStart w:id="74" w:name="_Toc371074354"/>
       <w:bookmarkStart w:id="75" w:name="_Toc371847452"/>
-      <w:bookmarkStart w:id="76" w:name="_Toc464138391"/>
+      <w:bookmarkStart w:id="76" w:name="_Toc476047343"/>
       <w:r>
         <w:lastRenderedPageBreak/>
         <w:t>Auto</w:t>
@@ -10496,7 +10487,7 @@
       </w:pPr>
       <w:bookmarkStart w:id="77" w:name="_Toc371074355"/>
       <w:bookmarkStart w:id="78" w:name="_Toc371847453"/>
-      <w:bookmarkStart w:id="79" w:name="_Toc464138392"/>
+      <w:bookmarkStart w:id="79" w:name="_Toc476047344"/>
       <w:r>
         <w:t>Running the algorithms</w:t>
       </w:r>
@@ -10645,7 +10636,7 @@
         <w:pStyle w:val="Heading2"/>
       </w:pPr>
       <w:bookmarkStart w:id="80" w:name="_Toc371847454"/>
-      <w:bookmarkStart w:id="81" w:name="_Toc464138393"/>
+      <w:bookmarkStart w:id="81" w:name="_Toc476047345"/>
       <w:r>
         <w:t>Connection with TITAN designer</w:t>
       </w:r>
@@ -10687,7 +10678,7 @@
       </w:pPr>
       <w:bookmarkStart w:id="82" w:name="_Toc371074356"/>
       <w:bookmarkStart w:id="83" w:name="_Toc371847455"/>
-      <w:bookmarkStart w:id="84" w:name="_Toc464138394"/>
+      <w:bookmarkStart w:id="84" w:name="_Toc476047346"/>
       <w:r>
         <w:lastRenderedPageBreak/>
         <w:t>Titanium DAG layout algorithm</w:t>
@@ -10721,7 +10712,7 @@
       </w:pPr>
       <w:bookmarkStart w:id="85" w:name="_Toc371074357"/>
       <w:bookmarkStart w:id="86" w:name="_Toc371847456"/>
-      <w:bookmarkStart w:id="87" w:name="_Toc464138395"/>
+      <w:bookmarkStart w:id="87" w:name="_Toc476047347"/>
       <w:r>
         <w:t>Basic idea</w:t>
       </w:r>
@@ -10759,7 +10750,7 @@
       </w:pPr>
       <w:bookmarkStart w:id="88" w:name="_Toc371074358"/>
       <w:bookmarkStart w:id="89" w:name="_Toc371847457"/>
-      <w:bookmarkStart w:id="90" w:name="_Toc464138396"/>
+      <w:bookmarkStart w:id="90" w:name="_Toc476047348"/>
       <w:r>
         <w:t>Versions</w:t>
       </w:r>
@@ -10811,7 +10802,7 @@
       </w:pPr>
       <w:bookmarkStart w:id="91" w:name="_Toc371074359"/>
       <w:bookmarkStart w:id="92" w:name="_Toc371847458"/>
-      <w:bookmarkStart w:id="93" w:name="_Toc464138397"/>
+      <w:bookmarkStart w:id="93" w:name="_Toc476047349"/>
       <w:r>
         <w:t>Display</w:t>
       </w:r>
@@ -10856,7 +10847,7 @@
       </w:r>
       <w:bookmarkStart w:id="94" w:name="_Toc371074360"/>
       <w:bookmarkStart w:id="95" w:name="_Toc371847459"/>
-      <w:bookmarkStart w:id="96" w:name="_Toc464138398"/>
+      <w:bookmarkStart w:id="96" w:name="_Toc476047350"/>
       <w:r>
         <w:lastRenderedPageBreak/>
         <w:t>Searching for parallel paths and cycles</w:t>
@@ -10879,7 +10870,7 @@
       </w:pPr>
       <w:bookmarkStart w:id="97" w:name="_Toc371074361"/>
       <w:bookmarkStart w:id="98" w:name="_Toc371847460"/>
-      <w:bookmarkStart w:id="99" w:name="_Toc464138399"/>
+      <w:bookmarkStart w:id="99" w:name="_Toc476047351"/>
       <w:r>
         <w:t>Finding parallel paths</w:t>
       </w:r>
@@ -10928,7 +10919,7 @@
       </w:pPr>
       <w:bookmarkStart w:id="100" w:name="_Toc371074362"/>
       <w:bookmarkStart w:id="101" w:name="_Toc371847461"/>
-      <w:bookmarkStart w:id="102" w:name="_Toc464138400"/>
+      <w:bookmarkStart w:id="102" w:name="_Toc476047352"/>
       <w:r>
         <w:t xml:space="preserve">Finding </w:t>
       </w:r>
@@ -10991,7 +10982,7 @@
       </w:r>
       <w:bookmarkStart w:id="103" w:name="_Toc371074363"/>
       <w:bookmarkStart w:id="104" w:name="_Toc371847462"/>
-      <w:bookmarkStart w:id="105" w:name="_Toc464138401"/>
+      <w:bookmarkStart w:id="105" w:name="_Toc476047353"/>
       <w:r>
         <w:lastRenderedPageBreak/>
         <w:t>Code smell table merging</w:t>
@@ -11014,7 +11005,7 @@
       </w:pPr>
       <w:bookmarkStart w:id="106" w:name="_Toc371074364"/>
       <w:bookmarkStart w:id="107" w:name="_Toc371847463"/>
-      <w:bookmarkStart w:id="108" w:name="_Toc464138402"/>
+      <w:bookmarkStart w:id="108" w:name="_Toc476047354"/>
       <w:r>
         <w:t>Algorithm</w:t>
       </w:r>
@@ -11063,7 +11054,7 @@
       </w:pPr>
       <w:bookmarkStart w:id="109" w:name="_Toc371074365"/>
       <w:bookmarkStart w:id="110" w:name="_Toc371847464"/>
-      <w:bookmarkStart w:id="111" w:name="_Toc464138403"/>
+      <w:bookmarkStart w:id="111" w:name="_Toc476047355"/>
       <w:r>
         <w:t>Limitation</w:t>
       </w:r>
@@ -11125,7 +11116,7 @@
       </w:pPr>
       <w:bookmarkStart w:id="112" w:name="_Toc360518847"/>
       <w:bookmarkStart w:id="113" w:name="_Toc433891766"/>
-      <w:bookmarkStart w:id="114" w:name="_Toc464138404"/>
+      <w:bookmarkStart w:id="114" w:name="_Toc476047356"/>
       <w:r>
         <w:t>References</w:t>
       </w:r>
@@ -11699,9 +11690,6 @@
             <w:pStyle w:val="Header"/>
           </w:pPr>
           <w:r>
-            <w:rPr>
-              <w:lang w:val="hu-HU" w:eastAsia="hu-HU"/>
-            </w:rPr>
             <w:drawing>
               <wp:inline distT="0" distB="0" distL="0" distR="0" wp14:anchorId="0D62F8AB" wp14:editId="28EA6215">
                 <wp:extent cx="1162050" cy="238125"/>
@@ -11762,21 +11750,11 @@
           <w:pPr>
             <w:pStyle w:val="Header"/>
           </w:pPr>
-          <w:r>
-            <w:fldChar w:fldCharType="begin"/>
-          </w:r>
-          <w:r>
-            <w:instrText xml:space="preserve"> DOCPROPERTY  Conf  \* MERGEFORMAT </w:instrText>
-          </w:r>
-          <w:r>
-            <w:fldChar w:fldCharType="separate"/>
-          </w:r>
-          <w:r>
-            <w:t>Public</w:t>
-          </w:r>
-          <w:r>
-            <w:fldChar w:fldCharType="end"/>
-          </w:r>
+          <w:fldSimple w:instr=" DOCPROPERTY  Conf  \* MERGEFORMAT ">
+            <w:r>
+              <w:t>Public</w:t>
+            </w:r>
+          </w:fldSimple>
         </w:p>
         <w:p>
           <w:pPr>
@@ -11842,7 +11820,7 @@
             <w:fldChar w:fldCharType="separate"/>
           </w:r>
           <w:r>
-            <w:t>4</w:t>
+            <w:t>2</w:t>
           </w:r>
           <w:r>
             <w:fldChar w:fldCharType="end"/>
@@ -11955,21 +11933,11 @@
               <w:tab w:val="left" w:pos="3062"/>
             </w:tabs>
           </w:pPr>
-          <w:r>
-            <w:fldChar w:fldCharType="begin"/>
-          </w:r>
-          <w:r>
-            <w:instrText xml:space="preserve"> DOCPROPERTY "Prepared" \* MERGEFORMAT </w:instrText>
-          </w:r>
-          <w:r>
-            <w:fldChar w:fldCharType="separate"/>
-          </w:r>
-          <w:r>
-            <w:t>EKRISZA Kristof Szabados</w:t>
-          </w:r>
-          <w:r>
-            <w:fldChar w:fldCharType="end"/>
-          </w:r>
+          <w:fldSimple w:instr=" DOCPROPERTY &quot;Prepared&quot; \* MERGEFORMAT ">
+            <w:r>
+              <w:t>EKRISZA Kristof Szabados</w:t>
+            </w:r>
+          </w:fldSimple>
         </w:p>
       </w:tc>
       <w:tc>
@@ -11984,21 +11952,11 @@
           <w:pPr>
             <w:pStyle w:val="Header"/>
           </w:pPr>
-          <w:r>
-            <w:fldChar w:fldCharType="begin"/>
-          </w:r>
-          <w:r>
-            <w:instrText xml:space="preserve"> DOCPROPERTY "DocNo"  "LangCode" \* MERGEFORMAT </w:instrText>
-          </w:r>
-          <w:r>
-            <w:fldChar w:fldCharType="separate"/>
-          </w:r>
-          <w:r>
-            <w:t>9/198 17-CRL 113 200/6 Uen</w:t>
-          </w:r>
-          <w:r>
-            <w:fldChar w:fldCharType="end"/>
-          </w:r>
+          <w:fldSimple w:instr=" DOCPROPERTY &quot;DocNo&quot;  &quot;LangCode&quot; \* MERGEFORMAT ">
+            <w:r>
+              <w:t>9/198 17-CRL 113 200/6 Uen</w:t>
+            </w:r>
+          </w:fldSimple>
         </w:p>
       </w:tc>
     </w:tr>
@@ -12114,21 +12072,11 @@
           <w:pPr>
             <w:pStyle w:val="Header"/>
           </w:pPr>
-          <w:r>
-            <w:fldChar w:fldCharType="begin"/>
-          </w:r>
-          <w:r>
-            <w:instrText xml:space="preserve"> DOCPROPERTY "ApprovedBy" \* MERGEFORMAT </w:instrText>
-          </w:r>
-          <w:r>
-            <w:fldChar w:fldCharType="separate"/>
-          </w:r>
-          <w:r>
-            <w:t>ETHLEL Elemer Lelik</w:t>
-          </w:r>
-          <w:r>
-            <w:fldChar w:fldCharType="end"/>
-          </w:r>
+          <w:fldSimple w:instr=" DOCPROPERTY &quot;ApprovedBy&quot; \* MERGEFORMAT ">
+            <w:r>
+              <w:t>ETHLEL Elemer Lelik</w:t>
+            </w:r>
+          </w:fldSimple>
         </w:p>
       </w:tc>
       <w:tc>
@@ -12144,21 +12092,11 @@
           <w:pPr>
             <w:pStyle w:val="Header"/>
           </w:pPr>
-          <w:r>
-            <w:fldChar w:fldCharType="begin"/>
-          </w:r>
-          <w:r>
-            <w:instrText xml:space="preserve"> DOCPROPERTY "Checked" \* MERGEFORMAT </w:instrText>
-          </w:r>
-          <w:r>
-            <w:fldChar w:fldCharType="separate"/>
-          </w:r>
-          <w:r>
-            <w:t>ETHGRY</w:t>
-          </w:r>
-          <w:r>
-            <w:fldChar w:fldCharType="end"/>
-          </w:r>
+          <w:fldSimple w:instr=" DOCPROPERTY &quot;Checked&quot; \* MERGEFORMAT ">
+            <w:r>
+              <w:t>ETHGRY</w:t>
+            </w:r>
+          </w:fldSimple>
         </w:p>
       </w:tc>
       <w:tc>
@@ -12172,21 +12110,11 @@
           <w:pPr>
             <w:pStyle w:val="Header"/>
           </w:pPr>
-          <w:r>
-            <w:fldChar w:fldCharType="begin"/>
-          </w:r>
-          <w:r>
-            <w:instrText xml:space="preserve"> DOCPROPERTY "Date" \* MERGEFORMAT </w:instrText>
-          </w:r>
-          <w:r>
-            <w:fldChar w:fldCharType="separate"/>
-          </w:r>
-          <w:r>
-            <w:t>2016-10-13</w:t>
-          </w:r>
-          <w:r>
-            <w:fldChar w:fldCharType="end"/>
-          </w:r>
+          <w:fldSimple w:instr=" DOCPROPERTY &quot;Date&quot; \* MERGEFORMAT ">
+            <w:r>
+              <w:t>2017-02-28</w:t>
+            </w:r>
+          </w:fldSimple>
         </w:p>
       </w:tc>
       <w:tc>
@@ -12200,21 +12128,11 @@
           <w:pPr>
             <w:pStyle w:val="Header"/>
           </w:pPr>
-          <w:r>
-            <w:fldChar w:fldCharType="begin"/>
-          </w:r>
-          <w:r>
-            <w:instrText xml:space="preserve"> DOCPROPERTY "Revision" \* MERGEFORMAT </w:instrText>
-          </w:r>
-          <w:r>
-            <w:fldChar w:fldCharType="separate"/>
-          </w:r>
-          <w:r>
-            <w:t>A</w:t>
-          </w:r>
-          <w:r>
-            <w:fldChar w:fldCharType="end"/>
-          </w:r>
+          <w:fldSimple w:instr=" DOCPROPERTY &quot;Revision&quot; \* MERGEFORMAT ">
+            <w:r>
+              <w:t>A</w:t>
+            </w:r>
+          </w:fldSimple>
         </w:p>
       </w:tc>
       <w:tc>
@@ -12335,11 +12253,8 @@
             <w:pStyle w:val="Header"/>
           </w:pPr>
           <w:r>
-            <w:rPr>
-              <w:lang w:val="hu-HU" w:eastAsia="hu-HU"/>
-            </w:rPr>
             <w:drawing>
-              <wp:inline distT="0" distB="0" distL="0" distR="0" wp14:anchorId="41BF4BE9" wp14:editId="62D00654">
+              <wp:inline distT="0" distB="0" distL="0" distR="0" wp14:anchorId="2A691F30" wp14:editId="1DDE2E6F">
                 <wp:extent cx="1162050" cy="238125"/>
                 <wp:effectExtent l="0" t="0" r="0" b="9525"/>
                 <wp:docPr id="2" name="Picture 2" descr="Elogo_port"/>
@@ -12398,21 +12313,11 @@
           <w:pPr>
             <w:pStyle w:val="Header"/>
           </w:pPr>
-          <w:r>
-            <w:fldChar w:fldCharType="begin"/>
-          </w:r>
-          <w:r>
-            <w:instrText xml:space="preserve"> DOCPROPERTY  Conf  \* MERGEFORMAT </w:instrText>
-          </w:r>
-          <w:r>
-            <w:fldChar w:fldCharType="separate"/>
-          </w:r>
-          <w:r>
-            <w:t>Public</w:t>
-          </w:r>
-          <w:r>
-            <w:fldChar w:fldCharType="end"/>
-          </w:r>
+          <w:fldSimple w:instr=" DOCPROPERTY  Conf  \* MERGEFORMAT ">
+            <w:r>
+              <w:t>Public</w:t>
+            </w:r>
+          </w:fldSimple>
         </w:p>
         <w:p>
           <w:pPr>
@@ -12587,21 +12492,11 @@
               <w:tab w:val="left" w:pos="3062"/>
             </w:tabs>
           </w:pPr>
-          <w:r>
-            <w:fldChar w:fldCharType="begin"/>
-          </w:r>
-          <w:r>
-            <w:instrText xml:space="preserve"> DOCPROPERTY "Prepared" \* MERGEFORMAT </w:instrText>
-          </w:r>
-          <w:r>
-            <w:fldChar w:fldCharType="separate"/>
-          </w:r>
-          <w:r>
-            <w:t>EKRISZA Kristof Szabados</w:t>
-          </w:r>
-          <w:r>
-            <w:fldChar w:fldCharType="end"/>
-          </w:r>
+          <w:fldSimple w:instr=" DOCPROPERTY &quot;Prepared&quot; \* MERGEFORMAT ">
+            <w:r>
+              <w:t>EKRISZA Kristof Szabados</w:t>
+            </w:r>
+          </w:fldSimple>
         </w:p>
       </w:tc>
       <w:tc>
@@ -12616,21 +12511,11 @@
           <w:pPr>
             <w:pStyle w:val="Header"/>
           </w:pPr>
-          <w:r>
-            <w:fldChar w:fldCharType="begin"/>
-          </w:r>
-          <w:r>
-            <w:instrText xml:space="preserve"> DOCPROPERTY "DocNo"  "LangCode" \* MERGEFORMAT </w:instrText>
-          </w:r>
-          <w:r>
-            <w:fldChar w:fldCharType="separate"/>
-          </w:r>
-          <w:r>
-            <w:t>9/198 17-CRL 113 200/6 Uen</w:t>
-          </w:r>
-          <w:r>
-            <w:fldChar w:fldCharType="end"/>
-          </w:r>
+          <w:fldSimple w:instr=" DOCPROPERTY &quot;DocNo&quot;  &quot;LangCode&quot; \* MERGEFORMAT ">
+            <w:r>
+              <w:t>9/198 17-CRL 113 200/6 Uen</w:t>
+            </w:r>
+          </w:fldSimple>
         </w:p>
       </w:tc>
     </w:tr>
@@ -12744,21 +12629,11 @@
           <w:pPr>
             <w:pStyle w:val="Header"/>
           </w:pPr>
-          <w:r>
-            <w:fldChar w:fldCharType="begin"/>
-          </w:r>
-          <w:r>
-            <w:instrText xml:space="preserve"> DOCPROPERTY "ApprovedBy" \* MERGEFORMAT </w:instrText>
-          </w:r>
-          <w:r>
-            <w:fldChar w:fldCharType="separate"/>
-          </w:r>
-          <w:r>
-            <w:t>ETHLEL Elemer Lelik</w:t>
-          </w:r>
-          <w:r>
-            <w:fldChar w:fldCharType="end"/>
-          </w:r>
+          <w:fldSimple w:instr=" DOCPROPERTY &quot;ApprovedBy&quot; \* MERGEFORMAT ">
+            <w:r>
+              <w:t>ETHLEL Elemer Lelik</w:t>
+            </w:r>
+          </w:fldSimple>
         </w:p>
       </w:tc>
       <w:tc>
@@ -12774,21 +12649,11 @@
           <w:pPr>
             <w:pStyle w:val="Header"/>
           </w:pPr>
-          <w:r>
-            <w:fldChar w:fldCharType="begin"/>
-          </w:r>
-          <w:r>
-            <w:instrText xml:space="preserve"> DOCPROPERTY "Checked" \* MERGEFORMAT </w:instrText>
-          </w:r>
-          <w:r>
-            <w:fldChar w:fldCharType="separate"/>
-          </w:r>
-          <w:r>
-            <w:t>ETHGRY</w:t>
-          </w:r>
-          <w:r>
-            <w:fldChar w:fldCharType="end"/>
-          </w:r>
+          <w:fldSimple w:instr=" DOCPROPERTY &quot;Checked&quot; \* MERGEFORMAT ">
+            <w:r>
+              <w:t>ETHGRY</w:t>
+            </w:r>
+          </w:fldSimple>
         </w:p>
       </w:tc>
       <w:tc>
@@ -12802,21 +12667,11 @@
           <w:pPr>
             <w:pStyle w:val="Header"/>
           </w:pPr>
-          <w:r>
-            <w:fldChar w:fldCharType="begin"/>
-          </w:r>
-          <w:r>
-            <w:instrText xml:space="preserve"> DOCPROPERTY "Date" \* MERGEFORMAT </w:instrText>
-          </w:r>
-          <w:r>
-            <w:fldChar w:fldCharType="separate"/>
-          </w:r>
-          <w:r>
-            <w:t>2016-10-13</w:t>
-          </w:r>
-          <w:r>
-            <w:fldChar w:fldCharType="end"/>
-          </w:r>
+          <w:fldSimple w:instr=" DOCPROPERTY &quot;Date&quot; \* MERGEFORMAT ">
+            <w:r>
+              <w:t>2017-02-28</w:t>
+            </w:r>
+          </w:fldSimple>
         </w:p>
       </w:tc>
       <w:tc>
@@ -12830,21 +12685,11 @@
           <w:pPr>
             <w:pStyle w:val="Header"/>
           </w:pPr>
-          <w:r>
-            <w:fldChar w:fldCharType="begin"/>
-          </w:r>
-          <w:r>
-            <w:instrText xml:space="preserve"> DOCPROPERTY "Revision" \* MERGEFORMAT </w:instrText>
-          </w:r>
-          <w:r>
-            <w:fldChar w:fldCharType="separate"/>
-          </w:r>
-          <w:r>
-            <w:t>A</w:t>
-          </w:r>
-          <w:r>
-            <w:fldChar w:fldCharType="end"/>
-          </w:r>
+          <w:fldSimple w:instr=" DOCPROPERTY &quot;Revision&quot; \* MERGEFORMAT ">
+            <w:r>
+              <w:t>A</w:t>
+            </w:r>
+          </w:fldSimple>
         </w:p>
       </w:tc>
       <w:tc>
@@ -12926,21 +12771,11 @@
       <w:pStyle w:val="Title"/>
       <w:spacing w:after="40"/>
     </w:pPr>
-    <w:r>
-      <w:fldChar w:fldCharType="begin"/>
-    </w:r>
-    <w:r>
-      <w:instrText xml:space="preserve"> DOCPROPERTY "Title" \* MERGEFORMAT </w:instrText>
-    </w:r>
-    <w:r>
-      <w:fldChar w:fldCharType="separate"/>
-    </w:r>
-    <w:r>
-      <w:t>Programmers' Technical Reference Guide for Titanium</w:t>
-    </w:r>
-    <w:r>
-      <w:fldChar w:fldCharType="end"/>
-    </w:r>
+    <w:fldSimple w:instr=" DOCPROPERTY &quot;Title&quot; \* MERGEFORMAT ">
+      <w:r>
+        <w:t>Programmers' Technical Reference Guide for Titanium</w:t>
+      </w:r>
+    </w:fldSimple>
     <w:bookmarkEnd w:id="121"/>
   </w:p>
 </w:hdr>
@@ -16689,7 +16524,7 @@
 </file>
 
 <file path=customXml/itemProps1.xml><?xml version="1.0" encoding="utf-8"?>
-<ds:datastoreItem xmlns:ds="http://schemas.openxmlformats.org/officeDocument/2006/customXml" ds:itemID="{3E901E96-CD13-4231-9249-3058C9341FC8}">
+<ds:datastoreItem xmlns:ds="http://schemas.openxmlformats.org/officeDocument/2006/customXml" ds:itemID="{485FACF6-796F-472D-8FCC-CFB11357246A}">
   <ds:schemaRefs>
     <ds:schemaRef ds:uri="http://schemas.openxmlformats.org/officeDocument/2006/bibliography"/>
   </ds:schemaRefs>

--- a/org.eclipse.titanium/docs/Titanium_referenceguide.docx
+++ b/org.eclipse.titanium/docs/Titanium_referenceguide.docx
@@ -18,6 +18,8 @@
           <w:b/>
         </w:rPr>
       </w:pPr>
+      <w:bookmarkStart w:id="0" w:name="_GoBack"/>
+      <w:bookmarkEnd w:id="0"/>
     </w:p>
     <w:p>
       <w:pPr>
@@ -87,12 +89,7 @@
         <w:pStyle w:val="BodyText"/>
       </w:pPr>
       <w:r>
-        <w:t>This document describes detailed information on writing components of executable</w:t>
-      </w:r>
-      <w:bookmarkStart w:id="0" w:name="_GoBack"/>
-      <w:bookmarkEnd w:id="0"/>
-      <w:r>
-        <w:t xml:space="preserve"> test suites for the TITAN TTCN-3 Toolset.</w:t>
+        <w:t>This document describes detailed information on writing components of executable test suites for the TITAN TTCN-3 Toolset.</w:t>
       </w:r>
     </w:p>
     <w:p>
@@ -211,7 +208,7 @@
           <w:szCs w:val="22"/>
         </w:rPr>
       </w:pPr>
-      <w:hyperlink w:anchor="_Toc476047307" w:history="1">
+      <w:hyperlink w:anchor="_Toc482005990" w:history="1">
         <w:r>
           <w:rPr>
             <w:rStyle w:val="Hyperlink"/>
@@ -238,7 +235,7 @@
           <w:fldChar w:fldCharType="begin"/>
         </w:r>
         <w:r>
-          <w:instrText xml:space="preserve"> PAGEREF _Toc476047307 \h </w:instrText>
+          <w:instrText xml:space="preserve"> PAGEREF _Toc482005990 \h </w:instrText>
         </w:r>
         <w:r>
           <w:fldChar w:fldCharType="separate"/>
@@ -262,7 +259,7 @@
           <w:szCs w:val="22"/>
         </w:rPr>
       </w:pPr>
-      <w:hyperlink w:anchor="_Toc476047308" w:history="1">
+      <w:hyperlink w:anchor="_Toc482005991" w:history="1">
         <w:r>
           <w:rPr>
             <w:rStyle w:val="Hyperlink"/>
@@ -289,7 +286,7 @@
           <w:fldChar w:fldCharType="begin"/>
         </w:r>
         <w:r>
-          <w:instrText xml:space="preserve"> PAGEREF _Toc476047308 \h </w:instrText>
+          <w:instrText xml:space="preserve"> PAGEREF _Toc482005991 \h </w:instrText>
         </w:r>
         <w:r>
           <w:fldChar w:fldCharType="separate"/>
@@ -313,7 +310,7 @@
           <w:szCs w:val="22"/>
         </w:rPr>
       </w:pPr>
-      <w:hyperlink w:anchor="_Toc476047309" w:history="1">
+      <w:hyperlink w:anchor="_Toc482005992" w:history="1">
         <w:r>
           <w:rPr>
             <w:rStyle w:val="Hyperlink"/>
@@ -342,7 +339,7 @@
           <w:fldChar w:fldCharType="begin"/>
         </w:r>
         <w:r>
-          <w:instrText xml:space="preserve"> PAGEREF _Toc476047309 \h </w:instrText>
+          <w:instrText xml:space="preserve"> PAGEREF _Toc482005992 \h </w:instrText>
         </w:r>
         <w:r>
           <w:fldChar w:fldCharType="separate"/>
@@ -366,7 +363,7 @@
           <w:szCs w:val="22"/>
         </w:rPr>
       </w:pPr>
-      <w:hyperlink w:anchor="_Toc476047310" w:history="1">
+      <w:hyperlink w:anchor="_Toc482005993" w:history="1">
         <w:r>
           <w:rPr>
             <w:rStyle w:val="Hyperlink"/>
@@ -393,7 +390,7 @@
           <w:fldChar w:fldCharType="begin"/>
         </w:r>
         <w:r>
-          <w:instrText xml:space="preserve"> PAGEREF _Toc476047310 \h </w:instrText>
+          <w:instrText xml:space="preserve"> PAGEREF _Toc482005993 \h </w:instrText>
         </w:r>
         <w:r>
           <w:fldChar w:fldCharType="separate"/>
@@ -417,7 +414,7 @@
           <w:szCs w:val="22"/>
         </w:rPr>
       </w:pPr>
-      <w:hyperlink w:anchor="_Toc476047311" w:history="1">
+      <w:hyperlink w:anchor="_Toc482005994" w:history="1">
         <w:r>
           <w:rPr>
             <w:rStyle w:val="Hyperlink"/>
@@ -444,7 +441,7 @@
           <w:fldChar w:fldCharType="begin"/>
         </w:r>
         <w:r>
-          <w:instrText xml:space="preserve"> PAGEREF _Toc476047311 \h </w:instrText>
+          <w:instrText xml:space="preserve"> PAGEREF _Toc482005994 \h </w:instrText>
         </w:r>
         <w:r>
           <w:fldChar w:fldCharType="separate"/>
@@ -468,7 +465,7 @@
           <w:szCs w:val="22"/>
         </w:rPr>
       </w:pPr>
-      <w:hyperlink w:anchor="_Toc476047312" w:history="1">
+      <w:hyperlink w:anchor="_Toc482005995" w:history="1">
         <w:r>
           <w:rPr>
             <w:rStyle w:val="Hyperlink"/>
@@ -496,7 +493,7 @@
           <w:fldChar w:fldCharType="begin"/>
         </w:r>
         <w:r>
-          <w:instrText xml:space="preserve"> PAGEREF _Toc476047312 \h </w:instrText>
+          <w:instrText xml:space="preserve"> PAGEREF _Toc482005995 \h </w:instrText>
         </w:r>
         <w:r>
           <w:fldChar w:fldCharType="separate"/>
@@ -520,7 +517,7 @@
           <w:szCs w:val="22"/>
         </w:rPr>
       </w:pPr>
-      <w:hyperlink w:anchor="_Toc476047313" w:history="1">
+      <w:hyperlink w:anchor="_Toc482005996" w:history="1">
         <w:r>
           <w:rPr>
             <w:rStyle w:val="Hyperlink"/>
@@ -548,7 +545,7 @@
           <w:fldChar w:fldCharType="begin"/>
         </w:r>
         <w:r>
-          <w:instrText xml:space="preserve"> PAGEREF _Toc476047313 \h </w:instrText>
+          <w:instrText xml:space="preserve"> PAGEREF _Toc482005996 \h </w:instrText>
         </w:r>
         <w:r>
           <w:fldChar w:fldCharType="separate"/>
@@ -572,7 +569,7 @@
           <w:szCs w:val="22"/>
         </w:rPr>
       </w:pPr>
-      <w:hyperlink w:anchor="_Toc476047314" w:history="1">
+      <w:hyperlink w:anchor="_Toc482005997" w:history="1">
         <w:r>
           <w:rPr>
             <w:rStyle w:val="Hyperlink"/>
@@ -600,7 +597,7 @@
           <w:fldChar w:fldCharType="begin"/>
         </w:r>
         <w:r>
-          <w:instrText xml:space="preserve"> PAGEREF _Toc476047314 \h </w:instrText>
+          <w:instrText xml:space="preserve"> PAGEREF _Toc482005997 \h </w:instrText>
         </w:r>
         <w:r>
           <w:fldChar w:fldCharType="separate"/>
@@ -624,7 +621,7 @@
           <w:szCs w:val="22"/>
         </w:rPr>
       </w:pPr>
-      <w:hyperlink w:anchor="_Toc476047315" w:history="1">
+      <w:hyperlink w:anchor="_Toc482005998" w:history="1">
         <w:r>
           <w:rPr>
             <w:rStyle w:val="Hyperlink"/>
@@ -652,7 +649,7 @@
           <w:fldChar w:fldCharType="begin"/>
         </w:r>
         <w:r>
-          <w:instrText xml:space="preserve"> PAGEREF _Toc476047315 \h </w:instrText>
+          <w:instrText xml:space="preserve"> PAGEREF _Toc482005998 \h </w:instrText>
         </w:r>
         <w:r>
           <w:fldChar w:fldCharType="separate"/>
@@ -676,7 +673,7 @@
           <w:szCs w:val="22"/>
         </w:rPr>
       </w:pPr>
-      <w:hyperlink w:anchor="_Toc476047316" w:history="1">
+      <w:hyperlink w:anchor="_Toc482005999" w:history="1">
         <w:r>
           <w:rPr>
             <w:rStyle w:val="Hyperlink"/>
@@ -704,7 +701,7 @@
           <w:fldChar w:fldCharType="begin"/>
         </w:r>
         <w:r>
-          <w:instrText xml:space="preserve"> PAGEREF _Toc476047316 \h </w:instrText>
+          <w:instrText xml:space="preserve"> PAGEREF _Toc482005999 \h </w:instrText>
         </w:r>
         <w:r>
           <w:fldChar w:fldCharType="separate"/>
@@ -728,7 +725,7 @@
           <w:szCs w:val="22"/>
         </w:rPr>
       </w:pPr>
-      <w:hyperlink w:anchor="_Toc476047317" w:history="1">
+      <w:hyperlink w:anchor="_Toc482006000" w:history="1">
         <w:r>
           <w:rPr>
             <w:rStyle w:val="Hyperlink"/>
@@ -756,7 +753,7 @@
           <w:fldChar w:fldCharType="begin"/>
         </w:r>
         <w:r>
-          <w:instrText xml:space="preserve"> PAGEREF _Toc476047317 \h </w:instrText>
+          <w:instrText xml:space="preserve"> PAGEREF _Toc482006000 \h </w:instrText>
         </w:r>
         <w:r>
           <w:fldChar w:fldCharType="separate"/>
@@ -780,7 +777,7 @@
           <w:szCs w:val="22"/>
         </w:rPr>
       </w:pPr>
-      <w:hyperlink w:anchor="_Toc476047318" w:history="1">
+      <w:hyperlink w:anchor="_Toc482006001" w:history="1">
         <w:r>
           <w:rPr>
             <w:rStyle w:val="Hyperlink"/>
@@ -808,7 +805,7 @@
           <w:fldChar w:fldCharType="begin"/>
         </w:r>
         <w:r>
-          <w:instrText xml:space="preserve"> PAGEREF _Toc476047318 \h </w:instrText>
+          <w:instrText xml:space="preserve"> PAGEREF _Toc482006001 \h </w:instrText>
         </w:r>
         <w:r>
           <w:fldChar w:fldCharType="separate"/>
@@ -832,7 +829,7 @@
           <w:szCs w:val="22"/>
         </w:rPr>
       </w:pPr>
-      <w:hyperlink w:anchor="_Toc476047319" w:history="1">
+      <w:hyperlink w:anchor="_Toc482006002" w:history="1">
         <w:r>
           <w:rPr>
             <w:rStyle w:val="Hyperlink"/>
@@ -860,7 +857,7 @@
           <w:fldChar w:fldCharType="begin"/>
         </w:r>
         <w:r>
-          <w:instrText xml:space="preserve"> PAGEREF _Toc476047319 \h </w:instrText>
+          <w:instrText xml:space="preserve"> PAGEREF _Toc482006002 \h </w:instrText>
         </w:r>
         <w:r>
           <w:fldChar w:fldCharType="separate"/>
@@ -884,7 +881,7 @@
           <w:szCs w:val="22"/>
         </w:rPr>
       </w:pPr>
-      <w:hyperlink w:anchor="_Toc476047320" w:history="1">
+      <w:hyperlink w:anchor="_Toc482006003" w:history="1">
         <w:r>
           <w:rPr>
             <w:rStyle w:val="Hyperlink"/>
@@ -912,7 +909,7 @@
           <w:fldChar w:fldCharType="begin"/>
         </w:r>
         <w:r>
-          <w:instrText xml:space="preserve"> PAGEREF _Toc476047320 \h </w:instrText>
+          <w:instrText xml:space="preserve"> PAGEREF _Toc482006003 \h </w:instrText>
         </w:r>
         <w:r>
           <w:fldChar w:fldCharType="separate"/>
@@ -936,7 +933,7 @@
           <w:szCs w:val="22"/>
         </w:rPr>
       </w:pPr>
-      <w:hyperlink w:anchor="_Toc476047321" w:history="1">
+      <w:hyperlink w:anchor="_Toc482006004" w:history="1">
         <w:r>
           <w:rPr>
             <w:rStyle w:val="Hyperlink"/>
@@ -963,7 +960,7 @@
           <w:fldChar w:fldCharType="begin"/>
         </w:r>
         <w:r>
-          <w:instrText xml:space="preserve"> PAGEREF _Toc476047321 \h </w:instrText>
+          <w:instrText xml:space="preserve"> PAGEREF _Toc482006004 \h </w:instrText>
         </w:r>
         <w:r>
           <w:fldChar w:fldCharType="separate"/>
@@ -987,7 +984,7 @@
           <w:szCs w:val="22"/>
         </w:rPr>
       </w:pPr>
-      <w:hyperlink w:anchor="_Toc476047322" w:history="1">
+      <w:hyperlink w:anchor="_Toc482006005" w:history="1">
         <w:r>
           <w:rPr>
             <w:rStyle w:val="Hyperlink"/>
@@ -1015,7 +1012,7 @@
           <w:fldChar w:fldCharType="begin"/>
         </w:r>
         <w:r>
-          <w:instrText xml:space="preserve"> PAGEREF _Toc476047322 \h </w:instrText>
+          <w:instrText xml:space="preserve"> PAGEREF _Toc482006005 \h </w:instrText>
         </w:r>
         <w:r>
           <w:fldChar w:fldCharType="separate"/>
@@ -1039,7 +1036,7 @@
           <w:szCs w:val="22"/>
         </w:rPr>
       </w:pPr>
-      <w:hyperlink w:anchor="_Toc476047323" w:history="1">
+      <w:hyperlink w:anchor="_Toc482006006" w:history="1">
         <w:r>
           <w:rPr>
             <w:rStyle w:val="Hyperlink"/>
@@ -1067,7 +1064,7 @@
           <w:fldChar w:fldCharType="begin"/>
         </w:r>
         <w:r>
-          <w:instrText xml:space="preserve"> PAGEREF _Toc476047323 \h </w:instrText>
+          <w:instrText xml:space="preserve"> PAGEREF _Toc482006006 \h </w:instrText>
         </w:r>
         <w:r>
           <w:fldChar w:fldCharType="separate"/>
@@ -1091,7 +1088,7 @@
           <w:szCs w:val="22"/>
         </w:rPr>
       </w:pPr>
-      <w:hyperlink w:anchor="_Toc476047324" w:history="1">
+      <w:hyperlink w:anchor="_Toc482006007" w:history="1">
         <w:r>
           <w:rPr>
             <w:rStyle w:val="Hyperlink"/>
@@ -1118,7 +1115,7 @@
           <w:fldChar w:fldCharType="begin"/>
         </w:r>
         <w:r>
-          <w:instrText xml:space="preserve"> PAGEREF _Toc476047324 \h </w:instrText>
+          <w:instrText xml:space="preserve"> PAGEREF _Toc482006007 \h </w:instrText>
         </w:r>
         <w:r>
           <w:fldChar w:fldCharType="separate"/>
@@ -1142,7 +1139,7 @@
           <w:szCs w:val="22"/>
         </w:rPr>
       </w:pPr>
-      <w:hyperlink w:anchor="_Toc476047325" w:history="1">
+      <w:hyperlink w:anchor="_Toc482006008" w:history="1">
         <w:r>
           <w:rPr>
             <w:rStyle w:val="Hyperlink"/>
@@ -1169,7 +1166,7 @@
           <w:fldChar w:fldCharType="begin"/>
         </w:r>
         <w:r>
-          <w:instrText xml:space="preserve"> PAGEREF _Toc476047325 \h </w:instrText>
+          <w:instrText xml:space="preserve"> PAGEREF _Toc482006008 \h </w:instrText>
         </w:r>
         <w:r>
           <w:fldChar w:fldCharType="separate"/>
@@ -1193,7 +1190,7 @@
           <w:szCs w:val="22"/>
         </w:rPr>
       </w:pPr>
-      <w:hyperlink w:anchor="_Toc476047326" w:history="1">
+      <w:hyperlink w:anchor="_Toc482006009" w:history="1">
         <w:r>
           <w:rPr>
             <w:rStyle w:val="Hyperlink"/>
@@ -1220,7 +1217,7 @@
           <w:fldChar w:fldCharType="begin"/>
         </w:r>
         <w:r>
-          <w:instrText xml:space="preserve"> PAGEREF _Toc476047326 \h </w:instrText>
+          <w:instrText xml:space="preserve"> PAGEREF _Toc482006009 \h </w:instrText>
         </w:r>
         <w:r>
           <w:fldChar w:fldCharType="separate"/>
@@ -1244,7 +1241,7 @@
           <w:szCs w:val="22"/>
         </w:rPr>
       </w:pPr>
-      <w:hyperlink w:anchor="_Toc476047327" w:history="1">
+      <w:hyperlink w:anchor="_Toc482006010" w:history="1">
         <w:r>
           <w:rPr>
             <w:rStyle w:val="Hyperlink"/>
@@ -1271,7 +1268,7 @@
           <w:fldChar w:fldCharType="begin"/>
         </w:r>
         <w:r>
-          <w:instrText xml:space="preserve"> PAGEREF _Toc476047327 \h </w:instrText>
+          <w:instrText xml:space="preserve"> PAGEREF _Toc482006010 \h </w:instrText>
         </w:r>
         <w:r>
           <w:fldChar w:fldCharType="separate"/>
@@ -1295,7 +1292,7 @@
           <w:szCs w:val="22"/>
         </w:rPr>
       </w:pPr>
-      <w:hyperlink w:anchor="_Toc476047328" w:history="1">
+      <w:hyperlink w:anchor="_Toc482006011" w:history="1">
         <w:r>
           <w:rPr>
             <w:rStyle w:val="Hyperlink"/>
@@ -1322,7 +1319,7 @@
           <w:fldChar w:fldCharType="begin"/>
         </w:r>
         <w:r>
-          <w:instrText xml:space="preserve"> PAGEREF _Toc476047328 \h </w:instrText>
+          <w:instrText xml:space="preserve"> PAGEREF _Toc482006011 \h </w:instrText>
         </w:r>
         <w:r>
           <w:fldChar w:fldCharType="separate"/>
@@ -1346,7 +1343,7 @@
           <w:szCs w:val="22"/>
         </w:rPr>
       </w:pPr>
-      <w:hyperlink w:anchor="_Toc476047329" w:history="1">
+      <w:hyperlink w:anchor="_Toc482006012" w:history="1">
         <w:r>
           <w:rPr>
             <w:rStyle w:val="Hyperlink"/>
@@ -1373,7 +1370,7 @@
           <w:fldChar w:fldCharType="begin"/>
         </w:r>
         <w:r>
-          <w:instrText xml:space="preserve"> PAGEREF _Toc476047329 \h </w:instrText>
+          <w:instrText xml:space="preserve"> PAGEREF _Toc482006012 \h </w:instrText>
         </w:r>
         <w:r>
           <w:fldChar w:fldCharType="separate"/>
@@ -1397,7 +1394,7 @@
           <w:szCs w:val="22"/>
         </w:rPr>
       </w:pPr>
-      <w:hyperlink w:anchor="_Toc476047330" w:history="1">
+      <w:hyperlink w:anchor="_Toc482006013" w:history="1">
         <w:r>
           <w:rPr>
             <w:rStyle w:val="Hyperlink"/>
@@ -1424,7 +1421,7 @@
           <w:fldChar w:fldCharType="begin"/>
         </w:r>
         <w:r>
-          <w:instrText xml:space="preserve"> PAGEREF _Toc476047330 \h </w:instrText>
+          <w:instrText xml:space="preserve"> PAGEREF _Toc482006013 \h </w:instrText>
         </w:r>
         <w:r>
           <w:fldChar w:fldCharType="separate"/>
@@ -1448,7 +1445,7 @@
           <w:szCs w:val="22"/>
         </w:rPr>
       </w:pPr>
-      <w:hyperlink w:anchor="_Toc476047331" w:history="1">
+      <w:hyperlink w:anchor="_Toc482006014" w:history="1">
         <w:r>
           <w:rPr>
             <w:rStyle w:val="Hyperlink"/>
@@ -1475,7 +1472,7 @@
           <w:fldChar w:fldCharType="begin"/>
         </w:r>
         <w:r>
-          <w:instrText xml:space="preserve"> PAGEREF _Toc476047331 \h </w:instrText>
+          <w:instrText xml:space="preserve"> PAGEREF _Toc482006014 \h </w:instrText>
         </w:r>
         <w:r>
           <w:fldChar w:fldCharType="separate"/>
@@ -1499,7 +1496,7 @@
           <w:szCs w:val="22"/>
         </w:rPr>
       </w:pPr>
-      <w:hyperlink w:anchor="_Toc476047332" w:history="1">
+      <w:hyperlink w:anchor="_Toc482006015" w:history="1">
         <w:r>
           <w:rPr>
             <w:rStyle w:val="Hyperlink"/>
@@ -1526,7 +1523,7 @@
           <w:fldChar w:fldCharType="begin"/>
         </w:r>
         <w:r>
-          <w:instrText xml:space="preserve"> PAGEREF _Toc476047332 \h </w:instrText>
+          <w:instrText xml:space="preserve"> PAGEREF _Toc482006015 \h </w:instrText>
         </w:r>
         <w:r>
           <w:fldChar w:fldCharType="separate"/>
@@ -1550,7 +1547,7 @@
           <w:szCs w:val="22"/>
         </w:rPr>
       </w:pPr>
-      <w:hyperlink w:anchor="_Toc476047333" w:history="1">
+      <w:hyperlink w:anchor="_Toc482006016" w:history="1">
         <w:r>
           <w:rPr>
             <w:rStyle w:val="Hyperlink"/>
@@ -1577,7 +1574,7 @@
           <w:fldChar w:fldCharType="begin"/>
         </w:r>
         <w:r>
-          <w:instrText xml:space="preserve"> PAGEREF _Toc476047333 \h </w:instrText>
+          <w:instrText xml:space="preserve"> PAGEREF _Toc482006016 \h </w:instrText>
         </w:r>
         <w:r>
           <w:fldChar w:fldCharType="separate"/>
@@ -1601,7 +1598,7 @@
           <w:szCs w:val="22"/>
         </w:rPr>
       </w:pPr>
-      <w:hyperlink w:anchor="_Toc476047334" w:history="1">
+      <w:hyperlink w:anchor="_Toc482006017" w:history="1">
         <w:r>
           <w:rPr>
             <w:rStyle w:val="Hyperlink"/>
@@ -1628,7 +1625,7 @@
           <w:fldChar w:fldCharType="begin"/>
         </w:r>
         <w:r>
-          <w:instrText xml:space="preserve"> PAGEREF _Toc476047334 \h </w:instrText>
+          <w:instrText xml:space="preserve"> PAGEREF _Toc482006017 \h </w:instrText>
         </w:r>
         <w:r>
           <w:fldChar w:fldCharType="separate"/>
@@ -1652,7 +1649,7 @@
           <w:szCs w:val="22"/>
         </w:rPr>
       </w:pPr>
-      <w:hyperlink w:anchor="_Toc476047335" w:history="1">
+      <w:hyperlink w:anchor="_Toc482006018" w:history="1">
         <w:r>
           <w:rPr>
             <w:rStyle w:val="Hyperlink"/>
@@ -1679,7 +1676,7 @@
           <w:fldChar w:fldCharType="begin"/>
         </w:r>
         <w:r>
-          <w:instrText xml:space="preserve"> PAGEREF _Toc476047335 \h </w:instrText>
+          <w:instrText xml:space="preserve"> PAGEREF _Toc482006018 \h </w:instrText>
         </w:r>
         <w:r>
           <w:fldChar w:fldCharType="separate"/>
@@ -1703,7 +1700,7 @@
           <w:szCs w:val="22"/>
         </w:rPr>
       </w:pPr>
-      <w:hyperlink w:anchor="_Toc476047336" w:history="1">
+      <w:hyperlink w:anchor="_Toc482006019" w:history="1">
         <w:r>
           <w:rPr>
             <w:rStyle w:val="Hyperlink"/>
@@ -1730,7 +1727,7 @@
           <w:fldChar w:fldCharType="begin"/>
         </w:r>
         <w:r>
-          <w:instrText xml:space="preserve"> PAGEREF _Toc476047336 \h </w:instrText>
+          <w:instrText xml:space="preserve"> PAGEREF _Toc482006019 \h </w:instrText>
         </w:r>
         <w:r>
           <w:fldChar w:fldCharType="separate"/>
@@ -1754,7 +1751,7 @@
           <w:szCs w:val="22"/>
         </w:rPr>
       </w:pPr>
-      <w:hyperlink w:anchor="_Toc476047337" w:history="1">
+      <w:hyperlink w:anchor="_Toc482006020" w:history="1">
         <w:r>
           <w:rPr>
             <w:rStyle w:val="Hyperlink"/>
@@ -1781,7 +1778,7 @@
           <w:fldChar w:fldCharType="begin"/>
         </w:r>
         <w:r>
-          <w:instrText xml:space="preserve"> PAGEREF _Toc476047337 \h </w:instrText>
+          <w:instrText xml:space="preserve"> PAGEREF _Toc482006020 \h </w:instrText>
         </w:r>
         <w:r>
           <w:fldChar w:fldCharType="separate"/>
@@ -1805,7 +1802,7 @@
           <w:szCs w:val="22"/>
         </w:rPr>
       </w:pPr>
-      <w:hyperlink w:anchor="_Toc476047338" w:history="1">
+      <w:hyperlink w:anchor="_Toc482006021" w:history="1">
         <w:r>
           <w:rPr>
             <w:rStyle w:val="Hyperlink"/>
@@ -1832,7 +1829,7 @@
           <w:fldChar w:fldCharType="begin"/>
         </w:r>
         <w:r>
-          <w:instrText xml:space="preserve"> PAGEREF _Toc476047338 \h </w:instrText>
+          <w:instrText xml:space="preserve"> PAGEREF _Toc482006021 \h </w:instrText>
         </w:r>
         <w:r>
           <w:fldChar w:fldCharType="separate"/>
@@ -1856,7 +1853,7 @@
           <w:szCs w:val="22"/>
         </w:rPr>
       </w:pPr>
-      <w:hyperlink w:anchor="_Toc476047339" w:history="1">
+      <w:hyperlink w:anchor="_Toc482006022" w:history="1">
         <w:r>
           <w:rPr>
             <w:rStyle w:val="Hyperlink"/>
@@ -1883,7 +1880,7 @@
           <w:fldChar w:fldCharType="begin"/>
         </w:r>
         <w:r>
-          <w:instrText xml:space="preserve"> PAGEREF _Toc476047339 \h </w:instrText>
+          <w:instrText xml:space="preserve"> PAGEREF _Toc482006022 \h </w:instrText>
         </w:r>
         <w:r>
           <w:fldChar w:fldCharType="separate"/>
@@ -1907,7 +1904,7 @@
           <w:szCs w:val="22"/>
         </w:rPr>
       </w:pPr>
-      <w:hyperlink w:anchor="_Toc476047340" w:history="1">
+      <w:hyperlink w:anchor="_Toc482006023" w:history="1">
         <w:r>
           <w:rPr>
             <w:rStyle w:val="Hyperlink"/>
@@ -1934,7 +1931,7 @@
           <w:fldChar w:fldCharType="begin"/>
         </w:r>
         <w:r>
-          <w:instrText xml:space="preserve"> PAGEREF _Toc476047340 \h </w:instrText>
+          <w:instrText xml:space="preserve"> PAGEREF _Toc482006023 \h </w:instrText>
         </w:r>
         <w:r>
           <w:fldChar w:fldCharType="separate"/>
@@ -1958,7 +1955,7 @@
           <w:szCs w:val="22"/>
         </w:rPr>
       </w:pPr>
-      <w:hyperlink w:anchor="_Toc476047341" w:history="1">
+      <w:hyperlink w:anchor="_Toc482006024" w:history="1">
         <w:r>
           <w:rPr>
             <w:rStyle w:val="Hyperlink"/>
@@ -1985,7 +1982,7 @@
           <w:fldChar w:fldCharType="begin"/>
         </w:r>
         <w:r>
-          <w:instrText xml:space="preserve"> PAGEREF _Toc476047341 \h </w:instrText>
+          <w:instrText xml:space="preserve"> PAGEREF _Toc482006024 \h </w:instrText>
         </w:r>
         <w:r>
           <w:fldChar w:fldCharType="separate"/>
@@ -2009,7 +2006,7 @@
           <w:szCs w:val="22"/>
         </w:rPr>
       </w:pPr>
-      <w:hyperlink w:anchor="_Toc476047342" w:history="1">
+      <w:hyperlink w:anchor="_Toc482006025" w:history="1">
         <w:r>
           <w:rPr>
             <w:rStyle w:val="Hyperlink"/>
@@ -2036,7 +2033,7 @@
           <w:fldChar w:fldCharType="begin"/>
         </w:r>
         <w:r>
-          <w:instrText xml:space="preserve"> PAGEREF _Toc476047342 \h </w:instrText>
+          <w:instrText xml:space="preserve"> PAGEREF _Toc482006025 \h </w:instrText>
         </w:r>
         <w:r>
           <w:fldChar w:fldCharType="separate"/>
@@ -2060,7 +2057,7 @@
           <w:szCs w:val="22"/>
         </w:rPr>
       </w:pPr>
-      <w:hyperlink w:anchor="_Toc476047343" w:history="1">
+      <w:hyperlink w:anchor="_Toc482006026" w:history="1">
         <w:r>
           <w:rPr>
             <w:rStyle w:val="Hyperlink"/>
@@ -2087,7 +2084,7 @@
           <w:fldChar w:fldCharType="begin"/>
         </w:r>
         <w:r>
-          <w:instrText xml:space="preserve"> PAGEREF _Toc476047343 \h </w:instrText>
+          <w:instrText xml:space="preserve"> PAGEREF _Toc482006026 \h </w:instrText>
         </w:r>
         <w:r>
           <w:fldChar w:fldCharType="separate"/>
@@ -2111,7 +2108,7 @@
           <w:szCs w:val="22"/>
         </w:rPr>
       </w:pPr>
-      <w:hyperlink w:anchor="_Toc476047344" w:history="1">
+      <w:hyperlink w:anchor="_Toc482006027" w:history="1">
         <w:r>
           <w:rPr>
             <w:rStyle w:val="Hyperlink"/>
@@ -2138,7 +2135,7 @@
           <w:fldChar w:fldCharType="begin"/>
         </w:r>
         <w:r>
-          <w:instrText xml:space="preserve"> PAGEREF _Toc476047344 \h </w:instrText>
+          <w:instrText xml:space="preserve"> PAGEREF _Toc482006027 \h </w:instrText>
         </w:r>
         <w:r>
           <w:fldChar w:fldCharType="separate"/>
@@ -2162,7 +2159,7 @@
           <w:szCs w:val="22"/>
         </w:rPr>
       </w:pPr>
-      <w:hyperlink w:anchor="_Toc476047345" w:history="1">
+      <w:hyperlink w:anchor="_Toc482006028" w:history="1">
         <w:r>
           <w:rPr>
             <w:rStyle w:val="Hyperlink"/>
@@ -2189,7 +2186,7 @@
           <w:fldChar w:fldCharType="begin"/>
         </w:r>
         <w:r>
-          <w:instrText xml:space="preserve"> PAGEREF _Toc476047345 \h </w:instrText>
+          <w:instrText xml:space="preserve"> PAGEREF _Toc482006028 \h </w:instrText>
         </w:r>
         <w:r>
           <w:fldChar w:fldCharType="separate"/>
@@ -2213,7 +2210,7 @@
           <w:szCs w:val="22"/>
         </w:rPr>
       </w:pPr>
-      <w:hyperlink w:anchor="_Toc476047346" w:history="1">
+      <w:hyperlink w:anchor="_Toc482006029" w:history="1">
         <w:r>
           <w:rPr>
             <w:rStyle w:val="Hyperlink"/>
@@ -2240,7 +2237,7 @@
           <w:fldChar w:fldCharType="begin"/>
         </w:r>
         <w:r>
-          <w:instrText xml:space="preserve"> PAGEREF _Toc476047346 \h </w:instrText>
+          <w:instrText xml:space="preserve"> PAGEREF _Toc482006029 \h </w:instrText>
         </w:r>
         <w:r>
           <w:fldChar w:fldCharType="separate"/>
@@ -2264,7 +2261,7 @@
           <w:szCs w:val="22"/>
         </w:rPr>
       </w:pPr>
-      <w:hyperlink w:anchor="_Toc476047347" w:history="1">
+      <w:hyperlink w:anchor="_Toc482006030" w:history="1">
         <w:r>
           <w:rPr>
             <w:rStyle w:val="Hyperlink"/>
@@ -2291,7 +2288,7 @@
           <w:fldChar w:fldCharType="begin"/>
         </w:r>
         <w:r>
-          <w:instrText xml:space="preserve"> PAGEREF _Toc476047347 \h </w:instrText>
+          <w:instrText xml:space="preserve"> PAGEREF _Toc482006030 \h </w:instrText>
         </w:r>
         <w:r>
           <w:fldChar w:fldCharType="separate"/>
@@ -2315,7 +2312,7 @@
           <w:szCs w:val="22"/>
         </w:rPr>
       </w:pPr>
-      <w:hyperlink w:anchor="_Toc476047348" w:history="1">
+      <w:hyperlink w:anchor="_Toc482006031" w:history="1">
         <w:r>
           <w:rPr>
             <w:rStyle w:val="Hyperlink"/>
@@ -2342,7 +2339,7 @@
           <w:fldChar w:fldCharType="begin"/>
         </w:r>
         <w:r>
-          <w:instrText xml:space="preserve"> PAGEREF _Toc476047348 \h </w:instrText>
+          <w:instrText xml:space="preserve"> PAGEREF _Toc482006031 \h </w:instrText>
         </w:r>
         <w:r>
           <w:fldChar w:fldCharType="separate"/>
@@ -2366,7 +2363,7 @@
           <w:szCs w:val="22"/>
         </w:rPr>
       </w:pPr>
-      <w:hyperlink w:anchor="_Toc476047349" w:history="1">
+      <w:hyperlink w:anchor="_Toc482006032" w:history="1">
         <w:r>
           <w:rPr>
             <w:rStyle w:val="Hyperlink"/>
@@ -2393,7 +2390,7 @@
           <w:fldChar w:fldCharType="begin"/>
         </w:r>
         <w:r>
-          <w:instrText xml:space="preserve"> PAGEREF _Toc476047349 \h </w:instrText>
+          <w:instrText xml:space="preserve"> PAGEREF _Toc482006032 \h </w:instrText>
         </w:r>
         <w:r>
           <w:fldChar w:fldCharType="separate"/>
@@ -2417,7 +2414,7 @@
           <w:szCs w:val="22"/>
         </w:rPr>
       </w:pPr>
-      <w:hyperlink w:anchor="_Toc476047350" w:history="1">
+      <w:hyperlink w:anchor="_Toc482006033" w:history="1">
         <w:r>
           <w:rPr>
             <w:rStyle w:val="Hyperlink"/>
@@ -2444,7 +2441,7 @@
           <w:fldChar w:fldCharType="begin"/>
         </w:r>
         <w:r>
-          <w:instrText xml:space="preserve"> PAGEREF _Toc476047350 \h </w:instrText>
+          <w:instrText xml:space="preserve"> PAGEREF _Toc482006033 \h </w:instrText>
         </w:r>
         <w:r>
           <w:fldChar w:fldCharType="separate"/>
@@ -2468,7 +2465,7 @@
           <w:szCs w:val="22"/>
         </w:rPr>
       </w:pPr>
-      <w:hyperlink w:anchor="_Toc476047351" w:history="1">
+      <w:hyperlink w:anchor="_Toc482006034" w:history="1">
         <w:r>
           <w:rPr>
             <w:rStyle w:val="Hyperlink"/>
@@ -2495,7 +2492,7 @@
           <w:fldChar w:fldCharType="begin"/>
         </w:r>
         <w:r>
-          <w:instrText xml:space="preserve"> PAGEREF _Toc476047351 \h </w:instrText>
+          <w:instrText xml:space="preserve"> PAGEREF _Toc482006034 \h </w:instrText>
         </w:r>
         <w:r>
           <w:fldChar w:fldCharType="separate"/>
@@ -2519,7 +2516,7 @@
           <w:szCs w:val="22"/>
         </w:rPr>
       </w:pPr>
-      <w:hyperlink w:anchor="_Toc476047352" w:history="1">
+      <w:hyperlink w:anchor="_Toc482006035" w:history="1">
         <w:r>
           <w:rPr>
             <w:rStyle w:val="Hyperlink"/>
@@ -2546,7 +2543,7 @@
           <w:fldChar w:fldCharType="begin"/>
         </w:r>
         <w:r>
-          <w:instrText xml:space="preserve"> PAGEREF _Toc476047352 \h </w:instrText>
+          <w:instrText xml:space="preserve"> PAGEREF _Toc482006035 \h </w:instrText>
         </w:r>
         <w:r>
           <w:fldChar w:fldCharType="separate"/>
@@ -2570,7 +2567,7 @@
           <w:szCs w:val="22"/>
         </w:rPr>
       </w:pPr>
-      <w:hyperlink w:anchor="_Toc476047353" w:history="1">
+      <w:hyperlink w:anchor="_Toc482006036" w:history="1">
         <w:r>
           <w:rPr>
             <w:rStyle w:val="Hyperlink"/>
@@ -2597,7 +2594,7 @@
           <w:fldChar w:fldCharType="begin"/>
         </w:r>
         <w:r>
-          <w:instrText xml:space="preserve"> PAGEREF _Toc476047353 \h </w:instrText>
+          <w:instrText xml:space="preserve"> PAGEREF _Toc482006036 \h </w:instrText>
         </w:r>
         <w:r>
           <w:fldChar w:fldCharType="separate"/>
@@ -2621,7 +2618,7 @@
           <w:szCs w:val="22"/>
         </w:rPr>
       </w:pPr>
-      <w:hyperlink w:anchor="_Toc476047354" w:history="1">
+      <w:hyperlink w:anchor="_Toc482006037" w:history="1">
         <w:r>
           <w:rPr>
             <w:rStyle w:val="Hyperlink"/>
@@ -2648,7 +2645,7 @@
           <w:fldChar w:fldCharType="begin"/>
         </w:r>
         <w:r>
-          <w:instrText xml:space="preserve"> PAGEREF _Toc476047354 \h </w:instrText>
+          <w:instrText xml:space="preserve"> PAGEREF _Toc482006037 \h </w:instrText>
         </w:r>
         <w:r>
           <w:fldChar w:fldCharType="separate"/>
@@ -2672,7 +2669,7 @@
           <w:szCs w:val="22"/>
         </w:rPr>
       </w:pPr>
-      <w:hyperlink w:anchor="_Toc476047355" w:history="1">
+      <w:hyperlink w:anchor="_Toc482006038" w:history="1">
         <w:r>
           <w:rPr>
             <w:rStyle w:val="Hyperlink"/>
@@ -2699,7 +2696,7 @@
           <w:fldChar w:fldCharType="begin"/>
         </w:r>
         <w:r>
-          <w:instrText xml:space="preserve"> PAGEREF _Toc476047355 \h </w:instrText>
+          <w:instrText xml:space="preserve"> PAGEREF _Toc482006038 \h </w:instrText>
         </w:r>
         <w:r>
           <w:fldChar w:fldCharType="separate"/>
@@ -2723,7 +2720,7 @@
           <w:szCs w:val="22"/>
         </w:rPr>
       </w:pPr>
-      <w:hyperlink w:anchor="_Toc476047356" w:history="1">
+      <w:hyperlink w:anchor="_Toc482006039" w:history="1">
         <w:r>
           <w:rPr>
             <w:rStyle w:val="Hyperlink"/>
@@ -2751,7 +2748,7 @@
           <w:fldChar w:fldCharType="begin"/>
         </w:r>
         <w:r>
-          <w:instrText xml:space="preserve"> PAGEREF _Toc476047356 \h </w:instrText>
+          <w:instrText xml:space="preserve"> PAGEREF _Toc482006039 \h </w:instrText>
         </w:r>
         <w:r>
           <w:fldChar w:fldCharType="separate"/>
@@ -2782,7 +2779,7 @@
       <w:bookmarkStart w:id="2" w:name="_Toc360441318"/>
       <w:bookmarkStart w:id="3" w:name="_Toc362872285"/>
       <w:bookmarkStart w:id="4" w:name="_Toc399229607"/>
-      <w:bookmarkStart w:id="5" w:name="_Toc476047307"/>
+      <w:bookmarkStart w:id="5" w:name="_Toc482005990"/>
       <w:r>
         <w:lastRenderedPageBreak/>
         <w:t>About the Document</w:t>
@@ -2799,7 +2796,7 @@
       <w:bookmarkStart w:id="6" w:name="_Toc360441319"/>
       <w:bookmarkStart w:id="7" w:name="_Toc362872286"/>
       <w:bookmarkStart w:id="8" w:name="_Toc399229608"/>
-      <w:bookmarkStart w:id="9" w:name="_Toc476047308"/>
+      <w:bookmarkStart w:id="9" w:name="_Toc482005991"/>
       <w:r>
         <w:t>Purpose</w:t>
       </w:r>
@@ -2826,7 +2823,7 @@
       <w:bookmarkStart w:id="10" w:name="_Toc360441320"/>
       <w:bookmarkStart w:id="11" w:name="_Toc362872287"/>
       <w:bookmarkStart w:id="12" w:name="_Toc399229609"/>
-      <w:bookmarkStart w:id="13" w:name="_Toc476047309"/>
+      <w:bookmarkStart w:id="13" w:name="_Toc482005992"/>
       <w:r>
         <w:rPr>
           <w:rFonts w:eastAsia="SimSun"/>
@@ -2883,7 +2880,7 @@
       <w:bookmarkStart w:id="14" w:name="_Toc360441321"/>
       <w:bookmarkStart w:id="15" w:name="_Toc362872288"/>
       <w:bookmarkStart w:id="16" w:name="_Toc399229610"/>
-      <w:bookmarkStart w:id="17" w:name="_Toc476047310"/>
+      <w:bookmarkStart w:id="17" w:name="_Toc482005993"/>
       <w:r>
         <w:t xml:space="preserve">Typographical </w:t>
       </w:r>
@@ -3063,7 +3060,7 @@
       </w:pPr>
       <w:bookmarkStart w:id="20" w:name="_Toc371074346"/>
       <w:bookmarkStart w:id="21" w:name="_Toc371847441"/>
-      <w:bookmarkStart w:id="22" w:name="_Toc476047311"/>
+      <w:bookmarkStart w:id="22" w:name="_Toc482005994"/>
       <w:r>
         <w:lastRenderedPageBreak/>
         <w:t>Adding a new Code Smell</w:t>
@@ -3157,7 +3154,7 @@
           <w:shd w:val="clear" w:color="auto" w:fill="FFFFFF"/>
         </w:rPr>
       </w:pPr>
-      <w:bookmarkStart w:id="23" w:name="_Toc476047312"/>
+      <w:bookmarkStart w:id="23" w:name="_Toc482005995"/>
       <w:r>
         <w:rPr>
           <w:shd w:val="clear" w:color="auto" w:fill="FFFFFF"/>
@@ -3176,7 +3173,7 @@
           <w:shd w:val="clear" w:color="auto" w:fill="FFFFFF"/>
         </w:rPr>
       </w:pPr>
-      <w:bookmarkStart w:id="24" w:name="_Toc476047313"/>
+      <w:bookmarkStart w:id="24" w:name="_Toc482005996"/>
       <w:r>
         <w:rPr>
           <w:rFonts w:cs="Arial"/>
@@ -3284,7 +3281,7 @@
           <w:shd w:val="clear" w:color="auto" w:fill="FFFFFF"/>
         </w:rPr>
       </w:pPr>
-      <w:bookmarkStart w:id="25" w:name="_Toc476047314"/>
+      <w:bookmarkStart w:id="25" w:name="_Toc482005997"/>
       <w:r>
         <w:rPr>
           <w:shd w:val="clear" w:color="auto" w:fill="FFFFFF"/>
@@ -3412,7 +3409,7 @@
           <w:shd w:val="clear" w:color="auto" w:fill="FFFFFF"/>
         </w:rPr>
       </w:pPr>
-      <w:bookmarkStart w:id="26" w:name="_Toc476047315"/>
+      <w:bookmarkStart w:id="26" w:name="_Toc482005998"/>
       <w:r>
         <w:rPr>
           <w:shd w:val="clear" w:color="auto" w:fill="FFFFFF"/>
@@ -3542,7 +3539,7 @@
           <w:shd w:val="clear" w:color="auto" w:fill="FFFFFF"/>
         </w:rPr>
       </w:pPr>
-      <w:bookmarkStart w:id="27" w:name="_Toc476047316"/>
+      <w:bookmarkStart w:id="27" w:name="_Toc482005999"/>
       <w:r>
         <w:rPr>
           <w:shd w:val="clear" w:color="auto" w:fill="FFFFFF"/>
@@ -4220,7 +4217,7 @@
           <w:shd w:val="clear" w:color="auto" w:fill="FFFFFF"/>
         </w:rPr>
       </w:pPr>
-      <w:bookmarkStart w:id="28" w:name="_Toc476047317"/>
+      <w:bookmarkStart w:id="28" w:name="_Toc482006000"/>
       <w:r>
         <w:rPr>
           <w:shd w:val="clear" w:color="auto" w:fill="FFFFFF"/>
@@ -4239,7 +4236,7 @@
         </w:rPr>
       </w:pPr>
       <w:bookmarkStart w:id="29" w:name="_Ref440459104"/>
-      <w:bookmarkStart w:id="30" w:name="_Toc476047318"/>
+      <w:bookmarkStart w:id="30" w:name="_Toc482006001"/>
       <w:r>
         <w:rPr>
           <w:shd w:val="clear" w:color="auto" w:fill="FFFFFF"/>
@@ -4528,7 +4525,7 @@
           <w:shd w:val="clear" w:color="auto" w:fill="FFFFFF"/>
         </w:rPr>
       </w:pPr>
-      <w:bookmarkStart w:id="31" w:name="_Toc476047319"/>
+      <w:bookmarkStart w:id="31" w:name="_Toc482006002"/>
       <w:r>
         <w:rPr>
           <w:shd w:val="clear" w:color="auto" w:fill="FFFFFF"/>
@@ -4727,7 +4724,7 @@
           <w:shd w:val="clear" w:color="auto" w:fill="FFFFFF"/>
         </w:rPr>
       </w:pPr>
-      <w:bookmarkStart w:id="32" w:name="_Toc476047320"/>
+      <w:bookmarkStart w:id="32" w:name="_Toc482006003"/>
       <w:r>
         <w:rPr>
           <w:shd w:val="clear" w:color="auto" w:fill="FFFFFF"/>
@@ -4919,7 +4916,7 @@
       <w:pPr>
         <w:pStyle w:val="Heading3"/>
       </w:pPr>
-      <w:bookmarkStart w:id="33" w:name="_Toc476047321"/>
+      <w:bookmarkStart w:id="33" w:name="_Toc482006004"/>
       <w:r>
         <w:t>Initialize the preference of the Code Smell</w:t>
       </w:r>
@@ -5245,7 +5242,7 @@
           <w:rFonts w:ascii="Consolas" w:hAnsi="Consolas" w:cs="Consolas"/>
         </w:rPr>
       </w:pPr>
-      <w:bookmarkStart w:id="34" w:name="_Toc476047322"/>
+      <w:bookmarkStart w:id="34" w:name="_Toc482006005"/>
       <w:r>
         <w:t>Refresh Markers Preference Page</w:t>
       </w:r>
@@ -6066,14 +6063,27 @@
       <w:r>
         <w:t xml:space="preserve">Figure </w:t>
       </w:r>
-      <w:fldSimple w:instr=" SEQ Figure \* ARABIC ">
-        <w:r>
-          <w:rPr>
-            <w:noProof/>
-          </w:rPr>
-          <w:t>1</w:t>
-        </w:r>
-      </w:fldSimple>
+      <w:r>
+        <w:fldChar w:fldCharType="begin"/>
+      </w:r>
+      <w:r>
+        <w:instrText xml:space="preserve"> SEQ Figure \* ARABIC </w:instrText>
+      </w:r>
+      <w:r>
+        <w:fldChar w:fldCharType="separate"/>
+      </w:r>
+      <w:r>
+        <w:rPr>
+          <w:noProof/>
+        </w:rPr>
+        <w:t>1</w:t>
+      </w:r>
+      <w:r>
+        <w:rPr>
+          <w:noProof/>
+        </w:rPr>
+        <w:fldChar w:fldCharType="end"/>
+      </w:r>
       <w:bookmarkEnd w:id="35"/>
       <w:r>
         <w:t>: Preferences window with user parameters</w:t>
@@ -6204,7 +6214,7 @@
           <w:shd w:val="clear" w:color="auto" w:fill="FFFFFF"/>
         </w:rPr>
       </w:pPr>
-      <w:bookmarkStart w:id="36" w:name="_Toc476047323"/>
+      <w:bookmarkStart w:id="36" w:name="_Toc482006006"/>
       <w:r>
         <w:rPr>
           <w:shd w:val="clear" w:color="auto" w:fill="FFFFFF"/>
@@ -6302,7 +6312,7 @@
       <w:pPr>
         <w:pStyle w:val="Heading1"/>
       </w:pPr>
-      <w:bookmarkStart w:id="38" w:name="_Toc476047324"/>
+      <w:bookmarkStart w:id="38" w:name="_Toc482006007"/>
       <w:r>
         <w:t>Titanium metrics</w:t>
       </w:r>
@@ -6312,7 +6322,7 @@
       <w:pPr>
         <w:pStyle w:val="Heading2"/>
       </w:pPr>
-      <w:bookmarkStart w:id="39" w:name="_Toc476047325"/>
+      <w:bookmarkStart w:id="39" w:name="_Toc482006008"/>
       <w:r>
         <w:t>Overview</w:t>
       </w:r>
@@ -6459,7 +6469,7 @@
       <w:pPr>
         <w:pStyle w:val="Heading2"/>
       </w:pPr>
-      <w:bookmarkStart w:id="40" w:name="_Toc476047326"/>
+      <w:bookmarkStart w:id="40" w:name="_Toc482006009"/>
       <w:r>
         <w:t>Metrics</w:t>
       </w:r>
@@ -6495,7 +6505,7 @@
       <w:pPr>
         <w:pStyle w:val="Heading2"/>
       </w:pPr>
-      <w:bookmarkStart w:id="41" w:name="_Toc476047327"/>
+      <w:bookmarkStart w:id="41" w:name="_Toc482006010"/>
       <w:r>
         <w:t>MetricData</w:t>
       </w:r>
@@ -6530,7 +6540,7 @@
       <w:pPr>
         <w:pStyle w:val="Heading2"/>
       </w:pPr>
-      <w:bookmarkStart w:id="42" w:name="_Toc476047328"/>
+      <w:bookmarkStart w:id="42" w:name="_Toc482006011"/>
       <w:r>
         <w:lastRenderedPageBreak/>
         <w:t>ModuleMetricWrapper</w:t>
@@ -6567,7 +6577,7 @@
       <w:pPr>
         <w:pStyle w:val="Heading2"/>
       </w:pPr>
-      <w:bookmarkStart w:id="43" w:name="_Toc476047329"/>
+      <w:bookmarkStart w:id="43" w:name="_Toc482006012"/>
       <w:r>
         <w:t>MetricsView</w:t>
       </w:r>
@@ -6602,7 +6612,7 @@
       <w:pPr>
         <w:pStyle w:val="Heading2"/>
       </w:pPr>
-      <w:bookmarkStart w:id="44" w:name="_Toc476047330"/>
+      <w:bookmarkStart w:id="44" w:name="_Toc482006013"/>
       <w:r>
         <w:t>TopRiskView</w:t>
       </w:r>
@@ -6646,7 +6656,7 @@
       <w:pPr>
         <w:pStyle w:val="Heading2"/>
       </w:pPr>
-      <w:bookmarkStart w:id="45" w:name="_Toc476047331"/>
+      <w:bookmarkStart w:id="45" w:name="_Toc482006014"/>
       <w:r>
         <w:t>Interaction with the titan designer</w:t>
       </w:r>
@@ -6708,7 +6718,7 @@
       <w:pPr>
         <w:pStyle w:val="Heading1"/>
       </w:pPr>
-      <w:bookmarkStart w:id="46" w:name="_Toc476047332"/>
+      <w:bookmarkStart w:id="46" w:name="_Toc482006015"/>
       <w:r>
         <w:t>Graph generation and display</w:t>
       </w:r>
@@ -6722,7 +6732,7 @@
       </w:pPr>
       <w:bookmarkStart w:id="47" w:name="_Toc371074347"/>
       <w:bookmarkStart w:id="48" w:name="_Toc371847442"/>
-      <w:bookmarkStart w:id="49" w:name="_Toc476047333"/>
+      <w:bookmarkStart w:id="49" w:name="_Toc482006016"/>
       <w:r>
         <w:t>The generation of graphs on the UI</w:t>
       </w:r>
@@ -8521,7 +8531,7 @@
           </mc:Choice>
           <mc:Fallback>
             <w:pict>
-              <v:rect w14:anchorId="01B9BFAB" id="AutoShape 99" o:spid="_x0000_s1026" style="width:441pt;height:239.25pt;visibility:visible;mso-wrap-style:square;mso-left-percent:-10001;mso-top-percent:-10001;mso-position-horizontal:absolute;mso-position-horizontal-relative:char;mso-position-vertical:absolute;mso-position-vertical-relative:line;mso-left-percent:-10001;mso-top-percent:-10001;v-text-anchor:top" o:gfxdata="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" filled="f" stroked="f">
+              <v:rect w14:anchorId="58A1896C" id="AutoShape 99" o:spid="_x0000_s1026" style="width:441pt;height:239.25pt;visibility:visible;mso-wrap-style:square;mso-left-percent:-10001;mso-top-percent:-10001;mso-position-horizontal:absolute;mso-position-horizontal-relative:char;mso-position-vertical:absolute;mso-position-vertical-relative:line;mso-left-percent:-10001;mso-top-percent:-10001;v-text-anchor:top" o:gfxdata="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" filled="f" stroked="f">
                 <o:lock v:ext="edit" aspectratio="t"/>
                 <w10:anchorlock/>
               </v:rect>
@@ -8537,7 +8547,7 @@
       </w:pPr>
       <w:bookmarkStart w:id="50" w:name="_Toc371074348"/>
       <w:bookmarkStart w:id="51" w:name="_Toc371847443"/>
-      <w:bookmarkStart w:id="52" w:name="_Toc476047334"/>
+      <w:bookmarkStart w:id="52" w:name="_Toc482006017"/>
       <w:r>
         <w:t>The generation of graph on the headless interface</w:t>
       </w:r>
@@ -9736,7 +9746,7 @@
           </mc:Choice>
           <mc:Fallback>
             <w:pict>
-              <v:rect w14:anchorId="17759F6D" id="AutoShape 100" o:spid="_x0000_s1026" style="width:453.75pt;height:236.25pt;visibility:visible;mso-wrap-style:square;mso-left-percent:-10001;mso-top-percent:-10001;mso-position-horizontal:absolute;mso-position-horizontal-relative:char;mso-position-vertical:absolute;mso-position-vertical-relative:line;mso-left-percent:-10001;mso-top-percent:-10001;v-text-anchor:top" o:gfxdata="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" filled="f" stroked="f">
+              <v:rect w14:anchorId="1002F69E" id="AutoShape 100" o:spid="_x0000_s1026" style="width:453.75pt;height:236.25pt;visibility:visible;mso-wrap-style:square;mso-left-percent:-10001;mso-top-percent:-10001;mso-position-horizontal:absolute;mso-position-horizontal-relative:char;mso-position-vertical:absolute;mso-position-vertical-relative:line;mso-left-percent:-10001;mso-top-percent:-10001;v-text-anchor:top" o:gfxdata="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" filled="f" stroked="f">
                 <o:lock v:ext="edit" aspectratio="t"/>
                 <w10:anchorlock/>
               </v:rect>
@@ -9750,7 +9760,7 @@
         <w:pStyle w:val="Heading2"/>
       </w:pPr>
       <w:bookmarkStart w:id="53" w:name="_Toc371847444"/>
-      <w:bookmarkStart w:id="54" w:name="_Toc476047335"/>
+      <w:bookmarkStart w:id="54" w:name="_Toc482006018"/>
       <w:r>
         <w:t>How graph data is obtained?</w:t>
       </w:r>
@@ -9825,7 +9835,7 @@
         <w:pStyle w:val="Heading3"/>
       </w:pPr>
       <w:bookmarkStart w:id="55" w:name="_Toc371847445"/>
-      <w:bookmarkStart w:id="56" w:name="_Toc476047336"/>
+      <w:bookmarkStart w:id="56" w:name="_Toc482006019"/>
       <w:r>
         <w:t>Obtaining data for module graph</w:t>
       </w:r>
@@ -9972,7 +9982,7 @@
         <w:pStyle w:val="Heading3"/>
       </w:pPr>
       <w:bookmarkStart w:id="57" w:name="_Toc371847446"/>
-      <w:bookmarkStart w:id="58" w:name="_Toc476047337"/>
+      <w:bookmarkStart w:id="58" w:name="_Toc482006020"/>
       <w:r>
         <w:t>Obtaining data for component graph</w:t>
       </w:r>
@@ -10188,7 +10198,7 @@
       </w:pPr>
       <w:bookmarkStart w:id="59" w:name="_Toc371074349"/>
       <w:bookmarkStart w:id="60" w:name="_Toc371847447"/>
-      <w:bookmarkStart w:id="61" w:name="_Toc476047338"/>
+      <w:bookmarkStart w:id="61" w:name="_Toc482006021"/>
       <w:r>
         <w:lastRenderedPageBreak/>
         <w:t>Graph clustering</w:t>
@@ -10203,7 +10213,7 @@
       </w:pPr>
       <w:bookmarkStart w:id="62" w:name="_Toc371074350"/>
       <w:bookmarkStart w:id="63" w:name="_Toc371847448"/>
-      <w:bookmarkStart w:id="64" w:name="_Toc476047339"/>
+      <w:bookmarkStart w:id="64" w:name="_Toc482006022"/>
       <w:r>
         <w:t>Algorithms</w:t>
       </w:r>
@@ -10242,7 +10252,7 @@
       </w:pPr>
       <w:bookmarkStart w:id="65" w:name="_Toc371074351"/>
       <w:bookmarkStart w:id="66" w:name="_Toc371847449"/>
-      <w:bookmarkStart w:id="67" w:name="_Toc476047340"/>
+      <w:bookmarkStart w:id="67" w:name="_Toc482006023"/>
       <w:r>
         <w:t>Clustering by folder name</w:t>
       </w:r>
@@ -10298,7 +10308,7 @@
       </w:pPr>
       <w:bookmarkStart w:id="68" w:name="_Toc371074352"/>
       <w:bookmarkStart w:id="69" w:name="_Toc371847450"/>
-      <w:bookmarkStart w:id="70" w:name="_Toc476047341"/>
+      <w:bookmarkStart w:id="70" w:name="_Toc482006024"/>
       <w:r>
         <w:t>Clustering using regular expressions</w:t>
       </w:r>
@@ -10370,7 +10380,7 @@
       </w:pPr>
       <w:bookmarkStart w:id="71" w:name="_Toc371074353"/>
       <w:bookmarkStart w:id="72" w:name="_Toc371847451"/>
-      <w:bookmarkStart w:id="73" w:name="_Toc476047342"/>
+      <w:bookmarkStart w:id="73" w:name="_Toc482006025"/>
       <w:r>
         <w:t>Clustering by module name</w:t>
       </w:r>
@@ -10418,7 +10428,7 @@
       </w:pPr>
       <w:bookmarkStart w:id="74" w:name="_Toc371074354"/>
       <w:bookmarkStart w:id="75" w:name="_Toc371847452"/>
-      <w:bookmarkStart w:id="76" w:name="_Toc476047343"/>
+      <w:bookmarkStart w:id="76" w:name="_Toc482006026"/>
       <w:r>
         <w:lastRenderedPageBreak/>
         <w:t>Auto</w:t>
@@ -10487,7 +10497,7 @@
       </w:pPr>
       <w:bookmarkStart w:id="77" w:name="_Toc371074355"/>
       <w:bookmarkStart w:id="78" w:name="_Toc371847453"/>
-      <w:bookmarkStart w:id="79" w:name="_Toc476047344"/>
+      <w:bookmarkStart w:id="79" w:name="_Toc482006027"/>
       <w:r>
         <w:t>Running the algorithms</w:t>
       </w:r>
@@ -10636,7 +10646,7 @@
         <w:pStyle w:val="Heading2"/>
       </w:pPr>
       <w:bookmarkStart w:id="80" w:name="_Toc371847454"/>
-      <w:bookmarkStart w:id="81" w:name="_Toc476047345"/>
+      <w:bookmarkStart w:id="81" w:name="_Toc482006028"/>
       <w:r>
         <w:t>Connection with TITAN designer</w:t>
       </w:r>
@@ -10678,7 +10688,7 @@
       </w:pPr>
       <w:bookmarkStart w:id="82" w:name="_Toc371074356"/>
       <w:bookmarkStart w:id="83" w:name="_Toc371847455"/>
-      <w:bookmarkStart w:id="84" w:name="_Toc476047346"/>
+      <w:bookmarkStart w:id="84" w:name="_Toc482006029"/>
       <w:r>
         <w:lastRenderedPageBreak/>
         <w:t>Titanium DAG layout algorithm</w:t>
@@ -10712,7 +10722,7 @@
       </w:pPr>
       <w:bookmarkStart w:id="85" w:name="_Toc371074357"/>
       <w:bookmarkStart w:id="86" w:name="_Toc371847456"/>
-      <w:bookmarkStart w:id="87" w:name="_Toc476047347"/>
+      <w:bookmarkStart w:id="87" w:name="_Toc482006030"/>
       <w:r>
         <w:t>Basic idea</w:t>
       </w:r>
@@ -10750,7 +10760,7 @@
       </w:pPr>
       <w:bookmarkStart w:id="88" w:name="_Toc371074358"/>
       <w:bookmarkStart w:id="89" w:name="_Toc371847457"/>
-      <w:bookmarkStart w:id="90" w:name="_Toc476047348"/>
+      <w:bookmarkStart w:id="90" w:name="_Toc482006031"/>
       <w:r>
         <w:t>Versions</w:t>
       </w:r>
@@ -10802,7 +10812,7 @@
       </w:pPr>
       <w:bookmarkStart w:id="91" w:name="_Toc371074359"/>
       <w:bookmarkStart w:id="92" w:name="_Toc371847458"/>
-      <w:bookmarkStart w:id="93" w:name="_Toc476047349"/>
+      <w:bookmarkStart w:id="93" w:name="_Toc482006032"/>
       <w:r>
         <w:t>Display</w:t>
       </w:r>
@@ -10847,7 +10857,7 @@
       </w:r>
       <w:bookmarkStart w:id="94" w:name="_Toc371074360"/>
       <w:bookmarkStart w:id="95" w:name="_Toc371847459"/>
-      <w:bookmarkStart w:id="96" w:name="_Toc476047350"/>
+      <w:bookmarkStart w:id="96" w:name="_Toc482006033"/>
       <w:r>
         <w:lastRenderedPageBreak/>
         <w:t>Searching for parallel paths and cycles</w:t>
@@ -10870,7 +10880,7 @@
       </w:pPr>
       <w:bookmarkStart w:id="97" w:name="_Toc371074361"/>
       <w:bookmarkStart w:id="98" w:name="_Toc371847460"/>
-      <w:bookmarkStart w:id="99" w:name="_Toc476047351"/>
+      <w:bookmarkStart w:id="99" w:name="_Toc482006034"/>
       <w:r>
         <w:t>Finding parallel paths</w:t>
       </w:r>
@@ -10919,7 +10929,7 @@
       </w:pPr>
       <w:bookmarkStart w:id="100" w:name="_Toc371074362"/>
       <w:bookmarkStart w:id="101" w:name="_Toc371847461"/>
-      <w:bookmarkStart w:id="102" w:name="_Toc476047352"/>
+      <w:bookmarkStart w:id="102" w:name="_Toc482006035"/>
       <w:r>
         <w:t xml:space="preserve">Finding </w:t>
       </w:r>
@@ -10982,7 +10992,7 @@
       </w:r>
       <w:bookmarkStart w:id="103" w:name="_Toc371074363"/>
       <w:bookmarkStart w:id="104" w:name="_Toc371847462"/>
-      <w:bookmarkStart w:id="105" w:name="_Toc476047353"/>
+      <w:bookmarkStart w:id="105" w:name="_Toc482006036"/>
       <w:r>
         <w:lastRenderedPageBreak/>
         <w:t>Code smell table merging</w:t>
@@ -11005,7 +11015,7 @@
       </w:pPr>
       <w:bookmarkStart w:id="106" w:name="_Toc371074364"/>
       <w:bookmarkStart w:id="107" w:name="_Toc371847463"/>
-      <w:bookmarkStart w:id="108" w:name="_Toc476047354"/>
+      <w:bookmarkStart w:id="108" w:name="_Toc482006037"/>
       <w:r>
         <w:t>Algorithm</w:t>
       </w:r>
@@ -11054,7 +11064,7 @@
       </w:pPr>
       <w:bookmarkStart w:id="109" w:name="_Toc371074365"/>
       <w:bookmarkStart w:id="110" w:name="_Toc371847464"/>
-      <w:bookmarkStart w:id="111" w:name="_Toc476047355"/>
+      <w:bookmarkStart w:id="111" w:name="_Toc482006038"/>
       <w:r>
         <w:t>Limitation</w:t>
       </w:r>
@@ -11116,7 +11126,7 @@
       </w:pPr>
       <w:bookmarkStart w:id="112" w:name="_Toc360518847"/>
       <w:bookmarkStart w:id="113" w:name="_Toc433891766"/>
-      <w:bookmarkStart w:id="114" w:name="_Toc476047356"/>
+      <w:bookmarkStart w:id="114" w:name="_Toc482006039"/>
       <w:r>
         <w:t>References</w:t>
       </w:r>
@@ -11750,11 +11760,21 @@
           <w:pPr>
             <w:pStyle w:val="Header"/>
           </w:pPr>
-          <w:fldSimple w:instr=" DOCPROPERTY  Conf  \* MERGEFORMAT ">
-            <w:r>
-              <w:t>Public</w:t>
-            </w:r>
-          </w:fldSimple>
+          <w:r>
+            <w:fldChar w:fldCharType="begin"/>
+          </w:r>
+          <w:r>
+            <w:instrText xml:space="preserve"> DOCPROPERTY  Conf  \* MERGEFORMAT </w:instrText>
+          </w:r>
+          <w:r>
+            <w:fldChar w:fldCharType="separate"/>
+          </w:r>
+          <w:r>
+            <w:t>Public</w:t>
+          </w:r>
+          <w:r>
+            <w:fldChar w:fldCharType="end"/>
+          </w:r>
         </w:p>
         <w:p>
           <w:pPr>
@@ -11933,11 +11953,21 @@
               <w:tab w:val="left" w:pos="3062"/>
             </w:tabs>
           </w:pPr>
-          <w:fldSimple w:instr=" DOCPROPERTY &quot;Prepared&quot; \* MERGEFORMAT ">
-            <w:r>
-              <w:t>EKRISZA Kristof Szabados</w:t>
-            </w:r>
-          </w:fldSimple>
+          <w:r>
+            <w:fldChar w:fldCharType="begin"/>
+          </w:r>
+          <w:r>
+            <w:instrText xml:space="preserve"> DOCPROPERTY "Prepared" \* MERGEFORMAT </w:instrText>
+          </w:r>
+          <w:r>
+            <w:fldChar w:fldCharType="separate"/>
+          </w:r>
+          <w:r>
+            <w:t>EKRISZA Kristof Szabados</w:t>
+          </w:r>
+          <w:r>
+            <w:fldChar w:fldCharType="end"/>
+          </w:r>
         </w:p>
       </w:tc>
       <w:tc>
@@ -11952,11 +11982,21 @@
           <w:pPr>
             <w:pStyle w:val="Header"/>
           </w:pPr>
-          <w:fldSimple w:instr=" DOCPROPERTY &quot;DocNo&quot;  &quot;LangCode&quot; \* MERGEFORMAT ">
-            <w:r>
-              <w:t>9/198 17-CRL 113 200/6 Uen</w:t>
-            </w:r>
-          </w:fldSimple>
+          <w:r>
+            <w:fldChar w:fldCharType="begin"/>
+          </w:r>
+          <w:r>
+            <w:instrText xml:space="preserve"> DOCPROPERTY "DocNo"  "LangCode" \* MERGEFORMAT </w:instrText>
+          </w:r>
+          <w:r>
+            <w:fldChar w:fldCharType="separate"/>
+          </w:r>
+          <w:r>
+            <w:t>9/198 17-CRL 113 200/6 Uen</w:t>
+          </w:r>
+          <w:r>
+            <w:fldChar w:fldCharType="end"/>
+          </w:r>
         </w:p>
       </w:tc>
     </w:tr>
@@ -12072,11 +12112,21 @@
           <w:pPr>
             <w:pStyle w:val="Header"/>
           </w:pPr>
-          <w:fldSimple w:instr=" DOCPROPERTY &quot;ApprovedBy&quot; \* MERGEFORMAT ">
-            <w:r>
-              <w:t>ETHLEL Elemer Lelik</w:t>
-            </w:r>
-          </w:fldSimple>
+          <w:r>
+            <w:fldChar w:fldCharType="begin"/>
+          </w:r>
+          <w:r>
+            <w:instrText xml:space="preserve"> DOCPROPERTY "ApprovedBy" \* MERGEFORMAT </w:instrText>
+          </w:r>
+          <w:r>
+            <w:fldChar w:fldCharType="separate"/>
+          </w:r>
+          <w:r>
+            <w:t>ETHLEL Elemer Lelik</w:t>
+          </w:r>
+          <w:r>
+            <w:fldChar w:fldCharType="end"/>
+          </w:r>
         </w:p>
       </w:tc>
       <w:tc>
@@ -12092,11 +12142,21 @@
           <w:pPr>
             <w:pStyle w:val="Header"/>
           </w:pPr>
-          <w:fldSimple w:instr=" DOCPROPERTY &quot;Checked&quot; \* MERGEFORMAT ">
-            <w:r>
-              <w:t>ETHGRY</w:t>
-            </w:r>
-          </w:fldSimple>
+          <w:r>
+            <w:fldChar w:fldCharType="begin"/>
+          </w:r>
+          <w:r>
+            <w:instrText xml:space="preserve"> DOCPROPERTY "Checked" \* MERGEFORMAT </w:instrText>
+          </w:r>
+          <w:r>
+            <w:fldChar w:fldCharType="separate"/>
+          </w:r>
+          <w:r>
+            <w:t>ETHGRY</w:t>
+          </w:r>
+          <w:r>
+            <w:fldChar w:fldCharType="end"/>
+          </w:r>
         </w:p>
       </w:tc>
       <w:tc>
@@ -12110,11 +12170,21 @@
           <w:pPr>
             <w:pStyle w:val="Header"/>
           </w:pPr>
-          <w:fldSimple w:instr=" DOCPROPERTY &quot;Date&quot; \* MERGEFORMAT ">
-            <w:r>
-              <w:t>2017-02-28</w:t>
-            </w:r>
-          </w:fldSimple>
+          <w:r>
+            <w:fldChar w:fldCharType="begin"/>
+          </w:r>
+          <w:r>
+            <w:instrText xml:space="preserve"> DOCPROPERTY "Date" \* MERGEFORMAT </w:instrText>
+          </w:r>
+          <w:r>
+            <w:fldChar w:fldCharType="separate"/>
+          </w:r>
+          <w:r>
+            <w:t>2017-05-08</w:t>
+          </w:r>
+          <w:r>
+            <w:fldChar w:fldCharType="end"/>
+          </w:r>
         </w:p>
       </w:tc>
       <w:tc>
@@ -12128,11 +12198,21 @@
           <w:pPr>
             <w:pStyle w:val="Header"/>
           </w:pPr>
-          <w:fldSimple w:instr=" DOCPROPERTY &quot;Revision&quot; \* MERGEFORMAT ">
-            <w:r>
-              <w:t>A</w:t>
-            </w:r>
-          </w:fldSimple>
+          <w:r>
+            <w:fldChar w:fldCharType="begin"/>
+          </w:r>
+          <w:r>
+            <w:instrText xml:space="preserve"> DOCPROPERTY "Revision" \* MERGEFORMAT </w:instrText>
+          </w:r>
+          <w:r>
+            <w:fldChar w:fldCharType="separate"/>
+          </w:r>
+          <w:r>
+            <w:t>B</w:t>
+          </w:r>
+          <w:r>
+            <w:fldChar w:fldCharType="end"/>
+          </w:r>
         </w:p>
       </w:tc>
       <w:tc>
@@ -12254,7 +12334,7 @@
           </w:pPr>
           <w:r>
             <w:drawing>
-              <wp:inline distT="0" distB="0" distL="0" distR="0" wp14:anchorId="2A691F30" wp14:editId="1DDE2E6F">
+              <wp:inline distT="0" distB="0" distL="0" distR="0" wp14:anchorId="44B0A3AE" wp14:editId="47842493">
                 <wp:extent cx="1162050" cy="238125"/>
                 <wp:effectExtent l="0" t="0" r="0" b="9525"/>
                 <wp:docPr id="2" name="Picture 2" descr="Elogo_port"/>
@@ -12313,11 +12393,21 @@
           <w:pPr>
             <w:pStyle w:val="Header"/>
           </w:pPr>
-          <w:fldSimple w:instr=" DOCPROPERTY  Conf  \* MERGEFORMAT ">
-            <w:r>
-              <w:t>Public</w:t>
-            </w:r>
-          </w:fldSimple>
+          <w:r>
+            <w:fldChar w:fldCharType="begin"/>
+          </w:r>
+          <w:r>
+            <w:instrText xml:space="preserve"> DOCPROPERTY  Conf  \* MERGEFORMAT </w:instrText>
+          </w:r>
+          <w:r>
+            <w:fldChar w:fldCharType="separate"/>
+          </w:r>
+          <w:r>
+            <w:t>Public</w:t>
+          </w:r>
+          <w:r>
+            <w:fldChar w:fldCharType="end"/>
+          </w:r>
         </w:p>
         <w:p>
           <w:pPr>
@@ -12492,11 +12582,21 @@
               <w:tab w:val="left" w:pos="3062"/>
             </w:tabs>
           </w:pPr>
-          <w:fldSimple w:instr=" DOCPROPERTY &quot;Prepared&quot; \* MERGEFORMAT ">
-            <w:r>
-              <w:t>EKRISZA Kristof Szabados</w:t>
-            </w:r>
-          </w:fldSimple>
+          <w:r>
+            <w:fldChar w:fldCharType="begin"/>
+          </w:r>
+          <w:r>
+            <w:instrText xml:space="preserve"> DOCPROPERTY "Prepared" \* MERGEFORMAT </w:instrText>
+          </w:r>
+          <w:r>
+            <w:fldChar w:fldCharType="separate"/>
+          </w:r>
+          <w:r>
+            <w:t>EKRISZA Kristof Szabados</w:t>
+          </w:r>
+          <w:r>
+            <w:fldChar w:fldCharType="end"/>
+          </w:r>
         </w:p>
       </w:tc>
       <w:tc>
@@ -12511,11 +12611,21 @@
           <w:pPr>
             <w:pStyle w:val="Header"/>
           </w:pPr>
-          <w:fldSimple w:instr=" DOCPROPERTY &quot;DocNo&quot;  &quot;LangCode&quot; \* MERGEFORMAT ">
-            <w:r>
-              <w:t>9/198 17-CRL 113 200/6 Uen</w:t>
-            </w:r>
-          </w:fldSimple>
+          <w:r>
+            <w:fldChar w:fldCharType="begin"/>
+          </w:r>
+          <w:r>
+            <w:instrText xml:space="preserve"> DOCPROPERTY "DocNo"  "LangCode" \* MERGEFORMAT </w:instrText>
+          </w:r>
+          <w:r>
+            <w:fldChar w:fldCharType="separate"/>
+          </w:r>
+          <w:r>
+            <w:t>9/198 17-CRL 113 200/6 Uen</w:t>
+          </w:r>
+          <w:r>
+            <w:fldChar w:fldCharType="end"/>
+          </w:r>
         </w:p>
       </w:tc>
     </w:tr>
@@ -12629,11 +12739,21 @@
           <w:pPr>
             <w:pStyle w:val="Header"/>
           </w:pPr>
-          <w:fldSimple w:instr=" DOCPROPERTY &quot;ApprovedBy&quot; \* MERGEFORMAT ">
-            <w:r>
-              <w:t>ETHLEL Elemer Lelik</w:t>
-            </w:r>
-          </w:fldSimple>
+          <w:r>
+            <w:fldChar w:fldCharType="begin"/>
+          </w:r>
+          <w:r>
+            <w:instrText xml:space="preserve"> DOCPROPERTY "ApprovedBy" \* MERGEFORMAT </w:instrText>
+          </w:r>
+          <w:r>
+            <w:fldChar w:fldCharType="separate"/>
+          </w:r>
+          <w:r>
+            <w:t>ETHLEL Elemer Lelik</w:t>
+          </w:r>
+          <w:r>
+            <w:fldChar w:fldCharType="end"/>
+          </w:r>
         </w:p>
       </w:tc>
       <w:tc>
@@ -12649,11 +12769,21 @@
           <w:pPr>
             <w:pStyle w:val="Header"/>
           </w:pPr>
-          <w:fldSimple w:instr=" DOCPROPERTY &quot;Checked&quot; \* MERGEFORMAT ">
-            <w:r>
-              <w:t>ETHGRY</w:t>
-            </w:r>
-          </w:fldSimple>
+          <w:r>
+            <w:fldChar w:fldCharType="begin"/>
+          </w:r>
+          <w:r>
+            <w:instrText xml:space="preserve"> DOCPROPERTY "Checked" \* MERGEFORMAT </w:instrText>
+          </w:r>
+          <w:r>
+            <w:fldChar w:fldCharType="separate"/>
+          </w:r>
+          <w:r>
+            <w:t>ETHGRY</w:t>
+          </w:r>
+          <w:r>
+            <w:fldChar w:fldCharType="end"/>
+          </w:r>
         </w:p>
       </w:tc>
       <w:tc>
@@ -12667,11 +12797,21 @@
           <w:pPr>
             <w:pStyle w:val="Header"/>
           </w:pPr>
-          <w:fldSimple w:instr=" DOCPROPERTY &quot;Date&quot; \* MERGEFORMAT ">
-            <w:r>
-              <w:t>2017-02-28</w:t>
-            </w:r>
-          </w:fldSimple>
+          <w:r>
+            <w:fldChar w:fldCharType="begin"/>
+          </w:r>
+          <w:r>
+            <w:instrText xml:space="preserve"> DOCPROPERTY "Date" \* MERGEFORMAT </w:instrText>
+          </w:r>
+          <w:r>
+            <w:fldChar w:fldCharType="separate"/>
+          </w:r>
+          <w:r>
+            <w:t>2017-05-08</w:t>
+          </w:r>
+          <w:r>
+            <w:fldChar w:fldCharType="end"/>
+          </w:r>
         </w:p>
       </w:tc>
       <w:tc>
@@ -12685,11 +12825,21 @@
           <w:pPr>
             <w:pStyle w:val="Header"/>
           </w:pPr>
-          <w:fldSimple w:instr=" DOCPROPERTY &quot;Revision&quot; \* MERGEFORMAT ">
-            <w:r>
-              <w:t>A</w:t>
-            </w:r>
-          </w:fldSimple>
+          <w:r>
+            <w:fldChar w:fldCharType="begin"/>
+          </w:r>
+          <w:r>
+            <w:instrText xml:space="preserve"> DOCPROPERTY "Revision" \* MERGEFORMAT </w:instrText>
+          </w:r>
+          <w:r>
+            <w:fldChar w:fldCharType="separate"/>
+          </w:r>
+          <w:r>
+            <w:t>B</w:t>
+          </w:r>
+          <w:r>
+            <w:fldChar w:fldCharType="end"/>
+          </w:r>
         </w:p>
       </w:tc>
       <w:tc>
@@ -12771,11 +12921,21 @@
       <w:pStyle w:val="Title"/>
       <w:spacing w:after="40"/>
     </w:pPr>
-    <w:fldSimple w:instr=" DOCPROPERTY &quot;Title&quot; \* MERGEFORMAT ">
-      <w:r>
-        <w:t>Programmers' Technical Reference Guide for Titanium</w:t>
-      </w:r>
-    </w:fldSimple>
+    <w:r>
+      <w:fldChar w:fldCharType="begin"/>
+    </w:r>
+    <w:r>
+      <w:instrText xml:space="preserve"> DOCPROPERTY "Title" \* MERGEFORMAT </w:instrText>
+    </w:r>
+    <w:r>
+      <w:fldChar w:fldCharType="separate"/>
+    </w:r>
+    <w:r>
+      <w:t>Programmers' Technical Reference Guide for Titanium</w:t>
+    </w:r>
+    <w:r>
+      <w:fldChar w:fldCharType="end"/>
+    </w:r>
     <w:bookmarkEnd w:id="121"/>
   </w:p>
 </w:hdr>
@@ -16524,7 +16684,7 @@
 </file>
 
 <file path=customXml/itemProps1.xml><?xml version="1.0" encoding="utf-8"?>
-<ds:datastoreItem xmlns:ds="http://schemas.openxmlformats.org/officeDocument/2006/customXml" ds:itemID="{485FACF6-796F-472D-8FCC-CFB11357246A}">
+<ds:datastoreItem xmlns:ds="http://schemas.openxmlformats.org/officeDocument/2006/customXml" ds:itemID="{5AB778F4-8932-482D-B9C7-B6DD3AB7C30E}">
   <ds:schemaRefs>
     <ds:schemaRef ds:uri="http://schemas.openxmlformats.org/officeDocument/2006/bibliography"/>
   </ds:schemaRefs>

--- a/org.eclipse.titanium/docs/Titanium_referenceguide.docx
+++ b/org.eclipse.titanium/docs/Titanium_referenceguide.docx
@@ -10,16 +10,16 @@
           <w:szCs w:val="2"/>
         </w:rPr>
       </w:pPr>
-    </w:p>
-    <w:p>
-      <w:pPr>
-        <w:pStyle w:val="BodyText"/>
-        <w:rPr>
-          <w:b/>
-        </w:rPr>
-      </w:pPr>
       <w:bookmarkStart w:id="0" w:name="_GoBack"/>
       <w:bookmarkEnd w:id="0"/>
+    </w:p>
+    <w:p>
+      <w:pPr>
+        <w:pStyle w:val="BodyText"/>
+        <w:rPr>
+          <w:b/>
+        </w:rPr>
+      </w:pPr>
     </w:p>
     <w:p>
       <w:pPr>
@@ -208,7 +208,7 @@
           <w:szCs w:val="22"/>
         </w:rPr>
       </w:pPr>
-      <w:hyperlink w:anchor="_Toc482005990" w:history="1">
+      <w:hyperlink w:anchor="_Toc495500197" w:history="1">
         <w:r>
           <w:rPr>
             <w:rStyle w:val="Hyperlink"/>
@@ -235,7 +235,7 @@
           <w:fldChar w:fldCharType="begin"/>
         </w:r>
         <w:r>
-          <w:instrText xml:space="preserve"> PAGEREF _Toc482005990 \h </w:instrText>
+          <w:instrText xml:space="preserve"> PAGEREF _Toc495500197 \h </w:instrText>
         </w:r>
         <w:r>
           <w:fldChar w:fldCharType="separate"/>
@@ -259,7 +259,7 @@
           <w:szCs w:val="22"/>
         </w:rPr>
       </w:pPr>
-      <w:hyperlink w:anchor="_Toc482005991" w:history="1">
+      <w:hyperlink w:anchor="_Toc495500198" w:history="1">
         <w:r>
           <w:rPr>
             <w:rStyle w:val="Hyperlink"/>
@@ -286,7 +286,7 @@
           <w:fldChar w:fldCharType="begin"/>
         </w:r>
         <w:r>
-          <w:instrText xml:space="preserve"> PAGEREF _Toc482005991 \h </w:instrText>
+          <w:instrText xml:space="preserve"> PAGEREF _Toc495500198 \h </w:instrText>
         </w:r>
         <w:r>
           <w:fldChar w:fldCharType="separate"/>
@@ -310,7 +310,7 @@
           <w:szCs w:val="22"/>
         </w:rPr>
       </w:pPr>
-      <w:hyperlink w:anchor="_Toc482005992" w:history="1">
+      <w:hyperlink w:anchor="_Toc495500199" w:history="1">
         <w:r>
           <w:rPr>
             <w:rStyle w:val="Hyperlink"/>
@@ -339,7 +339,7 @@
           <w:fldChar w:fldCharType="begin"/>
         </w:r>
         <w:r>
-          <w:instrText xml:space="preserve"> PAGEREF _Toc482005992 \h </w:instrText>
+          <w:instrText xml:space="preserve"> PAGEREF _Toc495500199 \h </w:instrText>
         </w:r>
         <w:r>
           <w:fldChar w:fldCharType="separate"/>
@@ -363,7 +363,7 @@
           <w:szCs w:val="22"/>
         </w:rPr>
       </w:pPr>
-      <w:hyperlink w:anchor="_Toc482005993" w:history="1">
+      <w:hyperlink w:anchor="_Toc495500200" w:history="1">
         <w:r>
           <w:rPr>
             <w:rStyle w:val="Hyperlink"/>
@@ -390,7 +390,7 @@
           <w:fldChar w:fldCharType="begin"/>
         </w:r>
         <w:r>
-          <w:instrText xml:space="preserve"> PAGEREF _Toc482005993 \h </w:instrText>
+          <w:instrText xml:space="preserve"> PAGEREF _Toc495500200 \h </w:instrText>
         </w:r>
         <w:r>
           <w:fldChar w:fldCharType="separate"/>
@@ -414,7 +414,7 @@
           <w:szCs w:val="22"/>
         </w:rPr>
       </w:pPr>
-      <w:hyperlink w:anchor="_Toc482005994" w:history="1">
+      <w:hyperlink w:anchor="_Toc495500201" w:history="1">
         <w:r>
           <w:rPr>
             <w:rStyle w:val="Hyperlink"/>
@@ -441,7 +441,7 @@
           <w:fldChar w:fldCharType="begin"/>
         </w:r>
         <w:r>
-          <w:instrText xml:space="preserve"> PAGEREF _Toc482005994 \h </w:instrText>
+          <w:instrText xml:space="preserve"> PAGEREF _Toc495500201 \h </w:instrText>
         </w:r>
         <w:r>
           <w:fldChar w:fldCharType="separate"/>
@@ -465,7 +465,7 @@
           <w:szCs w:val="22"/>
         </w:rPr>
       </w:pPr>
-      <w:hyperlink w:anchor="_Toc482005995" w:history="1">
+      <w:hyperlink w:anchor="_Toc495500202" w:history="1">
         <w:r>
           <w:rPr>
             <w:rStyle w:val="Hyperlink"/>
@@ -493,7 +493,7 @@
           <w:fldChar w:fldCharType="begin"/>
         </w:r>
         <w:r>
-          <w:instrText xml:space="preserve"> PAGEREF _Toc482005995 \h </w:instrText>
+          <w:instrText xml:space="preserve"> PAGEREF _Toc495500202 \h </w:instrText>
         </w:r>
         <w:r>
           <w:fldChar w:fldCharType="separate"/>
@@ -517,7 +517,7 @@
           <w:szCs w:val="22"/>
         </w:rPr>
       </w:pPr>
-      <w:hyperlink w:anchor="_Toc482005996" w:history="1">
+      <w:hyperlink w:anchor="_Toc495500203" w:history="1">
         <w:r>
           <w:rPr>
             <w:rStyle w:val="Hyperlink"/>
@@ -545,7 +545,7 @@
           <w:fldChar w:fldCharType="begin"/>
         </w:r>
         <w:r>
-          <w:instrText xml:space="preserve"> PAGEREF _Toc482005996 \h </w:instrText>
+          <w:instrText xml:space="preserve"> PAGEREF _Toc495500203 \h </w:instrText>
         </w:r>
         <w:r>
           <w:fldChar w:fldCharType="separate"/>
@@ -569,7 +569,7 @@
           <w:szCs w:val="22"/>
         </w:rPr>
       </w:pPr>
-      <w:hyperlink w:anchor="_Toc482005997" w:history="1">
+      <w:hyperlink w:anchor="_Toc495500204" w:history="1">
         <w:r>
           <w:rPr>
             <w:rStyle w:val="Hyperlink"/>
@@ -597,7 +597,7 @@
           <w:fldChar w:fldCharType="begin"/>
         </w:r>
         <w:r>
-          <w:instrText xml:space="preserve"> PAGEREF _Toc482005997 \h </w:instrText>
+          <w:instrText xml:space="preserve"> PAGEREF _Toc495500204 \h </w:instrText>
         </w:r>
         <w:r>
           <w:fldChar w:fldCharType="separate"/>
@@ -621,7 +621,7 @@
           <w:szCs w:val="22"/>
         </w:rPr>
       </w:pPr>
-      <w:hyperlink w:anchor="_Toc482005998" w:history="1">
+      <w:hyperlink w:anchor="_Toc495500205" w:history="1">
         <w:r>
           <w:rPr>
             <w:rStyle w:val="Hyperlink"/>
@@ -649,7 +649,7 @@
           <w:fldChar w:fldCharType="begin"/>
         </w:r>
         <w:r>
-          <w:instrText xml:space="preserve"> PAGEREF _Toc482005998 \h </w:instrText>
+          <w:instrText xml:space="preserve"> PAGEREF _Toc495500205 \h </w:instrText>
         </w:r>
         <w:r>
           <w:fldChar w:fldCharType="separate"/>
@@ -673,7 +673,7 @@
           <w:szCs w:val="22"/>
         </w:rPr>
       </w:pPr>
-      <w:hyperlink w:anchor="_Toc482005999" w:history="1">
+      <w:hyperlink w:anchor="_Toc495500206" w:history="1">
         <w:r>
           <w:rPr>
             <w:rStyle w:val="Hyperlink"/>
@@ -701,7 +701,7 @@
           <w:fldChar w:fldCharType="begin"/>
         </w:r>
         <w:r>
-          <w:instrText xml:space="preserve"> PAGEREF _Toc482005999 \h </w:instrText>
+          <w:instrText xml:space="preserve"> PAGEREF _Toc495500206 \h </w:instrText>
         </w:r>
         <w:r>
           <w:fldChar w:fldCharType="separate"/>
@@ -725,7 +725,7 @@
           <w:szCs w:val="22"/>
         </w:rPr>
       </w:pPr>
-      <w:hyperlink w:anchor="_Toc482006000" w:history="1">
+      <w:hyperlink w:anchor="_Toc495500207" w:history="1">
         <w:r>
           <w:rPr>
             <w:rStyle w:val="Hyperlink"/>
@@ -753,7 +753,7 @@
           <w:fldChar w:fldCharType="begin"/>
         </w:r>
         <w:r>
-          <w:instrText xml:space="preserve"> PAGEREF _Toc482006000 \h </w:instrText>
+          <w:instrText xml:space="preserve"> PAGEREF _Toc495500207 \h </w:instrText>
         </w:r>
         <w:r>
           <w:fldChar w:fldCharType="separate"/>
@@ -777,7 +777,7 @@
           <w:szCs w:val="22"/>
         </w:rPr>
       </w:pPr>
-      <w:hyperlink w:anchor="_Toc482006001" w:history="1">
+      <w:hyperlink w:anchor="_Toc495500208" w:history="1">
         <w:r>
           <w:rPr>
             <w:rStyle w:val="Hyperlink"/>
@@ -805,7 +805,7 @@
           <w:fldChar w:fldCharType="begin"/>
         </w:r>
         <w:r>
-          <w:instrText xml:space="preserve"> PAGEREF _Toc482006001 \h </w:instrText>
+          <w:instrText xml:space="preserve"> PAGEREF _Toc495500208 \h </w:instrText>
         </w:r>
         <w:r>
           <w:fldChar w:fldCharType="separate"/>
@@ -829,7 +829,7 @@
           <w:szCs w:val="22"/>
         </w:rPr>
       </w:pPr>
-      <w:hyperlink w:anchor="_Toc482006002" w:history="1">
+      <w:hyperlink w:anchor="_Toc495500209" w:history="1">
         <w:r>
           <w:rPr>
             <w:rStyle w:val="Hyperlink"/>
@@ -857,7 +857,7 @@
           <w:fldChar w:fldCharType="begin"/>
         </w:r>
         <w:r>
-          <w:instrText xml:space="preserve"> PAGEREF _Toc482006002 \h </w:instrText>
+          <w:instrText xml:space="preserve"> PAGEREF _Toc495500209 \h </w:instrText>
         </w:r>
         <w:r>
           <w:fldChar w:fldCharType="separate"/>
@@ -881,7 +881,7 @@
           <w:szCs w:val="22"/>
         </w:rPr>
       </w:pPr>
-      <w:hyperlink w:anchor="_Toc482006003" w:history="1">
+      <w:hyperlink w:anchor="_Toc495500210" w:history="1">
         <w:r>
           <w:rPr>
             <w:rStyle w:val="Hyperlink"/>
@@ -909,7 +909,7 @@
           <w:fldChar w:fldCharType="begin"/>
         </w:r>
         <w:r>
-          <w:instrText xml:space="preserve"> PAGEREF _Toc482006003 \h </w:instrText>
+          <w:instrText xml:space="preserve"> PAGEREF _Toc495500210 \h </w:instrText>
         </w:r>
         <w:r>
           <w:fldChar w:fldCharType="separate"/>
@@ -933,7 +933,7 @@
           <w:szCs w:val="22"/>
         </w:rPr>
       </w:pPr>
-      <w:hyperlink w:anchor="_Toc482006004" w:history="1">
+      <w:hyperlink w:anchor="_Toc495500211" w:history="1">
         <w:r>
           <w:rPr>
             <w:rStyle w:val="Hyperlink"/>
@@ -960,7 +960,7 @@
           <w:fldChar w:fldCharType="begin"/>
         </w:r>
         <w:r>
-          <w:instrText xml:space="preserve"> PAGEREF _Toc482006004 \h </w:instrText>
+          <w:instrText xml:space="preserve"> PAGEREF _Toc495500211 \h </w:instrText>
         </w:r>
         <w:r>
           <w:fldChar w:fldCharType="separate"/>
@@ -984,7 +984,7 @@
           <w:szCs w:val="22"/>
         </w:rPr>
       </w:pPr>
-      <w:hyperlink w:anchor="_Toc482006005" w:history="1">
+      <w:hyperlink w:anchor="_Toc495500212" w:history="1">
         <w:r>
           <w:rPr>
             <w:rStyle w:val="Hyperlink"/>
@@ -1012,7 +1012,7 @@
           <w:fldChar w:fldCharType="begin"/>
         </w:r>
         <w:r>
-          <w:instrText xml:space="preserve"> PAGEREF _Toc482006005 \h </w:instrText>
+          <w:instrText xml:space="preserve"> PAGEREF _Toc495500212 \h </w:instrText>
         </w:r>
         <w:r>
           <w:fldChar w:fldCharType="separate"/>
@@ -1036,7 +1036,7 @@
           <w:szCs w:val="22"/>
         </w:rPr>
       </w:pPr>
-      <w:hyperlink w:anchor="_Toc482006006" w:history="1">
+      <w:hyperlink w:anchor="_Toc495500213" w:history="1">
         <w:r>
           <w:rPr>
             <w:rStyle w:val="Hyperlink"/>
@@ -1064,7 +1064,7 @@
           <w:fldChar w:fldCharType="begin"/>
         </w:r>
         <w:r>
-          <w:instrText xml:space="preserve"> PAGEREF _Toc482006006 \h </w:instrText>
+          <w:instrText xml:space="preserve"> PAGEREF _Toc495500213 \h </w:instrText>
         </w:r>
         <w:r>
           <w:fldChar w:fldCharType="separate"/>
@@ -1088,7 +1088,7 @@
           <w:szCs w:val="22"/>
         </w:rPr>
       </w:pPr>
-      <w:hyperlink w:anchor="_Toc482006007" w:history="1">
+      <w:hyperlink w:anchor="_Toc495500214" w:history="1">
         <w:r>
           <w:rPr>
             <w:rStyle w:val="Hyperlink"/>
@@ -1115,7 +1115,7 @@
           <w:fldChar w:fldCharType="begin"/>
         </w:r>
         <w:r>
-          <w:instrText xml:space="preserve"> PAGEREF _Toc482006007 \h </w:instrText>
+          <w:instrText xml:space="preserve"> PAGEREF _Toc495500214 \h </w:instrText>
         </w:r>
         <w:r>
           <w:fldChar w:fldCharType="separate"/>
@@ -1139,7 +1139,7 @@
           <w:szCs w:val="22"/>
         </w:rPr>
       </w:pPr>
-      <w:hyperlink w:anchor="_Toc482006008" w:history="1">
+      <w:hyperlink w:anchor="_Toc495500215" w:history="1">
         <w:r>
           <w:rPr>
             <w:rStyle w:val="Hyperlink"/>
@@ -1166,7 +1166,7 @@
           <w:fldChar w:fldCharType="begin"/>
         </w:r>
         <w:r>
-          <w:instrText xml:space="preserve"> PAGEREF _Toc482006008 \h </w:instrText>
+          <w:instrText xml:space="preserve"> PAGEREF _Toc495500215 \h </w:instrText>
         </w:r>
         <w:r>
           <w:fldChar w:fldCharType="separate"/>
@@ -1190,7 +1190,7 @@
           <w:szCs w:val="22"/>
         </w:rPr>
       </w:pPr>
-      <w:hyperlink w:anchor="_Toc482006009" w:history="1">
+      <w:hyperlink w:anchor="_Toc495500216" w:history="1">
         <w:r>
           <w:rPr>
             <w:rStyle w:val="Hyperlink"/>
@@ -1217,7 +1217,7 @@
           <w:fldChar w:fldCharType="begin"/>
         </w:r>
         <w:r>
-          <w:instrText xml:space="preserve"> PAGEREF _Toc482006009 \h </w:instrText>
+          <w:instrText xml:space="preserve"> PAGEREF _Toc495500216 \h </w:instrText>
         </w:r>
         <w:r>
           <w:fldChar w:fldCharType="separate"/>
@@ -1241,7 +1241,7 @@
           <w:szCs w:val="22"/>
         </w:rPr>
       </w:pPr>
-      <w:hyperlink w:anchor="_Toc482006010" w:history="1">
+      <w:hyperlink w:anchor="_Toc495500217" w:history="1">
         <w:r>
           <w:rPr>
             <w:rStyle w:val="Hyperlink"/>
@@ -1268,7 +1268,7 @@
           <w:fldChar w:fldCharType="begin"/>
         </w:r>
         <w:r>
-          <w:instrText xml:space="preserve"> PAGEREF _Toc482006010 \h </w:instrText>
+          <w:instrText xml:space="preserve"> PAGEREF _Toc495500217 \h </w:instrText>
         </w:r>
         <w:r>
           <w:fldChar w:fldCharType="separate"/>
@@ -1292,7 +1292,7 @@
           <w:szCs w:val="22"/>
         </w:rPr>
       </w:pPr>
-      <w:hyperlink w:anchor="_Toc482006011" w:history="1">
+      <w:hyperlink w:anchor="_Toc495500218" w:history="1">
         <w:r>
           <w:rPr>
             <w:rStyle w:val="Hyperlink"/>
@@ -1319,7 +1319,7 @@
           <w:fldChar w:fldCharType="begin"/>
         </w:r>
         <w:r>
-          <w:instrText xml:space="preserve"> PAGEREF _Toc482006011 \h </w:instrText>
+          <w:instrText xml:space="preserve"> PAGEREF _Toc495500218 \h </w:instrText>
         </w:r>
         <w:r>
           <w:fldChar w:fldCharType="separate"/>
@@ -1343,7 +1343,7 @@
           <w:szCs w:val="22"/>
         </w:rPr>
       </w:pPr>
-      <w:hyperlink w:anchor="_Toc482006012" w:history="1">
+      <w:hyperlink w:anchor="_Toc495500219" w:history="1">
         <w:r>
           <w:rPr>
             <w:rStyle w:val="Hyperlink"/>
@@ -1370,7 +1370,7 @@
           <w:fldChar w:fldCharType="begin"/>
         </w:r>
         <w:r>
-          <w:instrText xml:space="preserve"> PAGEREF _Toc482006012 \h </w:instrText>
+          <w:instrText xml:space="preserve"> PAGEREF _Toc495500219 \h </w:instrText>
         </w:r>
         <w:r>
           <w:fldChar w:fldCharType="separate"/>
@@ -1394,7 +1394,7 @@
           <w:szCs w:val="22"/>
         </w:rPr>
       </w:pPr>
-      <w:hyperlink w:anchor="_Toc482006013" w:history="1">
+      <w:hyperlink w:anchor="_Toc495500220" w:history="1">
         <w:r>
           <w:rPr>
             <w:rStyle w:val="Hyperlink"/>
@@ -1421,7 +1421,7 @@
           <w:fldChar w:fldCharType="begin"/>
         </w:r>
         <w:r>
-          <w:instrText xml:space="preserve"> PAGEREF _Toc482006013 \h </w:instrText>
+          <w:instrText xml:space="preserve"> PAGEREF _Toc495500220 \h </w:instrText>
         </w:r>
         <w:r>
           <w:fldChar w:fldCharType="separate"/>
@@ -1445,7 +1445,7 @@
           <w:szCs w:val="22"/>
         </w:rPr>
       </w:pPr>
-      <w:hyperlink w:anchor="_Toc482006014" w:history="1">
+      <w:hyperlink w:anchor="_Toc495500221" w:history="1">
         <w:r>
           <w:rPr>
             <w:rStyle w:val="Hyperlink"/>
@@ -1472,7 +1472,7 @@
           <w:fldChar w:fldCharType="begin"/>
         </w:r>
         <w:r>
-          <w:instrText xml:space="preserve"> PAGEREF _Toc482006014 \h </w:instrText>
+          <w:instrText xml:space="preserve"> PAGEREF _Toc495500221 \h </w:instrText>
         </w:r>
         <w:r>
           <w:fldChar w:fldCharType="separate"/>
@@ -1496,7 +1496,7 @@
           <w:szCs w:val="22"/>
         </w:rPr>
       </w:pPr>
-      <w:hyperlink w:anchor="_Toc482006015" w:history="1">
+      <w:hyperlink w:anchor="_Toc495500222" w:history="1">
         <w:r>
           <w:rPr>
             <w:rStyle w:val="Hyperlink"/>
@@ -1523,7 +1523,7 @@
           <w:fldChar w:fldCharType="begin"/>
         </w:r>
         <w:r>
-          <w:instrText xml:space="preserve"> PAGEREF _Toc482006015 \h </w:instrText>
+          <w:instrText xml:space="preserve"> PAGEREF _Toc495500222 \h </w:instrText>
         </w:r>
         <w:r>
           <w:fldChar w:fldCharType="separate"/>
@@ -1547,7 +1547,7 @@
           <w:szCs w:val="22"/>
         </w:rPr>
       </w:pPr>
-      <w:hyperlink w:anchor="_Toc482006016" w:history="1">
+      <w:hyperlink w:anchor="_Toc495500223" w:history="1">
         <w:r>
           <w:rPr>
             <w:rStyle w:val="Hyperlink"/>
@@ -1574,7 +1574,7 @@
           <w:fldChar w:fldCharType="begin"/>
         </w:r>
         <w:r>
-          <w:instrText xml:space="preserve"> PAGEREF _Toc482006016 \h </w:instrText>
+          <w:instrText xml:space="preserve"> PAGEREF _Toc495500223 \h </w:instrText>
         </w:r>
         <w:r>
           <w:fldChar w:fldCharType="separate"/>
@@ -1598,7 +1598,7 @@
           <w:szCs w:val="22"/>
         </w:rPr>
       </w:pPr>
-      <w:hyperlink w:anchor="_Toc482006017" w:history="1">
+      <w:hyperlink w:anchor="_Toc495500224" w:history="1">
         <w:r>
           <w:rPr>
             <w:rStyle w:val="Hyperlink"/>
@@ -1625,7 +1625,7 @@
           <w:fldChar w:fldCharType="begin"/>
         </w:r>
         <w:r>
-          <w:instrText xml:space="preserve"> PAGEREF _Toc482006017 \h </w:instrText>
+          <w:instrText xml:space="preserve"> PAGEREF _Toc495500224 \h </w:instrText>
         </w:r>
         <w:r>
           <w:fldChar w:fldCharType="separate"/>
@@ -1649,7 +1649,7 @@
           <w:szCs w:val="22"/>
         </w:rPr>
       </w:pPr>
-      <w:hyperlink w:anchor="_Toc482006018" w:history="1">
+      <w:hyperlink w:anchor="_Toc495500225" w:history="1">
         <w:r>
           <w:rPr>
             <w:rStyle w:val="Hyperlink"/>
@@ -1676,7 +1676,7 @@
           <w:fldChar w:fldCharType="begin"/>
         </w:r>
         <w:r>
-          <w:instrText xml:space="preserve"> PAGEREF _Toc482006018 \h </w:instrText>
+          <w:instrText xml:space="preserve"> PAGEREF _Toc495500225 \h </w:instrText>
         </w:r>
         <w:r>
           <w:fldChar w:fldCharType="separate"/>
@@ -1700,7 +1700,7 @@
           <w:szCs w:val="22"/>
         </w:rPr>
       </w:pPr>
-      <w:hyperlink w:anchor="_Toc482006019" w:history="1">
+      <w:hyperlink w:anchor="_Toc495500226" w:history="1">
         <w:r>
           <w:rPr>
             <w:rStyle w:val="Hyperlink"/>
@@ -1727,7 +1727,7 @@
           <w:fldChar w:fldCharType="begin"/>
         </w:r>
         <w:r>
-          <w:instrText xml:space="preserve"> PAGEREF _Toc482006019 \h </w:instrText>
+          <w:instrText xml:space="preserve"> PAGEREF _Toc495500226 \h </w:instrText>
         </w:r>
         <w:r>
           <w:fldChar w:fldCharType="separate"/>
@@ -1751,7 +1751,7 @@
           <w:szCs w:val="22"/>
         </w:rPr>
       </w:pPr>
-      <w:hyperlink w:anchor="_Toc482006020" w:history="1">
+      <w:hyperlink w:anchor="_Toc495500227" w:history="1">
         <w:r>
           <w:rPr>
             <w:rStyle w:val="Hyperlink"/>
@@ -1778,7 +1778,7 @@
           <w:fldChar w:fldCharType="begin"/>
         </w:r>
         <w:r>
-          <w:instrText xml:space="preserve"> PAGEREF _Toc482006020 \h </w:instrText>
+          <w:instrText xml:space="preserve"> PAGEREF _Toc495500227 \h </w:instrText>
         </w:r>
         <w:r>
           <w:fldChar w:fldCharType="separate"/>
@@ -1802,7 +1802,7 @@
           <w:szCs w:val="22"/>
         </w:rPr>
       </w:pPr>
-      <w:hyperlink w:anchor="_Toc482006021" w:history="1">
+      <w:hyperlink w:anchor="_Toc495500228" w:history="1">
         <w:r>
           <w:rPr>
             <w:rStyle w:val="Hyperlink"/>
@@ -1829,7 +1829,7 @@
           <w:fldChar w:fldCharType="begin"/>
         </w:r>
         <w:r>
-          <w:instrText xml:space="preserve"> PAGEREF _Toc482006021 \h </w:instrText>
+          <w:instrText xml:space="preserve"> PAGEREF _Toc495500228 \h </w:instrText>
         </w:r>
         <w:r>
           <w:fldChar w:fldCharType="separate"/>
@@ -1853,7 +1853,7 @@
           <w:szCs w:val="22"/>
         </w:rPr>
       </w:pPr>
-      <w:hyperlink w:anchor="_Toc482006022" w:history="1">
+      <w:hyperlink w:anchor="_Toc495500229" w:history="1">
         <w:r>
           <w:rPr>
             <w:rStyle w:val="Hyperlink"/>
@@ -1880,7 +1880,7 @@
           <w:fldChar w:fldCharType="begin"/>
         </w:r>
         <w:r>
-          <w:instrText xml:space="preserve"> PAGEREF _Toc482006022 \h </w:instrText>
+          <w:instrText xml:space="preserve"> PAGEREF _Toc495500229 \h </w:instrText>
         </w:r>
         <w:r>
           <w:fldChar w:fldCharType="separate"/>
@@ -1904,7 +1904,7 @@
           <w:szCs w:val="22"/>
         </w:rPr>
       </w:pPr>
-      <w:hyperlink w:anchor="_Toc482006023" w:history="1">
+      <w:hyperlink w:anchor="_Toc495500230" w:history="1">
         <w:r>
           <w:rPr>
             <w:rStyle w:val="Hyperlink"/>
@@ -1931,7 +1931,7 @@
           <w:fldChar w:fldCharType="begin"/>
         </w:r>
         <w:r>
-          <w:instrText xml:space="preserve"> PAGEREF _Toc482006023 \h </w:instrText>
+          <w:instrText xml:space="preserve"> PAGEREF _Toc495500230 \h </w:instrText>
         </w:r>
         <w:r>
           <w:fldChar w:fldCharType="separate"/>
@@ -1955,7 +1955,7 @@
           <w:szCs w:val="22"/>
         </w:rPr>
       </w:pPr>
-      <w:hyperlink w:anchor="_Toc482006024" w:history="1">
+      <w:hyperlink w:anchor="_Toc495500231" w:history="1">
         <w:r>
           <w:rPr>
             <w:rStyle w:val="Hyperlink"/>
@@ -1982,7 +1982,7 @@
           <w:fldChar w:fldCharType="begin"/>
         </w:r>
         <w:r>
-          <w:instrText xml:space="preserve"> PAGEREF _Toc482006024 \h </w:instrText>
+          <w:instrText xml:space="preserve"> PAGEREF _Toc495500231 \h </w:instrText>
         </w:r>
         <w:r>
           <w:fldChar w:fldCharType="separate"/>
@@ -2006,7 +2006,7 @@
           <w:szCs w:val="22"/>
         </w:rPr>
       </w:pPr>
-      <w:hyperlink w:anchor="_Toc482006025" w:history="1">
+      <w:hyperlink w:anchor="_Toc495500232" w:history="1">
         <w:r>
           <w:rPr>
             <w:rStyle w:val="Hyperlink"/>
@@ -2033,7 +2033,7 @@
           <w:fldChar w:fldCharType="begin"/>
         </w:r>
         <w:r>
-          <w:instrText xml:space="preserve"> PAGEREF _Toc482006025 \h </w:instrText>
+          <w:instrText xml:space="preserve"> PAGEREF _Toc495500232 \h </w:instrText>
         </w:r>
         <w:r>
           <w:fldChar w:fldCharType="separate"/>
@@ -2057,7 +2057,7 @@
           <w:szCs w:val="22"/>
         </w:rPr>
       </w:pPr>
-      <w:hyperlink w:anchor="_Toc482006026" w:history="1">
+      <w:hyperlink w:anchor="_Toc495500233" w:history="1">
         <w:r>
           <w:rPr>
             <w:rStyle w:val="Hyperlink"/>
@@ -2084,7 +2084,7 @@
           <w:fldChar w:fldCharType="begin"/>
         </w:r>
         <w:r>
-          <w:instrText xml:space="preserve"> PAGEREF _Toc482006026 \h </w:instrText>
+          <w:instrText xml:space="preserve"> PAGEREF _Toc495500233 \h </w:instrText>
         </w:r>
         <w:r>
           <w:fldChar w:fldCharType="separate"/>
@@ -2108,7 +2108,7 @@
           <w:szCs w:val="22"/>
         </w:rPr>
       </w:pPr>
-      <w:hyperlink w:anchor="_Toc482006027" w:history="1">
+      <w:hyperlink w:anchor="_Toc495500234" w:history="1">
         <w:r>
           <w:rPr>
             <w:rStyle w:val="Hyperlink"/>
@@ -2135,7 +2135,7 @@
           <w:fldChar w:fldCharType="begin"/>
         </w:r>
         <w:r>
-          <w:instrText xml:space="preserve"> PAGEREF _Toc482006027 \h </w:instrText>
+          <w:instrText xml:space="preserve"> PAGEREF _Toc495500234 \h </w:instrText>
         </w:r>
         <w:r>
           <w:fldChar w:fldCharType="separate"/>
@@ -2159,7 +2159,7 @@
           <w:szCs w:val="22"/>
         </w:rPr>
       </w:pPr>
-      <w:hyperlink w:anchor="_Toc482006028" w:history="1">
+      <w:hyperlink w:anchor="_Toc495500235" w:history="1">
         <w:r>
           <w:rPr>
             <w:rStyle w:val="Hyperlink"/>
@@ -2186,7 +2186,7 @@
           <w:fldChar w:fldCharType="begin"/>
         </w:r>
         <w:r>
-          <w:instrText xml:space="preserve"> PAGEREF _Toc482006028 \h </w:instrText>
+          <w:instrText xml:space="preserve"> PAGEREF _Toc495500235 \h </w:instrText>
         </w:r>
         <w:r>
           <w:fldChar w:fldCharType="separate"/>
@@ -2210,7 +2210,7 @@
           <w:szCs w:val="22"/>
         </w:rPr>
       </w:pPr>
-      <w:hyperlink w:anchor="_Toc482006029" w:history="1">
+      <w:hyperlink w:anchor="_Toc495500236" w:history="1">
         <w:r>
           <w:rPr>
             <w:rStyle w:val="Hyperlink"/>
@@ -2237,7 +2237,7 @@
           <w:fldChar w:fldCharType="begin"/>
         </w:r>
         <w:r>
-          <w:instrText xml:space="preserve"> PAGEREF _Toc482006029 \h </w:instrText>
+          <w:instrText xml:space="preserve"> PAGEREF _Toc495500236 \h </w:instrText>
         </w:r>
         <w:r>
           <w:fldChar w:fldCharType="separate"/>
@@ -2261,7 +2261,7 @@
           <w:szCs w:val="22"/>
         </w:rPr>
       </w:pPr>
-      <w:hyperlink w:anchor="_Toc482006030" w:history="1">
+      <w:hyperlink w:anchor="_Toc495500237" w:history="1">
         <w:r>
           <w:rPr>
             <w:rStyle w:val="Hyperlink"/>
@@ -2288,7 +2288,7 @@
           <w:fldChar w:fldCharType="begin"/>
         </w:r>
         <w:r>
-          <w:instrText xml:space="preserve"> PAGEREF _Toc482006030 \h </w:instrText>
+          <w:instrText xml:space="preserve"> PAGEREF _Toc495500237 \h </w:instrText>
         </w:r>
         <w:r>
           <w:fldChar w:fldCharType="separate"/>
@@ -2312,7 +2312,7 @@
           <w:szCs w:val="22"/>
         </w:rPr>
       </w:pPr>
-      <w:hyperlink w:anchor="_Toc482006031" w:history="1">
+      <w:hyperlink w:anchor="_Toc495500238" w:history="1">
         <w:r>
           <w:rPr>
             <w:rStyle w:val="Hyperlink"/>
@@ -2339,7 +2339,7 @@
           <w:fldChar w:fldCharType="begin"/>
         </w:r>
         <w:r>
-          <w:instrText xml:space="preserve"> PAGEREF _Toc482006031 \h </w:instrText>
+          <w:instrText xml:space="preserve"> PAGEREF _Toc495500238 \h </w:instrText>
         </w:r>
         <w:r>
           <w:fldChar w:fldCharType="separate"/>
@@ -2363,7 +2363,7 @@
           <w:szCs w:val="22"/>
         </w:rPr>
       </w:pPr>
-      <w:hyperlink w:anchor="_Toc482006032" w:history="1">
+      <w:hyperlink w:anchor="_Toc495500239" w:history="1">
         <w:r>
           <w:rPr>
             <w:rStyle w:val="Hyperlink"/>
@@ -2390,7 +2390,7 @@
           <w:fldChar w:fldCharType="begin"/>
         </w:r>
         <w:r>
-          <w:instrText xml:space="preserve"> PAGEREF _Toc482006032 \h </w:instrText>
+          <w:instrText xml:space="preserve"> PAGEREF _Toc495500239 \h </w:instrText>
         </w:r>
         <w:r>
           <w:fldChar w:fldCharType="separate"/>
@@ -2414,7 +2414,7 @@
           <w:szCs w:val="22"/>
         </w:rPr>
       </w:pPr>
-      <w:hyperlink w:anchor="_Toc482006033" w:history="1">
+      <w:hyperlink w:anchor="_Toc495500240" w:history="1">
         <w:r>
           <w:rPr>
             <w:rStyle w:val="Hyperlink"/>
@@ -2441,7 +2441,7 @@
           <w:fldChar w:fldCharType="begin"/>
         </w:r>
         <w:r>
-          <w:instrText xml:space="preserve"> PAGEREF _Toc482006033 \h </w:instrText>
+          <w:instrText xml:space="preserve"> PAGEREF _Toc495500240 \h </w:instrText>
         </w:r>
         <w:r>
           <w:fldChar w:fldCharType="separate"/>
@@ -2465,7 +2465,7 @@
           <w:szCs w:val="22"/>
         </w:rPr>
       </w:pPr>
-      <w:hyperlink w:anchor="_Toc482006034" w:history="1">
+      <w:hyperlink w:anchor="_Toc495500241" w:history="1">
         <w:r>
           <w:rPr>
             <w:rStyle w:val="Hyperlink"/>
@@ -2492,7 +2492,7 @@
           <w:fldChar w:fldCharType="begin"/>
         </w:r>
         <w:r>
-          <w:instrText xml:space="preserve"> PAGEREF _Toc482006034 \h </w:instrText>
+          <w:instrText xml:space="preserve"> PAGEREF _Toc495500241 \h </w:instrText>
         </w:r>
         <w:r>
           <w:fldChar w:fldCharType="separate"/>
@@ -2516,7 +2516,7 @@
           <w:szCs w:val="22"/>
         </w:rPr>
       </w:pPr>
-      <w:hyperlink w:anchor="_Toc482006035" w:history="1">
+      <w:hyperlink w:anchor="_Toc495500242" w:history="1">
         <w:r>
           <w:rPr>
             <w:rStyle w:val="Hyperlink"/>
@@ -2543,7 +2543,7 @@
           <w:fldChar w:fldCharType="begin"/>
         </w:r>
         <w:r>
-          <w:instrText xml:space="preserve"> PAGEREF _Toc482006035 \h </w:instrText>
+          <w:instrText xml:space="preserve"> PAGEREF _Toc495500242 \h </w:instrText>
         </w:r>
         <w:r>
           <w:fldChar w:fldCharType="separate"/>
@@ -2567,7 +2567,7 @@
           <w:szCs w:val="22"/>
         </w:rPr>
       </w:pPr>
-      <w:hyperlink w:anchor="_Toc482006036" w:history="1">
+      <w:hyperlink w:anchor="_Toc495500243" w:history="1">
         <w:r>
           <w:rPr>
             <w:rStyle w:val="Hyperlink"/>
@@ -2594,7 +2594,7 @@
           <w:fldChar w:fldCharType="begin"/>
         </w:r>
         <w:r>
-          <w:instrText xml:space="preserve"> PAGEREF _Toc482006036 \h </w:instrText>
+          <w:instrText xml:space="preserve"> PAGEREF _Toc495500243 \h </w:instrText>
         </w:r>
         <w:r>
           <w:fldChar w:fldCharType="separate"/>
@@ -2618,7 +2618,7 @@
           <w:szCs w:val="22"/>
         </w:rPr>
       </w:pPr>
-      <w:hyperlink w:anchor="_Toc482006037" w:history="1">
+      <w:hyperlink w:anchor="_Toc495500244" w:history="1">
         <w:r>
           <w:rPr>
             <w:rStyle w:val="Hyperlink"/>
@@ -2645,7 +2645,7 @@
           <w:fldChar w:fldCharType="begin"/>
         </w:r>
         <w:r>
-          <w:instrText xml:space="preserve"> PAGEREF _Toc482006037 \h </w:instrText>
+          <w:instrText xml:space="preserve"> PAGEREF _Toc495500244 \h </w:instrText>
         </w:r>
         <w:r>
           <w:fldChar w:fldCharType="separate"/>
@@ -2669,7 +2669,7 @@
           <w:szCs w:val="22"/>
         </w:rPr>
       </w:pPr>
-      <w:hyperlink w:anchor="_Toc482006038" w:history="1">
+      <w:hyperlink w:anchor="_Toc495500245" w:history="1">
         <w:r>
           <w:rPr>
             <w:rStyle w:val="Hyperlink"/>
@@ -2696,7 +2696,7 @@
           <w:fldChar w:fldCharType="begin"/>
         </w:r>
         <w:r>
-          <w:instrText xml:space="preserve"> PAGEREF _Toc482006038 \h </w:instrText>
+          <w:instrText xml:space="preserve"> PAGEREF _Toc495500245 \h </w:instrText>
         </w:r>
         <w:r>
           <w:fldChar w:fldCharType="separate"/>
@@ -2720,7 +2720,7 @@
           <w:szCs w:val="22"/>
         </w:rPr>
       </w:pPr>
-      <w:hyperlink w:anchor="_Toc482006039" w:history="1">
+      <w:hyperlink w:anchor="_Toc495500246" w:history="1">
         <w:r>
           <w:rPr>
             <w:rStyle w:val="Hyperlink"/>
@@ -2748,7 +2748,7 @@
           <w:fldChar w:fldCharType="begin"/>
         </w:r>
         <w:r>
-          <w:instrText xml:space="preserve"> PAGEREF _Toc482006039 \h </w:instrText>
+          <w:instrText xml:space="preserve"> PAGEREF _Toc495500246 \h </w:instrText>
         </w:r>
         <w:r>
           <w:fldChar w:fldCharType="separate"/>
@@ -2779,7 +2779,7 @@
       <w:bookmarkStart w:id="2" w:name="_Toc360441318"/>
       <w:bookmarkStart w:id="3" w:name="_Toc362872285"/>
       <w:bookmarkStart w:id="4" w:name="_Toc399229607"/>
-      <w:bookmarkStart w:id="5" w:name="_Toc482005990"/>
+      <w:bookmarkStart w:id="5" w:name="_Toc495500197"/>
       <w:r>
         <w:lastRenderedPageBreak/>
         <w:t>About the Document</w:t>
@@ -2796,7 +2796,7 @@
       <w:bookmarkStart w:id="6" w:name="_Toc360441319"/>
       <w:bookmarkStart w:id="7" w:name="_Toc362872286"/>
       <w:bookmarkStart w:id="8" w:name="_Toc399229608"/>
-      <w:bookmarkStart w:id="9" w:name="_Toc482005991"/>
+      <w:bookmarkStart w:id="9" w:name="_Toc495500198"/>
       <w:r>
         <w:t>Purpose</w:t>
       </w:r>
@@ -2823,7 +2823,7 @@
       <w:bookmarkStart w:id="10" w:name="_Toc360441320"/>
       <w:bookmarkStart w:id="11" w:name="_Toc362872287"/>
       <w:bookmarkStart w:id="12" w:name="_Toc399229609"/>
-      <w:bookmarkStart w:id="13" w:name="_Toc482005992"/>
+      <w:bookmarkStart w:id="13" w:name="_Toc495500199"/>
       <w:r>
         <w:rPr>
           <w:rFonts w:eastAsia="SimSun"/>
@@ -2880,7 +2880,7 @@
       <w:bookmarkStart w:id="14" w:name="_Toc360441321"/>
       <w:bookmarkStart w:id="15" w:name="_Toc362872288"/>
       <w:bookmarkStart w:id="16" w:name="_Toc399229610"/>
-      <w:bookmarkStart w:id="17" w:name="_Toc482005993"/>
+      <w:bookmarkStart w:id="17" w:name="_Toc495500200"/>
       <w:r>
         <w:t xml:space="preserve">Typographical </w:t>
       </w:r>
@@ -3060,7 +3060,7 @@
       </w:pPr>
       <w:bookmarkStart w:id="20" w:name="_Toc371074346"/>
       <w:bookmarkStart w:id="21" w:name="_Toc371847441"/>
-      <w:bookmarkStart w:id="22" w:name="_Toc482005994"/>
+      <w:bookmarkStart w:id="22" w:name="_Toc495500201"/>
       <w:r>
         <w:lastRenderedPageBreak/>
         <w:t>Adding a new Code Smell</w:t>
@@ -3154,7 +3154,7 @@
           <w:shd w:val="clear" w:color="auto" w:fill="FFFFFF"/>
         </w:rPr>
       </w:pPr>
-      <w:bookmarkStart w:id="23" w:name="_Toc482005995"/>
+      <w:bookmarkStart w:id="23" w:name="_Toc495500202"/>
       <w:r>
         <w:rPr>
           <w:shd w:val="clear" w:color="auto" w:fill="FFFFFF"/>
@@ -3173,7 +3173,7 @@
           <w:shd w:val="clear" w:color="auto" w:fill="FFFFFF"/>
         </w:rPr>
       </w:pPr>
-      <w:bookmarkStart w:id="24" w:name="_Toc482005996"/>
+      <w:bookmarkStart w:id="24" w:name="_Toc495500203"/>
       <w:r>
         <w:rPr>
           <w:rFonts w:cs="Arial"/>
@@ -3281,7 +3281,7 @@
           <w:shd w:val="clear" w:color="auto" w:fill="FFFFFF"/>
         </w:rPr>
       </w:pPr>
-      <w:bookmarkStart w:id="25" w:name="_Toc482005997"/>
+      <w:bookmarkStart w:id="25" w:name="_Toc495500204"/>
       <w:r>
         <w:rPr>
           <w:shd w:val="clear" w:color="auto" w:fill="FFFFFF"/>
@@ -3409,7 +3409,7 @@
           <w:shd w:val="clear" w:color="auto" w:fill="FFFFFF"/>
         </w:rPr>
       </w:pPr>
-      <w:bookmarkStart w:id="26" w:name="_Toc482005998"/>
+      <w:bookmarkStart w:id="26" w:name="_Toc495500205"/>
       <w:r>
         <w:rPr>
           <w:shd w:val="clear" w:color="auto" w:fill="FFFFFF"/>
@@ -3539,7 +3539,7 @@
           <w:shd w:val="clear" w:color="auto" w:fill="FFFFFF"/>
         </w:rPr>
       </w:pPr>
-      <w:bookmarkStart w:id="27" w:name="_Toc482005999"/>
+      <w:bookmarkStart w:id="27" w:name="_Toc495500206"/>
       <w:r>
         <w:rPr>
           <w:shd w:val="clear" w:color="auto" w:fill="FFFFFF"/>
@@ -4217,7 +4217,7 @@
           <w:shd w:val="clear" w:color="auto" w:fill="FFFFFF"/>
         </w:rPr>
       </w:pPr>
-      <w:bookmarkStart w:id="28" w:name="_Toc482006000"/>
+      <w:bookmarkStart w:id="28" w:name="_Toc495500207"/>
       <w:r>
         <w:rPr>
           <w:shd w:val="clear" w:color="auto" w:fill="FFFFFF"/>
@@ -4236,7 +4236,7 @@
         </w:rPr>
       </w:pPr>
       <w:bookmarkStart w:id="29" w:name="_Ref440459104"/>
-      <w:bookmarkStart w:id="30" w:name="_Toc482006001"/>
+      <w:bookmarkStart w:id="30" w:name="_Toc495500208"/>
       <w:r>
         <w:rPr>
           <w:shd w:val="clear" w:color="auto" w:fill="FFFFFF"/>
@@ -4525,7 +4525,7 @@
           <w:shd w:val="clear" w:color="auto" w:fill="FFFFFF"/>
         </w:rPr>
       </w:pPr>
-      <w:bookmarkStart w:id="31" w:name="_Toc482006002"/>
+      <w:bookmarkStart w:id="31" w:name="_Toc495500209"/>
       <w:r>
         <w:rPr>
           <w:shd w:val="clear" w:color="auto" w:fill="FFFFFF"/>
@@ -4724,7 +4724,7 @@
           <w:shd w:val="clear" w:color="auto" w:fill="FFFFFF"/>
         </w:rPr>
       </w:pPr>
-      <w:bookmarkStart w:id="32" w:name="_Toc482006003"/>
+      <w:bookmarkStart w:id="32" w:name="_Toc495500210"/>
       <w:r>
         <w:rPr>
           <w:shd w:val="clear" w:color="auto" w:fill="FFFFFF"/>
@@ -4916,7 +4916,7 @@
       <w:pPr>
         <w:pStyle w:val="Heading3"/>
       </w:pPr>
-      <w:bookmarkStart w:id="33" w:name="_Toc482006004"/>
+      <w:bookmarkStart w:id="33" w:name="_Toc495500211"/>
       <w:r>
         <w:t>Initialize the preference of the Code Smell</w:t>
       </w:r>
@@ -5242,7 +5242,7 @@
           <w:rFonts w:ascii="Consolas" w:hAnsi="Consolas" w:cs="Consolas"/>
         </w:rPr>
       </w:pPr>
-      <w:bookmarkStart w:id="34" w:name="_Toc482006005"/>
+      <w:bookmarkStart w:id="34" w:name="_Toc495500212"/>
       <w:r>
         <w:t>Refresh Markers Preference Page</w:t>
       </w:r>
@@ -6063,27 +6063,14 @@
       <w:r>
         <w:t xml:space="preserve">Figure </w:t>
       </w:r>
-      <w:r>
-        <w:fldChar w:fldCharType="begin"/>
-      </w:r>
-      <w:r>
-        <w:instrText xml:space="preserve"> SEQ Figure \* ARABIC </w:instrText>
-      </w:r>
-      <w:r>
-        <w:fldChar w:fldCharType="separate"/>
-      </w:r>
-      <w:r>
-        <w:rPr>
-          <w:noProof/>
-        </w:rPr>
-        <w:t>1</w:t>
-      </w:r>
-      <w:r>
-        <w:rPr>
-          <w:noProof/>
-        </w:rPr>
-        <w:fldChar w:fldCharType="end"/>
-      </w:r>
+      <w:fldSimple w:instr=" SEQ Figure \* ARABIC ">
+        <w:r>
+          <w:rPr>
+            <w:noProof/>
+          </w:rPr>
+          <w:t>1</w:t>
+        </w:r>
+      </w:fldSimple>
       <w:bookmarkEnd w:id="35"/>
       <w:r>
         <w:t>: Preferences window with user parameters</w:t>
@@ -6214,7 +6201,7 @@
           <w:shd w:val="clear" w:color="auto" w:fill="FFFFFF"/>
         </w:rPr>
       </w:pPr>
-      <w:bookmarkStart w:id="36" w:name="_Toc482006006"/>
+      <w:bookmarkStart w:id="36" w:name="_Toc495500213"/>
       <w:r>
         <w:rPr>
           <w:shd w:val="clear" w:color="auto" w:fill="FFFFFF"/>
@@ -6312,7 +6299,7 @@
       <w:pPr>
         <w:pStyle w:val="Heading1"/>
       </w:pPr>
-      <w:bookmarkStart w:id="38" w:name="_Toc482006007"/>
+      <w:bookmarkStart w:id="38" w:name="_Toc495500214"/>
       <w:r>
         <w:t>Titanium metrics</w:t>
       </w:r>
@@ -6322,7 +6309,7 @@
       <w:pPr>
         <w:pStyle w:val="Heading2"/>
       </w:pPr>
-      <w:bookmarkStart w:id="39" w:name="_Toc482006008"/>
+      <w:bookmarkStart w:id="39" w:name="_Toc495500215"/>
       <w:r>
         <w:t>Overview</w:t>
       </w:r>
@@ -6469,7 +6456,7 @@
       <w:pPr>
         <w:pStyle w:val="Heading2"/>
       </w:pPr>
-      <w:bookmarkStart w:id="40" w:name="_Toc482006009"/>
+      <w:bookmarkStart w:id="40" w:name="_Toc495500216"/>
       <w:r>
         <w:t>Metrics</w:t>
       </w:r>
@@ -6505,7 +6492,7 @@
       <w:pPr>
         <w:pStyle w:val="Heading2"/>
       </w:pPr>
-      <w:bookmarkStart w:id="41" w:name="_Toc482006010"/>
+      <w:bookmarkStart w:id="41" w:name="_Toc495500217"/>
       <w:r>
         <w:t>MetricData</w:t>
       </w:r>
@@ -6540,7 +6527,7 @@
       <w:pPr>
         <w:pStyle w:val="Heading2"/>
       </w:pPr>
-      <w:bookmarkStart w:id="42" w:name="_Toc482006011"/>
+      <w:bookmarkStart w:id="42" w:name="_Toc495500218"/>
       <w:r>
         <w:lastRenderedPageBreak/>
         <w:t>ModuleMetricWrapper</w:t>
@@ -6577,7 +6564,7 @@
       <w:pPr>
         <w:pStyle w:val="Heading2"/>
       </w:pPr>
-      <w:bookmarkStart w:id="43" w:name="_Toc482006012"/>
+      <w:bookmarkStart w:id="43" w:name="_Toc495500219"/>
       <w:r>
         <w:t>MetricsView</w:t>
       </w:r>
@@ -6612,7 +6599,7 @@
       <w:pPr>
         <w:pStyle w:val="Heading2"/>
       </w:pPr>
-      <w:bookmarkStart w:id="44" w:name="_Toc482006013"/>
+      <w:bookmarkStart w:id="44" w:name="_Toc495500220"/>
       <w:r>
         <w:t>TopRiskView</w:t>
       </w:r>
@@ -6656,7 +6643,7 @@
       <w:pPr>
         <w:pStyle w:val="Heading2"/>
       </w:pPr>
-      <w:bookmarkStart w:id="45" w:name="_Toc482006014"/>
+      <w:bookmarkStart w:id="45" w:name="_Toc495500221"/>
       <w:r>
         <w:t>Interaction with the titan designer</w:t>
       </w:r>
@@ -6718,7 +6705,7 @@
       <w:pPr>
         <w:pStyle w:val="Heading1"/>
       </w:pPr>
-      <w:bookmarkStart w:id="46" w:name="_Toc482006015"/>
+      <w:bookmarkStart w:id="46" w:name="_Toc495500222"/>
       <w:r>
         <w:t>Graph generation and display</w:t>
       </w:r>
@@ -6732,7 +6719,7 @@
       </w:pPr>
       <w:bookmarkStart w:id="47" w:name="_Toc371074347"/>
       <w:bookmarkStart w:id="48" w:name="_Toc371847442"/>
-      <w:bookmarkStart w:id="49" w:name="_Toc482006016"/>
+      <w:bookmarkStart w:id="49" w:name="_Toc495500223"/>
       <w:r>
         <w:t>The generation of graphs on the UI</w:t>
       </w:r>
@@ -8531,7 +8518,7 @@
           </mc:Choice>
           <mc:Fallback>
             <w:pict>
-              <v:rect w14:anchorId="58A1896C" id="AutoShape 99" o:spid="_x0000_s1026" style="width:441pt;height:239.25pt;visibility:visible;mso-wrap-style:square;mso-left-percent:-10001;mso-top-percent:-10001;mso-position-horizontal:absolute;mso-position-horizontal-relative:char;mso-position-vertical:absolute;mso-position-vertical-relative:line;mso-left-percent:-10001;mso-top-percent:-10001;v-text-anchor:top" o:gfxdata="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" filled="f" stroked="f">
+              <v:rect w14:anchorId="05F6DAC6" id="AutoShape 99" o:spid="_x0000_s1026" style="width:441pt;height:239.25pt;visibility:visible;mso-wrap-style:square;mso-left-percent:-10001;mso-top-percent:-10001;mso-position-horizontal:absolute;mso-position-horizontal-relative:char;mso-position-vertical:absolute;mso-position-vertical-relative:line;mso-left-percent:-10001;mso-top-percent:-10001;v-text-anchor:top" o:gfxdata="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" filled="f" stroked="f">
                 <o:lock v:ext="edit" aspectratio="t"/>
                 <w10:anchorlock/>
               </v:rect>
@@ -8547,7 +8534,7 @@
       </w:pPr>
       <w:bookmarkStart w:id="50" w:name="_Toc371074348"/>
       <w:bookmarkStart w:id="51" w:name="_Toc371847443"/>
-      <w:bookmarkStart w:id="52" w:name="_Toc482006017"/>
+      <w:bookmarkStart w:id="52" w:name="_Toc495500224"/>
       <w:r>
         <w:t>The generation of graph on the headless interface</w:t>
       </w:r>
@@ -9746,7 +9733,7 @@
           </mc:Choice>
           <mc:Fallback>
             <w:pict>
-              <v:rect w14:anchorId="1002F69E" id="AutoShape 100" o:spid="_x0000_s1026" style="width:453.75pt;height:236.25pt;visibility:visible;mso-wrap-style:square;mso-left-percent:-10001;mso-top-percent:-10001;mso-position-horizontal:absolute;mso-position-horizontal-relative:char;mso-position-vertical:absolute;mso-position-vertical-relative:line;mso-left-percent:-10001;mso-top-percent:-10001;v-text-anchor:top" o:gfxdata="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" filled="f" stroked="f">
+              <v:rect w14:anchorId="542F4487" id="AutoShape 100" o:spid="_x0000_s1026" style="width:453.75pt;height:236.25pt;visibility:visible;mso-wrap-style:square;mso-left-percent:-10001;mso-top-percent:-10001;mso-position-horizontal:absolute;mso-position-horizontal-relative:char;mso-position-vertical:absolute;mso-position-vertical-relative:line;mso-left-percent:-10001;mso-top-percent:-10001;v-text-anchor:top" o:gfxdata="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" filled="f" stroked="f">
                 <o:lock v:ext="edit" aspectratio="t"/>
                 <w10:anchorlock/>
               </v:rect>
@@ -9760,7 +9747,7 @@
         <w:pStyle w:val="Heading2"/>
       </w:pPr>
       <w:bookmarkStart w:id="53" w:name="_Toc371847444"/>
-      <w:bookmarkStart w:id="54" w:name="_Toc482006018"/>
+      <w:bookmarkStart w:id="54" w:name="_Toc495500225"/>
       <w:r>
         <w:t>How graph data is obtained?</w:t>
       </w:r>
@@ -9835,7 +9822,7 @@
         <w:pStyle w:val="Heading3"/>
       </w:pPr>
       <w:bookmarkStart w:id="55" w:name="_Toc371847445"/>
-      <w:bookmarkStart w:id="56" w:name="_Toc482006019"/>
+      <w:bookmarkStart w:id="56" w:name="_Toc495500226"/>
       <w:r>
         <w:t>Obtaining data for module graph</w:t>
       </w:r>
@@ -9982,7 +9969,7 @@
         <w:pStyle w:val="Heading3"/>
       </w:pPr>
       <w:bookmarkStart w:id="57" w:name="_Toc371847446"/>
-      <w:bookmarkStart w:id="58" w:name="_Toc482006020"/>
+      <w:bookmarkStart w:id="58" w:name="_Toc495500227"/>
       <w:r>
         <w:t>Obtaining data for component graph</w:t>
       </w:r>
@@ -10198,7 +10185,7 @@
       </w:pPr>
       <w:bookmarkStart w:id="59" w:name="_Toc371074349"/>
       <w:bookmarkStart w:id="60" w:name="_Toc371847447"/>
-      <w:bookmarkStart w:id="61" w:name="_Toc482006021"/>
+      <w:bookmarkStart w:id="61" w:name="_Toc495500228"/>
       <w:r>
         <w:lastRenderedPageBreak/>
         <w:t>Graph clustering</w:t>
@@ -10213,7 +10200,7 @@
       </w:pPr>
       <w:bookmarkStart w:id="62" w:name="_Toc371074350"/>
       <w:bookmarkStart w:id="63" w:name="_Toc371847448"/>
-      <w:bookmarkStart w:id="64" w:name="_Toc482006022"/>
+      <w:bookmarkStart w:id="64" w:name="_Toc495500229"/>
       <w:r>
         <w:t>Algorithms</w:t>
       </w:r>
@@ -10252,7 +10239,7 @@
       </w:pPr>
       <w:bookmarkStart w:id="65" w:name="_Toc371074351"/>
       <w:bookmarkStart w:id="66" w:name="_Toc371847449"/>
-      <w:bookmarkStart w:id="67" w:name="_Toc482006023"/>
+      <w:bookmarkStart w:id="67" w:name="_Toc495500230"/>
       <w:r>
         <w:t>Clustering by folder name</w:t>
       </w:r>
@@ -10308,7 +10295,7 @@
       </w:pPr>
       <w:bookmarkStart w:id="68" w:name="_Toc371074352"/>
       <w:bookmarkStart w:id="69" w:name="_Toc371847450"/>
-      <w:bookmarkStart w:id="70" w:name="_Toc482006024"/>
+      <w:bookmarkStart w:id="70" w:name="_Toc495500231"/>
       <w:r>
         <w:t>Clustering using regular expressions</w:t>
       </w:r>
@@ -10380,7 +10367,7 @@
       </w:pPr>
       <w:bookmarkStart w:id="71" w:name="_Toc371074353"/>
       <w:bookmarkStart w:id="72" w:name="_Toc371847451"/>
-      <w:bookmarkStart w:id="73" w:name="_Toc482006025"/>
+      <w:bookmarkStart w:id="73" w:name="_Toc495500232"/>
       <w:r>
         <w:t>Clustering by module name</w:t>
       </w:r>
@@ -10428,7 +10415,7 @@
       </w:pPr>
       <w:bookmarkStart w:id="74" w:name="_Toc371074354"/>
       <w:bookmarkStart w:id="75" w:name="_Toc371847452"/>
-      <w:bookmarkStart w:id="76" w:name="_Toc482006026"/>
+      <w:bookmarkStart w:id="76" w:name="_Toc495500233"/>
       <w:r>
         <w:lastRenderedPageBreak/>
         <w:t>Auto</w:t>
@@ -10497,7 +10484,7 @@
       </w:pPr>
       <w:bookmarkStart w:id="77" w:name="_Toc371074355"/>
       <w:bookmarkStart w:id="78" w:name="_Toc371847453"/>
-      <w:bookmarkStart w:id="79" w:name="_Toc482006027"/>
+      <w:bookmarkStart w:id="79" w:name="_Toc495500234"/>
       <w:r>
         <w:t>Running the algorithms</w:t>
       </w:r>
@@ -10646,7 +10633,7 @@
         <w:pStyle w:val="Heading2"/>
       </w:pPr>
       <w:bookmarkStart w:id="80" w:name="_Toc371847454"/>
-      <w:bookmarkStart w:id="81" w:name="_Toc482006028"/>
+      <w:bookmarkStart w:id="81" w:name="_Toc495500235"/>
       <w:r>
         <w:t>Connection with TITAN designer</w:t>
       </w:r>
@@ -10688,7 +10675,7 @@
       </w:pPr>
       <w:bookmarkStart w:id="82" w:name="_Toc371074356"/>
       <w:bookmarkStart w:id="83" w:name="_Toc371847455"/>
-      <w:bookmarkStart w:id="84" w:name="_Toc482006029"/>
+      <w:bookmarkStart w:id="84" w:name="_Toc495500236"/>
       <w:r>
         <w:lastRenderedPageBreak/>
         <w:t>Titanium DAG layout algorithm</w:t>
@@ -10722,7 +10709,7 @@
       </w:pPr>
       <w:bookmarkStart w:id="85" w:name="_Toc371074357"/>
       <w:bookmarkStart w:id="86" w:name="_Toc371847456"/>
-      <w:bookmarkStart w:id="87" w:name="_Toc482006030"/>
+      <w:bookmarkStart w:id="87" w:name="_Toc495500237"/>
       <w:r>
         <w:t>Basic idea</w:t>
       </w:r>
@@ -10760,7 +10747,7 @@
       </w:pPr>
       <w:bookmarkStart w:id="88" w:name="_Toc371074358"/>
       <w:bookmarkStart w:id="89" w:name="_Toc371847457"/>
-      <w:bookmarkStart w:id="90" w:name="_Toc482006031"/>
+      <w:bookmarkStart w:id="90" w:name="_Toc495500238"/>
       <w:r>
         <w:t>Versions</w:t>
       </w:r>
@@ -10812,7 +10799,7 @@
       </w:pPr>
       <w:bookmarkStart w:id="91" w:name="_Toc371074359"/>
       <w:bookmarkStart w:id="92" w:name="_Toc371847458"/>
-      <w:bookmarkStart w:id="93" w:name="_Toc482006032"/>
+      <w:bookmarkStart w:id="93" w:name="_Toc495500239"/>
       <w:r>
         <w:t>Display</w:t>
       </w:r>
@@ -10857,7 +10844,7 @@
       </w:r>
       <w:bookmarkStart w:id="94" w:name="_Toc371074360"/>
       <w:bookmarkStart w:id="95" w:name="_Toc371847459"/>
-      <w:bookmarkStart w:id="96" w:name="_Toc482006033"/>
+      <w:bookmarkStart w:id="96" w:name="_Toc495500240"/>
       <w:r>
         <w:lastRenderedPageBreak/>
         <w:t>Searching for parallel paths and cycles</w:t>
@@ -10880,7 +10867,7 @@
       </w:pPr>
       <w:bookmarkStart w:id="97" w:name="_Toc371074361"/>
       <w:bookmarkStart w:id="98" w:name="_Toc371847460"/>
-      <w:bookmarkStart w:id="99" w:name="_Toc482006034"/>
+      <w:bookmarkStart w:id="99" w:name="_Toc495500241"/>
       <w:r>
         <w:t>Finding parallel paths</w:t>
       </w:r>
@@ -10929,7 +10916,7 @@
       </w:pPr>
       <w:bookmarkStart w:id="100" w:name="_Toc371074362"/>
       <w:bookmarkStart w:id="101" w:name="_Toc371847461"/>
-      <w:bookmarkStart w:id="102" w:name="_Toc482006035"/>
+      <w:bookmarkStart w:id="102" w:name="_Toc495500242"/>
       <w:r>
         <w:t xml:space="preserve">Finding </w:t>
       </w:r>
@@ -10992,7 +10979,7 @@
       </w:r>
       <w:bookmarkStart w:id="103" w:name="_Toc371074363"/>
       <w:bookmarkStart w:id="104" w:name="_Toc371847462"/>
-      <w:bookmarkStart w:id="105" w:name="_Toc482006036"/>
+      <w:bookmarkStart w:id="105" w:name="_Toc495500243"/>
       <w:r>
         <w:lastRenderedPageBreak/>
         <w:t>Code smell table merging</w:t>
@@ -11015,7 +11002,7 @@
       </w:pPr>
       <w:bookmarkStart w:id="106" w:name="_Toc371074364"/>
       <w:bookmarkStart w:id="107" w:name="_Toc371847463"/>
-      <w:bookmarkStart w:id="108" w:name="_Toc482006037"/>
+      <w:bookmarkStart w:id="108" w:name="_Toc495500244"/>
       <w:r>
         <w:t>Algorithm</w:t>
       </w:r>
@@ -11064,7 +11051,7 @@
       </w:pPr>
       <w:bookmarkStart w:id="109" w:name="_Toc371074365"/>
       <w:bookmarkStart w:id="110" w:name="_Toc371847464"/>
-      <w:bookmarkStart w:id="111" w:name="_Toc482006038"/>
+      <w:bookmarkStart w:id="111" w:name="_Toc495500245"/>
       <w:r>
         <w:t>Limitation</w:t>
       </w:r>
@@ -11126,7 +11113,7 @@
       </w:pPr>
       <w:bookmarkStart w:id="112" w:name="_Toc360518847"/>
       <w:bookmarkStart w:id="113" w:name="_Toc433891766"/>
-      <w:bookmarkStart w:id="114" w:name="_Toc482006039"/>
+      <w:bookmarkStart w:id="114" w:name="_Toc495500246"/>
       <w:r>
         <w:t>References</w:t>
       </w:r>
@@ -11760,21 +11747,11 @@
           <w:pPr>
             <w:pStyle w:val="Header"/>
           </w:pPr>
-          <w:r>
-            <w:fldChar w:fldCharType="begin"/>
-          </w:r>
-          <w:r>
-            <w:instrText xml:space="preserve"> DOCPROPERTY  Conf  \* MERGEFORMAT </w:instrText>
-          </w:r>
-          <w:r>
-            <w:fldChar w:fldCharType="separate"/>
-          </w:r>
-          <w:r>
-            <w:t>Public</w:t>
-          </w:r>
-          <w:r>
-            <w:fldChar w:fldCharType="end"/>
-          </w:r>
+          <w:fldSimple w:instr=" DOCPROPERTY  Conf  \* MERGEFORMAT ">
+            <w:r>
+              <w:t>Public</w:t>
+            </w:r>
+          </w:fldSimple>
         </w:p>
         <w:p>
           <w:pPr>
@@ -11953,21 +11930,11 @@
               <w:tab w:val="left" w:pos="3062"/>
             </w:tabs>
           </w:pPr>
-          <w:r>
-            <w:fldChar w:fldCharType="begin"/>
-          </w:r>
-          <w:r>
-            <w:instrText xml:space="preserve"> DOCPROPERTY "Prepared" \* MERGEFORMAT </w:instrText>
-          </w:r>
-          <w:r>
-            <w:fldChar w:fldCharType="separate"/>
-          </w:r>
-          <w:r>
-            <w:t>EKRISZA Kristof Szabados</w:t>
-          </w:r>
-          <w:r>
-            <w:fldChar w:fldCharType="end"/>
-          </w:r>
+          <w:fldSimple w:instr=" DOCPROPERTY &quot;Prepared&quot; \* MERGEFORMAT ">
+            <w:r>
+              <w:t>EKRISZA Kristof Szabados</w:t>
+            </w:r>
+          </w:fldSimple>
         </w:p>
       </w:tc>
       <w:tc>
@@ -11982,21 +11949,11 @@
           <w:pPr>
             <w:pStyle w:val="Header"/>
           </w:pPr>
-          <w:r>
-            <w:fldChar w:fldCharType="begin"/>
-          </w:r>
-          <w:r>
-            <w:instrText xml:space="preserve"> DOCPROPERTY "DocNo"  "LangCode" \* MERGEFORMAT </w:instrText>
-          </w:r>
-          <w:r>
-            <w:fldChar w:fldCharType="separate"/>
-          </w:r>
-          <w:r>
-            <w:t>9/198 17-CRL 113 200/6 Uen</w:t>
-          </w:r>
-          <w:r>
-            <w:fldChar w:fldCharType="end"/>
-          </w:r>
+          <w:fldSimple w:instr=" DOCPROPERTY &quot;DocNo&quot;  &quot;LangCode&quot; \* MERGEFORMAT ">
+            <w:r>
+              <w:t>9/198 17-CRL 113 200/6 Uen</w:t>
+            </w:r>
+          </w:fldSimple>
         </w:p>
       </w:tc>
     </w:tr>
@@ -12112,21 +12069,11 @@
           <w:pPr>
             <w:pStyle w:val="Header"/>
           </w:pPr>
-          <w:r>
-            <w:fldChar w:fldCharType="begin"/>
-          </w:r>
-          <w:r>
-            <w:instrText xml:space="preserve"> DOCPROPERTY "ApprovedBy" \* MERGEFORMAT </w:instrText>
-          </w:r>
-          <w:r>
-            <w:fldChar w:fldCharType="separate"/>
-          </w:r>
-          <w:r>
-            <w:t>ETHLEL Elemer Lelik</w:t>
-          </w:r>
-          <w:r>
-            <w:fldChar w:fldCharType="end"/>
-          </w:r>
+          <w:fldSimple w:instr=" DOCPROPERTY &quot;ApprovedBy&quot; \* MERGEFORMAT ">
+            <w:r>
+              <w:t>ETHLEL Elemer Lelik</w:t>
+            </w:r>
+          </w:fldSimple>
         </w:p>
       </w:tc>
       <w:tc>
@@ -12142,21 +12089,11 @@
           <w:pPr>
             <w:pStyle w:val="Header"/>
           </w:pPr>
-          <w:r>
-            <w:fldChar w:fldCharType="begin"/>
-          </w:r>
-          <w:r>
-            <w:instrText xml:space="preserve"> DOCPROPERTY "Checked" \* MERGEFORMAT </w:instrText>
-          </w:r>
-          <w:r>
-            <w:fldChar w:fldCharType="separate"/>
-          </w:r>
-          <w:r>
-            <w:t>ETHGRY</w:t>
-          </w:r>
-          <w:r>
-            <w:fldChar w:fldCharType="end"/>
-          </w:r>
+          <w:fldSimple w:instr=" DOCPROPERTY &quot;Checked&quot; \* MERGEFORMAT ">
+            <w:r>
+              <w:t>ETHGRY</w:t>
+            </w:r>
+          </w:fldSimple>
         </w:p>
       </w:tc>
       <w:tc>
@@ -12170,21 +12107,11 @@
           <w:pPr>
             <w:pStyle w:val="Header"/>
           </w:pPr>
-          <w:r>
-            <w:fldChar w:fldCharType="begin"/>
-          </w:r>
-          <w:r>
-            <w:instrText xml:space="preserve"> DOCPROPERTY "Date" \* MERGEFORMAT </w:instrText>
-          </w:r>
-          <w:r>
-            <w:fldChar w:fldCharType="separate"/>
-          </w:r>
-          <w:r>
-            <w:t>2017-05-08</w:t>
-          </w:r>
-          <w:r>
-            <w:fldChar w:fldCharType="end"/>
-          </w:r>
+          <w:fldSimple w:instr=" DOCPROPERTY &quot;Date&quot; \* MERGEFORMAT ">
+            <w:r>
+              <w:t>2017-10-11</w:t>
+            </w:r>
+          </w:fldSimple>
         </w:p>
       </w:tc>
       <w:tc>
@@ -12198,21 +12125,11 @@
           <w:pPr>
             <w:pStyle w:val="Header"/>
           </w:pPr>
-          <w:r>
-            <w:fldChar w:fldCharType="begin"/>
-          </w:r>
-          <w:r>
-            <w:instrText xml:space="preserve"> DOCPROPERTY "Revision" \* MERGEFORMAT </w:instrText>
-          </w:r>
-          <w:r>
-            <w:fldChar w:fldCharType="separate"/>
-          </w:r>
-          <w:r>
-            <w:t>B</w:t>
-          </w:r>
-          <w:r>
-            <w:fldChar w:fldCharType="end"/>
-          </w:r>
+          <w:fldSimple w:instr=" DOCPROPERTY &quot;Revision&quot; \* MERGEFORMAT ">
+            <w:r>
+              <w:t>C</w:t>
+            </w:r>
+          </w:fldSimple>
         </w:p>
       </w:tc>
       <w:tc>
@@ -12334,7 +12251,7 @@
           </w:pPr>
           <w:r>
             <w:drawing>
-              <wp:inline distT="0" distB="0" distL="0" distR="0" wp14:anchorId="44B0A3AE" wp14:editId="47842493">
+              <wp:inline distT="0" distB="0" distL="0" distR="0" wp14:anchorId="78DC0FE1" wp14:editId="2D5A21BA">
                 <wp:extent cx="1162050" cy="238125"/>
                 <wp:effectExtent l="0" t="0" r="0" b="9525"/>
                 <wp:docPr id="2" name="Picture 2" descr="Elogo_port"/>
@@ -12393,21 +12310,11 @@
           <w:pPr>
             <w:pStyle w:val="Header"/>
           </w:pPr>
-          <w:r>
-            <w:fldChar w:fldCharType="begin"/>
-          </w:r>
-          <w:r>
-            <w:instrText xml:space="preserve"> DOCPROPERTY  Conf  \* MERGEFORMAT </w:instrText>
-          </w:r>
-          <w:r>
-            <w:fldChar w:fldCharType="separate"/>
-          </w:r>
-          <w:r>
-            <w:t>Public</w:t>
-          </w:r>
-          <w:r>
-            <w:fldChar w:fldCharType="end"/>
-          </w:r>
+          <w:fldSimple w:instr=" DOCPROPERTY  Conf  \* MERGEFORMAT ">
+            <w:r>
+              <w:t>Public</w:t>
+            </w:r>
+          </w:fldSimple>
         </w:p>
         <w:p>
           <w:pPr>
@@ -12582,21 +12489,11 @@
               <w:tab w:val="left" w:pos="3062"/>
             </w:tabs>
           </w:pPr>
-          <w:r>
-            <w:fldChar w:fldCharType="begin"/>
-          </w:r>
-          <w:r>
-            <w:instrText xml:space="preserve"> DOCPROPERTY "Prepared" \* MERGEFORMAT </w:instrText>
-          </w:r>
-          <w:r>
-            <w:fldChar w:fldCharType="separate"/>
-          </w:r>
-          <w:r>
-            <w:t>EKRISZA Kristof Szabados</w:t>
-          </w:r>
-          <w:r>
-            <w:fldChar w:fldCharType="end"/>
-          </w:r>
+          <w:fldSimple w:instr=" DOCPROPERTY &quot;Prepared&quot; \* MERGEFORMAT ">
+            <w:r>
+              <w:t>EKRISZA Kristof Szabados</w:t>
+            </w:r>
+          </w:fldSimple>
         </w:p>
       </w:tc>
       <w:tc>
@@ -12611,21 +12508,11 @@
           <w:pPr>
             <w:pStyle w:val="Header"/>
           </w:pPr>
-          <w:r>
-            <w:fldChar w:fldCharType="begin"/>
-          </w:r>
-          <w:r>
-            <w:instrText xml:space="preserve"> DOCPROPERTY "DocNo"  "LangCode" \* MERGEFORMAT </w:instrText>
-          </w:r>
-          <w:r>
-            <w:fldChar w:fldCharType="separate"/>
-          </w:r>
-          <w:r>
-            <w:t>9/198 17-CRL 113 200/6 Uen</w:t>
-          </w:r>
-          <w:r>
-            <w:fldChar w:fldCharType="end"/>
-          </w:r>
+          <w:fldSimple w:instr=" DOCPROPERTY &quot;DocNo&quot;  &quot;LangCode&quot; \* MERGEFORMAT ">
+            <w:r>
+              <w:t>9/198 17-CRL 113 200/6 Uen</w:t>
+            </w:r>
+          </w:fldSimple>
         </w:p>
       </w:tc>
     </w:tr>
@@ -12739,21 +12626,11 @@
           <w:pPr>
             <w:pStyle w:val="Header"/>
           </w:pPr>
-          <w:r>
-            <w:fldChar w:fldCharType="begin"/>
-          </w:r>
-          <w:r>
-            <w:instrText xml:space="preserve"> DOCPROPERTY "ApprovedBy" \* MERGEFORMAT </w:instrText>
-          </w:r>
-          <w:r>
-            <w:fldChar w:fldCharType="separate"/>
-          </w:r>
-          <w:r>
-            <w:t>ETHLEL Elemer Lelik</w:t>
-          </w:r>
-          <w:r>
-            <w:fldChar w:fldCharType="end"/>
-          </w:r>
+          <w:fldSimple w:instr=" DOCPROPERTY &quot;ApprovedBy&quot; \* MERGEFORMAT ">
+            <w:r>
+              <w:t>ETHLEL Elemer Lelik</w:t>
+            </w:r>
+          </w:fldSimple>
         </w:p>
       </w:tc>
       <w:tc>
@@ -12769,21 +12646,11 @@
           <w:pPr>
             <w:pStyle w:val="Header"/>
           </w:pPr>
-          <w:r>
-            <w:fldChar w:fldCharType="begin"/>
-          </w:r>
-          <w:r>
-            <w:instrText xml:space="preserve"> DOCPROPERTY "Checked" \* MERGEFORMAT </w:instrText>
-          </w:r>
-          <w:r>
-            <w:fldChar w:fldCharType="separate"/>
-          </w:r>
-          <w:r>
-            <w:t>ETHGRY</w:t>
-          </w:r>
-          <w:r>
-            <w:fldChar w:fldCharType="end"/>
-          </w:r>
+          <w:fldSimple w:instr=" DOCPROPERTY &quot;Checked&quot; \* MERGEFORMAT ">
+            <w:r>
+              <w:t>ETHGRY</w:t>
+            </w:r>
+          </w:fldSimple>
         </w:p>
       </w:tc>
       <w:tc>
@@ -12797,21 +12664,11 @@
           <w:pPr>
             <w:pStyle w:val="Header"/>
           </w:pPr>
-          <w:r>
-            <w:fldChar w:fldCharType="begin"/>
-          </w:r>
-          <w:r>
-            <w:instrText xml:space="preserve"> DOCPROPERTY "Date" \* MERGEFORMAT </w:instrText>
-          </w:r>
-          <w:r>
-            <w:fldChar w:fldCharType="separate"/>
-          </w:r>
-          <w:r>
-            <w:t>2017-05-08</w:t>
-          </w:r>
-          <w:r>
-            <w:fldChar w:fldCharType="end"/>
-          </w:r>
+          <w:fldSimple w:instr=" DOCPROPERTY &quot;Date&quot; \* MERGEFORMAT ">
+            <w:r>
+              <w:t>2017-10-11</w:t>
+            </w:r>
+          </w:fldSimple>
         </w:p>
       </w:tc>
       <w:tc>
@@ -12825,21 +12682,11 @@
           <w:pPr>
             <w:pStyle w:val="Header"/>
           </w:pPr>
-          <w:r>
-            <w:fldChar w:fldCharType="begin"/>
-          </w:r>
-          <w:r>
-            <w:instrText xml:space="preserve"> DOCPROPERTY "Revision" \* MERGEFORMAT </w:instrText>
-          </w:r>
-          <w:r>
-            <w:fldChar w:fldCharType="separate"/>
-          </w:r>
-          <w:r>
-            <w:t>B</w:t>
-          </w:r>
-          <w:r>
-            <w:fldChar w:fldCharType="end"/>
-          </w:r>
+          <w:fldSimple w:instr=" DOCPROPERTY &quot;Revision&quot; \* MERGEFORMAT ">
+            <w:r>
+              <w:t>C</w:t>
+            </w:r>
+          </w:fldSimple>
         </w:p>
       </w:tc>
       <w:tc>
@@ -12921,21 +12768,11 @@
       <w:pStyle w:val="Title"/>
       <w:spacing w:after="40"/>
     </w:pPr>
-    <w:r>
-      <w:fldChar w:fldCharType="begin"/>
-    </w:r>
-    <w:r>
-      <w:instrText xml:space="preserve"> DOCPROPERTY "Title" \* MERGEFORMAT </w:instrText>
-    </w:r>
-    <w:r>
-      <w:fldChar w:fldCharType="separate"/>
-    </w:r>
-    <w:r>
-      <w:t>Programmers' Technical Reference Guide for Titanium</w:t>
-    </w:r>
-    <w:r>
-      <w:fldChar w:fldCharType="end"/>
-    </w:r>
+    <w:fldSimple w:instr=" DOCPROPERTY &quot;Title&quot; \* MERGEFORMAT ">
+      <w:r>
+        <w:t>Programmers' Technical Reference Guide for Titanium</w:t>
+      </w:r>
+    </w:fldSimple>
     <w:bookmarkEnd w:id="121"/>
   </w:p>
 </w:hdr>
@@ -16684,7 +16521,7 @@
 </file>
 
 <file path=customXml/itemProps1.xml><?xml version="1.0" encoding="utf-8"?>
-<ds:datastoreItem xmlns:ds="http://schemas.openxmlformats.org/officeDocument/2006/customXml" ds:itemID="{5AB778F4-8932-482D-B9C7-B6DD3AB7C30E}">
+<ds:datastoreItem xmlns:ds="http://schemas.openxmlformats.org/officeDocument/2006/customXml" ds:itemID="{C0613F62-0441-4F17-8F5B-1B9169AC4ABE}">
   <ds:schemaRefs>
     <ds:schemaRef ds:uri="http://schemas.openxmlformats.org/officeDocument/2006/bibliography"/>
   </ds:schemaRefs>

--- a/org.eclipse.titanium/docs/Titanium_referenceguide.docx
+++ b/org.eclipse.titanium/docs/Titanium_referenceguide.docx
@@ -1,6 +1,6 @@
 
 <file path=word/document.xml><?xml version="1.0" encoding="utf-8"?>
-<w:document xmlns:wpc="http://schemas.microsoft.com/office/word/2010/wordprocessingCanvas" xmlns:cx="http://schemas.microsoft.com/office/drawing/2014/chartex" xmlns:cx1="http://schemas.microsoft.com/office/drawing/2015/9/8/chartex" xmlns:cx2="http://schemas.microsoft.com/office/drawing/2015/10/21/chartex" xmlns:mc="http://schemas.openxmlformats.org/markup-compatibility/2006" xmlns:o="urn:schemas-microsoft-com:office:office" xmlns:r="http://schemas.openxmlformats.org/officeDocument/2006/relationships" xmlns:m="http://schemas.openxmlformats.org/officeDocument/2006/math" xmlns:v="urn:schemas-microsoft-com:vml" xmlns:wp14="http://schemas.microsoft.com/office/word/2010/wordprocessingDrawing" xmlns:wp="http://schemas.openxmlformats.org/drawingml/2006/wordprocessingDrawing" xmlns:w10="urn:schemas-microsoft-com:office:word" xmlns:w="http://schemas.openxmlformats.org/wordprocessingml/2006/main" xmlns:w14="http://schemas.microsoft.com/office/word/2010/wordml" xmlns:w15="http://schemas.microsoft.com/office/word/2012/wordml" xmlns:w16se="http://schemas.microsoft.com/office/word/2015/wordml/symex" xmlns:wpg="http://schemas.microsoft.com/office/word/2010/wordprocessingGroup" xmlns:wpi="http://schemas.microsoft.com/office/word/2010/wordprocessingInk" xmlns:wne="http://schemas.microsoft.com/office/word/2006/wordml" xmlns:wps="http://schemas.microsoft.com/office/word/2010/wordprocessingShape" mc:Ignorable="w14 w15 w16se wp14">
+<w:document xmlns:wpc="http://schemas.microsoft.com/office/word/2010/wordprocessingCanvas" xmlns:cx="http://schemas.microsoft.com/office/drawing/2014/chartex" xmlns:cx1="http://schemas.microsoft.com/office/drawing/2015/9/8/chartex" xmlns:cx2="http://schemas.microsoft.com/office/drawing/2015/10/21/chartex" xmlns:cx3="http://schemas.microsoft.com/office/drawing/2016/5/9/chartex" xmlns:cx4="http://schemas.microsoft.com/office/drawing/2016/5/10/chartex" xmlns:cx5="http://schemas.microsoft.com/office/drawing/2016/5/11/chartex" xmlns:cx6="http://schemas.microsoft.com/office/drawing/2016/5/12/chartex" xmlns:cx7="http://schemas.microsoft.com/office/drawing/2016/5/13/chartex" xmlns:cx8="http://schemas.microsoft.com/office/drawing/2016/5/14/chartex" xmlns:mc="http://schemas.openxmlformats.org/markup-compatibility/2006" xmlns:aink="http://schemas.microsoft.com/office/drawing/2016/ink" xmlns:am3d="http://schemas.microsoft.com/office/drawing/2017/model3d" xmlns:o="urn:schemas-microsoft-com:office:office" xmlns:r="http://schemas.openxmlformats.org/officeDocument/2006/relationships" xmlns:m="http://schemas.openxmlformats.org/officeDocument/2006/math" xmlns:v="urn:schemas-microsoft-com:vml" xmlns:wp14="http://schemas.microsoft.com/office/word/2010/wordprocessingDrawing" xmlns:wp="http://schemas.openxmlformats.org/drawingml/2006/wordprocessingDrawing" xmlns:w10="urn:schemas-microsoft-com:office:word" xmlns:w="http://schemas.openxmlformats.org/wordprocessingml/2006/main" xmlns:w14="http://schemas.microsoft.com/office/word/2010/wordml" xmlns:w15="http://schemas.microsoft.com/office/word/2012/wordml" xmlns:w16cid="http://schemas.microsoft.com/office/word/2016/wordml/cid" xmlns:w16se="http://schemas.microsoft.com/office/word/2015/wordml/symex" xmlns:wpg="http://schemas.microsoft.com/office/word/2010/wordprocessingGroup" xmlns:wpi="http://schemas.microsoft.com/office/word/2010/wordprocessingInk" xmlns:wne="http://schemas.microsoft.com/office/word/2006/wordml" xmlns:wps="http://schemas.microsoft.com/office/word/2010/wordprocessingShape" mc:Ignorable="w14 w15 w16se w16cid wp14">
   <w:body>
     <w:p>
       <w:pPr>
@@ -208,7 +208,7 @@
           <w:szCs w:val="22"/>
         </w:rPr>
       </w:pPr>
-      <w:hyperlink w:anchor="_Toc495500197" w:history="1">
+      <w:hyperlink w:anchor="_Toc514920918" w:history="1">
         <w:r>
           <w:rPr>
             <w:rStyle w:val="Hyperlink"/>
@@ -235,7 +235,7 @@
           <w:fldChar w:fldCharType="begin"/>
         </w:r>
         <w:r>
-          <w:instrText xml:space="preserve"> PAGEREF _Toc495500197 \h </w:instrText>
+          <w:instrText xml:space="preserve"> PAGEREF _Toc514920918 \h </w:instrText>
         </w:r>
         <w:r>
           <w:fldChar w:fldCharType="separate"/>
@@ -259,7 +259,7 @@
           <w:szCs w:val="22"/>
         </w:rPr>
       </w:pPr>
-      <w:hyperlink w:anchor="_Toc495500198" w:history="1">
+      <w:hyperlink w:anchor="_Toc514920919" w:history="1">
         <w:r>
           <w:rPr>
             <w:rStyle w:val="Hyperlink"/>
@@ -286,7 +286,7 @@
           <w:fldChar w:fldCharType="begin"/>
         </w:r>
         <w:r>
-          <w:instrText xml:space="preserve"> PAGEREF _Toc495500198 \h </w:instrText>
+          <w:instrText xml:space="preserve"> PAGEREF _Toc514920919 \h </w:instrText>
         </w:r>
         <w:r>
           <w:fldChar w:fldCharType="separate"/>
@@ -310,7 +310,7 @@
           <w:szCs w:val="22"/>
         </w:rPr>
       </w:pPr>
-      <w:hyperlink w:anchor="_Toc495500199" w:history="1">
+      <w:hyperlink w:anchor="_Toc514920920" w:history="1">
         <w:r>
           <w:rPr>
             <w:rStyle w:val="Hyperlink"/>
@@ -339,7 +339,7 @@
           <w:fldChar w:fldCharType="begin"/>
         </w:r>
         <w:r>
-          <w:instrText xml:space="preserve"> PAGEREF _Toc495500199 \h </w:instrText>
+          <w:instrText xml:space="preserve"> PAGEREF _Toc514920920 \h </w:instrText>
         </w:r>
         <w:r>
           <w:fldChar w:fldCharType="separate"/>
@@ -363,7 +363,7 @@
           <w:szCs w:val="22"/>
         </w:rPr>
       </w:pPr>
-      <w:hyperlink w:anchor="_Toc495500200" w:history="1">
+      <w:hyperlink w:anchor="_Toc514920921" w:history="1">
         <w:r>
           <w:rPr>
             <w:rStyle w:val="Hyperlink"/>
@@ -390,7 +390,7 @@
           <w:fldChar w:fldCharType="begin"/>
         </w:r>
         <w:r>
-          <w:instrText xml:space="preserve"> PAGEREF _Toc495500200 \h </w:instrText>
+          <w:instrText xml:space="preserve"> PAGEREF _Toc514920921 \h </w:instrText>
         </w:r>
         <w:r>
           <w:fldChar w:fldCharType="separate"/>
@@ -414,7 +414,7 @@
           <w:szCs w:val="22"/>
         </w:rPr>
       </w:pPr>
-      <w:hyperlink w:anchor="_Toc495500201" w:history="1">
+      <w:hyperlink w:anchor="_Toc514920922" w:history="1">
         <w:r>
           <w:rPr>
             <w:rStyle w:val="Hyperlink"/>
@@ -441,7 +441,7 @@
           <w:fldChar w:fldCharType="begin"/>
         </w:r>
         <w:r>
-          <w:instrText xml:space="preserve"> PAGEREF _Toc495500201 \h </w:instrText>
+          <w:instrText xml:space="preserve"> PAGEREF _Toc514920922 \h </w:instrText>
         </w:r>
         <w:r>
           <w:fldChar w:fldCharType="separate"/>
@@ -465,7 +465,7 @@
           <w:szCs w:val="22"/>
         </w:rPr>
       </w:pPr>
-      <w:hyperlink w:anchor="_Toc495500202" w:history="1">
+      <w:hyperlink w:anchor="_Toc514920923" w:history="1">
         <w:r>
           <w:rPr>
             <w:rStyle w:val="Hyperlink"/>
@@ -493,7 +493,7 @@
           <w:fldChar w:fldCharType="begin"/>
         </w:r>
         <w:r>
-          <w:instrText xml:space="preserve"> PAGEREF _Toc495500202 \h </w:instrText>
+          <w:instrText xml:space="preserve"> PAGEREF _Toc514920923 \h </w:instrText>
         </w:r>
         <w:r>
           <w:fldChar w:fldCharType="separate"/>
@@ -517,7 +517,7 @@
           <w:szCs w:val="22"/>
         </w:rPr>
       </w:pPr>
-      <w:hyperlink w:anchor="_Toc495500203" w:history="1">
+      <w:hyperlink w:anchor="_Toc514920924" w:history="1">
         <w:r>
           <w:rPr>
             <w:rStyle w:val="Hyperlink"/>
@@ -545,7 +545,7 @@
           <w:fldChar w:fldCharType="begin"/>
         </w:r>
         <w:r>
-          <w:instrText xml:space="preserve"> PAGEREF _Toc495500203 \h </w:instrText>
+          <w:instrText xml:space="preserve"> PAGEREF _Toc514920924 \h </w:instrText>
         </w:r>
         <w:r>
           <w:fldChar w:fldCharType="separate"/>
@@ -569,7 +569,7 @@
           <w:szCs w:val="22"/>
         </w:rPr>
       </w:pPr>
-      <w:hyperlink w:anchor="_Toc495500204" w:history="1">
+      <w:hyperlink w:anchor="_Toc514920925" w:history="1">
         <w:r>
           <w:rPr>
             <w:rStyle w:val="Hyperlink"/>
@@ -597,7 +597,7 @@
           <w:fldChar w:fldCharType="begin"/>
         </w:r>
         <w:r>
-          <w:instrText xml:space="preserve"> PAGEREF _Toc495500204 \h </w:instrText>
+          <w:instrText xml:space="preserve"> PAGEREF _Toc514920925 \h </w:instrText>
         </w:r>
         <w:r>
           <w:fldChar w:fldCharType="separate"/>
@@ -621,7 +621,7 @@
           <w:szCs w:val="22"/>
         </w:rPr>
       </w:pPr>
-      <w:hyperlink w:anchor="_Toc495500205" w:history="1">
+      <w:hyperlink w:anchor="_Toc514920926" w:history="1">
         <w:r>
           <w:rPr>
             <w:rStyle w:val="Hyperlink"/>
@@ -649,7 +649,7 @@
           <w:fldChar w:fldCharType="begin"/>
         </w:r>
         <w:r>
-          <w:instrText xml:space="preserve"> PAGEREF _Toc495500205 \h </w:instrText>
+          <w:instrText xml:space="preserve"> PAGEREF _Toc514920926 \h </w:instrText>
         </w:r>
         <w:r>
           <w:fldChar w:fldCharType="separate"/>
@@ -673,7 +673,7 @@
           <w:szCs w:val="22"/>
         </w:rPr>
       </w:pPr>
-      <w:hyperlink w:anchor="_Toc495500206" w:history="1">
+      <w:hyperlink w:anchor="_Toc514920927" w:history="1">
         <w:r>
           <w:rPr>
             <w:rStyle w:val="Hyperlink"/>
@@ -701,7 +701,7 @@
           <w:fldChar w:fldCharType="begin"/>
         </w:r>
         <w:r>
-          <w:instrText xml:space="preserve"> PAGEREF _Toc495500206 \h </w:instrText>
+          <w:instrText xml:space="preserve"> PAGEREF _Toc514920927 \h </w:instrText>
         </w:r>
         <w:r>
           <w:fldChar w:fldCharType="separate"/>
@@ -725,7 +725,7 @@
           <w:szCs w:val="22"/>
         </w:rPr>
       </w:pPr>
-      <w:hyperlink w:anchor="_Toc495500207" w:history="1">
+      <w:hyperlink w:anchor="_Toc514920928" w:history="1">
         <w:r>
           <w:rPr>
             <w:rStyle w:val="Hyperlink"/>
@@ -753,7 +753,7 @@
           <w:fldChar w:fldCharType="begin"/>
         </w:r>
         <w:r>
-          <w:instrText xml:space="preserve"> PAGEREF _Toc495500207 \h </w:instrText>
+          <w:instrText xml:space="preserve"> PAGEREF _Toc514920928 \h </w:instrText>
         </w:r>
         <w:r>
           <w:fldChar w:fldCharType="separate"/>
@@ -777,7 +777,7 @@
           <w:szCs w:val="22"/>
         </w:rPr>
       </w:pPr>
-      <w:hyperlink w:anchor="_Toc495500208" w:history="1">
+      <w:hyperlink w:anchor="_Toc514920929" w:history="1">
         <w:r>
           <w:rPr>
             <w:rStyle w:val="Hyperlink"/>
@@ -805,7 +805,7 @@
           <w:fldChar w:fldCharType="begin"/>
         </w:r>
         <w:r>
-          <w:instrText xml:space="preserve"> PAGEREF _Toc495500208 \h </w:instrText>
+          <w:instrText xml:space="preserve"> PAGEREF _Toc514920929 \h </w:instrText>
         </w:r>
         <w:r>
           <w:fldChar w:fldCharType="separate"/>
@@ -829,7 +829,7 @@
           <w:szCs w:val="22"/>
         </w:rPr>
       </w:pPr>
-      <w:hyperlink w:anchor="_Toc495500209" w:history="1">
+      <w:hyperlink w:anchor="_Toc514920930" w:history="1">
         <w:r>
           <w:rPr>
             <w:rStyle w:val="Hyperlink"/>
@@ -857,7 +857,7 @@
           <w:fldChar w:fldCharType="begin"/>
         </w:r>
         <w:r>
-          <w:instrText xml:space="preserve"> PAGEREF _Toc495500209 \h </w:instrText>
+          <w:instrText xml:space="preserve"> PAGEREF _Toc514920930 \h </w:instrText>
         </w:r>
         <w:r>
           <w:fldChar w:fldCharType="separate"/>
@@ -881,7 +881,7 @@
           <w:szCs w:val="22"/>
         </w:rPr>
       </w:pPr>
-      <w:hyperlink w:anchor="_Toc495500210" w:history="1">
+      <w:hyperlink w:anchor="_Toc514920931" w:history="1">
         <w:r>
           <w:rPr>
             <w:rStyle w:val="Hyperlink"/>
@@ -909,7 +909,7 @@
           <w:fldChar w:fldCharType="begin"/>
         </w:r>
         <w:r>
-          <w:instrText xml:space="preserve"> PAGEREF _Toc495500210 \h </w:instrText>
+          <w:instrText xml:space="preserve"> PAGEREF _Toc514920931 \h </w:instrText>
         </w:r>
         <w:r>
           <w:fldChar w:fldCharType="separate"/>
@@ -933,7 +933,7 @@
           <w:szCs w:val="22"/>
         </w:rPr>
       </w:pPr>
-      <w:hyperlink w:anchor="_Toc495500211" w:history="1">
+      <w:hyperlink w:anchor="_Toc514920932" w:history="1">
         <w:r>
           <w:rPr>
             <w:rStyle w:val="Hyperlink"/>
@@ -960,7 +960,7 @@
           <w:fldChar w:fldCharType="begin"/>
         </w:r>
         <w:r>
-          <w:instrText xml:space="preserve"> PAGEREF _Toc495500211 \h </w:instrText>
+          <w:instrText xml:space="preserve"> PAGEREF _Toc514920932 \h </w:instrText>
         </w:r>
         <w:r>
           <w:fldChar w:fldCharType="separate"/>
@@ -984,7 +984,7 @@
           <w:szCs w:val="22"/>
         </w:rPr>
       </w:pPr>
-      <w:hyperlink w:anchor="_Toc495500212" w:history="1">
+      <w:hyperlink w:anchor="_Toc514920933" w:history="1">
         <w:r>
           <w:rPr>
             <w:rStyle w:val="Hyperlink"/>
@@ -1012,7 +1012,7 @@
           <w:fldChar w:fldCharType="begin"/>
         </w:r>
         <w:r>
-          <w:instrText xml:space="preserve"> PAGEREF _Toc495500212 \h </w:instrText>
+          <w:instrText xml:space="preserve"> PAGEREF _Toc514920933 \h </w:instrText>
         </w:r>
         <w:r>
           <w:fldChar w:fldCharType="separate"/>
@@ -1036,7 +1036,7 @@
           <w:szCs w:val="22"/>
         </w:rPr>
       </w:pPr>
-      <w:hyperlink w:anchor="_Toc495500213" w:history="1">
+      <w:hyperlink w:anchor="_Toc514920934" w:history="1">
         <w:r>
           <w:rPr>
             <w:rStyle w:val="Hyperlink"/>
@@ -1064,7 +1064,7 @@
           <w:fldChar w:fldCharType="begin"/>
         </w:r>
         <w:r>
-          <w:instrText xml:space="preserve"> PAGEREF _Toc495500213 \h </w:instrText>
+          <w:instrText xml:space="preserve"> PAGEREF _Toc514920934 \h </w:instrText>
         </w:r>
         <w:r>
           <w:fldChar w:fldCharType="separate"/>
@@ -1088,7 +1088,7 @@
           <w:szCs w:val="22"/>
         </w:rPr>
       </w:pPr>
-      <w:hyperlink w:anchor="_Toc495500214" w:history="1">
+      <w:hyperlink w:anchor="_Toc514920935" w:history="1">
         <w:r>
           <w:rPr>
             <w:rStyle w:val="Hyperlink"/>
@@ -1115,7 +1115,7 @@
           <w:fldChar w:fldCharType="begin"/>
         </w:r>
         <w:r>
-          <w:instrText xml:space="preserve"> PAGEREF _Toc495500214 \h </w:instrText>
+          <w:instrText xml:space="preserve"> PAGEREF _Toc514920935 \h </w:instrText>
         </w:r>
         <w:r>
           <w:fldChar w:fldCharType="separate"/>
@@ -1139,7 +1139,7 @@
           <w:szCs w:val="22"/>
         </w:rPr>
       </w:pPr>
-      <w:hyperlink w:anchor="_Toc495500215" w:history="1">
+      <w:hyperlink w:anchor="_Toc514920936" w:history="1">
         <w:r>
           <w:rPr>
             <w:rStyle w:val="Hyperlink"/>
@@ -1166,7 +1166,7 @@
           <w:fldChar w:fldCharType="begin"/>
         </w:r>
         <w:r>
-          <w:instrText xml:space="preserve"> PAGEREF _Toc495500215 \h </w:instrText>
+          <w:instrText xml:space="preserve"> PAGEREF _Toc514920936 \h </w:instrText>
         </w:r>
         <w:r>
           <w:fldChar w:fldCharType="separate"/>
@@ -1190,7 +1190,7 @@
           <w:szCs w:val="22"/>
         </w:rPr>
       </w:pPr>
-      <w:hyperlink w:anchor="_Toc495500216" w:history="1">
+      <w:hyperlink w:anchor="_Toc514920937" w:history="1">
         <w:r>
           <w:rPr>
             <w:rStyle w:val="Hyperlink"/>
@@ -1217,7 +1217,7 @@
           <w:fldChar w:fldCharType="begin"/>
         </w:r>
         <w:r>
-          <w:instrText xml:space="preserve"> PAGEREF _Toc495500216 \h </w:instrText>
+          <w:instrText xml:space="preserve"> PAGEREF _Toc514920937 \h </w:instrText>
         </w:r>
         <w:r>
           <w:fldChar w:fldCharType="separate"/>
@@ -1241,7 +1241,7 @@
           <w:szCs w:val="22"/>
         </w:rPr>
       </w:pPr>
-      <w:hyperlink w:anchor="_Toc495500217" w:history="1">
+      <w:hyperlink w:anchor="_Toc514920938" w:history="1">
         <w:r>
           <w:rPr>
             <w:rStyle w:val="Hyperlink"/>
@@ -1268,7 +1268,7 @@
           <w:fldChar w:fldCharType="begin"/>
         </w:r>
         <w:r>
-          <w:instrText xml:space="preserve"> PAGEREF _Toc495500217 \h </w:instrText>
+          <w:instrText xml:space="preserve"> PAGEREF _Toc514920938 \h </w:instrText>
         </w:r>
         <w:r>
           <w:fldChar w:fldCharType="separate"/>
@@ -1292,7 +1292,7 @@
           <w:szCs w:val="22"/>
         </w:rPr>
       </w:pPr>
-      <w:hyperlink w:anchor="_Toc495500218" w:history="1">
+      <w:hyperlink w:anchor="_Toc514920939" w:history="1">
         <w:r>
           <w:rPr>
             <w:rStyle w:val="Hyperlink"/>
@@ -1319,7 +1319,7 @@
           <w:fldChar w:fldCharType="begin"/>
         </w:r>
         <w:r>
-          <w:instrText xml:space="preserve"> PAGEREF _Toc495500218 \h </w:instrText>
+          <w:instrText xml:space="preserve"> PAGEREF _Toc514920939 \h </w:instrText>
         </w:r>
         <w:r>
           <w:fldChar w:fldCharType="separate"/>
@@ -1343,7 +1343,7 @@
           <w:szCs w:val="22"/>
         </w:rPr>
       </w:pPr>
-      <w:hyperlink w:anchor="_Toc495500219" w:history="1">
+      <w:hyperlink w:anchor="_Toc514920940" w:history="1">
         <w:r>
           <w:rPr>
             <w:rStyle w:val="Hyperlink"/>
@@ -1370,7 +1370,7 @@
           <w:fldChar w:fldCharType="begin"/>
         </w:r>
         <w:r>
-          <w:instrText xml:space="preserve"> PAGEREF _Toc495500219 \h </w:instrText>
+          <w:instrText xml:space="preserve"> PAGEREF _Toc514920940 \h </w:instrText>
         </w:r>
         <w:r>
           <w:fldChar w:fldCharType="separate"/>
@@ -1394,7 +1394,7 @@
           <w:szCs w:val="22"/>
         </w:rPr>
       </w:pPr>
-      <w:hyperlink w:anchor="_Toc495500220" w:history="1">
+      <w:hyperlink w:anchor="_Toc514920941" w:history="1">
         <w:r>
           <w:rPr>
             <w:rStyle w:val="Hyperlink"/>
@@ -1421,7 +1421,7 @@
           <w:fldChar w:fldCharType="begin"/>
         </w:r>
         <w:r>
-          <w:instrText xml:space="preserve"> PAGEREF _Toc495500220 \h </w:instrText>
+          <w:instrText xml:space="preserve"> PAGEREF _Toc514920941 \h </w:instrText>
         </w:r>
         <w:r>
           <w:fldChar w:fldCharType="separate"/>
@@ -1445,7 +1445,7 @@
           <w:szCs w:val="22"/>
         </w:rPr>
       </w:pPr>
-      <w:hyperlink w:anchor="_Toc495500221" w:history="1">
+      <w:hyperlink w:anchor="_Toc514920942" w:history="1">
         <w:r>
           <w:rPr>
             <w:rStyle w:val="Hyperlink"/>
@@ -1472,7 +1472,7 @@
           <w:fldChar w:fldCharType="begin"/>
         </w:r>
         <w:r>
-          <w:instrText xml:space="preserve"> PAGEREF _Toc495500221 \h </w:instrText>
+          <w:instrText xml:space="preserve"> PAGEREF _Toc514920942 \h </w:instrText>
         </w:r>
         <w:r>
           <w:fldChar w:fldCharType="separate"/>
@@ -1496,7 +1496,7 @@
           <w:szCs w:val="22"/>
         </w:rPr>
       </w:pPr>
-      <w:hyperlink w:anchor="_Toc495500222" w:history="1">
+      <w:hyperlink w:anchor="_Toc514920943" w:history="1">
         <w:r>
           <w:rPr>
             <w:rStyle w:val="Hyperlink"/>
@@ -1523,7 +1523,7 @@
           <w:fldChar w:fldCharType="begin"/>
         </w:r>
         <w:r>
-          <w:instrText xml:space="preserve"> PAGEREF _Toc495500222 \h </w:instrText>
+          <w:instrText xml:space="preserve"> PAGEREF _Toc514920943 \h </w:instrText>
         </w:r>
         <w:r>
           <w:fldChar w:fldCharType="separate"/>
@@ -1547,7 +1547,7 @@
           <w:szCs w:val="22"/>
         </w:rPr>
       </w:pPr>
-      <w:hyperlink w:anchor="_Toc495500223" w:history="1">
+      <w:hyperlink w:anchor="_Toc514920944" w:history="1">
         <w:r>
           <w:rPr>
             <w:rStyle w:val="Hyperlink"/>
@@ -1574,7 +1574,7 @@
           <w:fldChar w:fldCharType="begin"/>
         </w:r>
         <w:r>
-          <w:instrText xml:space="preserve"> PAGEREF _Toc495500223 \h </w:instrText>
+          <w:instrText xml:space="preserve"> PAGEREF _Toc514920944 \h </w:instrText>
         </w:r>
         <w:r>
           <w:fldChar w:fldCharType="separate"/>
@@ -1598,7 +1598,7 @@
           <w:szCs w:val="22"/>
         </w:rPr>
       </w:pPr>
-      <w:hyperlink w:anchor="_Toc495500224" w:history="1">
+      <w:hyperlink w:anchor="_Toc514920945" w:history="1">
         <w:r>
           <w:rPr>
             <w:rStyle w:val="Hyperlink"/>
@@ -1625,7 +1625,7 @@
           <w:fldChar w:fldCharType="begin"/>
         </w:r>
         <w:r>
-          <w:instrText xml:space="preserve"> PAGEREF _Toc495500224 \h </w:instrText>
+          <w:instrText xml:space="preserve"> PAGEREF _Toc514920945 \h </w:instrText>
         </w:r>
         <w:r>
           <w:fldChar w:fldCharType="separate"/>
@@ -1649,7 +1649,7 @@
           <w:szCs w:val="22"/>
         </w:rPr>
       </w:pPr>
-      <w:hyperlink w:anchor="_Toc495500225" w:history="1">
+      <w:hyperlink w:anchor="_Toc514920946" w:history="1">
         <w:r>
           <w:rPr>
             <w:rStyle w:val="Hyperlink"/>
@@ -1676,7 +1676,7 @@
           <w:fldChar w:fldCharType="begin"/>
         </w:r>
         <w:r>
-          <w:instrText xml:space="preserve"> PAGEREF _Toc495500225 \h </w:instrText>
+          <w:instrText xml:space="preserve"> PAGEREF _Toc514920946 \h </w:instrText>
         </w:r>
         <w:r>
           <w:fldChar w:fldCharType="separate"/>
@@ -1700,7 +1700,7 @@
           <w:szCs w:val="22"/>
         </w:rPr>
       </w:pPr>
-      <w:hyperlink w:anchor="_Toc495500226" w:history="1">
+      <w:hyperlink w:anchor="_Toc514920947" w:history="1">
         <w:r>
           <w:rPr>
             <w:rStyle w:val="Hyperlink"/>
@@ -1727,7 +1727,7 @@
           <w:fldChar w:fldCharType="begin"/>
         </w:r>
         <w:r>
-          <w:instrText xml:space="preserve"> PAGEREF _Toc495500226 \h </w:instrText>
+          <w:instrText xml:space="preserve"> PAGEREF _Toc514920947 \h </w:instrText>
         </w:r>
         <w:r>
           <w:fldChar w:fldCharType="separate"/>
@@ -1751,7 +1751,7 @@
           <w:szCs w:val="22"/>
         </w:rPr>
       </w:pPr>
-      <w:hyperlink w:anchor="_Toc495500227" w:history="1">
+      <w:hyperlink w:anchor="_Toc514920948" w:history="1">
         <w:r>
           <w:rPr>
             <w:rStyle w:val="Hyperlink"/>
@@ -1778,7 +1778,7 @@
           <w:fldChar w:fldCharType="begin"/>
         </w:r>
         <w:r>
-          <w:instrText xml:space="preserve"> PAGEREF _Toc495500227 \h </w:instrText>
+          <w:instrText xml:space="preserve"> PAGEREF _Toc514920948 \h </w:instrText>
         </w:r>
         <w:r>
           <w:fldChar w:fldCharType="separate"/>
@@ -1802,7 +1802,7 @@
           <w:szCs w:val="22"/>
         </w:rPr>
       </w:pPr>
-      <w:hyperlink w:anchor="_Toc495500228" w:history="1">
+      <w:hyperlink w:anchor="_Toc514920949" w:history="1">
         <w:r>
           <w:rPr>
             <w:rStyle w:val="Hyperlink"/>
@@ -1829,7 +1829,7 @@
           <w:fldChar w:fldCharType="begin"/>
         </w:r>
         <w:r>
-          <w:instrText xml:space="preserve"> PAGEREF _Toc495500228 \h </w:instrText>
+          <w:instrText xml:space="preserve"> PAGEREF _Toc514920949 \h </w:instrText>
         </w:r>
         <w:r>
           <w:fldChar w:fldCharType="separate"/>
@@ -1853,7 +1853,7 @@
           <w:szCs w:val="22"/>
         </w:rPr>
       </w:pPr>
-      <w:hyperlink w:anchor="_Toc495500229" w:history="1">
+      <w:hyperlink w:anchor="_Toc514920950" w:history="1">
         <w:r>
           <w:rPr>
             <w:rStyle w:val="Hyperlink"/>
@@ -1880,7 +1880,7 @@
           <w:fldChar w:fldCharType="begin"/>
         </w:r>
         <w:r>
-          <w:instrText xml:space="preserve"> PAGEREF _Toc495500229 \h </w:instrText>
+          <w:instrText xml:space="preserve"> PAGEREF _Toc514920950 \h </w:instrText>
         </w:r>
         <w:r>
           <w:fldChar w:fldCharType="separate"/>
@@ -1904,7 +1904,7 @@
           <w:szCs w:val="22"/>
         </w:rPr>
       </w:pPr>
-      <w:hyperlink w:anchor="_Toc495500230" w:history="1">
+      <w:hyperlink w:anchor="_Toc514920951" w:history="1">
         <w:r>
           <w:rPr>
             <w:rStyle w:val="Hyperlink"/>
@@ -1931,7 +1931,7 @@
           <w:fldChar w:fldCharType="begin"/>
         </w:r>
         <w:r>
-          <w:instrText xml:space="preserve"> PAGEREF _Toc495500230 \h </w:instrText>
+          <w:instrText xml:space="preserve"> PAGEREF _Toc514920951 \h </w:instrText>
         </w:r>
         <w:r>
           <w:fldChar w:fldCharType="separate"/>
@@ -1955,7 +1955,7 @@
           <w:szCs w:val="22"/>
         </w:rPr>
       </w:pPr>
-      <w:hyperlink w:anchor="_Toc495500231" w:history="1">
+      <w:hyperlink w:anchor="_Toc514920952" w:history="1">
         <w:r>
           <w:rPr>
             <w:rStyle w:val="Hyperlink"/>
@@ -1982,7 +1982,7 @@
           <w:fldChar w:fldCharType="begin"/>
         </w:r>
         <w:r>
-          <w:instrText xml:space="preserve"> PAGEREF _Toc495500231 \h </w:instrText>
+          <w:instrText xml:space="preserve"> PAGEREF _Toc514920952 \h </w:instrText>
         </w:r>
         <w:r>
           <w:fldChar w:fldCharType="separate"/>
@@ -2006,7 +2006,7 @@
           <w:szCs w:val="22"/>
         </w:rPr>
       </w:pPr>
-      <w:hyperlink w:anchor="_Toc495500232" w:history="1">
+      <w:hyperlink w:anchor="_Toc514920953" w:history="1">
         <w:r>
           <w:rPr>
             <w:rStyle w:val="Hyperlink"/>
@@ -2033,7 +2033,7 @@
           <w:fldChar w:fldCharType="begin"/>
         </w:r>
         <w:r>
-          <w:instrText xml:space="preserve"> PAGEREF _Toc495500232 \h </w:instrText>
+          <w:instrText xml:space="preserve"> PAGEREF _Toc514920953 \h </w:instrText>
         </w:r>
         <w:r>
           <w:fldChar w:fldCharType="separate"/>
@@ -2057,7 +2057,7 @@
           <w:szCs w:val="22"/>
         </w:rPr>
       </w:pPr>
-      <w:hyperlink w:anchor="_Toc495500233" w:history="1">
+      <w:hyperlink w:anchor="_Toc514920954" w:history="1">
         <w:r>
           <w:rPr>
             <w:rStyle w:val="Hyperlink"/>
@@ -2084,7 +2084,7 @@
           <w:fldChar w:fldCharType="begin"/>
         </w:r>
         <w:r>
-          <w:instrText xml:space="preserve"> PAGEREF _Toc495500233 \h </w:instrText>
+          <w:instrText xml:space="preserve"> PAGEREF _Toc514920954 \h </w:instrText>
         </w:r>
         <w:r>
           <w:fldChar w:fldCharType="separate"/>
@@ -2108,7 +2108,7 @@
           <w:szCs w:val="22"/>
         </w:rPr>
       </w:pPr>
-      <w:hyperlink w:anchor="_Toc495500234" w:history="1">
+      <w:hyperlink w:anchor="_Toc514920955" w:history="1">
         <w:r>
           <w:rPr>
             <w:rStyle w:val="Hyperlink"/>
@@ -2135,7 +2135,7 @@
           <w:fldChar w:fldCharType="begin"/>
         </w:r>
         <w:r>
-          <w:instrText xml:space="preserve"> PAGEREF _Toc495500234 \h </w:instrText>
+          <w:instrText xml:space="preserve"> PAGEREF _Toc514920955 \h </w:instrText>
         </w:r>
         <w:r>
           <w:fldChar w:fldCharType="separate"/>
@@ -2159,7 +2159,7 @@
           <w:szCs w:val="22"/>
         </w:rPr>
       </w:pPr>
-      <w:hyperlink w:anchor="_Toc495500235" w:history="1">
+      <w:hyperlink w:anchor="_Toc514920956" w:history="1">
         <w:r>
           <w:rPr>
             <w:rStyle w:val="Hyperlink"/>
@@ -2186,7 +2186,7 @@
           <w:fldChar w:fldCharType="begin"/>
         </w:r>
         <w:r>
-          <w:instrText xml:space="preserve"> PAGEREF _Toc495500235 \h </w:instrText>
+          <w:instrText xml:space="preserve"> PAGEREF _Toc514920956 \h </w:instrText>
         </w:r>
         <w:r>
           <w:fldChar w:fldCharType="separate"/>
@@ -2210,7 +2210,7 @@
           <w:szCs w:val="22"/>
         </w:rPr>
       </w:pPr>
-      <w:hyperlink w:anchor="_Toc495500236" w:history="1">
+      <w:hyperlink w:anchor="_Toc514920957" w:history="1">
         <w:r>
           <w:rPr>
             <w:rStyle w:val="Hyperlink"/>
@@ -2237,7 +2237,7 @@
           <w:fldChar w:fldCharType="begin"/>
         </w:r>
         <w:r>
-          <w:instrText xml:space="preserve"> PAGEREF _Toc495500236 \h </w:instrText>
+          <w:instrText xml:space="preserve"> PAGEREF _Toc514920957 \h </w:instrText>
         </w:r>
         <w:r>
           <w:fldChar w:fldCharType="separate"/>
@@ -2261,7 +2261,7 @@
           <w:szCs w:val="22"/>
         </w:rPr>
       </w:pPr>
-      <w:hyperlink w:anchor="_Toc495500237" w:history="1">
+      <w:hyperlink w:anchor="_Toc514920958" w:history="1">
         <w:r>
           <w:rPr>
             <w:rStyle w:val="Hyperlink"/>
@@ -2288,7 +2288,7 @@
           <w:fldChar w:fldCharType="begin"/>
         </w:r>
         <w:r>
-          <w:instrText xml:space="preserve"> PAGEREF _Toc495500237 \h </w:instrText>
+          <w:instrText xml:space="preserve"> PAGEREF _Toc514920958 \h </w:instrText>
         </w:r>
         <w:r>
           <w:fldChar w:fldCharType="separate"/>
@@ -2312,7 +2312,7 @@
           <w:szCs w:val="22"/>
         </w:rPr>
       </w:pPr>
-      <w:hyperlink w:anchor="_Toc495500238" w:history="1">
+      <w:hyperlink w:anchor="_Toc514920959" w:history="1">
         <w:r>
           <w:rPr>
             <w:rStyle w:val="Hyperlink"/>
@@ -2339,7 +2339,7 @@
           <w:fldChar w:fldCharType="begin"/>
         </w:r>
         <w:r>
-          <w:instrText xml:space="preserve"> PAGEREF _Toc495500238 \h </w:instrText>
+          <w:instrText xml:space="preserve"> PAGEREF _Toc514920959 \h </w:instrText>
         </w:r>
         <w:r>
           <w:fldChar w:fldCharType="separate"/>
@@ -2363,7 +2363,7 @@
           <w:szCs w:val="22"/>
         </w:rPr>
       </w:pPr>
-      <w:hyperlink w:anchor="_Toc495500239" w:history="1">
+      <w:hyperlink w:anchor="_Toc514920960" w:history="1">
         <w:r>
           <w:rPr>
             <w:rStyle w:val="Hyperlink"/>
@@ -2390,7 +2390,7 @@
           <w:fldChar w:fldCharType="begin"/>
         </w:r>
         <w:r>
-          <w:instrText xml:space="preserve"> PAGEREF _Toc495500239 \h </w:instrText>
+          <w:instrText xml:space="preserve"> PAGEREF _Toc514920960 \h </w:instrText>
         </w:r>
         <w:r>
           <w:fldChar w:fldCharType="separate"/>
@@ -2414,7 +2414,7 @@
           <w:szCs w:val="22"/>
         </w:rPr>
       </w:pPr>
-      <w:hyperlink w:anchor="_Toc495500240" w:history="1">
+      <w:hyperlink w:anchor="_Toc514920961" w:history="1">
         <w:r>
           <w:rPr>
             <w:rStyle w:val="Hyperlink"/>
@@ -2441,7 +2441,7 @@
           <w:fldChar w:fldCharType="begin"/>
         </w:r>
         <w:r>
-          <w:instrText xml:space="preserve"> PAGEREF _Toc495500240 \h </w:instrText>
+          <w:instrText xml:space="preserve"> PAGEREF _Toc514920961 \h </w:instrText>
         </w:r>
         <w:r>
           <w:fldChar w:fldCharType="separate"/>
@@ -2465,7 +2465,7 @@
           <w:szCs w:val="22"/>
         </w:rPr>
       </w:pPr>
-      <w:hyperlink w:anchor="_Toc495500241" w:history="1">
+      <w:hyperlink w:anchor="_Toc514920962" w:history="1">
         <w:r>
           <w:rPr>
             <w:rStyle w:val="Hyperlink"/>
@@ -2492,7 +2492,7 @@
           <w:fldChar w:fldCharType="begin"/>
         </w:r>
         <w:r>
-          <w:instrText xml:space="preserve"> PAGEREF _Toc495500241 \h </w:instrText>
+          <w:instrText xml:space="preserve"> PAGEREF _Toc514920962 \h </w:instrText>
         </w:r>
         <w:r>
           <w:fldChar w:fldCharType="separate"/>
@@ -2516,7 +2516,7 @@
           <w:szCs w:val="22"/>
         </w:rPr>
       </w:pPr>
-      <w:hyperlink w:anchor="_Toc495500242" w:history="1">
+      <w:hyperlink w:anchor="_Toc514920963" w:history="1">
         <w:r>
           <w:rPr>
             <w:rStyle w:val="Hyperlink"/>
@@ -2543,7 +2543,7 @@
           <w:fldChar w:fldCharType="begin"/>
         </w:r>
         <w:r>
-          <w:instrText xml:space="preserve"> PAGEREF _Toc495500242 \h </w:instrText>
+          <w:instrText xml:space="preserve"> PAGEREF _Toc514920963 \h </w:instrText>
         </w:r>
         <w:r>
           <w:fldChar w:fldCharType="separate"/>
@@ -2567,7 +2567,7 @@
           <w:szCs w:val="22"/>
         </w:rPr>
       </w:pPr>
-      <w:hyperlink w:anchor="_Toc495500243" w:history="1">
+      <w:hyperlink w:anchor="_Toc514920964" w:history="1">
         <w:r>
           <w:rPr>
             <w:rStyle w:val="Hyperlink"/>
@@ -2594,7 +2594,7 @@
           <w:fldChar w:fldCharType="begin"/>
         </w:r>
         <w:r>
-          <w:instrText xml:space="preserve"> PAGEREF _Toc495500243 \h </w:instrText>
+          <w:instrText xml:space="preserve"> PAGEREF _Toc514920964 \h </w:instrText>
         </w:r>
         <w:r>
           <w:fldChar w:fldCharType="separate"/>
@@ -2618,7 +2618,7 @@
           <w:szCs w:val="22"/>
         </w:rPr>
       </w:pPr>
-      <w:hyperlink w:anchor="_Toc495500244" w:history="1">
+      <w:hyperlink w:anchor="_Toc514920965" w:history="1">
         <w:r>
           <w:rPr>
             <w:rStyle w:val="Hyperlink"/>
@@ -2645,7 +2645,7 @@
           <w:fldChar w:fldCharType="begin"/>
         </w:r>
         <w:r>
-          <w:instrText xml:space="preserve"> PAGEREF _Toc495500244 \h </w:instrText>
+          <w:instrText xml:space="preserve"> PAGEREF _Toc514920965 \h </w:instrText>
         </w:r>
         <w:r>
           <w:fldChar w:fldCharType="separate"/>
@@ -2669,7 +2669,7 @@
           <w:szCs w:val="22"/>
         </w:rPr>
       </w:pPr>
-      <w:hyperlink w:anchor="_Toc495500245" w:history="1">
+      <w:hyperlink w:anchor="_Toc514920966" w:history="1">
         <w:r>
           <w:rPr>
             <w:rStyle w:val="Hyperlink"/>
@@ -2696,7 +2696,7 @@
           <w:fldChar w:fldCharType="begin"/>
         </w:r>
         <w:r>
-          <w:instrText xml:space="preserve"> PAGEREF _Toc495500245 \h </w:instrText>
+          <w:instrText xml:space="preserve"> PAGEREF _Toc514920966 \h </w:instrText>
         </w:r>
         <w:r>
           <w:fldChar w:fldCharType="separate"/>
@@ -2720,7 +2720,7 @@
           <w:szCs w:val="22"/>
         </w:rPr>
       </w:pPr>
-      <w:hyperlink w:anchor="_Toc495500246" w:history="1">
+      <w:hyperlink w:anchor="_Toc514920967" w:history="1">
         <w:r>
           <w:rPr>
             <w:rStyle w:val="Hyperlink"/>
@@ -2748,7 +2748,7 @@
           <w:fldChar w:fldCharType="begin"/>
         </w:r>
         <w:r>
-          <w:instrText xml:space="preserve"> PAGEREF _Toc495500246 \h </w:instrText>
+          <w:instrText xml:space="preserve"> PAGEREF _Toc514920967 \h </w:instrText>
         </w:r>
         <w:r>
           <w:fldChar w:fldCharType="separate"/>
@@ -2779,7 +2779,7 @@
       <w:bookmarkStart w:id="2" w:name="_Toc360441318"/>
       <w:bookmarkStart w:id="3" w:name="_Toc362872285"/>
       <w:bookmarkStart w:id="4" w:name="_Toc399229607"/>
-      <w:bookmarkStart w:id="5" w:name="_Toc495500197"/>
+      <w:bookmarkStart w:id="5" w:name="_Toc514920918"/>
       <w:r>
         <w:lastRenderedPageBreak/>
         <w:t>About the Document</w:t>
@@ -2796,7 +2796,7 @@
       <w:bookmarkStart w:id="6" w:name="_Toc360441319"/>
       <w:bookmarkStart w:id="7" w:name="_Toc362872286"/>
       <w:bookmarkStart w:id="8" w:name="_Toc399229608"/>
-      <w:bookmarkStart w:id="9" w:name="_Toc495500198"/>
+      <w:bookmarkStart w:id="9" w:name="_Toc514920919"/>
       <w:r>
         <w:t>Purpose</w:t>
       </w:r>
@@ -2823,7 +2823,7 @@
       <w:bookmarkStart w:id="10" w:name="_Toc360441320"/>
       <w:bookmarkStart w:id="11" w:name="_Toc362872287"/>
       <w:bookmarkStart w:id="12" w:name="_Toc399229609"/>
-      <w:bookmarkStart w:id="13" w:name="_Toc495500199"/>
+      <w:bookmarkStart w:id="13" w:name="_Toc514920920"/>
       <w:r>
         <w:rPr>
           <w:rFonts w:eastAsia="SimSun"/>
@@ -2880,7 +2880,7 @@
       <w:bookmarkStart w:id="14" w:name="_Toc360441321"/>
       <w:bookmarkStart w:id="15" w:name="_Toc362872288"/>
       <w:bookmarkStart w:id="16" w:name="_Toc399229610"/>
-      <w:bookmarkStart w:id="17" w:name="_Toc495500200"/>
+      <w:bookmarkStart w:id="17" w:name="_Toc514920921"/>
       <w:r>
         <w:t xml:space="preserve">Typographical </w:t>
       </w:r>
@@ -3060,7 +3060,7 @@
       </w:pPr>
       <w:bookmarkStart w:id="20" w:name="_Toc371074346"/>
       <w:bookmarkStart w:id="21" w:name="_Toc371847441"/>
-      <w:bookmarkStart w:id="22" w:name="_Toc495500201"/>
+      <w:bookmarkStart w:id="22" w:name="_Toc514920922"/>
       <w:r>
         <w:lastRenderedPageBreak/>
         <w:t>Adding a new Code Smell</w:t>
@@ -3154,7 +3154,7 @@
           <w:shd w:val="clear" w:color="auto" w:fill="FFFFFF"/>
         </w:rPr>
       </w:pPr>
-      <w:bookmarkStart w:id="23" w:name="_Toc495500202"/>
+      <w:bookmarkStart w:id="23" w:name="_Toc514920923"/>
       <w:r>
         <w:rPr>
           <w:shd w:val="clear" w:color="auto" w:fill="FFFFFF"/>
@@ -3173,7 +3173,7 @@
           <w:shd w:val="clear" w:color="auto" w:fill="FFFFFF"/>
         </w:rPr>
       </w:pPr>
-      <w:bookmarkStart w:id="24" w:name="_Toc495500203"/>
+      <w:bookmarkStart w:id="24" w:name="_Toc514920924"/>
       <w:r>
         <w:rPr>
           <w:rFonts w:cs="Arial"/>
@@ -3281,7 +3281,7 @@
           <w:shd w:val="clear" w:color="auto" w:fill="FFFFFF"/>
         </w:rPr>
       </w:pPr>
-      <w:bookmarkStart w:id="25" w:name="_Toc495500204"/>
+      <w:bookmarkStart w:id="25" w:name="_Toc514920925"/>
       <w:r>
         <w:rPr>
           <w:shd w:val="clear" w:color="auto" w:fill="FFFFFF"/>
@@ -3409,7 +3409,7 @@
           <w:shd w:val="clear" w:color="auto" w:fill="FFFFFF"/>
         </w:rPr>
       </w:pPr>
-      <w:bookmarkStart w:id="26" w:name="_Toc495500205"/>
+      <w:bookmarkStart w:id="26" w:name="_Toc514920926"/>
       <w:r>
         <w:rPr>
           <w:shd w:val="clear" w:color="auto" w:fill="FFFFFF"/>
@@ -3539,7 +3539,7 @@
           <w:shd w:val="clear" w:color="auto" w:fill="FFFFFF"/>
         </w:rPr>
       </w:pPr>
-      <w:bookmarkStart w:id="27" w:name="_Toc495500206"/>
+      <w:bookmarkStart w:id="27" w:name="_Toc514920927"/>
       <w:r>
         <w:rPr>
           <w:shd w:val="clear" w:color="auto" w:fill="FFFFFF"/>
@@ -4217,7 +4217,7 @@
           <w:shd w:val="clear" w:color="auto" w:fill="FFFFFF"/>
         </w:rPr>
       </w:pPr>
-      <w:bookmarkStart w:id="28" w:name="_Toc495500207"/>
+      <w:bookmarkStart w:id="28" w:name="_Toc514920928"/>
       <w:r>
         <w:rPr>
           <w:shd w:val="clear" w:color="auto" w:fill="FFFFFF"/>
@@ -4236,7 +4236,7 @@
         </w:rPr>
       </w:pPr>
       <w:bookmarkStart w:id="29" w:name="_Ref440459104"/>
-      <w:bookmarkStart w:id="30" w:name="_Toc495500208"/>
+      <w:bookmarkStart w:id="30" w:name="_Toc514920929"/>
       <w:r>
         <w:rPr>
           <w:shd w:val="clear" w:color="auto" w:fill="FFFFFF"/>
@@ -4525,7 +4525,7 @@
           <w:shd w:val="clear" w:color="auto" w:fill="FFFFFF"/>
         </w:rPr>
       </w:pPr>
-      <w:bookmarkStart w:id="31" w:name="_Toc495500209"/>
+      <w:bookmarkStart w:id="31" w:name="_Toc514920930"/>
       <w:r>
         <w:rPr>
           <w:shd w:val="clear" w:color="auto" w:fill="FFFFFF"/>
@@ -4724,7 +4724,7 @@
           <w:shd w:val="clear" w:color="auto" w:fill="FFFFFF"/>
         </w:rPr>
       </w:pPr>
-      <w:bookmarkStart w:id="32" w:name="_Toc495500210"/>
+      <w:bookmarkStart w:id="32" w:name="_Toc514920931"/>
       <w:r>
         <w:rPr>
           <w:shd w:val="clear" w:color="auto" w:fill="FFFFFF"/>
@@ -4916,7 +4916,7 @@
       <w:pPr>
         <w:pStyle w:val="Heading3"/>
       </w:pPr>
-      <w:bookmarkStart w:id="33" w:name="_Toc495500211"/>
+      <w:bookmarkStart w:id="33" w:name="_Toc514920932"/>
       <w:r>
         <w:t>Initialize the preference of the Code Smell</w:t>
       </w:r>
@@ -5242,7 +5242,7 @@
           <w:rFonts w:ascii="Consolas" w:hAnsi="Consolas" w:cs="Consolas"/>
         </w:rPr>
       </w:pPr>
-      <w:bookmarkStart w:id="34" w:name="_Toc495500212"/>
+      <w:bookmarkStart w:id="34" w:name="_Toc514920933"/>
       <w:r>
         <w:t>Refresh Markers Preference Page</w:t>
       </w:r>
@@ -6063,14 +6063,27 @@
       <w:r>
         <w:t xml:space="preserve">Figure </w:t>
       </w:r>
-      <w:fldSimple w:instr=" SEQ Figure \* ARABIC ">
-        <w:r>
-          <w:rPr>
-            <w:noProof/>
-          </w:rPr>
-          <w:t>1</w:t>
-        </w:r>
-      </w:fldSimple>
+      <w:r>
+        <w:fldChar w:fldCharType="begin"/>
+      </w:r>
+      <w:r>
+        <w:instrText xml:space="preserve"> SEQ Figure \* ARABIC </w:instrText>
+      </w:r>
+      <w:r>
+        <w:fldChar w:fldCharType="separate"/>
+      </w:r>
+      <w:r>
+        <w:rPr>
+          <w:noProof/>
+        </w:rPr>
+        <w:t>1</w:t>
+      </w:r>
+      <w:r>
+        <w:rPr>
+          <w:noProof/>
+        </w:rPr>
+        <w:fldChar w:fldCharType="end"/>
+      </w:r>
       <w:bookmarkEnd w:id="35"/>
       <w:r>
         <w:t>: Preferences window with user parameters</w:t>
@@ -6201,7 +6214,7 @@
           <w:shd w:val="clear" w:color="auto" w:fill="FFFFFF"/>
         </w:rPr>
       </w:pPr>
-      <w:bookmarkStart w:id="36" w:name="_Toc495500213"/>
+      <w:bookmarkStart w:id="36" w:name="_Toc514920934"/>
       <w:r>
         <w:rPr>
           <w:shd w:val="clear" w:color="auto" w:fill="FFFFFF"/>
@@ -6299,7 +6312,7 @@
       <w:pPr>
         <w:pStyle w:val="Heading1"/>
       </w:pPr>
-      <w:bookmarkStart w:id="38" w:name="_Toc495500214"/>
+      <w:bookmarkStart w:id="38" w:name="_Toc514920935"/>
       <w:r>
         <w:t>Titanium metrics</w:t>
       </w:r>
@@ -6309,7 +6322,7 @@
       <w:pPr>
         <w:pStyle w:val="Heading2"/>
       </w:pPr>
-      <w:bookmarkStart w:id="39" w:name="_Toc495500215"/>
+      <w:bookmarkStart w:id="39" w:name="_Toc514920936"/>
       <w:r>
         <w:t>Overview</w:t>
       </w:r>
@@ -6456,7 +6469,7 @@
       <w:pPr>
         <w:pStyle w:val="Heading2"/>
       </w:pPr>
-      <w:bookmarkStart w:id="40" w:name="_Toc495500216"/>
+      <w:bookmarkStart w:id="40" w:name="_Toc514920937"/>
       <w:r>
         <w:t>Metrics</w:t>
       </w:r>
@@ -6492,7 +6505,7 @@
       <w:pPr>
         <w:pStyle w:val="Heading2"/>
       </w:pPr>
-      <w:bookmarkStart w:id="41" w:name="_Toc495500217"/>
+      <w:bookmarkStart w:id="41" w:name="_Toc514920938"/>
       <w:r>
         <w:t>MetricData</w:t>
       </w:r>
@@ -6527,7 +6540,7 @@
       <w:pPr>
         <w:pStyle w:val="Heading2"/>
       </w:pPr>
-      <w:bookmarkStart w:id="42" w:name="_Toc495500218"/>
+      <w:bookmarkStart w:id="42" w:name="_Toc514920939"/>
       <w:r>
         <w:lastRenderedPageBreak/>
         <w:t>ModuleMetricWrapper</w:t>
@@ -6564,7 +6577,7 @@
       <w:pPr>
         <w:pStyle w:val="Heading2"/>
       </w:pPr>
-      <w:bookmarkStart w:id="43" w:name="_Toc495500219"/>
+      <w:bookmarkStart w:id="43" w:name="_Toc514920940"/>
       <w:r>
         <w:t>MetricsView</w:t>
       </w:r>
@@ -6599,7 +6612,7 @@
       <w:pPr>
         <w:pStyle w:val="Heading2"/>
       </w:pPr>
-      <w:bookmarkStart w:id="44" w:name="_Toc495500220"/>
+      <w:bookmarkStart w:id="44" w:name="_Toc514920941"/>
       <w:r>
         <w:t>TopRiskView</w:t>
       </w:r>
@@ -6643,7 +6656,7 @@
       <w:pPr>
         <w:pStyle w:val="Heading2"/>
       </w:pPr>
-      <w:bookmarkStart w:id="45" w:name="_Toc495500221"/>
+      <w:bookmarkStart w:id="45" w:name="_Toc514920942"/>
       <w:r>
         <w:t>Interaction with the titan designer</w:t>
       </w:r>
@@ -6705,7 +6718,7 @@
       <w:pPr>
         <w:pStyle w:val="Heading1"/>
       </w:pPr>
-      <w:bookmarkStart w:id="46" w:name="_Toc495500222"/>
+      <w:bookmarkStart w:id="46" w:name="_Toc514920943"/>
       <w:r>
         <w:t>Graph generation and display</w:t>
       </w:r>
@@ -6719,7 +6732,7 @@
       </w:pPr>
       <w:bookmarkStart w:id="47" w:name="_Toc371074347"/>
       <w:bookmarkStart w:id="48" w:name="_Toc371847442"/>
-      <w:bookmarkStart w:id="49" w:name="_Toc495500223"/>
+      <w:bookmarkStart w:id="49" w:name="_Toc514920944"/>
       <w:r>
         <w:t>The generation of graphs on the UI</w:t>
       </w:r>
@@ -8518,7 +8531,7 @@
           </mc:Choice>
           <mc:Fallback>
             <w:pict>
-              <v:rect w14:anchorId="05F6DAC6" id="AutoShape 99" o:spid="_x0000_s1026" style="width:441pt;height:239.25pt;visibility:visible;mso-wrap-style:square;mso-left-percent:-10001;mso-top-percent:-10001;mso-position-horizontal:absolute;mso-position-horizontal-relative:char;mso-position-vertical:absolute;mso-position-vertical-relative:line;mso-left-percent:-10001;mso-top-percent:-10001;v-text-anchor:top" o:gfxdata="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" filled="f" stroked="f">
+              <v:rect w14:anchorId="783D23BE" id="AutoShape 99" o:spid="_x0000_s1026" style="width:441pt;height:239.25pt;visibility:visible;mso-wrap-style:square;mso-left-percent:-10001;mso-top-percent:-10001;mso-position-horizontal:absolute;mso-position-horizontal-relative:char;mso-position-vertical:absolute;mso-position-vertical-relative:line;mso-left-percent:-10001;mso-top-percent:-10001;v-text-anchor:top" o:gfxdata="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" filled="f" stroked="f">
                 <o:lock v:ext="edit" aspectratio="t"/>
                 <w10:anchorlock/>
               </v:rect>
@@ -8534,7 +8547,7 @@
       </w:pPr>
       <w:bookmarkStart w:id="50" w:name="_Toc371074348"/>
       <w:bookmarkStart w:id="51" w:name="_Toc371847443"/>
-      <w:bookmarkStart w:id="52" w:name="_Toc495500224"/>
+      <w:bookmarkStart w:id="52" w:name="_Toc514920945"/>
       <w:r>
         <w:t>The generation of graph on the headless interface</w:t>
       </w:r>
@@ -9733,7 +9746,7 @@
           </mc:Choice>
           <mc:Fallback>
             <w:pict>
-              <v:rect w14:anchorId="542F4487" id="AutoShape 100" o:spid="_x0000_s1026" style="width:453.75pt;height:236.25pt;visibility:visible;mso-wrap-style:square;mso-left-percent:-10001;mso-top-percent:-10001;mso-position-horizontal:absolute;mso-position-horizontal-relative:char;mso-position-vertical:absolute;mso-position-vertical-relative:line;mso-left-percent:-10001;mso-top-percent:-10001;v-text-anchor:top" o:gfxdata="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" filled="f" stroked="f">
+              <v:rect w14:anchorId="785E5A41" id="AutoShape 100" o:spid="_x0000_s1026" style="width:453.75pt;height:236.25pt;visibility:visible;mso-wrap-style:square;mso-left-percent:-10001;mso-top-percent:-10001;mso-position-horizontal:absolute;mso-position-horizontal-relative:char;mso-position-vertical:absolute;mso-position-vertical-relative:line;mso-left-percent:-10001;mso-top-percent:-10001;v-text-anchor:top" o:gfxdata="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" filled="f" stroked="f">
                 <o:lock v:ext="edit" aspectratio="t"/>
                 <w10:anchorlock/>
               </v:rect>
@@ -9747,7 +9760,7 @@
         <w:pStyle w:val="Heading2"/>
       </w:pPr>
       <w:bookmarkStart w:id="53" w:name="_Toc371847444"/>
-      <w:bookmarkStart w:id="54" w:name="_Toc495500225"/>
+      <w:bookmarkStart w:id="54" w:name="_Toc514920946"/>
       <w:r>
         <w:t>How graph data is obtained?</w:t>
       </w:r>
@@ -9822,7 +9835,7 @@
         <w:pStyle w:val="Heading3"/>
       </w:pPr>
       <w:bookmarkStart w:id="55" w:name="_Toc371847445"/>
-      <w:bookmarkStart w:id="56" w:name="_Toc495500226"/>
+      <w:bookmarkStart w:id="56" w:name="_Toc514920947"/>
       <w:r>
         <w:t>Obtaining data for module graph</w:t>
       </w:r>
@@ -9969,7 +9982,7 @@
         <w:pStyle w:val="Heading3"/>
       </w:pPr>
       <w:bookmarkStart w:id="57" w:name="_Toc371847446"/>
-      <w:bookmarkStart w:id="58" w:name="_Toc495500227"/>
+      <w:bookmarkStart w:id="58" w:name="_Toc514920948"/>
       <w:r>
         <w:t>Obtaining data for component graph</w:t>
       </w:r>
@@ -10185,7 +10198,7 @@
       </w:pPr>
       <w:bookmarkStart w:id="59" w:name="_Toc371074349"/>
       <w:bookmarkStart w:id="60" w:name="_Toc371847447"/>
-      <w:bookmarkStart w:id="61" w:name="_Toc495500228"/>
+      <w:bookmarkStart w:id="61" w:name="_Toc514920949"/>
       <w:r>
         <w:lastRenderedPageBreak/>
         <w:t>Graph clustering</w:t>
@@ -10200,7 +10213,7 @@
       </w:pPr>
       <w:bookmarkStart w:id="62" w:name="_Toc371074350"/>
       <w:bookmarkStart w:id="63" w:name="_Toc371847448"/>
-      <w:bookmarkStart w:id="64" w:name="_Toc495500229"/>
+      <w:bookmarkStart w:id="64" w:name="_Toc514920950"/>
       <w:r>
         <w:t>Algorithms</w:t>
       </w:r>
@@ -10239,7 +10252,7 @@
       </w:pPr>
       <w:bookmarkStart w:id="65" w:name="_Toc371074351"/>
       <w:bookmarkStart w:id="66" w:name="_Toc371847449"/>
-      <w:bookmarkStart w:id="67" w:name="_Toc495500230"/>
+      <w:bookmarkStart w:id="67" w:name="_Toc514920951"/>
       <w:r>
         <w:t>Clustering by folder name</w:t>
       </w:r>
@@ -10295,7 +10308,7 @@
       </w:pPr>
       <w:bookmarkStart w:id="68" w:name="_Toc371074352"/>
       <w:bookmarkStart w:id="69" w:name="_Toc371847450"/>
-      <w:bookmarkStart w:id="70" w:name="_Toc495500231"/>
+      <w:bookmarkStart w:id="70" w:name="_Toc514920952"/>
       <w:r>
         <w:t>Clustering using regular expressions</w:t>
       </w:r>
@@ -10367,7 +10380,7 @@
       </w:pPr>
       <w:bookmarkStart w:id="71" w:name="_Toc371074353"/>
       <w:bookmarkStart w:id="72" w:name="_Toc371847451"/>
-      <w:bookmarkStart w:id="73" w:name="_Toc495500232"/>
+      <w:bookmarkStart w:id="73" w:name="_Toc514920953"/>
       <w:r>
         <w:t>Clustering by module name</w:t>
       </w:r>
@@ -10415,7 +10428,7 @@
       </w:pPr>
       <w:bookmarkStart w:id="74" w:name="_Toc371074354"/>
       <w:bookmarkStart w:id="75" w:name="_Toc371847452"/>
-      <w:bookmarkStart w:id="76" w:name="_Toc495500233"/>
+      <w:bookmarkStart w:id="76" w:name="_Toc514920954"/>
       <w:r>
         <w:lastRenderedPageBreak/>
         <w:t>Auto</w:t>
@@ -10484,7 +10497,7 @@
       </w:pPr>
       <w:bookmarkStart w:id="77" w:name="_Toc371074355"/>
       <w:bookmarkStart w:id="78" w:name="_Toc371847453"/>
-      <w:bookmarkStart w:id="79" w:name="_Toc495500234"/>
+      <w:bookmarkStart w:id="79" w:name="_Toc514920955"/>
       <w:r>
         <w:t>Running the algorithms</w:t>
       </w:r>
@@ -10633,7 +10646,7 @@
         <w:pStyle w:val="Heading2"/>
       </w:pPr>
       <w:bookmarkStart w:id="80" w:name="_Toc371847454"/>
-      <w:bookmarkStart w:id="81" w:name="_Toc495500235"/>
+      <w:bookmarkStart w:id="81" w:name="_Toc514920956"/>
       <w:r>
         <w:t>Connection with TITAN designer</w:t>
       </w:r>
@@ -10675,7 +10688,7 @@
       </w:pPr>
       <w:bookmarkStart w:id="82" w:name="_Toc371074356"/>
       <w:bookmarkStart w:id="83" w:name="_Toc371847455"/>
-      <w:bookmarkStart w:id="84" w:name="_Toc495500236"/>
+      <w:bookmarkStart w:id="84" w:name="_Toc514920957"/>
       <w:r>
         <w:lastRenderedPageBreak/>
         <w:t>Titanium DAG layout algorithm</w:t>
@@ -10709,7 +10722,7 @@
       </w:pPr>
       <w:bookmarkStart w:id="85" w:name="_Toc371074357"/>
       <w:bookmarkStart w:id="86" w:name="_Toc371847456"/>
-      <w:bookmarkStart w:id="87" w:name="_Toc495500237"/>
+      <w:bookmarkStart w:id="87" w:name="_Toc514920958"/>
       <w:r>
         <w:t>Basic idea</w:t>
       </w:r>
@@ -10747,7 +10760,7 @@
       </w:pPr>
       <w:bookmarkStart w:id="88" w:name="_Toc371074358"/>
       <w:bookmarkStart w:id="89" w:name="_Toc371847457"/>
-      <w:bookmarkStart w:id="90" w:name="_Toc495500238"/>
+      <w:bookmarkStart w:id="90" w:name="_Toc514920959"/>
       <w:r>
         <w:t>Versions</w:t>
       </w:r>
@@ -10799,7 +10812,7 @@
       </w:pPr>
       <w:bookmarkStart w:id="91" w:name="_Toc371074359"/>
       <w:bookmarkStart w:id="92" w:name="_Toc371847458"/>
-      <w:bookmarkStart w:id="93" w:name="_Toc495500239"/>
+      <w:bookmarkStart w:id="93" w:name="_Toc514920960"/>
       <w:r>
         <w:t>Display</w:t>
       </w:r>
@@ -10844,7 +10857,7 @@
       </w:r>
       <w:bookmarkStart w:id="94" w:name="_Toc371074360"/>
       <w:bookmarkStart w:id="95" w:name="_Toc371847459"/>
-      <w:bookmarkStart w:id="96" w:name="_Toc495500240"/>
+      <w:bookmarkStart w:id="96" w:name="_Toc514920961"/>
       <w:r>
         <w:lastRenderedPageBreak/>
         <w:t>Searching for parallel paths and cycles</w:t>
@@ -10867,7 +10880,7 @@
       </w:pPr>
       <w:bookmarkStart w:id="97" w:name="_Toc371074361"/>
       <w:bookmarkStart w:id="98" w:name="_Toc371847460"/>
-      <w:bookmarkStart w:id="99" w:name="_Toc495500241"/>
+      <w:bookmarkStart w:id="99" w:name="_Toc514920962"/>
       <w:r>
         <w:t>Finding parallel paths</w:t>
       </w:r>
@@ -10916,7 +10929,7 @@
       </w:pPr>
       <w:bookmarkStart w:id="100" w:name="_Toc371074362"/>
       <w:bookmarkStart w:id="101" w:name="_Toc371847461"/>
-      <w:bookmarkStart w:id="102" w:name="_Toc495500242"/>
+      <w:bookmarkStart w:id="102" w:name="_Toc514920963"/>
       <w:r>
         <w:t xml:space="preserve">Finding </w:t>
       </w:r>
@@ -10979,7 +10992,7 @@
       </w:r>
       <w:bookmarkStart w:id="103" w:name="_Toc371074363"/>
       <w:bookmarkStart w:id="104" w:name="_Toc371847462"/>
-      <w:bookmarkStart w:id="105" w:name="_Toc495500243"/>
+      <w:bookmarkStart w:id="105" w:name="_Toc514920964"/>
       <w:r>
         <w:lastRenderedPageBreak/>
         <w:t>Code smell table merging</w:t>
@@ -11002,7 +11015,7 @@
       </w:pPr>
       <w:bookmarkStart w:id="106" w:name="_Toc371074364"/>
       <w:bookmarkStart w:id="107" w:name="_Toc371847463"/>
-      <w:bookmarkStart w:id="108" w:name="_Toc495500244"/>
+      <w:bookmarkStart w:id="108" w:name="_Toc514920965"/>
       <w:r>
         <w:t>Algorithm</w:t>
       </w:r>
@@ -11051,7 +11064,7 @@
       </w:pPr>
       <w:bookmarkStart w:id="109" w:name="_Toc371074365"/>
       <w:bookmarkStart w:id="110" w:name="_Toc371847464"/>
-      <w:bookmarkStart w:id="111" w:name="_Toc495500245"/>
+      <w:bookmarkStart w:id="111" w:name="_Toc514920966"/>
       <w:r>
         <w:t>Limitation</w:t>
       </w:r>
@@ -11113,7 +11126,7 @@
       </w:pPr>
       <w:bookmarkStart w:id="112" w:name="_Toc360518847"/>
       <w:bookmarkStart w:id="113" w:name="_Toc433891766"/>
-      <w:bookmarkStart w:id="114" w:name="_Toc495500246"/>
+      <w:bookmarkStart w:id="114" w:name="_Toc514920967"/>
       <w:r>
         <w:t>References</w:t>
       </w:r>
@@ -11484,7 +11497,7 @@
 </file>
 
 <file path=word/endnotes.xml><?xml version="1.0" encoding="utf-8"?>
-<w:endnotes xmlns:wpc="http://schemas.microsoft.com/office/word/2010/wordprocessingCanvas" xmlns:cx="http://schemas.microsoft.com/office/drawing/2014/chartex" xmlns:cx1="http://schemas.microsoft.com/office/drawing/2015/9/8/chartex" xmlns:cx2="http://schemas.microsoft.com/office/drawing/2015/10/21/chartex" xmlns:mc="http://schemas.openxmlformats.org/markup-compatibility/2006" xmlns:o="urn:schemas-microsoft-com:office:office" xmlns:r="http://schemas.openxmlformats.org/officeDocument/2006/relationships" xmlns:m="http://schemas.openxmlformats.org/officeDocument/2006/math" xmlns:v="urn:schemas-microsoft-com:vml" xmlns:wp14="http://schemas.microsoft.com/office/word/2010/wordprocessingDrawing" xmlns:wp="http://schemas.openxmlformats.org/drawingml/2006/wordprocessingDrawing" xmlns:w10="urn:schemas-microsoft-com:office:word" xmlns:w="http://schemas.openxmlformats.org/wordprocessingml/2006/main" xmlns:w14="http://schemas.microsoft.com/office/word/2010/wordml" xmlns:w15="http://schemas.microsoft.com/office/word/2012/wordml" xmlns:w16se="http://schemas.microsoft.com/office/word/2015/wordml/symex" xmlns:wpg="http://schemas.microsoft.com/office/word/2010/wordprocessingGroup" xmlns:wpi="http://schemas.microsoft.com/office/word/2010/wordprocessingInk" xmlns:wne="http://schemas.microsoft.com/office/word/2006/wordml" xmlns:wps="http://schemas.microsoft.com/office/word/2010/wordprocessingShape" mc:Ignorable="w14 w15 w16se wp14">
+<w:endnotes xmlns:wpc="http://schemas.microsoft.com/office/word/2010/wordprocessingCanvas" xmlns:cx="http://schemas.microsoft.com/office/drawing/2014/chartex" xmlns:cx1="http://schemas.microsoft.com/office/drawing/2015/9/8/chartex" xmlns:cx2="http://schemas.microsoft.com/office/drawing/2015/10/21/chartex" xmlns:cx3="http://schemas.microsoft.com/office/drawing/2016/5/9/chartex" xmlns:cx4="http://schemas.microsoft.com/office/drawing/2016/5/10/chartex" xmlns:cx5="http://schemas.microsoft.com/office/drawing/2016/5/11/chartex" xmlns:cx6="http://schemas.microsoft.com/office/drawing/2016/5/12/chartex" xmlns:cx7="http://schemas.microsoft.com/office/drawing/2016/5/13/chartex" xmlns:cx8="http://schemas.microsoft.com/office/drawing/2016/5/14/chartex" xmlns:mc="http://schemas.openxmlformats.org/markup-compatibility/2006" xmlns:aink="http://schemas.microsoft.com/office/drawing/2016/ink" xmlns:am3d="http://schemas.microsoft.com/office/drawing/2017/model3d" xmlns:o="urn:schemas-microsoft-com:office:office" xmlns:r="http://schemas.openxmlformats.org/officeDocument/2006/relationships" xmlns:m="http://schemas.openxmlformats.org/officeDocument/2006/math" xmlns:v="urn:schemas-microsoft-com:vml" xmlns:wp14="http://schemas.microsoft.com/office/word/2010/wordprocessingDrawing" xmlns:wp="http://schemas.openxmlformats.org/drawingml/2006/wordprocessingDrawing" xmlns:w10="urn:schemas-microsoft-com:office:word" xmlns:w="http://schemas.openxmlformats.org/wordprocessingml/2006/main" xmlns:w14="http://schemas.microsoft.com/office/word/2010/wordml" xmlns:w15="http://schemas.microsoft.com/office/word/2012/wordml" xmlns:w16cid="http://schemas.microsoft.com/office/word/2016/wordml/cid" xmlns:w16se="http://schemas.microsoft.com/office/word/2015/wordml/symex" xmlns:wpg="http://schemas.microsoft.com/office/word/2010/wordprocessingGroup" xmlns:wpi="http://schemas.microsoft.com/office/word/2010/wordprocessingInk" xmlns:wne="http://schemas.microsoft.com/office/word/2006/wordml" xmlns:wps="http://schemas.microsoft.com/office/word/2010/wordprocessingShape" mc:Ignorable="w14 w15 w16se w16cid wp14">
   <w:endnote w:type="separator" w:id="-1">
     <w:p>
       <w:r>
@@ -11503,7 +11516,7 @@
 </file>
 
 <file path=word/footer1.xml><?xml version="1.0" encoding="utf-8"?>
-<w:ftr xmlns:wpc="http://schemas.microsoft.com/office/word/2010/wordprocessingCanvas" xmlns:cx="http://schemas.microsoft.com/office/drawing/2014/chartex" xmlns:cx1="http://schemas.microsoft.com/office/drawing/2015/9/8/chartex" xmlns:cx2="http://schemas.microsoft.com/office/drawing/2015/10/21/chartex" xmlns:mc="http://schemas.openxmlformats.org/markup-compatibility/2006" xmlns:o="urn:schemas-microsoft-com:office:office" xmlns:r="http://schemas.openxmlformats.org/officeDocument/2006/relationships" xmlns:m="http://schemas.openxmlformats.org/officeDocument/2006/math" xmlns:v="urn:schemas-microsoft-com:vml" xmlns:wp14="http://schemas.microsoft.com/office/word/2010/wordprocessingDrawing" xmlns:wp="http://schemas.openxmlformats.org/drawingml/2006/wordprocessingDrawing" xmlns:w10="urn:schemas-microsoft-com:office:word" xmlns:w="http://schemas.openxmlformats.org/wordprocessingml/2006/main" xmlns:w14="http://schemas.microsoft.com/office/word/2010/wordml" xmlns:w15="http://schemas.microsoft.com/office/word/2012/wordml" xmlns:w16se="http://schemas.microsoft.com/office/word/2015/wordml/symex" xmlns:wpg="http://schemas.microsoft.com/office/word/2010/wordprocessingGroup" xmlns:wpi="http://schemas.microsoft.com/office/word/2010/wordprocessingInk" xmlns:wne="http://schemas.microsoft.com/office/word/2006/wordml" xmlns:wps="http://schemas.microsoft.com/office/word/2010/wordprocessingShape" mc:Ignorable="w14 w15 w16se wp14">
+<w:ftr xmlns:wpc="http://schemas.microsoft.com/office/word/2010/wordprocessingCanvas" xmlns:cx="http://schemas.microsoft.com/office/drawing/2014/chartex" xmlns:cx1="http://schemas.microsoft.com/office/drawing/2015/9/8/chartex" xmlns:cx2="http://schemas.microsoft.com/office/drawing/2015/10/21/chartex" xmlns:cx3="http://schemas.microsoft.com/office/drawing/2016/5/9/chartex" xmlns:cx4="http://schemas.microsoft.com/office/drawing/2016/5/10/chartex" xmlns:cx5="http://schemas.microsoft.com/office/drawing/2016/5/11/chartex" xmlns:cx6="http://schemas.microsoft.com/office/drawing/2016/5/12/chartex" xmlns:cx7="http://schemas.microsoft.com/office/drawing/2016/5/13/chartex" xmlns:cx8="http://schemas.microsoft.com/office/drawing/2016/5/14/chartex" xmlns:mc="http://schemas.openxmlformats.org/markup-compatibility/2006" xmlns:aink="http://schemas.microsoft.com/office/drawing/2016/ink" xmlns:am3d="http://schemas.microsoft.com/office/drawing/2017/model3d" xmlns:o="urn:schemas-microsoft-com:office:office" xmlns:r="http://schemas.openxmlformats.org/officeDocument/2006/relationships" xmlns:m="http://schemas.openxmlformats.org/officeDocument/2006/math" xmlns:v="urn:schemas-microsoft-com:vml" xmlns:wp14="http://schemas.microsoft.com/office/word/2010/wordprocessingDrawing" xmlns:wp="http://schemas.openxmlformats.org/drawingml/2006/wordprocessingDrawing" xmlns:w10="urn:schemas-microsoft-com:office:word" xmlns:w="http://schemas.openxmlformats.org/wordprocessingml/2006/main" xmlns:w14="http://schemas.microsoft.com/office/word/2010/wordml" xmlns:w15="http://schemas.microsoft.com/office/word/2012/wordml" xmlns:w16cid="http://schemas.microsoft.com/office/word/2016/wordml/cid" xmlns:w16se="http://schemas.microsoft.com/office/word/2015/wordml/symex" xmlns:wpg="http://schemas.microsoft.com/office/word/2010/wordprocessingGroup" xmlns:wpi="http://schemas.microsoft.com/office/word/2010/wordprocessingInk" xmlns:wne="http://schemas.microsoft.com/office/word/2006/wordml" xmlns:wps="http://schemas.microsoft.com/office/word/2010/wordprocessingShape" mc:Ignorable="w14 w15 w16se w16cid wp14">
   <w:p>
     <w:pPr>
       <w:pStyle w:val="Footer"/>
@@ -11513,7 +11526,7 @@
 </file>
 
 <file path=word/footer2.xml><?xml version="1.0" encoding="utf-8"?>
-<w:ftr xmlns:wpc="http://schemas.microsoft.com/office/word/2010/wordprocessingCanvas" xmlns:cx="http://schemas.microsoft.com/office/drawing/2014/chartex" xmlns:cx1="http://schemas.microsoft.com/office/drawing/2015/9/8/chartex" xmlns:cx2="http://schemas.microsoft.com/office/drawing/2015/10/21/chartex" xmlns:mc="http://schemas.openxmlformats.org/markup-compatibility/2006" xmlns:o="urn:schemas-microsoft-com:office:office" xmlns:r="http://schemas.openxmlformats.org/officeDocument/2006/relationships" xmlns:m="http://schemas.openxmlformats.org/officeDocument/2006/math" xmlns:v="urn:schemas-microsoft-com:vml" xmlns:wp14="http://schemas.microsoft.com/office/word/2010/wordprocessingDrawing" xmlns:wp="http://schemas.openxmlformats.org/drawingml/2006/wordprocessingDrawing" xmlns:w10="urn:schemas-microsoft-com:office:word" xmlns:w="http://schemas.openxmlformats.org/wordprocessingml/2006/main" xmlns:w14="http://schemas.microsoft.com/office/word/2010/wordml" xmlns:w15="http://schemas.microsoft.com/office/word/2012/wordml" xmlns:w16se="http://schemas.microsoft.com/office/word/2015/wordml/symex" xmlns:wpg="http://schemas.microsoft.com/office/word/2010/wordprocessingGroup" xmlns:wpi="http://schemas.microsoft.com/office/word/2010/wordprocessingInk" xmlns:wne="http://schemas.microsoft.com/office/word/2006/wordml" xmlns:wps="http://schemas.microsoft.com/office/word/2010/wordprocessingShape" mc:Ignorable="w14 w15 w16se wp14">
+<w:ftr xmlns:wpc="http://schemas.microsoft.com/office/word/2010/wordprocessingCanvas" xmlns:cx="http://schemas.microsoft.com/office/drawing/2014/chartex" xmlns:cx1="http://schemas.microsoft.com/office/drawing/2015/9/8/chartex" xmlns:cx2="http://schemas.microsoft.com/office/drawing/2015/10/21/chartex" xmlns:cx3="http://schemas.microsoft.com/office/drawing/2016/5/9/chartex" xmlns:cx4="http://schemas.microsoft.com/office/drawing/2016/5/10/chartex" xmlns:cx5="http://schemas.microsoft.com/office/drawing/2016/5/11/chartex" xmlns:cx6="http://schemas.microsoft.com/office/drawing/2016/5/12/chartex" xmlns:cx7="http://schemas.microsoft.com/office/drawing/2016/5/13/chartex" xmlns:cx8="http://schemas.microsoft.com/office/drawing/2016/5/14/chartex" xmlns:mc="http://schemas.openxmlformats.org/markup-compatibility/2006" xmlns:aink="http://schemas.microsoft.com/office/drawing/2016/ink" xmlns:am3d="http://schemas.microsoft.com/office/drawing/2017/model3d" xmlns:o="urn:schemas-microsoft-com:office:office" xmlns:r="http://schemas.openxmlformats.org/officeDocument/2006/relationships" xmlns:m="http://schemas.openxmlformats.org/officeDocument/2006/math" xmlns:v="urn:schemas-microsoft-com:vml" xmlns:wp14="http://schemas.microsoft.com/office/word/2010/wordprocessingDrawing" xmlns:wp="http://schemas.openxmlformats.org/drawingml/2006/wordprocessingDrawing" xmlns:w10="urn:schemas-microsoft-com:office:word" xmlns:w="http://schemas.openxmlformats.org/wordprocessingml/2006/main" xmlns:w14="http://schemas.microsoft.com/office/word/2010/wordml" xmlns:w15="http://schemas.microsoft.com/office/word/2012/wordml" xmlns:w16cid="http://schemas.microsoft.com/office/word/2016/wordml/cid" xmlns:w16se="http://schemas.microsoft.com/office/word/2015/wordml/symex" xmlns:wpg="http://schemas.microsoft.com/office/word/2010/wordprocessingGroup" xmlns:wpi="http://schemas.microsoft.com/office/word/2010/wordprocessingInk" xmlns:wne="http://schemas.microsoft.com/office/word/2006/wordml" xmlns:wps="http://schemas.microsoft.com/office/word/2010/wordprocessingShape" mc:Ignorable="w14 w15 w16se w16cid wp14">
   <w:p>
     <w:pPr>
       <w:pStyle w:val="Footer"/>
@@ -11523,7 +11536,7 @@
 </file>
 
 <file path=word/footer3.xml><?xml version="1.0" encoding="utf-8"?>
-<w:ftr xmlns:wpc="http://schemas.microsoft.com/office/word/2010/wordprocessingCanvas" xmlns:cx="http://schemas.microsoft.com/office/drawing/2014/chartex" xmlns:cx1="http://schemas.microsoft.com/office/drawing/2015/9/8/chartex" xmlns:cx2="http://schemas.microsoft.com/office/drawing/2015/10/21/chartex" xmlns:mc="http://schemas.openxmlformats.org/markup-compatibility/2006" xmlns:o="urn:schemas-microsoft-com:office:office" xmlns:r="http://schemas.openxmlformats.org/officeDocument/2006/relationships" xmlns:m="http://schemas.openxmlformats.org/officeDocument/2006/math" xmlns:v="urn:schemas-microsoft-com:vml" xmlns:wp14="http://schemas.microsoft.com/office/word/2010/wordprocessingDrawing" xmlns:wp="http://schemas.openxmlformats.org/drawingml/2006/wordprocessingDrawing" xmlns:w10="urn:schemas-microsoft-com:office:word" xmlns:w="http://schemas.openxmlformats.org/wordprocessingml/2006/main" xmlns:w14="http://schemas.microsoft.com/office/word/2010/wordml" xmlns:w15="http://schemas.microsoft.com/office/word/2012/wordml" xmlns:w16se="http://schemas.microsoft.com/office/word/2015/wordml/symex" xmlns:wpg="http://schemas.microsoft.com/office/word/2010/wordprocessingGroup" xmlns:wpi="http://schemas.microsoft.com/office/word/2010/wordprocessingInk" xmlns:wne="http://schemas.microsoft.com/office/word/2006/wordml" xmlns:wps="http://schemas.microsoft.com/office/word/2010/wordprocessingShape" mc:Ignorable="w14 w15 w16se wp14">
+<w:ftr xmlns:wpc="http://schemas.microsoft.com/office/word/2010/wordprocessingCanvas" xmlns:cx="http://schemas.microsoft.com/office/drawing/2014/chartex" xmlns:cx1="http://schemas.microsoft.com/office/drawing/2015/9/8/chartex" xmlns:cx2="http://schemas.microsoft.com/office/drawing/2015/10/21/chartex" xmlns:cx3="http://schemas.microsoft.com/office/drawing/2016/5/9/chartex" xmlns:cx4="http://schemas.microsoft.com/office/drawing/2016/5/10/chartex" xmlns:cx5="http://schemas.microsoft.com/office/drawing/2016/5/11/chartex" xmlns:cx6="http://schemas.microsoft.com/office/drawing/2016/5/12/chartex" xmlns:cx7="http://schemas.microsoft.com/office/drawing/2016/5/13/chartex" xmlns:cx8="http://schemas.microsoft.com/office/drawing/2016/5/14/chartex" xmlns:mc="http://schemas.openxmlformats.org/markup-compatibility/2006" xmlns:aink="http://schemas.microsoft.com/office/drawing/2016/ink" xmlns:am3d="http://schemas.microsoft.com/office/drawing/2017/model3d" xmlns:o="urn:schemas-microsoft-com:office:office" xmlns:r="http://schemas.openxmlformats.org/officeDocument/2006/relationships" xmlns:m="http://schemas.openxmlformats.org/officeDocument/2006/math" xmlns:v="urn:schemas-microsoft-com:vml" xmlns:wp14="http://schemas.microsoft.com/office/word/2010/wordprocessingDrawing" xmlns:wp="http://schemas.openxmlformats.org/drawingml/2006/wordprocessingDrawing" xmlns:w10="urn:schemas-microsoft-com:office:word" xmlns:w="http://schemas.openxmlformats.org/wordprocessingml/2006/main" xmlns:w14="http://schemas.microsoft.com/office/word/2010/wordml" xmlns:w15="http://schemas.microsoft.com/office/word/2012/wordml" xmlns:w16cid="http://schemas.microsoft.com/office/word/2016/wordml/cid" xmlns:w16se="http://schemas.microsoft.com/office/word/2015/wordml/symex" xmlns:wpg="http://schemas.microsoft.com/office/word/2010/wordprocessingGroup" xmlns:wpi="http://schemas.microsoft.com/office/word/2010/wordprocessingInk" xmlns:wne="http://schemas.microsoft.com/office/word/2006/wordml" xmlns:wps="http://schemas.microsoft.com/office/word/2010/wordprocessingShape" mc:Ignorable="w14 w15 w16se w16cid wp14">
   <w:p>
     <w:pPr>
       <w:pStyle w:val="Footer"/>
@@ -11533,7 +11546,7 @@
 </file>
 
 <file path=word/footnotes.xml><?xml version="1.0" encoding="utf-8"?>
-<w:footnotes xmlns:wpc="http://schemas.microsoft.com/office/word/2010/wordprocessingCanvas" xmlns:cx="http://schemas.microsoft.com/office/drawing/2014/chartex" xmlns:cx1="http://schemas.microsoft.com/office/drawing/2015/9/8/chartex" xmlns:cx2="http://schemas.microsoft.com/office/drawing/2015/10/21/chartex" xmlns:mc="http://schemas.openxmlformats.org/markup-compatibility/2006" xmlns:o="urn:schemas-microsoft-com:office:office" xmlns:r="http://schemas.openxmlformats.org/officeDocument/2006/relationships" xmlns:m="http://schemas.openxmlformats.org/officeDocument/2006/math" xmlns:v="urn:schemas-microsoft-com:vml" xmlns:wp14="http://schemas.microsoft.com/office/word/2010/wordprocessingDrawing" xmlns:wp="http://schemas.openxmlformats.org/drawingml/2006/wordprocessingDrawing" xmlns:w10="urn:schemas-microsoft-com:office:word" xmlns:w="http://schemas.openxmlformats.org/wordprocessingml/2006/main" xmlns:w14="http://schemas.microsoft.com/office/word/2010/wordml" xmlns:w15="http://schemas.microsoft.com/office/word/2012/wordml" xmlns:w16se="http://schemas.microsoft.com/office/word/2015/wordml/symex" xmlns:wpg="http://schemas.microsoft.com/office/word/2010/wordprocessingGroup" xmlns:wpi="http://schemas.microsoft.com/office/word/2010/wordprocessingInk" xmlns:wne="http://schemas.microsoft.com/office/word/2006/wordml" xmlns:wps="http://schemas.microsoft.com/office/word/2010/wordprocessingShape" mc:Ignorable="w14 w15 w16se wp14">
+<w:footnotes xmlns:wpc="http://schemas.microsoft.com/office/word/2010/wordprocessingCanvas" xmlns:cx="http://schemas.microsoft.com/office/drawing/2014/chartex" xmlns:cx1="http://schemas.microsoft.com/office/drawing/2015/9/8/chartex" xmlns:cx2="http://schemas.microsoft.com/office/drawing/2015/10/21/chartex" xmlns:cx3="http://schemas.microsoft.com/office/drawing/2016/5/9/chartex" xmlns:cx4="http://schemas.microsoft.com/office/drawing/2016/5/10/chartex" xmlns:cx5="http://schemas.microsoft.com/office/drawing/2016/5/11/chartex" xmlns:cx6="http://schemas.microsoft.com/office/drawing/2016/5/12/chartex" xmlns:cx7="http://schemas.microsoft.com/office/drawing/2016/5/13/chartex" xmlns:cx8="http://schemas.microsoft.com/office/drawing/2016/5/14/chartex" xmlns:mc="http://schemas.openxmlformats.org/markup-compatibility/2006" xmlns:aink="http://schemas.microsoft.com/office/drawing/2016/ink" xmlns:am3d="http://schemas.microsoft.com/office/drawing/2017/model3d" xmlns:o="urn:schemas-microsoft-com:office:office" xmlns:r="http://schemas.openxmlformats.org/officeDocument/2006/relationships" xmlns:m="http://schemas.openxmlformats.org/officeDocument/2006/math" xmlns:v="urn:schemas-microsoft-com:vml" xmlns:wp14="http://schemas.microsoft.com/office/word/2010/wordprocessingDrawing" xmlns:wp="http://schemas.openxmlformats.org/drawingml/2006/wordprocessingDrawing" xmlns:w10="urn:schemas-microsoft-com:office:word" xmlns:w="http://schemas.openxmlformats.org/wordprocessingml/2006/main" xmlns:w14="http://schemas.microsoft.com/office/word/2010/wordml" xmlns:w15="http://schemas.microsoft.com/office/word/2012/wordml" xmlns:w16cid="http://schemas.microsoft.com/office/word/2016/wordml/cid" xmlns:w16se="http://schemas.microsoft.com/office/word/2015/wordml/symex" xmlns:wpg="http://schemas.microsoft.com/office/word/2010/wordprocessingGroup" xmlns:wpi="http://schemas.microsoft.com/office/word/2010/wordprocessingInk" xmlns:wne="http://schemas.microsoft.com/office/word/2006/wordml" xmlns:wps="http://schemas.microsoft.com/office/word/2010/wordprocessingShape" mc:Ignorable="w14 w15 w16se w16cid wp14">
   <w:footnote w:type="separator" w:id="-1">
     <w:p>
       <w:r>
@@ -11595,7 +11608,7 @@
 </file>
 
 <file path=word/header1.xml><?xml version="1.0" encoding="utf-8"?>
-<w:hdr xmlns:wpc="http://schemas.microsoft.com/office/word/2010/wordprocessingCanvas" xmlns:cx="http://schemas.microsoft.com/office/drawing/2014/chartex" xmlns:cx1="http://schemas.microsoft.com/office/drawing/2015/9/8/chartex" xmlns:cx2="http://schemas.microsoft.com/office/drawing/2015/10/21/chartex" xmlns:mc="http://schemas.openxmlformats.org/markup-compatibility/2006" xmlns:o="urn:schemas-microsoft-com:office:office" xmlns:r="http://schemas.openxmlformats.org/officeDocument/2006/relationships" xmlns:m="http://schemas.openxmlformats.org/officeDocument/2006/math" xmlns:v="urn:schemas-microsoft-com:vml" xmlns:wp14="http://schemas.microsoft.com/office/word/2010/wordprocessingDrawing" xmlns:wp="http://schemas.openxmlformats.org/drawingml/2006/wordprocessingDrawing" xmlns:w10="urn:schemas-microsoft-com:office:word" xmlns:w="http://schemas.openxmlformats.org/wordprocessingml/2006/main" xmlns:w14="http://schemas.microsoft.com/office/word/2010/wordml" xmlns:w15="http://schemas.microsoft.com/office/word/2012/wordml" xmlns:w16se="http://schemas.microsoft.com/office/word/2015/wordml/symex" xmlns:wpg="http://schemas.microsoft.com/office/word/2010/wordprocessingGroup" xmlns:wpi="http://schemas.microsoft.com/office/word/2010/wordprocessingInk" xmlns:wne="http://schemas.microsoft.com/office/word/2006/wordml" xmlns:wps="http://schemas.microsoft.com/office/word/2010/wordprocessingShape" mc:Ignorable="w14 w15 w16se wp14">
+<w:hdr xmlns:wpc="http://schemas.microsoft.com/office/word/2010/wordprocessingCanvas" xmlns:cx="http://schemas.microsoft.com/office/drawing/2014/chartex" xmlns:cx1="http://schemas.microsoft.com/office/drawing/2015/9/8/chartex" xmlns:cx2="http://schemas.microsoft.com/office/drawing/2015/10/21/chartex" xmlns:cx3="http://schemas.microsoft.com/office/drawing/2016/5/9/chartex" xmlns:cx4="http://schemas.microsoft.com/office/drawing/2016/5/10/chartex" xmlns:cx5="http://schemas.microsoft.com/office/drawing/2016/5/11/chartex" xmlns:cx6="http://schemas.microsoft.com/office/drawing/2016/5/12/chartex" xmlns:cx7="http://schemas.microsoft.com/office/drawing/2016/5/13/chartex" xmlns:cx8="http://schemas.microsoft.com/office/drawing/2016/5/14/chartex" xmlns:mc="http://schemas.openxmlformats.org/markup-compatibility/2006" xmlns:aink="http://schemas.microsoft.com/office/drawing/2016/ink" xmlns:am3d="http://schemas.microsoft.com/office/drawing/2017/model3d" xmlns:o="urn:schemas-microsoft-com:office:office" xmlns:r="http://schemas.openxmlformats.org/officeDocument/2006/relationships" xmlns:m="http://schemas.openxmlformats.org/officeDocument/2006/math" xmlns:v="urn:schemas-microsoft-com:vml" xmlns:wp14="http://schemas.microsoft.com/office/word/2010/wordprocessingDrawing" xmlns:wp="http://schemas.openxmlformats.org/drawingml/2006/wordprocessingDrawing" xmlns:w10="urn:schemas-microsoft-com:office:word" xmlns:w="http://schemas.openxmlformats.org/wordprocessingml/2006/main" xmlns:w14="http://schemas.microsoft.com/office/word/2010/wordml" xmlns:w15="http://schemas.microsoft.com/office/word/2012/wordml" xmlns:w16cid="http://schemas.microsoft.com/office/word/2016/wordml/cid" xmlns:w16se="http://schemas.microsoft.com/office/word/2015/wordml/symex" xmlns:wpg="http://schemas.microsoft.com/office/word/2010/wordprocessingGroup" xmlns:wpi="http://schemas.microsoft.com/office/word/2010/wordprocessingInk" xmlns:wne="http://schemas.microsoft.com/office/word/2006/wordml" xmlns:wps="http://schemas.microsoft.com/office/word/2010/wordprocessingShape" mc:Ignorable="w14 w15 w16se w16cid wp14">
   <w:p>
     <w:pPr>
       <w:pStyle w:val="Header"/>
@@ -11605,7 +11618,7 @@
 </file>
 
 <file path=word/header2.xml><?xml version="1.0" encoding="utf-8"?>
-<w:hdr xmlns:wpc="http://schemas.microsoft.com/office/word/2010/wordprocessingCanvas" xmlns:cx="http://schemas.microsoft.com/office/drawing/2014/chartex" xmlns:cx1="http://schemas.microsoft.com/office/drawing/2015/9/8/chartex" xmlns:cx2="http://schemas.microsoft.com/office/drawing/2015/10/21/chartex" xmlns:mc="http://schemas.openxmlformats.org/markup-compatibility/2006" xmlns:o="urn:schemas-microsoft-com:office:office" xmlns:r="http://schemas.openxmlformats.org/officeDocument/2006/relationships" xmlns:m="http://schemas.openxmlformats.org/officeDocument/2006/math" xmlns:v="urn:schemas-microsoft-com:vml" xmlns:wp14="http://schemas.microsoft.com/office/word/2010/wordprocessingDrawing" xmlns:wp="http://schemas.openxmlformats.org/drawingml/2006/wordprocessingDrawing" xmlns:w10="urn:schemas-microsoft-com:office:word" xmlns:w="http://schemas.openxmlformats.org/wordprocessingml/2006/main" xmlns:w14="http://schemas.microsoft.com/office/word/2010/wordml" xmlns:w15="http://schemas.microsoft.com/office/word/2012/wordml" xmlns:w16se="http://schemas.microsoft.com/office/word/2015/wordml/symex" xmlns:wpg="http://schemas.microsoft.com/office/word/2010/wordprocessingGroup" xmlns:wpi="http://schemas.microsoft.com/office/word/2010/wordprocessingInk" xmlns:wne="http://schemas.microsoft.com/office/word/2006/wordml" xmlns:wps="http://schemas.microsoft.com/office/word/2010/wordprocessingShape" mc:Ignorable="w14 w15 w16se wp14">
+<w:hdr xmlns:wpc="http://schemas.microsoft.com/office/word/2010/wordprocessingCanvas" xmlns:cx="http://schemas.microsoft.com/office/drawing/2014/chartex" xmlns:cx1="http://schemas.microsoft.com/office/drawing/2015/9/8/chartex" xmlns:cx2="http://schemas.microsoft.com/office/drawing/2015/10/21/chartex" xmlns:cx3="http://schemas.microsoft.com/office/drawing/2016/5/9/chartex" xmlns:cx4="http://schemas.microsoft.com/office/drawing/2016/5/10/chartex" xmlns:cx5="http://schemas.microsoft.com/office/drawing/2016/5/11/chartex" xmlns:cx6="http://schemas.microsoft.com/office/drawing/2016/5/12/chartex" xmlns:cx7="http://schemas.microsoft.com/office/drawing/2016/5/13/chartex" xmlns:cx8="http://schemas.microsoft.com/office/drawing/2016/5/14/chartex" xmlns:mc="http://schemas.openxmlformats.org/markup-compatibility/2006" xmlns:aink="http://schemas.microsoft.com/office/drawing/2016/ink" xmlns:am3d="http://schemas.microsoft.com/office/drawing/2017/model3d" xmlns:o="urn:schemas-microsoft-com:office:office" xmlns:r="http://schemas.openxmlformats.org/officeDocument/2006/relationships" xmlns:m="http://schemas.openxmlformats.org/officeDocument/2006/math" xmlns:v="urn:schemas-microsoft-com:vml" xmlns:wp14="http://schemas.microsoft.com/office/word/2010/wordprocessingDrawing" xmlns:wp="http://schemas.openxmlformats.org/drawingml/2006/wordprocessingDrawing" xmlns:w10="urn:schemas-microsoft-com:office:word" xmlns:w="http://schemas.openxmlformats.org/wordprocessingml/2006/main" xmlns:w14="http://schemas.microsoft.com/office/word/2010/wordml" xmlns:w15="http://schemas.microsoft.com/office/word/2012/wordml" xmlns:w16cid="http://schemas.microsoft.com/office/word/2016/wordml/cid" xmlns:w16se="http://schemas.microsoft.com/office/word/2015/wordml/symex" xmlns:wpg="http://schemas.microsoft.com/office/word/2010/wordprocessingGroup" xmlns:wpi="http://schemas.microsoft.com/office/word/2010/wordprocessingInk" xmlns:wne="http://schemas.microsoft.com/office/word/2006/wordml" xmlns:wps="http://schemas.microsoft.com/office/word/2010/wordprocessingShape" mc:Ignorable="w14 w15 w16se w16cid wp14">
   <w:tbl>
     <w:tblPr>
       <w:tblW w:w="0" w:type="auto"/>
@@ -11747,11 +11760,21 @@
           <w:pPr>
             <w:pStyle w:val="Header"/>
           </w:pPr>
-          <w:fldSimple w:instr=" DOCPROPERTY  Conf  \* MERGEFORMAT ">
-            <w:r>
-              <w:t>Public</w:t>
-            </w:r>
-          </w:fldSimple>
+          <w:r>
+            <w:fldChar w:fldCharType="begin"/>
+          </w:r>
+          <w:r>
+            <w:instrText xml:space="preserve"> DOCPROPERTY  Conf  \* MERGEFORMAT </w:instrText>
+          </w:r>
+          <w:r>
+            <w:fldChar w:fldCharType="separate"/>
+          </w:r>
+          <w:r>
+            <w:t>Public</w:t>
+          </w:r>
+          <w:r>
+            <w:fldChar w:fldCharType="end"/>
+          </w:r>
         </w:p>
         <w:p>
           <w:pPr>
@@ -11930,11 +11953,21 @@
               <w:tab w:val="left" w:pos="3062"/>
             </w:tabs>
           </w:pPr>
-          <w:fldSimple w:instr=" DOCPROPERTY &quot;Prepared&quot; \* MERGEFORMAT ">
-            <w:r>
-              <w:t>EKRISZA Kristof Szabados</w:t>
-            </w:r>
-          </w:fldSimple>
+          <w:r>
+            <w:fldChar w:fldCharType="begin"/>
+          </w:r>
+          <w:r>
+            <w:instrText xml:space="preserve"> DOCPROPERTY "Prepared" \* MERGEFORMAT </w:instrText>
+          </w:r>
+          <w:r>
+            <w:fldChar w:fldCharType="separate"/>
+          </w:r>
+          <w:r>
+            <w:t>EKRISZA Kristof Szabados</w:t>
+          </w:r>
+          <w:r>
+            <w:fldChar w:fldCharType="end"/>
+          </w:r>
         </w:p>
       </w:tc>
       <w:tc>
@@ -11949,11 +11982,21 @@
           <w:pPr>
             <w:pStyle w:val="Header"/>
           </w:pPr>
-          <w:fldSimple w:instr=" DOCPROPERTY &quot;DocNo&quot;  &quot;LangCode&quot; \* MERGEFORMAT ">
-            <w:r>
-              <w:t>9/198 17-CRL 113 200/6 Uen</w:t>
-            </w:r>
-          </w:fldSimple>
+          <w:r>
+            <w:fldChar w:fldCharType="begin"/>
+          </w:r>
+          <w:r>
+            <w:instrText xml:space="preserve"> DOCPROPERTY "DocNo"  "LangCode" \* MERGEFORMAT </w:instrText>
+          </w:r>
+          <w:r>
+            <w:fldChar w:fldCharType="separate"/>
+          </w:r>
+          <w:r>
+            <w:t>9/198 17-CRL 113 200/6 Uen</w:t>
+          </w:r>
+          <w:r>
+            <w:fldChar w:fldCharType="end"/>
+          </w:r>
         </w:p>
       </w:tc>
     </w:tr>
@@ -12069,11 +12112,21 @@
           <w:pPr>
             <w:pStyle w:val="Header"/>
           </w:pPr>
-          <w:fldSimple w:instr=" DOCPROPERTY &quot;ApprovedBy&quot; \* MERGEFORMAT ">
-            <w:r>
-              <w:t>ETHLEL Elemer Lelik</w:t>
-            </w:r>
-          </w:fldSimple>
+          <w:r>
+            <w:fldChar w:fldCharType="begin"/>
+          </w:r>
+          <w:r>
+            <w:instrText xml:space="preserve"> DOCPROPERTY "ApprovedBy" \* MERGEFORMAT </w:instrText>
+          </w:r>
+          <w:r>
+            <w:fldChar w:fldCharType="separate"/>
+          </w:r>
+          <w:r>
+            <w:t>ETHLEL Elemer Lelik</w:t>
+          </w:r>
+          <w:r>
+            <w:fldChar w:fldCharType="end"/>
+          </w:r>
         </w:p>
       </w:tc>
       <w:tc>
@@ -12089,11 +12142,21 @@
           <w:pPr>
             <w:pStyle w:val="Header"/>
           </w:pPr>
-          <w:fldSimple w:instr=" DOCPROPERTY &quot;Checked&quot; \* MERGEFORMAT ">
-            <w:r>
-              <w:t>ETHGRY</w:t>
-            </w:r>
-          </w:fldSimple>
+          <w:r>
+            <w:fldChar w:fldCharType="begin"/>
+          </w:r>
+          <w:r>
+            <w:instrText xml:space="preserve"> DOCPROPERTY "Checked" \* MERGEFORMAT </w:instrText>
+          </w:r>
+          <w:r>
+            <w:fldChar w:fldCharType="separate"/>
+          </w:r>
+          <w:r>
+            <w:t>ETHGRY</w:t>
+          </w:r>
+          <w:r>
+            <w:fldChar w:fldCharType="end"/>
+          </w:r>
         </w:p>
       </w:tc>
       <w:tc>
@@ -12107,11 +12170,21 @@
           <w:pPr>
             <w:pStyle w:val="Header"/>
           </w:pPr>
-          <w:fldSimple w:instr=" DOCPROPERTY &quot;Date&quot; \* MERGEFORMAT ">
-            <w:r>
-              <w:t>2017-10-11</w:t>
-            </w:r>
-          </w:fldSimple>
+          <w:r>
+            <w:fldChar w:fldCharType="begin"/>
+          </w:r>
+          <w:r>
+            <w:instrText xml:space="preserve"> DOCPROPERTY "Date" \* MERGEFORMAT </w:instrText>
+          </w:r>
+          <w:r>
+            <w:fldChar w:fldCharType="separate"/>
+          </w:r>
+          <w:r>
+            <w:t>2018-05-24</w:t>
+          </w:r>
+          <w:r>
+            <w:fldChar w:fldCharType="end"/>
+          </w:r>
         </w:p>
       </w:tc>
       <w:tc>
@@ -12125,11 +12198,21 @@
           <w:pPr>
             <w:pStyle w:val="Header"/>
           </w:pPr>
-          <w:fldSimple w:instr=" DOCPROPERTY &quot;Revision&quot; \* MERGEFORMAT ">
-            <w:r>
-              <w:t>C</w:t>
-            </w:r>
-          </w:fldSimple>
+          <w:r>
+            <w:fldChar w:fldCharType="begin"/>
+          </w:r>
+          <w:r>
+            <w:instrText xml:space="preserve"> DOCPROPERTY "Revision" \* MERGEFORMAT </w:instrText>
+          </w:r>
+          <w:r>
+            <w:fldChar w:fldCharType="separate"/>
+          </w:r>
+          <w:r>
+            <w:t>D</w:t>
+          </w:r>
+          <w:r>
+            <w:fldChar w:fldCharType="end"/>
+          </w:r>
         </w:p>
       </w:tc>
       <w:tc>
@@ -12173,7 +12256,7 @@
 </file>
 
 <file path=word/header3.xml><?xml version="1.0" encoding="utf-8"?>
-<w:hdr xmlns:wpc="http://schemas.microsoft.com/office/word/2010/wordprocessingCanvas" xmlns:cx="http://schemas.microsoft.com/office/drawing/2014/chartex" xmlns:cx1="http://schemas.microsoft.com/office/drawing/2015/9/8/chartex" xmlns:cx2="http://schemas.microsoft.com/office/drawing/2015/10/21/chartex" xmlns:mc="http://schemas.openxmlformats.org/markup-compatibility/2006" xmlns:o="urn:schemas-microsoft-com:office:office" xmlns:r="http://schemas.openxmlformats.org/officeDocument/2006/relationships" xmlns:m="http://schemas.openxmlformats.org/officeDocument/2006/math" xmlns:v="urn:schemas-microsoft-com:vml" xmlns:wp14="http://schemas.microsoft.com/office/word/2010/wordprocessingDrawing" xmlns:wp="http://schemas.openxmlformats.org/drawingml/2006/wordprocessingDrawing" xmlns:w10="urn:schemas-microsoft-com:office:word" xmlns:w="http://schemas.openxmlformats.org/wordprocessingml/2006/main" xmlns:w14="http://schemas.microsoft.com/office/word/2010/wordml" xmlns:w15="http://schemas.microsoft.com/office/word/2012/wordml" xmlns:w16se="http://schemas.microsoft.com/office/word/2015/wordml/symex" xmlns:wpg="http://schemas.microsoft.com/office/word/2010/wordprocessingGroup" xmlns:wpi="http://schemas.microsoft.com/office/word/2010/wordprocessingInk" xmlns:wne="http://schemas.microsoft.com/office/word/2006/wordml" xmlns:wps="http://schemas.microsoft.com/office/word/2010/wordprocessingShape" mc:Ignorable="w14 w15 w16se wp14">
+<w:hdr xmlns:wpc="http://schemas.microsoft.com/office/word/2010/wordprocessingCanvas" xmlns:cx="http://schemas.microsoft.com/office/drawing/2014/chartex" xmlns:cx1="http://schemas.microsoft.com/office/drawing/2015/9/8/chartex" xmlns:cx2="http://schemas.microsoft.com/office/drawing/2015/10/21/chartex" xmlns:cx3="http://schemas.microsoft.com/office/drawing/2016/5/9/chartex" xmlns:cx4="http://schemas.microsoft.com/office/drawing/2016/5/10/chartex" xmlns:cx5="http://schemas.microsoft.com/office/drawing/2016/5/11/chartex" xmlns:cx6="http://schemas.microsoft.com/office/drawing/2016/5/12/chartex" xmlns:cx7="http://schemas.microsoft.com/office/drawing/2016/5/13/chartex" xmlns:cx8="http://schemas.microsoft.com/office/drawing/2016/5/14/chartex" xmlns:mc="http://schemas.openxmlformats.org/markup-compatibility/2006" xmlns:aink="http://schemas.microsoft.com/office/drawing/2016/ink" xmlns:am3d="http://schemas.microsoft.com/office/drawing/2017/model3d" xmlns:o="urn:schemas-microsoft-com:office:office" xmlns:r="http://schemas.openxmlformats.org/officeDocument/2006/relationships" xmlns:m="http://schemas.openxmlformats.org/officeDocument/2006/math" xmlns:v="urn:schemas-microsoft-com:vml" xmlns:wp14="http://schemas.microsoft.com/office/word/2010/wordprocessingDrawing" xmlns:wp="http://schemas.openxmlformats.org/drawingml/2006/wordprocessingDrawing" xmlns:w10="urn:schemas-microsoft-com:office:word" xmlns:w="http://schemas.openxmlformats.org/wordprocessingml/2006/main" xmlns:w14="http://schemas.microsoft.com/office/word/2010/wordml" xmlns:w15="http://schemas.microsoft.com/office/word/2012/wordml" xmlns:w16cid="http://schemas.microsoft.com/office/word/2016/wordml/cid" xmlns:w16se="http://schemas.microsoft.com/office/word/2015/wordml/symex" xmlns:wpg="http://schemas.microsoft.com/office/word/2010/wordprocessingGroup" xmlns:wpi="http://schemas.microsoft.com/office/word/2010/wordprocessingInk" xmlns:wne="http://schemas.microsoft.com/office/word/2006/wordml" xmlns:wps="http://schemas.microsoft.com/office/word/2010/wordprocessingShape" mc:Ignorable="w14 w15 w16se w16cid wp14">
   <w:tbl>
     <w:tblPr>
       <w:tblW w:w="10206" w:type="dxa"/>
@@ -12310,11 +12393,21 @@
           <w:pPr>
             <w:pStyle w:val="Header"/>
           </w:pPr>
-          <w:fldSimple w:instr=" DOCPROPERTY  Conf  \* MERGEFORMAT ">
-            <w:r>
-              <w:t>Public</w:t>
-            </w:r>
-          </w:fldSimple>
+          <w:r>
+            <w:fldChar w:fldCharType="begin"/>
+          </w:r>
+          <w:r>
+            <w:instrText xml:space="preserve"> DOCPROPERTY  Conf  \* MERGEFORMAT </w:instrText>
+          </w:r>
+          <w:r>
+            <w:fldChar w:fldCharType="separate"/>
+          </w:r>
+          <w:r>
+            <w:t>Public</w:t>
+          </w:r>
+          <w:r>
+            <w:fldChar w:fldCharType="end"/>
+          </w:r>
         </w:p>
         <w:p>
           <w:pPr>
@@ -12489,11 +12582,21 @@
               <w:tab w:val="left" w:pos="3062"/>
             </w:tabs>
           </w:pPr>
-          <w:fldSimple w:instr=" DOCPROPERTY &quot;Prepared&quot; \* MERGEFORMAT ">
-            <w:r>
-              <w:t>EKRISZA Kristof Szabados</w:t>
-            </w:r>
-          </w:fldSimple>
+          <w:r>
+            <w:fldChar w:fldCharType="begin"/>
+          </w:r>
+          <w:r>
+            <w:instrText xml:space="preserve"> DOCPROPERTY "Prepared" \* MERGEFORMAT </w:instrText>
+          </w:r>
+          <w:r>
+            <w:fldChar w:fldCharType="separate"/>
+          </w:r>
+          <w:r>
+            <w:t>EKRISZA Kristof Szabados</w:t>
+          </w:r>
+          <w:r>
+            <w:fldChar w:fldCharType="end"/>
+          </w:r>
         </w:p>
       </w:tc>
       <w:tc>
@@ -12508,11 +12611,21 @@
           <w:pPr>
             <w:pStyle w:val="Header"/>
           </w:pPr>
-          <w:fldSimple w:instr=" DOCPROPERTY &quot;DocNo&quot;  &quot;LangCode&quot; \* MERGEFORMAT ">
-            <w:r>
-              <w:t>9/198 17-CRL 113 200/6 Uen</w:t>
-            </w:r>
-          </w:fldSimple>
+          <w:r>
+            <w:fldChar w:fldCharType="begin"/>
+          </w:r>
+          <w:r>
+            <w:instrText xml:space="preserve"> DOCPROPERTY "DocNo"  "LangCode" \* MERGEFORMAT </w:instrText>
+          </w:r>
+          <w:r>
+            <w:fldChar w:fldCharType="separate"/>
+          </w:r>
+          <w:r>
+            <w:t>9/198 17-CRL 113 200/6 Uen</w:t>
+          </w:r>
+          <w:r>
+            <w:fldChar w:fldCharType="end"/>
+          </w:r>
         </w:p>
       </w:tc>
     </w:tr>
@@ -12626,11 +12739,21 @@
           <w:pPr>
             <w:pStyle w:val="Header"/>
           </w:pPr>
-          <w:fldSimple w:instr=" DOCPROPERTY &quot;ApprovedBy&quot; \* MERGEFORMAT ">
-            <w:r>
-              <w:t>ETHLEL Elemer Lelik</w:t>
-            </w:r>
-          </w:fldSimple>
+          <w:r>
+            <w:fldChar w:fldCharType="begin"/>
+          </w:r>
+          <w:r>
+            <w:instrText xml:space="preserve"> DOCPROPERTY "ApprovedBy" \* MERGEFORMAT </w:instrText>
+          </w:r>
+          <w:r>
+            <w:fldChar w:fldCharType="separate"/>
+          </w:r>
+          <w:r>
+            <w:t>ETHLEL Elemer Lelik</w:t>
+          </w:r>
+          <w:r>
+            <w:fldChar w:fldCharType="end"/>
+          </w:r>
         </w:p>
       </w:tc>
       <w:tc>
@@ -12646,11 +12769,21 @@
           <w:pPr>
             <w:pStyle w:val="Header"/>
           </w:pPr>
-          <w:fldSimple w:instr=" DOCPROPERTY &quot;Checked&quot; \* MERGEFORMAT ">
-            <w:r>
-              <w:t>ETHGRY</w:t>
-            </w:r>
-          </w:fldSimple>
+          <w:r>
+            <w:fldChar w:fldCharType="begin"/>
+          </w:r>
+          <w:r>
+            <w:instrText xml:space="preserve"> DOCPROPERTY "Checked" \* MERGEFORMAT </w:instrText>
+          </w:r>
+          <w:r>
+            <w:fldChar w:fldCharType="separate"/>
+          </w:r>
+          <w:r>
+            <w:t>ETHGRY</w:t>
+          </w:r>
+          <w:r>
+            <w:fldChar w:fldCharType="end"/>
+          </w:r>
         </w:p>
       </w:tc>
       <w:tc>
@@ -12664,11 +12797,21 @@
           <w:pPr>
             <w:pStyle w:val="Header"/>
           </w:pPr>
-          <w:fldSimple w:instr=" DOCPROPERTY &quot;Date&quot; \* MERGEFORMAT ">
-            <w:r>
-              <w:t>2017-10-11</w:t>
-            </w:r>
-          </w:fldSimple>
+          <w:r>
+            <w:fldChar w:fldCharType="begin"/>
+          </w:r>
+          <w:r>
+            <w:instrText xml:space="preserve"> DOCPROPERTY "Date" \* MERGEFORMAT </w:instrText>
+          </w:r>
+          <w:r>
+            <w:fldChar w:fldCharType="separate"/>
+          </w:r>
+          <w:r>
+            <w:t>2018-05-24</w:t>
+          </w:r>
+          <w:r>
+            <w:fldChar w:fldCharType="end"/>
+          </w:r>
         </w:p>
       </w:tc>
       <w:tc>
@@ -12682,11 +12825,21 @@
           <w:pPr>
             <w:pStyle w:val="Header"/>
           </w:pPr>
-          <w:fldSimple w:instr=" DOCPROPERTY &quot;Revision&quot; \* MERGEFORMAT ">
-            <w:r>
-              <w:t>C</w:t>
-            </w:r>
-          </w:fldSimple>
+          <w:r>
+            <w:fldChar w:fldCharType="begin"/>
+          </w:r>
+          <w:r>
+            <w:instrText xml:space="preserve"> DOCPROPERTY "Revision" \* MERGEFORMAT </w:instrText>
+          </w:r>
+          <w:r>
+            <w:fldChar w:fldCharType="separate"/>
+          </w:r>
+          <w:r>
+            <w:t>D</w:t>
+          </w:r>
+          <w:r>
+            <w:fldChar w:fldCharType="end"/>
+          </w:r>
         </w:p>
       </w:tc>
       <w:tc>
@@ -12768,18 +12921,28 @@
       <w:pStyle w:val="Title"/>
       <w:spacing w:after="40"/>
     </w:pPr>
-    <w:fldSimple w:instr=" DOCPROPERTY &quot;Title&quot; \* MERGEFORMAT ">
-      <w:r>
-        <w:t>Programmers' Technical Reference Guide for Titanium</w:t>
-      </w:r>
-    </w:fldSimple>
+    <w:r>
+      <w:fldChar w:fldCharType="begin"/>
+    </w:r>
+    <w:r>
+      <w:instrText xml:space="preserve"> DOCPROPERTY "Title" \* MERGEFORMAT </w:instrText>
+    </w:r>
+    <w:r>
+      <w:fldChar w:fldCharType="separate"/>
+    </w:r>
+    <w:r>
+      <w:t>Programmers' Technical Reference Guide for Titanium</w:t>
+    </w:r>
+    <w:r>
+      <w:fldChar w:fldCharType="end"/>
+    </w:r>
     <w:bookmarkEnd w:id="121"/>
   </w:p>
 </w:hdr>
 </file>
 
 <file path=word/numbering.xml><?xml version="1.0" encoding="utf-8"?>
-<w:numbering xmlns:wpc="http://schemas.microsoft.com/office/word/2010/wordprocessingCanvas" xmlns:cx="http://schemas.microsoft.com/office/drawing/2014/chartex" xmlns:cx1="http://schemas.microsoft.com/office/drawing/2015/9/8/chartex" xmlns:cx2="http://schemas.microsoft.com/office/drawing/2015/10/21/chartex" xmlns:mc="http://schemas.openxmlformats.org/markup-compatibility/2006" xmlns:o="urn:schemas-microsoft-com:office:office" xmlns:r="http://schemas.openxmlformats.org/officeDocument/2006/relationships" xmlns:m="http://schemas.openxmlformats.org/officeDocument/2006/math" xmlns:v="urn:schemas-microsoft-com:vml" xmlns:wp14="http://schemas.microsoft.com/office/word/2010/wordprocessingDrawing" xmlns:wp="http://schemas.openxmlformats.org/drawingml/2006/wordprocessingDrawing" xmlns:w10="urn:schemas-microsoft-com:office:word" xmlns:w="http://schemas.openxmlformats.org/wordprocessingml/2006/main" xmlns:w14="http://schemas.microsoft.com/office/word/2010/wordml" xmlns:w15="http://schemas.microsoft.com/office/word/2012/wordml" xmlns:w16se="http://schemas.microsoft.com/office/word/2015/wordml/symex" xmlns:wpg="http://schemas.microsoft.com/office/word/2010/wordprocessingGroup" xmlns:wpi="http://schemas.microsoft.com/office/word/2010/wordprocessingInk" xmlns:wne="http://schemas.microsoft.com/office/word/2006/wordml" xmlns:wps="http://schemas.microsoft.com/office/word/2010/wordprocessingShape" mc:Ignorable="w14 w15 w16se wp14">
+<w:numbering xmlns:wpc="http://schemas.microsoft.com/office/word/2010/wordprocessingCanvas" xmlns:cx="http://schemas.microsoft.com/office/drawing/2014/chartex" xmlns:cx1="http://schemas.microsoft.com/office/drawing/2015/9/8/chartex" xmlns:cx2="http://schemas.microsoft.com/office/drawing/2015/10/21/chartex" xmlns:cx3="http://schemas.microsoft.com/office/drawing/2016/5/9/chartex" xmlns:cx4="http://schemas.microsoft.com/office/drawing/2016/5/10/chartex" xmlns:cx5="http://schemas.microsoft.com/office/drawing/2016/5/11/chartex" xmlns:cx6="http://schemas.microsoft.com/office/drawing/2016/5/12/chartex" xmlns:cx7="http://schemas.microsoft.com/office/drawing/2016/5/13/chartex" xmlns:cx8="http://schemas.microsoft.com/office/drawing/2016/5/14/chartex" xmlns:mc="http://schemas.openxmlformats.org/markup-compatibility/2006" xmlns:aink="http://schemas.microsoft.com/office/drawing/2016/ink" xmlns:am3d="http://schemas.microsoft.com/office/drawing/2017/model3d" xmlns:o="urn:schemas-microsoft-com:office:office" xmlns:r="http://schemas.openxmlformats.org/officeDocument/2006/relationships" xmlns:m="http://schemas.openxmlformats.org/officeDocument/2006/math" xmlns:v="urn:schemas-microsoft-com:vml" xmlns:wp14="http://schemas.microsoft.com/office/word/2010/wordprocessingDrawing" xmlns:wp="http://schemas.openxmlformats.org/drawingml/2006/wordprocessingDrawing" xmlns:w10="urn:schemas-microsoft-com:office:word" xmlns:w="http://schemas.openxmlformats.org/wordprocessingml/2006/main" xmlns:w14="http://schemas.microsoft.com/office/word/2010/wordml" xmlns:w15="http://schemas.microsoft.com/office/word/2012/wordml" xmlns:w16cid="http://schemas.microsoft.com/office/word/2016/wordml/cid" xmlns:w16se="http://schemas.microsoft.com/office/word/2015/wordml/symex" xmlns:wpg="http://schemas.microsoft.com/office/word/2010/wordprocessingGroup" xmlns:wpi="http://schemas.microsoft.com/office/word/2010/wordprocessingInk" xmlns:wne="http://schemas.microsoft.com/office/word/2006/wordml" xmlns:wps="http://schemas.microsoft.com/office/word/2010/wordprocessingShape" mc:Ignorable="w14 w15 w16se w16cid wp14">
   <w:abstractNum w:abstractNumId="0" w15:restartNumberingAfterBreak="0">
     <w:nsid w:val="FFFFFFFB"/>
     <w:multiLevelType w:val="multilevel"/>
@@ -14986,7 +15149,7 @@
 </file>
 
 <file path=word/styles.xml><?xml version="1.0" encoding="utf-8"?>
-<w:styles xmlns:mc="http://schemas.openxmlformats.org/markup-compatibility/2006" xmlns:r="http://schemas.openxmlformats.org/officeDocument/2006/relationships" xmlns:w="http://schemas.openxmlformats.org/wordprocessingml/2006/main" xmlns:w14="http://schemas.microsoft.com/office/word/2010/wordml" xmlns:w15="http://schemas.microsoft.com/office/word/2012/wordml" xmlns:w16se="http://schemas.microsoft.com/office/word/2015/wordml/symex" mc:Ignorable="w14 w15 w16se">
+<w:styles xmlns:mc="http://schemas.openxmlformats.org/markup-compatibility/2006" xmlns:r="http://schemas.openxmlformats.org/officeDocument/2006/relationships" xmlns:w="http://schemas.openxmlformats.org/wordprocessingml/2006/main" xmlns:w14="http://schemas.microsoft.com/office/word/2010/wordml" xmlns:w15="http://schemas.microsoft.com/office/word/2012/wordml" xmlns:w16cid="http://schemas.microsoft.com/office/word/2016/wordml/cid" xmlns:w16se="http://schemas.microsoft.com/office/word/2015/wordml/symex" mc:Ignorable="w14 w15 w16se w16cid">
   <w:docDefaults>
     <w:rPrDefault>
       <w:rPr>
@@ -14996,7 +15159,7 @@
     </w:rPrDefault>
     <w:pPrDefault/>
   </w:docDefaults>
-  <w:latentStyles w:defLockedState="0" w:defUIPriority="0" w:defSemiHidden="0" w:defUnhideWhenUsed="0" w:defQFormat="0" w:count="373">
+  <w:latentStyles w:defLockedState="0" w:defUIPriority="0" w:defSemiHidden="0" w:defUnhideWhenUsed="0" w:defQFormat="0" w:count="375">
     <w:lsdException w:name="Normal" w:qFormat="1"/>
     <w:lsdException w:name="heading 1" w:qFormat="1"/>
     <w:lsdException w:name="heading 2" w:qFormat="1"/>
@@ -15096,7 +15259,6 @@
     <w:lsdException w:name="HTML Sample" w:semiHidden="1" w:unhideWhenUsed="1"/>
     <w:lsdException w:name="HTML Typewriter" w:semiHidden="1" w:unhideWhenUsed="1"/>
     <w:lsdException w:name="HTML Variable" w:semiHidden="1" w:unhideWhenUsed="1"/>
-    <w:lsdException w:name="Normal Table" w:semiHidden="1" w:unhideWhenUsed="1"/>
     <w:lsdException w:name="annotation subject" w:semiHidden="1" w:unhideWhenUsed="1"/>
     <w:lsdException w:name="No List" w:semiHidden="1" w:unhideWhenUsed="1"/>
     <w:lsdException w:name="Outline List 1" w:semiHidden="1" w:unhideWhenUsed="1"/>
@@ -15142,10 +15304,8 @@
     <w:lsdException w:name="Table Subtle 1" w:semiHidden="1" w:unhideWhenUsed="1"/>
     <w:lsdException w:name="Table Subtle 2" w:semiHidden="1" w:unhideWhenUsed="1"/>
     <w:lsdException w:name="Table Web 1" w:semiHidden="1" w:unhideWhenUsed="1"/>
-    <w:lsdException w:name="Table Web 2" w:semiHidden="1" w:unhideWhenUsed="1"/>
     <w:lsdException w:name="Table Web 3" w:semiHidden="1" w:unhideWhenUsed="1"/>
     <w:lsdException w:name="Balloon Text" w:semiHidden="1" w:unhideWhenUsed="1"/>
-    <w:lsdException w:name="Table Theme" w:semiHidden="1" w:unhideWhenUsed="1"/>
     <w:lsdException w:name="Placeholder Text" w:semiHidden="1" w:uiPriority="99"/>
     <w:lsdException w:name="No Spacing" w:uiPriority="1" w:qFormat="1"/>
     <w:lsdException w:name="Light Shading" w:uiPriority="60"/>
@@ -15363,6 +15523,8 @@
     <w:lsdException w:name="List Table 7 Colorful Accent 6" w:uiPriority="52"/>
     <w:lsdException w:name="Mention" w:semiHidden="1" w:uiPriority="99" w:unhideWhenUsed="1"/>
     <w:lsdException w:name="Smart Hyperlink" w:semiHidden="1" w:uiPriority="99" w:unhideWhenUsed="1"/>
+    <w:lsdException w:name="Hashtag" w:semiHidden="1" w:uiPriority="99" w:unhideWhenUsed="1"/>
+    <w:lsdException w:name="Unresolved Mention" w:semiHidden="1" w:uiPriority="99" w:unhideWhenUsed="1"/>
   </w:latentStyles>
   <w:style w:type="paragraph" w:default="1" w:styleId="Normal">
     <w:name w:val="Normal"/>
@@ -16521,7 +16683,7 @@
 </file>
 
 <file path=customXml/itemProps1.xml><?xml version="1.0" encoding="utf-8"?>
-<ds:datastoreItem xmlns:ds="http://schemas.openxmlformats.org/officeDocument/2006/customXml" ds:itemID="{C0613F62-0441-4F17-8F5B-1B9169AC4ABE}">
+<ds:datastoreItem xmlns:ds="http://schemas.openxmlformats.org/officeDocument/2006/customXml" ds:itemID="{41399343-4ACC-4FDD-AF4D-79413A3621A6}">
   <ds:schemaRefs>
     <ds:schemaRef ds:uri="http://schemas.openxmlformats.org/officeDocument/2006/bibliography"/>
   </ds:schemaRefs>

--- a/org.eclipse.titanium/docs/Titanium_referenceguide.docx
+++ b/org.eclipse.titanium/docs/Titanium_referenceguide.docx
@@ -10,8 +10,6 @@
           <w:szCs w:val="2"/>
         </w:rPr>
       </w:pPr>
-      <w:bookmarkStart w:id="0" w:name="_GoBack"/>
-      <w:bookmarkEnd w:id="0"/>
     </w:p>
     <w:p>
       <w:pPr>
@@ -111,8 +109,13 @@
         <w:pStyle w:val="BodyText"/>
       </w:pPr>
       <w:r>
-        <w:t>Copyright (c) 2000-2017</w:t>
-      </w:r>
+        <w:t>Copyright (c) 2000-201</w:t>
+      </w:r>
+      <w:r>
+        <w:t>8</w:t>
+      </w:r>
+      <w:bookmarkStart w:id="0" w:name="_GoBack"/>
+      <w:bookmarkEnd w:id="0"/>
       <w:r>
         <w:t xml:space="preserve"> Ericsson Telecom AB.</w:t>
       </w:r>
@@ -3058,14 +3061,14 @@
       <w:pPr>
         <w:pStyle w:val="Heading1"/>
       </w:pPr>
-      <w:bookmarkStart w:id="20" w:name="_Toc371074346"/>
-      <w:bookmarkStart w:id="21" w:name="_Toc371847441"/>
-      <w:bookmarkStart w:id="22" w:name="_Toc514920922"/>
+      <w:bookmarkStart w:id="20" w:name="_Toc514920922"/>
+      <w:bookmarkStart w:id="21" w:name="_Toc371074346"/>
+      <w:bookmarkStart w:id="22" w:name="_Toc371847441"/>
       <w:r>
         <w:lastRenderedPageBreak/>
         <w:t>Adding a new Code Smell</w:t>
       </w:r>
-      <w:bookmarkEnd w:id="22"/>
+      <w:bookmarkEnd w:id="20"/>
     </w:p>
     <w:p>
       <w:pPr>
@@ -6063,27 +6066,14 @@
       <w:r>
         <w:t xml:space="preserve">Figure </w:t>
       </w:r>
-      <w:r>
-        <w:fldChar w:fldCharType="begin"/>
-      </w:r>
-      <w:r>
-        <w:instrText xml:space="preserve"> SEQ Figure \* ARABIC </w:instrText>
-      </w:r>
-      <w:r>
-        <w:fldChar w:fldCharType="separate"/>
-      </w:r>
-      <w:r>
-        <w:rPr>
-          <w:noProof/>
-        </w:rPr>
-        <w:t>1</w:t>
-      </w:r>
-      <w:r>
-        <w:rPr>
-          <w:noProof/>
-        </w:rPr>
-        <w:fldChar w:fldCharType="end"/>
-      </w:r>
+      <w:fldSimple w:instr=" SEQ Figure \* ARABIC ">
+        <w:r>
+          <w:rPr>
+            <w:noProof/>
+          </w:rPr>
+          <w:t>1</w:t>
+        </w:r>
+      </w:fldSimple>
       <w:bookmarkEnd w:id="35"/>
       <w:r>
         <w:t>: Preferences window with user parameters</w:t>
@@ -6370,7 +6360,6 @@
           <w:noProof/>
           <w:lang w:val="en-US"/>
         </w:rPr>
-        <w:lastRenderedPageBreak/>
         <w:drawing>
           <wp:inline distT="0" distB="0" distL="0" distR="0" wp14:anchorId="0C66DC8C" wp14:editId="61278BDF">
             <wp:extent cx="5943600" cy="4230370"/>
@@ -6542,7 +6531,6 @@
       </w:pPr>
       <w:bookmarkStart w:id="42" w:name="_Toc514920939"/>
       <w:r>
-        <w:lastRenderedPageBreak/>
         <w:t>ModuleMetricWrapper</w:t>
       </w:r>
       <w:bookmarkEnd w:id="42"/>
@@ -6722,8 +6710,8 @@
       <w:r>
         <w:t>Graph generation and display</w:t>
       </w:r>
-      <w:bookmarkEnd w:id="20"/>
       <w:bookmarkEnd w:id="21"/>
+      <w:bookmarkEnd w:id="22"/>
       <w:bookmarkEnd w:id="46"/>
     </w:p>
     <w:p>
@@ -6777,7 +6765,6 @@
         </w:rPr>
       </w:pPr>
       <w:r>
-        <w:lastRenderedPageBreak/>
         <w:t>The generation of module graph</w:t>
       </w:r>
     </w:p>
@@ -7220,7 +7207,6 @@
         <w:pStyle w:val="BodyText"/>
       </w:pPr>
       <w:r>
-        <w:lastRenderedPageBreak/>
         <w:t xml:space="preserve">Finally </w:t>
       </w:r>
       <w:r>
@@ -8531,7 +8517,7 @@
           </mc:Choice>
           <mc:Fallback>
             <w:pict>
-              <v:rect w14:anchorId="783D23BE" id="AutoShape 99" o:spid="_x0000_s1026" style="width:441pt;height:239.25pt;visibility:visible;mso-wrap-style:square;mso-left-percent:-10001;mso-top-percent:-10001;mso-position-horizontal:absolute;mso-position-horizontal-relative:char;mso-position-vertical:absolute;mso-position-vertical-relative:line;mso-left-percent:-10001;mso-top-percent:-10001;v-text-anchor:top" o:gfxdata="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" filled="f" stroked="f">
+              <v:rect w14:anchorId="3D7DD808" id="AutoShape 99" o:spid="_x0000_s1026" style="width:441pt;height:239.25pt;visibility:visible;mso-wrap-style:square;mso-left-percent:-10001;mso-top-percent:-10001;mso-position-horizontal:absolute;mso-position-horizontal-relative:char;mso-position-vertical:absolute;mso-position-vertical-relative:line;mso-left-percent:-10001;mso-top-percent:-10001;v-text-anchor:top" o:gfxdata="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" filled="f" stroked="f">
                 <o:lock v:ext="edit" aspectratio="t"/>
                 <w10:anchorlock/>
               </v:rect>
@@ -8733,7 +8719,6 @@
           <w:noProof/>
           <w:lang w:val="en-US"/>
         </w:rPr>
-        <w:lastRenderedPageBreak/>
         <mc:AlternateContent>
           <mc:Choice Requires="wps">
             <w:drawing>
@@ -9746,7 +9731,7 @@
           </mc:Choice>
           <mc:Fallback>
             <w:pict>
-              <v:rect w14:anchorId="785E5A41" id="AutoShape 100" o:spid="_x0000_s1026" style="width:453.75pt;height:236.25pt;visibility:visible;mso-wrap-style:square;mso-left-percent:-10001;mso-top-percent:-10001;mso-position-horizontal:absolute;mso-position-horizontal-relative:char;mso-position-vertical:absolute;mso-position-vertical-relative:line;mso-left-percent:-10001;mso-top-percent:-10001;v-text-anchor:top" o:gfxdata="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" filled="f" stroked="f">
+              <v:rect w14:anchorId="34486ED1" id="AutoShape 100" o:spid="_x0000_s1026" style="width:453.75pt;height:236.25pt;visibility:visible;mso-wrap-style:square;mso-left-percent:-10001;mso-top-percent:-10001;mso-position-horizontal:absolute;mso-position-horizontal-relative:char;mso-position-vertical:absolute;mso-position-vertical-relative:line;mso-left-percent:-10001;mso-top-percent:-10001;v-text-anchor:top" o:gfxdata="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" filled="f" stroked="f">
                 <o:lock v:ext="edit" aspectratio="t"/>
                 <w10:anchorlock/>
               </v:rect>
@@ -9921,7 +9906,6 @@
         </w:numPr>
       </w:pPr>
       <w:r>
-        <w:lastRenderedPageBreak/>
         <w:t xml:space="preserve">Getting a </w:t>
       </w:r>
       <w:r>
@@ -10200,7 +10184,6 @@
       <w:bookmarkStart w:id="60" w:name="_Toc371847447"/>
       <w:bookmarkStart w:id="61" w:name="_Toc514920949"/>
       <w:r>
-        <w:lastRenderedPageBreak/>
         <w:t>Graph clustering</w:t>
       </w:r>
       <w:bookmarkEnd w:id="59"/>
@@ -10430,7 +10413,6 @@
       <w:bookmarkStart w:id="75" w:name="_Toc371847452"/>
       <w:bookmarkStart w:id="76" w:name="_Toc514920954"/>
       <w:r>
-        <w:lastRenderedPageBreak/>
         <w:t>Auto</w:t>
       </w:r>
       <w:r>
@@ -10690,7 +10672,6 @@
       <w:bookmarkStart w:id="83" w:name="_Toc371847455"/>
       <w:bookmarkStart w:id="84" w:name="_Toc514920957"/>
       <w:r>
-        <w:lastRenderedPageBreak/>
         <w:t>Titanium DAG layout algorithm</w:t>
       </w:r>
       <w:bookmarkEnd w:id="82"/>
@@ -10859,7 +10840,6 @@
       <w:bookmarkStart w:id="95" w:name="_Toc371847459"/>
       <w:bookmarkStart w:id="96" w:name="_Toc514920961"/>
       <w:r>
-        <w:lastRenderedPageBreak/>
         <w:t>Searching for parallel paths and cycles</w:t>
       </w:r>
       <w:bookmarkEnd w:id="94"/>
@@ -10994,7 +10974,6 @@
       <w:bookmarkStart w:id="104" w:name="_Toc371847462"/>
       <w:bookmarkStart w:id="105" w:name="_Toc514920964"/>
       <w:r>
-        <w:lastRenderedPageBreak/>
         <w:t>Code smell table merging</w:t>
       </w:r>
       <w:bookmarkEnd w:id="103"/>
@@ -11325,9 +11304,6 @@
       </w:r>
       <w:r>
         <w:br/>
-      </w:r>
-      <w:r>
-        <w:lastRenderedPageBreak/>
         <w:t>European Telecommunications Standards Institute.</w:t>
       </w:r>
       <w:r>
@@ -11760,21 +11736,11 @@
           <w:pPr>
             <w:pStyle w:val="Header"/>
           </w:pPr>
-          <w:r>
-            <w:fldChar w:fldCharType="begin"/>
-          </w:r>
-          <w:r>
-            <w:instrText xml:space="preserve"> DOCPROPERTY  Conf  \* MERGEFORMAT </w:instrText>
-          </w:r>
-          <w:r>
-            <w:fldChar w:fldCharType="separate"/>
-          </w:r>
-          <w:r>
-            <w:t>Public</w:t>
-          </w:r>
-          <w:r>
-            <w:fldChar w:fldCharType="end"/>
-          </w:r>
+          <w:fldSimple w:instr=" DOCPROPERTY  Conf  \* MERGEFORMAT ">
+            <w:r>
+              <w:t>Public</w:t>
+            </w:r>
+          </w:fldSimple>
         </w:p>
         <w:p>
           <w:pPr>
@@ -11858,7 +11824,7 @@
             <w:fldChar w:fldCharType="separate"/>
           </w:r>
           <w:r>
-            <w:t>23</w:t>
+            <w:t>11</w:t>
           </w:r>
           <w:r>
             <w:fldChar w:fldCharType="end"/>
@@ -11953,21 +11919,11 @@
               <w:tab w:val="left" w:pos="3062"/>
             </w:tabs>
           </w:pPr>
-          <w:r>
-            <w:fldChar w:fldCharType="begin"/>
-          </w:r>
-          <w:r>
-            <w:instrText xml:space="preserve"> DOCPROPERTY "Prepared" \* MERGEFORMAT </w:instrText>
-          </w:r>
-          <w:r>
-            <w:fldChar w:fldCharType="separate"/>
-          </w:r>
-          <w:r>
-            <w:t>EKRISZA Kristof Szabados</w:t>
-          </w:r>
-          <w:r>
-            <w:fldChar w:fldCharType="end"/>
-          </w:r>
+          <w:fldSimple w:instr=" DOCPROPERTY &quot;Prepared&quot; \* MERGEFORMAT ">
+            <w:r>
+              <w:t>EKRISZA Kristof Szabados</w:t>
+            </w:r>
+          </w:fldSimple>
         </w:p>
       </w:tc>
       <w:tc>
@@ -11982,21 +11938,11 @@
           <w:pPr>
             <w:pStyle w:val="Header"/>
           </w:pPr>
-          <w:r>
-            <w:fldChar w:fldCharType="begin"/>
-          </w:r>
-          <w:r>
-            <w:instrText xml:space="preserve"> DOCPROPERTY "DocNo"  "LangCode" \* MERGEFORMAT </w:instrText>
-          </w:r>
-          <w:r>
-            <w:fldChar w:fldCharType="separate"/>
-          </w:r>
-          <w:r>
-            <w:t>9/198 17-CRL 113 200/6 Uen</w:t>
-          </w:r>
-          <w:r>
-            <w:fldChar w:fldCharType="end"/>
-          </w:r>
+          <w:fldSimple w:instr=" DOCPROPERTY &quot;DocNo&quot;  &quot;LangCode&quot; \* MERGEFORMAT ">
+            <w:r>
+              <w:t>9/198 17-CRL 113 200/6 Uen</w:t>
+            </w:r>
+          </w:fldSimple>
         </w:p>
       </w:tc>
     </w:tr>
@@ -12112,21 +12058,11 @@
           <w:pPr>
             <w:pStyle w:val="Header"/>
           </w:pPr>
-          <w:r>
-            <w:fldChar w:fldCharType="begin"/>
-          </w:r>
-          <w:r>
-            <w:instrText xml:space="preserve"> DOCPROPERTY "ApprovedBy" \* MERGEFORMAT </w:instrText>
-          </w:r>
-          <w:r>
-            <w:fldChar w:fldCharType="separate"/>
-          </w:r>
-          <w:r>
-            <w:t>ETHLEL Elemer Lelik</w:t>
-          </w:r>
-          <w:r>
-            <w:fldChar w:fldCharType="end"/>
-          </w:r>
+          <w:fldSimple w:instr=" DOCPROPERTY &quot;ApprovedBy&quot; \* MERGEFORMAT ">
+            <w:r>
+              <w:t>ETHLEL Elemer Lelik</w:t>
+            </w:r>
+          </w:fldSimple>
         </w:p>
       </w:tc>
       <w:tc>
@@ -12142,21 +12078,11 @@
           <w:pPr>
             <w:pStyle w:val="Header"/>
           </w:pPr>
-          <w:r>
-            <w:fldChar w:fldCharType="begin"/>
-          </w:r>
-          <w:r>
-            <w:instrText xml:space="preserve"> DOCPROPERTY "Checked" \* MERGEFORMAT </w:instrText>
-          </w:r>
-          <w:r>
-            <w:fldChar w:fldCharType="separate"/>
-          </w:r>
-          <w:r>
-            <w:t>ETHGRY</w:t>
-          </w:r>
-          <w:r>
-            <w:fldChar w:fldCharType="end"/>
-          </w:r>
+          <w:fldSimple w:instr=" DOCPROPERTY &quot;Checked&quot; \* MERGEFORMAT ">
+            <w:r>
+              <w:t>ETHGRY</w:t>
+            </w:r>
+          </w:fldSimple>
         </w:p>
       </w:tc>
       <w:tc>
@@ -12170,21 +12096,11 @@
           <w:pPr>
             <w:pStyle w:val="Header"/>
           </w:pPr>
-          <w:r>
-            <w:fldChar w:fldCharType="begin"/>
-          </w:r>
-          <w:r>
-            <w:instrText xml:space="preserve"> DOCPROPERTY "Date" \* MERGEFORMAT </w:instrText>
-          </w:r>
-          <w:r>
-            <w:fldChar w:fldCharType="separate"/>
-          </w:r>
-          <w:r>
-            <w:t>2018-05-24</w:t>
-          </w:r>
-          <w:r>
-            <w:fldChar w:fldCharType="end"/>
-          </w:r>
+          <w:fldSimple w:instr=" DOCPROPERTY &quot;Date&quot; \* MERGEFORMAT ">
+            <w:r>
+              <w:t>2018-05-24</w:t>
+            </w:r>
+          </w:fldSimple>
         </w:p>
       </w:tc>
       <w:tc>
@@ -12198,21 +12114,11 @@
           <w:pPr>
             <w:pStyle w:val="Header"/>
           </w:pPr>
-          <w:r>
-            <w:fldChar w:fldCharType="begin"/>
-          </w:r>
-          <w:r>
-            <w:instrText xml:space="preserve"> DOCPROPERTY "Revision" \* MERGEFORMAT </w:instrText>
-          </w:r>
-          <w:r>
-            <w:fldChar w:fldCharType="separate"/>
-          </w:r>
-          <w:r>
-            <w:t>D</w:t>
-          </w:r>
-          <w:r>
-            <w:fldChar w:fldCharType="end"/>
-          </w:r>
+          <w:fldSimple w:instr=" DOCPROPERTY &quot;Revision&quot; \* MERGEFORMAT ">
+            <w:r>
+              <w:t>D</w:t>
+            </w:r>
+          </w:fldSimple>
         </w:p>
       </w:tc>
       <w:tc>
@@ -12393,21 +12299,11 @@
           <w:pPr>
             <w:pStyle w:val="Header"/>
           </w:pPr>
-          <w:r>
-            <w:fldChar w:fldCharType="begin"/>
-          </w:r>
-          <w:r>
-            <w:instrText xml:space="preserve"> DOCPROPERTY  Conf  \* MERGEFORMAT </w:instrText>
-          </w:r>
-          <w:r>
-            <w:fldChar w:fldCharType="separate"/>
-          </w:r>
-          <w:r>
-            <w:t>Public</w:t>
-          </w:r>
-          <w:r>
-            <w:fldChar w:fldCharType="end"/>
-          </w:r>
+          <w:fldSimple w:instr=" DOCPROPERTY  Conf  \* MERGEFORMAT ">
+            <w:r>
+              <w:t>Public</w:t>
+            </w:r>
+          </w:fldSimple>
         </w:p>
         <w:p>
           <w:pPr>
@@ -12491,7 +12387,7 @@
             <w:fldChar w:fldCharType="separate"/>
           </w:r>
           <w:r>
-            <w:t>23</w:t>
+            <w:t>11</w:t>
           </w:r>
           <w:r>
             <w:fldChar w:fldCharType="end"/>
@@ -12582,21 +12478,11 @@
               <w:tab w:val="left" w:pos="3062"/>
             </w:tabs>
           </w:pPr>
-          <w:r>
-            <w:fldChar w:fldCharType="begin"/>
-          </w:r>
-          <w:r>
-            <w:instrText xml:space="preserve"> DOCPROPERTY "Prepared" \* MERGEFORMAT </w:instrText>
-          </w:r>
-          <w:r>
-            <w:fldChar w:fldCharType="separate"/>
-          </w:r>
-          <w:r>
-            <w:t>EKRISZA Kristof Szabados</w:t>
-          </w:r>
-          <w:r>
-            <w:fldChar w:fldCharType="end"/>
-          </w:r>
+          <w:fldSimple w:instr=" DOCPROPERTY &quot;Prepared&quot; \* MERGEFORMAT ">
+            <w:r>
+              <w:t>EKRISZA Kristof Szabados</w:t>
+            </w:r>
+          </w:fldSimple>
         </w:p>
       </w:tc>
       <w:tc>
@@ -12611,21 +12497,11 @@
           <w:pPr>
             <w:pStyle w:val="Header"/>
           </w:pPr>
-          <w:r>
-            <w:fldChar w:fldCharType="begin"/>
-          </w:r>
-          <w:r>
-            <w:instrText xml:space="preserve"> DOCPROPERTY "DocNo"  "LangCode" \* MERGEFORMAT </w:instrText>
-          </w:r>
-          <w:r>
-            <w:fldChar w:fldCharType="separate"/>
-          </w:r>
-          <w:r>
-            <w:t>9/198 17-CRL 113 200/6 Uen</w:t>
-          </w:r>
-          <w:r>
-            <w:fldChar w:fldCharType="end"/>
-          </w:r>
+          <w:fldSimple w:instr=" DOCPROPERTY &quot;DocNo&quot;  &quot;LangCode&quot; \* MERGEFORMAT ">
+            <w:r>
+              <w:t>9/198 17-CRL 113 200/6 Uen</w:t>
+            </w:r>
+          </w:fldSimple>
         </w:p>
       </w:tc>
     </w:tr>
@@ -12739,21 +12615,11 @@
           <w:pPr>
             <w:pStyle w:val="Header"/>
           </w:pPr>
-          <w:r>
-            <w:fldChar w:fldCharType="begin"/>
-          </w:r>
-          <w:r>
-            <w:instrText xml:space="preserve"> DOCPROPERTY "ApprovedBy" \* MERGEFORMAT </w:instrText>
-          </w:r>
-          <w:r>
-            <w:fldChar w:fldCharType="separate"/>
-          </w:r>
-          <w:r>
-            <w:t>ETHLEL Elemer Lelik</w:t>
-          </w:r>
-          <w:r>
-            <w:fldChar w:fldCharType="end"/>
-          </w:r>
+          <w:fldSimple w:instr=" DOCPROPERTY &quot;ApprovedBy&quot; \* MERGEFORMAT ">
+            <w:r>
+              <w:t>ETHLEL Elemer Lelik</w:t>
+            </w:r>
+          </w:fldSimple>
         </w:p>
       </w:tc>
       <w:tc>
@@ -12769,21 +12635,11 @@
           <w:pPr>
             <w:pStyle w:val="Header"/>
           </w:pPr>
-          <w:r>
-            <w:fldChar w:fldCharType="begin"/>
-          </w:r>
-          <w:r>
-            <w:instrText xml:space="preserve"> DOCPROPERTY "Checked" \* MERGEFORMAT </w:instrText>
-          </w:r>
-          <w:r>
-            <w:fldChar w:fldCharType="separate"/>
-          </w:r>
-          <w:r>
-            <w:t>ETHGRY</w:t>
-          </w:r>
-          <w:r>
-            <w:fldChar w:fldCharType="end"/>
-          </w:r>
+          <w:fldSimple w:instr=" DOCPROPERTY &quot;Checked&quot; \* MERGEFORMAT ">
+            <w:r>
+              <w:t>ETHGRY</w:t>
+            </w:r>
+          </w:fldSimple>
         </w:p>
       </w:tc>
       <w:tc>
@@ -12797,21 +12653,11 @@
           <w:pPr>
             <w:pStyle w:val="Header"/>
           </w:pPr>
-          <w:r>
-            <w:fldChar w:fldCharType="begin"/>
-          </w:r>
-          <w:r>
-            <w:instrText xml:space="preserve"> DOCPROPERTY "Date" \* MERGEFORMAT </w:instrText>
-          </w:r>
-          <w:r>
-            <w:fldChar w:fldCharType="separate"/>
-          </w:r>
-          <w:r>
-            <w:t>2018-05-24</w:t>
-          </w:r>
-          <w:r>
-            <w:fldChar w:fldCharType="end"/>
-          </w:r>
+          <w:fldSimple w:instr=" DOCPROPERTY &quot;Date&quot; \* MERGEFORMAT ">
+            <w:r>
+              <w:t>2018-05-24</w:t>
+            </w:r>
+          </w:fldSimple>
         </w:p>
       </w:tc>
       <w:tc>
@@ -12825,21 +12671,11 @@
           <w:pPr>
             <w:pStyle w:val="Header"/>
           </w:pPr>
-          <w:r>
-            <w:fldChar w:fldCharType="begin"/>
-          </w:r>
-          <w:r>
-            <w:instrText xml:space="preserve"> DOCPROPERTY "Revision" \* MERGEFORMAT </w:instrText>
-          </w:r>
-          <w:r>
-            <w:fldChar w:fldCharType="separate"/>
-          </w:r>
-          <w:r>
-            <w:t>D</w:t>
-          </w:r>
-          <w:r>
-            <w:fldChar w:fldCharType="end"/>
-          </w:r>
+          <w:fldSimple w:instr=" DOCPROPERTY &quot;Revision&quot; \* MERGEFORMAT ">
+            <w:r>
+              <w:t>D</w:t>
+            </w:r>
+          </w:fldSimple>
         </w:p>
       </w:tc>
       <w:tc>
@@ -12921,21 +12757,11 @@
       <w:pStyle w:val="Title"/>
       <w:spacing w:after="40"/>
     </w:pPr>
-    <w:r>
-      <w:fldChar w:fldCharType="begin"/>
-    </w:r>
-    <w:r>
-      <w:instrText xml:space="preserve"> DOCPROPERTY "Title" \* MERGEFORMAT </w:instrText>
-    </w:r>
-    <w:r>
-      <w:fldChar w:fldCharType="separate"/>
-    </w:r>
-    <w:r>
-      <w:t>Programmers' Technical Reference Guide for Titanium</w:t>
-    </w:r>
-    <w:r>
-      <w:fldChar w:fldCharType="end"/>
-    </w:r>
+    <w:fldSimple w:instr=" DOCPROPERTY &quot;Title&quot; \* MERGEFORMAT ">
+      <w:r>
+        <w:t>Programmers' Technical Reference Guide for Titanium</w:t>
+      </w:r>
+    </w:fldSimple>
     <w:bookmarkEnd w:id="121"/>
   </w:p>
 </w:hdr>
@@ -15259,6 +15085,7 @@
     <w:lsdException w:name="HTML Sample" w:semiHidden="1" w:unhideWhenUsed="1"/>
     <w:lsdException w:name="HTML Typewriter" w:semiHidden="1" w:unhideWhenUsed="1"/>
     <w:lsdException w:name="HTML Variable" w:semiHidden="1" w:unhideWhenUsed="1"/>
+    <w:lsdException w:name="Normal Table" w:semiHidden="1" w:unhideWhenUsed="1"/>
     <w:lsdException w:name="annotation subject" w:semiHidden="1" w:unhideWhenUsed="1"/>
     <w:lsdException w:name="No List" w:semiHidden="1" w:unhideWhenUsed="1"/>
     <w:lsdException w:name="Outline List 1" w:semiHidden="1" w:unhideWhenUsed="1"/>
@@ -15304,8 +15131,10 @@
     <w:lsdException w:name="Table Subtle 1" w:semiHidden="1" w:unhideWhenUsed="1"/>
     <w:lsdException w:name="Table Subtle 2" w:semiHidden="1" w:unhideWhenUsed="1"/>
     <w:lsdException w:name="Table Web 1" w:semiHidden="1" w:unhideWhenUsed="1"/>
+    <w:lsdException w:name="Table Web 2" w:semiHidden="1" w:unhideWhenUsed="1"/>
     <w:lsdException w:name="Table Web 3" w:semiHidden="1" w:unhideWhenUsed="1"/>
     <w:lsdException w:name="Balloon Text" w:semiHidden="1" w:unhideWhenUsed="1"/>
+    <w:lsdException w:name="Table Theme" w:semiHidden="1" w:unhideWhenUsed="1"/>
     <w:lsdException w:name="Placeholder Text" w:semiHidden="1" w:uiPriority="99"/>
     <w:lsdException w:name="No Spacing" w:uiPriority="1" w:qFormat="1"/>
     <w:lsdException w:name="Light Shading" w:uiPriority="60"/>
@@ -16683,7 +16512,7 @@
 </file>
 
 <file path=customXml/itemProps1.xml><?xml version="1.0" encoding="utf-8"?>
-<ds:datastoreItem xmlns:ds="http://schemas.openxmlformats.org/officeDocument/2006/customXml" ds:itemID="{41399343-4ACC-4FDD-AF4D-79413A3621A6}">
+<ds:datastoreItem xmlns:ds="http://schemas.openxmlformats.org/officeDocument/2006/customXml" ds:itemID="{46093808-40B5-47FB-8B0C-37069E45285D}">
   <ds:schemaRefs>
     <ds:schemaRef ds:uri="http://schemas.openxmlformats.org/officeDocument/2006/bibliography"/>
   </ds:schemaRefs>

--- a/org.eclipse.titanium/docs/Titanium_referenceguide.docx
+++ b/org.eclipse.titanium/docs/Titanium_referenceguide.docx
@@ -114,18 +114,24 @@
       <w:r>
         <w:t>8</w:t>
       </w:r>
+      <w:r>
+        <w:t xml:space="preserve"> Ericsson Telecom AB.</w:t>
+      </w:r>
+      <w:r>
+        <w:br/>
+        <w:t>All rights reserved. This program and the accompanying materials</w:t>
+      </w:r>
+      <w:r>
+        <w:br/>
+        <w:t>are made available under the terms of the Eclipse Public License v</w:t>
+      </w:r>
+      <w:r>
+        <w:t>2</w:t>
+      </w:r>
       <w:bookmarkStart w:id="0" w:name="_GoBack"/>
       <w:bookmarkEnd w:id="0"/>
       <w:r>
-        <w:t xml:space="preserve"> Ericsson Telecom AB.</w:t>
-      </w:r>
-      <w:r>
-        <w:br/>
-        <w:t>All rights reserved. This program and the accompanying materials</w:t>
-      </w:r>
-      <w:r>
-        <w:br/>
-        <w:t>are made available under the terms of the Eclipse Public License v1.0</w:t>
+        <w:t>.0</w:t>
       </w:r>
       <w:r>
         <w:br/>
@@ -136,8 +142,16 @@
       <w:pPr>
         <w:pStyle w:val="BodyText"/>
       </w:pPr>
-      <w:r>
-        <w:t>http://www.eclipse.org/legal/epl-v10.html.</w:t>
+      <w:hyperlink r:id="rId9" w:history="1">
+        <w:r>
+          <w:rPr>
+            <w:rStyle w:val="Hyperlink"/>
+          </w:rPr>
+          <w:t>https://www.eclipse.org/org/documents/epl-2.0/EPL-2.0.html</w:t>
+        </w:r>
+      </w:hyperlink>
+      <w:r>
+        <w:t>.</w:t>
       </w:r>
     </w:p>
     <w:p>
@@ -159,7 +173,15 @@
         <w:pStyle w:val="BodyText"/>
       </w:pPr>
       <w:r>
-        <w:t>The contents of this document are subject to revision without notice due to continued progress in methodology, design and manufacturing. Ericsson should have no liability for any error or damage of any kind resulting from the use of this document.</w:t>
+        <w:t xml:space="preserve">The contents of this document are subject to revision without notice due to continued progress in methodology, </w:t>
+      </w:r>
+      <w:proofErr w:type="gramStart"/>
+      <w:r>
+        <w:t>design</w:t>
+      </w:r>
+      <w:proofErr w:type="gramEnd"/>
+      <w:r>
+        <w:t xml:space="preserve"> and manufacturing. Ericsson should have no liability for any error or damage of any kind resulting from the use of this document.</w:t>
       </w:r>
     </w:p>
     <w:p>
@@ -211,7 +233,7 @@
           <w:szCs w:val="22"/>
         </w:rPr>
       </w:pPr>
-      <w:hyperlink w:anchor="_Toc514920918" w:history="1">
+      <w:hyperlink w:anchor="_Toc517185540" w:history="1">
         <w:r>
           <w:rPr>
             <w:rStyle w:val="Hyperlink"/>
@@ -238,7 +260,7 @@
           <w:fldChar w:fldCharType="begin"/>
         </w:r>
         <w:r>
-          <w:instrText xml:space="preserve"> PAGEREF _Toc514920918 \h </w:instrText>
+          <w:instrText xml:space="preserve"> PAGEREF _Toc517185540 \h </w:instrText>
         </w:r>
         <w:r>
           <w:fldChar w:fldCharType="separate"/>
@@ -262,7 +284,7 @@
           <w:szCs w:val="22"/>
         </w:rPr>
       </w:pPr>
-      <w:hyperlink w:anchor="_Toc514920919" w:history="1">
+      <w:hyperlink w:anchor="_Toc517185541" w:history="1">
         <w:r>
           <w:rPr>
             <w:rStyle w:val="Hyperlink"/>
@@ -289,7 +311,7 @@
           <w:fldChar w:fldCharType="begin"/>
         </w:r>
         <w:r>
-          <w:instrText xml:space="preserve"> PAGEREF _Toc514920919 \h </w:instrText>
+          <w:instrText xml:space="preserve"> PAGEREF _Toc517185541 \h </w:instrText>
         </w:r>
         <w:r>
           <w:fldChar w:fldCharType="separate"/>
@@ -313,7 +335,7 @@
           <w:szCs w:val="22"/>
         </w:rPr>
       </w:pPr>
-      <w:hyperlink w:anchor="_Toc514920920" w:history="1">
+      <w:hyperlink w:anchor="_Toc517185542" w:history="1">
         <w:r>
           <w:rPr>
             <w:rStyle w:val="Hyperlink"/>
@@ -342,7 +364,7 @@
           <w:fldChar w:fldCharType="begin"/>
         </w:r>
         <w:r>
-          <w:instrText xml:space="preserve"> PAGEREF _Toc514920920 \h </w:instrText>
+          <w:instrText xml:space="preserve"> PAGEREF _Toc517185542 \h </w:instrText>
         </w:r>
         <w:r>
           <w:fldChar w:fldCharType="separate"/>
@@ -366,7 +388,7 @@
           <w:szCs w:val="22"/>
         </w:rPr>
       </w:pPr>
-      <w:hyperlink w:anchor="_Toc514920921" w:history="1">
+      <w:hyperlink w:anchor="_Toc517185543" w:history="1">
         <w:r>
           <w:rPr>
             <w:rStyle w:val="Hyperlink"/>
@@ -393,7 +415,7 @@
           <w:fldChar w:fldCharType="begin"/>
         </w:r>
         <w:r>
-          <w:instrText xml:space="preserve"> PAGEREF _Toc514920921 \h </w:instrText>
+          <w:instrText xml:space="preserve"> PAGEREF _Toc517185543 \h </w:instrText>
         </w:r>
         <w:r>
           <w:fldChar w:fldCharType="separate"/>
@@ -417,7 +439,7 @@
           <w:szCs w:val="22"/>
         </w:rPr>
       </w:pPr>
-      <w:hyperlink w:anchor="_Toc514920922" w:history="1">
+      <w:hyperlink w:anchor="_Toc517185544" w:history="1">
         <w:r>
           <w:rPr>
             <w:rStyle w:val="Hyperlink"/>
@@ -444,7 +466,7 @@
           <w:fldChar w:fldCharType="begin"/>
         </w:r>
         <w:r>
-          <w:instrText xml:space="preserve"> PAGEREF _Toc514920922 \h </w:instrText>
+          <w:instrText xml:space="preserve"> PAGEREF _Toc517185544 \h </w:instrText>
         </w:r>
         <w:r>
           <w:fldChar w:fldCharType="separate"/>
@@ -468,7 +490,7 @@
           <w:szCs w:val="22"/>
         </w:rPr>
       </w:pPr>
-      <w:hyperlink w:anchor="_Toc514920923" w:history="1">
+      <w:hyperlink w:anchor="_Toc517185545" w:history="1">
         <w:r>
           <w:rPr>
             <w:rStyle w:val="Hyperlink"/>
@@ -496,7 +518,7 @@
           <w:fldChar w:fldCharType="begin"/>
         </w:r>
         <w:r>
-          <w:instrText xml:space="preserve"> PAGEREF _Toc514920923 \h </w:instrText>
+          <w:instrText xml:space="preserve"> PAGEREF _Toc517185545 \h </w:instrText>
         </w:r>
         <w:r>
           <w:fldChar w:fldCharType="separate"/>
@@ -520,7 +542,7 @@
           <w:szCs w:val="22"/>
         </w:rPr>
       </w:pPr>
-      <w:hyperlink w:anchor="_Toc514920924" w:history="1">
+      <w:hyperlink w:anchor="_Toc517185546" w:history="1">
         <w:r>
           <w:rPr>
             <w:rStyle w:val="Hyperlink"/>
@@ -548,7 +570,7 @@
           <w:fldChar w:fldCharType="begin"/>
         </w:r>
         <w:r>
-          <w:instrText xml:space="preserve"> PAGEREF _Toc514920924 \h </w:instrText>
+          <w:instrText xml:space="preserve"> PAGEREF _Toc517185546 \h </w:instrText>
         </w:r>
         <w:r>
           <w:fldChar w:fldCharType="separate"/>
@@ -572,7 +594,7 @@
           <w:szCs w:val="22"/>
         </w:rPr>
       </w:pPr>
-      <w:hyperlink w:anchor="_Toc514920925" w:history="1">
+      <w:hyperlink w:anchor="_Toc517185547" w:history="1">
         <w:r>
           <w:rPr>
             <w:rStyle w:val="Hyperlink"/>
@@ -600,7 +622,7 @@
           <w:fldChar w:fldCharType="begin"/>
         </w:r>
         <w:r>
-          <w:instrText xml:space="preserve"> PAGEREF _Toc514920925 \h </w:instrText>
+          <w:instrText xml:space="preserve"> PAGEREF _Toc517185547 \h </w:instrText>
         </w:r>
         <w:r>
           <w:fldChar w:fldCharType="separate"/>
@@ -624,7 +646,7 @@
           <w:szCs w:val="22"/>
         </w:rPr>
       </w:pPr>
-      <w:hyperlink w:anchor="_Toc514920926" w:history="1">
+      <w:hyperlink w:anchor="_Toc517185548" w:history="1">
         <w:r>
           <w:rPr>
             <w:rStyle w:val="Hyperlink"/>
@@ -652,7 +674,7 @@
           <w:fldChar w:fldCharType="begin"/>
         </w:r>
         <w:r>
-          <w:instrText xml:space="preserve"> PAGEREF _Toc514920926 \h </w:instrText>
+          <w:instrText xml:space="preserve"> PAGEREF _Toc517185548 \h </w:instrText>
         </w:r>
         <w:r>
           <w:fldChar w:fldCharType="separate"/>
@@ -676,7 +698,7 @@
           <w:szCs w:val="22"/>
         </w:rPr>
       </w:pPr>
-      <w:hyperlink w:anchor="_Toc514920927" w:history="1">
+      <w:hyperlink w:anchor="_Toc517185549" w:history="1">
         <w:r>
           <w:rPr>
             <w:rStyle w:val="Hyperlink"/>
@@ -704,7 +726,7 @@
           <w:fldChar w:fldCharType="begin"/>
         </w:r>
         <w:r>
-          <w:instrText xml:space="preserve"> PAGEREF _Toc514920927 \h </w:instrText>
+          <w:instrText xml:space="preserve"> PAGEREF _Toc517185549 \h </w:instrText>
         </w:r>
         <w:r>
           <w:fldChar w:fldCharType="separate"/>
@@ -728,7 +750,7 @@
           <w:szCs w:val="22"/>
         </w:rPr>
       </w:pPr>
-      <w:hyperlink w:anchor="_Toc514920928" w:history="1">
+      <w:hyperlink w:anchor="_Toc517185550" w:history="1">
         <w:r>
           <w:rPr>
             <w:rStyle w:val="Hyperlink"/>
@@ -756,7 +778,7 @@
           <w:fldChar w:fldCharType="begin"/>
         </w:r>
         <w:r>
-          <w:instrText xml:space="preserve"> PAGEREF _Toc514920928 \h </w:instrText>
+          <w:instrText xml:space="preserve"> PAGEREF _Toc517185550 \h </w:instrText>
         </w:r>
         <w:r>
           <w:fldChar w:fldCharType="separate"/>
@@ -780,7 +802,7 @@
           <w:szCs w:val="22"/>
         </w:rPr>
       </w:pPr>
-      <w:hyperlink w:anchor="_Toc514920929" w:history="1">
+      <w:hyperlink w:anchor="_Toc517185551" w:history="1">
         <w:r>
           <w:rPr>
             <w:rStyle w:val="Hyperlink"/>
@@ -808,7 +830,7 @@
           <w:fldChar w:fldCharType="begin"/>
         </w:r>
         <w:r>
-          <w:instrText xml:space="preserve"> PAGEREF _Toc514920929 \h </w:instrText>
+          <w:instrText xml:space="preserve"> PAGEREF _Toc517185551 \h </w:instrText>
         </w:r>
         <w:r>
           <w:fldChar w:fldCharType="separate"/>
@@ -832,7 +854,7 @@
           <w:szCs w:val="22"/>
         </w:rPr>
       </w:pPr>
-      <w:hyperlink w:anchor="_Toc514920930" w:history="1">
+      <w:hyperlink w:anchor="_Toc517185552" w:history="1">
         <w:r>
           <w:rPr>
             <w:rStyle w:val="Hyperlink"/>
@@ -860,7 +882,7 @@
           <w:fldChar w:fldCharType="begin"/>
         </w:r>
         <w:r>
-          <w:instrText xml:space="preserve"> PAGEREF _Toc514920930 \h </w:instrText>
+          <w:instrText xml:space="preserve"> PAGEREF _Toc517185552 \h </w:instrText>
         </w:r>
         <w:r>
           <w:fldChar w:fldCharType="separate"/>
@@ -884,7 +906,7 @@
           <w:szCs w:val="22"/>
         </w:rPr>
       </w:pPr>
-      <w:hyperlink w:anchor="_Toc514920931" w:history="1">
+      <w:hyperlink w:anchor="_Toc517185553" w:history="1">
         <w:r>
           <w:rPr>
             <w:rStyle w:val="Hyperlink"/>
@@ -912,7 +934,7 @@
           <w:fldChar w:fldCharType="begin"/>
         </w:r>
         <w:r>
-          <w:instrText xml:space="preserve"> PAGEREF _Toc514920931 \h </w:instrText>
+          <w:instrText xml:space="preserve"> PAGEREF _Toc517185553 \h </w:instrText>
         </w:r>
         <w:r>
           <w:fldChar w:fldCharType="separate"/>
@@ -936,7 +958,7 @@
           <w:szCs w:val="22"/>
         </w:rPr>
       </w:pPr>
-      <w:hyperlink w:anchor="_Toc514920932" w:history="1">
+      <w:hyperlink w:anchor="_Toc517185554" w:history="1">
         <w:r>
           <w:rPr>
             <w:rStyle w:val="Hyperlink"/>
@@ -963,7 +985,7 @@
           <w:fldChar w:fldCharType="begin"/>
         </w:r>
         <w:r>
-          <w:instrText xml:space="preserve"> PAGEREF _Toc514920932 \h </w:instrText>
+          <w:instrText xml:space="preserve"> PAGEREF _Toc517185554 \h </w:instrText>
         </w:r>
         <w:r>
           <w:fldChar w:fldCharType="separate"/>
@@ -987,7 +1009,7 @@
           <w:szCs w:val="22"/>
         </w:rPr>
       </w:pPr>
-      <w:hyperlink w:anchor="_Toc514920933" w:history="1">
+      <w:hyperlink w:anchor="_Toc517185555" w:history="1">
         <w:r>
           <w:rPr>
             <w:rStyle w:val="Hyperlink"/>
@@ -1015,7 +1037,7 @@
           <w:fldChar w:fldCharType="begin"/>
         </w:r>
         <w:r>
-          <w:instrText xml:space="preserve"> PAGEREF _Toc514920933 \h </w:instrText>
+          <w:instrText xml:space="preserve"> PAGEREF _Toc517185555 \h </w:instrText>
         </w:r>
         <w:r>
           <w:fldChar w:fldCharType="separate"/>
@@ -1039,7 +1061,7 @@
           <w:szCs w:val="22"/>
         </w:rPr>
       </w:pPr>
-      <w:hyperlink w:anchor="_Toc514920934" w:history="1">
+      <w:hyperlink w:anchor="_Toc517185556" w:history="1">
         <w:r>
           <w:rPr>
             <w:rStyle w:val="Hyperlink"/>
@@ -1067,7 +1089,7 @@
           <w:fldChar w:fldCharType="begin"/>
         </w:r>
         <w:r>
-          <w:instrText xml:space="preserve"> PAGEREF _Toc514920934 \h </w:instrText>
+          <w:instrText xml:space="preserve"> PAGEREF _Toc517185556 \h </w:instrText>
         </w:r>
         <w:r>
           <w:fldChar w:fldCharType="separate"/>
@@ -1091,7 +1113,7 @@
           <w:szCs w:val="22"/>
         </w:rPr>
       </w:pPr>
-      <w:hyperlink w:anchor="_Toc514920935" w:history="1">
+      <w:hyperlink w:anchor="_Toc517185557" w:history="1">
         <w:r>
           <w:rPr>
             <w:rStyle w:val="Hyperlink"/>
@@ -1118,7 +1140,7 @@
           <w:fldChar w:fldCharType="begin"/>
         </w:r>
         <w:r>
-          <w:instrText xml:space="preserve"> PAGEREF _Toc514920935 \h </w:instrText>
+          <w:instrText xml:space="preserve"> PAGEREF _Toc517185557 \h </w:instrText>
         </w:r>
         <w:r>
           <w:fldChar w:fldCharType="separate"/>
@@ -1142,7 +1164,7 @@
           <w:szCs w:val="22"/>
         </w:rPr>
       </w:pPr>
-      <w:hyperlink w:anchor="_Toc514920936" w:history="1">
+      <w:hyperlink w:anchor="_Toc517185558" w:history="1">
         <w:r>
           <w:rPr>
             <w:rStyle w:val="Hyperlink"/>
@@ -1169,7 +1191,7 @@
           <w:fldChar w:fldCharType="begin"/>
         </w:r>
         <w:r>
-          <w:instrText xml:space="preserve"> PAGEREF _Toc514920936 \h </w:instrText>
+          <w:instrText xml:space="preserve"> PAGEREF _Toc517185558 \h </w:instrText>
         </w:r>
         <w:r>
           <w:fldChar w:fldCharType="separate"/>
@@ -1193,7 +1215,7 @@
           <w:szCs w:val="22"/>
         </w:rPr>
       </w:pPr>
-      <w:hyperlink w:anchor="_Toc514920937" w:history="1">
+      <w:hyperlink w:anchor="_Toc517185559" w:history="1">
         <w:r>
           <w:rPr>
             <w:rStyle w:val="Hyperlink"/>
@@ -1220,7 +1242,7 @@
           <w:fldChar w:fldCharType="begin"/>
         </w:r>
         <w:r>
-          <w:instrText xml:space="preserve"> PAGEREF _Toc514920937 \h </w:instrText>
+          <w:instrText xml:space="preserve"> PAGEREF _Toc517185559 \h </w:instrText>
         </w:r>
         <w:r>
           <w:fldChar w:fldCharType="separate"/>
@@ -1244,7 +1266,7 @@
           <w:szCs w:val="22"/>
         </w:rPr>
       </w:pPr>
-      <w:hyperlink w:anchor="_Toc514920938" w:history="1">
+      <w:hyperlink w:anchor="_Toc517185560" w:history="1">
         <w:r>
           <w:rPr>
             <w:rStyle w:val="Hyperlink"/>
@@ -1271,7 +1293,7 @@
           <w:fldChar w:fldCharType="begin"/>
         </w:r>
         <w:r>
-          <w:instrText xml:space="preserve"> PAGEREF _Toc514920938 \h </w:instrText>
+          <w:instrText xml:space="preserve"> PAGEREF _Toc517185560 \h </w:instrText>
         </w:r>
         <w:r>
           <w:fldChar w:fldCharType="separate"/>
@@ -1295,7 +1317,7 @@
           <w:szCs w:val="22"/>
         </w:rPr>
       </w:pPr>
-      <w:hyperlink w:anchor="_Toc514920939" w:history="1">
+      <w:hyperlink w:anchor="_Toc517185561" w:history="1">
         <w:r>
           <w:rPr>
             <w:rStyle w:val="Hyperlink"/>
@@ -1322,7 +1344,7 @@
           <w:fldChar w:fldCharType="begin"/>
         </w:r>
         <w:r>
-          <w:instrText xml:space="preserve"> PAGEREF _Toc514920939 \h </w:instrText>
+          <w:instrText xml:space="preserve"> PAGEREF _Toc517185561 \h </w:instrText>
         </w:r>
         <w:r>
           <w:fldChar w:fldCharType="separate"/>
@@ -1346,7 +1368,7 @@
           <w:szCs w:val="22"/>
         </w:rPr>
       </w:pPr>
-      <w:hyperlink w:anchor="_Toc514920940" w:history="1">
+      <w:hyperlink w:anchor="_Toc517185562" w:history="1">
         <w:r>
           <w:rPr>
             <w:rStyle w:val="Hyperlink"/>
@@ -1373,7 +1395,7 @@
           <w:fldChar w:fldCharType="begin"/>
         </w:r>
         <w:r>
-          <w:instrText xml:space="preserve"> PAGEREF _Toc514920940 \h </w:instrText>
+          <w:instrText xml:space="preserve"> PAGEREF _Toc517185562 \h </w:instrText>
         </w:r>
         <w:r>
           <w:fldChar w:fldCharType="separate"/>
@@ -1397,7 +1419,7 @@
           <w:szCs w:val="22"/>
         </w:rPr>
       </w:pPr>
-      <w:hyperlink w:anchor="_Toc514920941" w:history="1">
+      <w:hyperlink w:anchor="_Toc517185563" w:history="1">
         <w:r>
           <w:rPr>
             <w:rStyle w:val="Hyperlink"/>
@@ -1424,7 +1446,7 @@
           <w:fldChar w:fldCharType="begin"/>
         </w:r>
         <w:r>
-          <w:instrText xml:space="preserve"> PAGEREF _Toc514920941 \h </w:instrText>
+          <w:instrText xml:space="preserve"> PAGEREF _Toc517185563 \h </w:instrText>
         </w:r>
         <w:r>
           <w:fldChar w:fldCharType="separate"/>
@@ -1448,7 +1470,7 @@
           <w:szCs w:val="22"/>
         </w:rPr>
       </w:pPr>
-      <w:hyperlink w:anchor="_Toc514920942" w:history="1">
+      <w:hyperlink w:anchor="_Toc517185564" w:history="1">
         <w:r>
           <w:rPr>
             <w:rStyle w:val="Hyperlink"/>
@@ -1475,7 +1497,7 @@
           <w:fldChar w:fldCharType="begin"/>
         </w:r>
         <w:r>
-          <w:instrText xml:space="preserve"> PAGEREF _Toc514920942 \h </w:instrText>
+          <w:instrText xml:space="preserve"> PAGEREF _Toc517185564 \h </w:instrText>
         </w:r>
         <w:r>
           <w:fldChar w:fldCharType="separate"/>
@@ -1499,7 +1521,7 @@
           <w:szCs w:val="22"/>
         </w:rPr>
       </w:pPr>
-      <w:hyperlink w:anchor="_Toc514920943" w:history="1">
+      <w:hyperlink w:anchor="_Toc517185565" w:history="1">
         <w:r>
           <w:rPr>
             <w:rStyle w:val="Hyperlink"/>
@@ -1526,7 +1548,7 @@
           <w:fldChar w:fldCharType="begin"/>
         </w:r>
         <w:r>
-          <w:instrText xml:space="preserve"> PAGEREF _Toc514920943 \h </w:instrText>
+          <w:instrText xml:space="preserve"> PAGEREF _Toc517185565 \h </w:instrText>
         </w:r>
         <w:r>
           <w:fldChar w:fldCharType="separate"/>
@@ -1550,7 +1572,7 @@
           <w:szCs w:val="22"/>
         </w:rPr>
       </w:pPr>
-      <w:hyperlink w:anchor="_Toc514920944" w:history="1">
+      <w:hyperlink w:anchor="_Toc517185566" w:history="1">
         <w:r>
           <w:rPr>
             <w:rStyle w:val="Hyperlink"/>
@@ -1577,7 +1599,7 @@
           <w:fldChar w:fldCharType="begin"/>
         </w:r>
         <w:r>
-          <w:instrText xml:space="preserve"> PAGEREF _Toc514920944 \h </w:instrText>
+          <w:instrText xml:space="preserve"> PAGEREF _Toc517185566 \h </w:instrText>
         </w:r>
         <w:r>
           <w:fldChar w:fldCharType="separate"/>
@@ -1601,7 +1623,7 @@
           <w:szCs w:val="22"/>
         </w:rPr>
       </w:pPr>
-      <w:hyperlink w:anchor="_Toc514920945" w:history="1">
+      <w:hyperlink w:anchor="_Toc517185567" w:history="1">
         <w:r>
           <w:rPr>
             <w:rStyle w:val="Hyperlink"/>
@@ -1628,7 +1650,7 @@
           <w:fldChar w:fldCharType="begin"/>
         </w:r>
         <w:r>
-          <w:instrText xml:space="preserve"> PAGEREF _Toc514920945 \h </w:instrText>
+          <w:instrText xml:space="preserve"> PAGEREF _Toc517185567 \h </w:instrText>
         </w:r>
         <w:r>
           <w:fldChar w:fldCharType="separate"/>
@@ -1652,7 +1674,7 @@
           <w:szCs w:val="22"/>
         </w:rPr>
       </w:pPr>
-      <w:hyperlink w:anchor="_Toc514920946" w:history="1">
+      <w:hyperlink w:anchor="_Toc517185568" w:history="1">
         <w:r>
           <w:rPr>
             <w:rStyle w:val="Hyperlink"/>
@@ -1679,7 +1701,7 @@
           <w:fldChar w:fldCharType="begin"/>
         </w:r>
         <w:r>
-          <w:instrText xml:space="preserve"> PAGEREF _Toc514920946 \h </w:instrText>
+          <w:instrText xml:space="preserve"> PAGEREF _Toc517185568 \h </w:instrText>
         </w:r>
         <w:r>
           <w:fldChar w:fldCharType="separate"/>
@@ -1703,7 +1725,7 @@
           <w:szCs w:val="22"/>
         </w:rPr>
       </w:pPr>
-      <w:hyperlink w:anchor="_Toc514920947" w:history="1">
+      <w:hyperlink w:anchor="_Toc517185569" w:history="1">
         <w:r>
           <w:rPr>
             <w:rStyle w:val="Hyperlink"/>
@@ -1730,7 +1752,7 @@
           <w:fldChar w:fldCharType="begin"/>
         </w:r>
         <w:r>
-          <w:instrText xml:space="preserve"> PAGEREF _Toc514920947 \h </w:instrText>
+          <w:instrText xml:space="preserve"> PAGEREF _Toc517185569 \h </w:instrText>
         </w:r>
         <w:r>
           <w:fldChar w:fldCharType="separate"/>
@@ -1754,7 +1776,7 @@
           <w:szCs w:val="22"/>
         </w:rPr>
       </w:pPr>
-      <w:hyperlink w:anchor="_Toc514920948" w:history="1">
+      <w:hyperlink w:anchor="_Toc517185570" w:history="1">
         <w:r>
           <w:rPr>
             <w:rStyle w:val="Hyperlink"/>
@@ -1781,7 +1803,7 @@
           <w:fldChar w:fldCharType="begin"/>
         </w:r>
         <w:r>
-          <w:instrText xml:space="preserve"> PAGEREF _Toc514920948 \h </w:instrText>
+          <w:instrText xml:space="preserve"> PAGEREF _Toc517185570 \h </w:instrText>
         </w:r>
         <w:r>
           <w:fldChar w:fldCharType="separate"/>
@@ -1805,7 +1827,7 @@
           <w:szCs w:val="22"/>
         </w:rPr>
       </w:pPr>
-      <w:hyperlink w:anchor="_Toc514920949" w:history="1">
+      <w:hyperlink w:anchor="_Toc517185571" w:history="1">
         <w:r>
           <w:rPr>
             <w:rStyle w:val="Hyperlink"/>
@@ -1832,7 +1854,7 @@
           <w:fldChar w:fldCharType="begin"/>
         </w:r>
         <w:r>
-          <w:instrText xml:space="preserve"> PAGEREF _Toc514920949 \h </w:instrText>
+          <w:instrText xml:space="preserve"> PAGEREF _Toc517185571 \h </w:instrText>
         </w:r>
         <w:r>
           <w:fldChar w:fldCharType="separate"/>
@@ -1856,7 +1878,7 @@
           <w:szCs w:val="22"/>
         </w:rPr>
       </w:pPr>
-      <w:hyperlink w:anchor="_Toc514920950" w:history="1">
+      <w:hyperlink w:anchor="_Toc517185572" w:history="1">
         <w:r>
           <w:rPr>
             <w:rStyle w:val="Hyperlink"/>
@@ -1883,7 +1905,7 @@
           <w:fldChar w:fldCharType="begin"/>
         </w:r>
         <w:r>
-          <w:instrText xml:space="preserve"> PAGEREF _Toc514920950 \h </w:instrText>
+          <w:instrText xml:space="preserve"> PAGEREF _Toc517185572 \h </w:instrText>
         </w:r>
         <w:r>
           <w:fldChar w:fldCharType="separate"/>
@@ -1907,7 +1929,7 @@
           <w:szCs w:val="22"/>
         </w:rPr>
       </w:pPr>
-      <w:hyperlink w:anchor="_Toc514920951" w:history="1">
+      <w:hyperlink w:anchor="_Toc517185573" w:history="1">
         <w:r>
           <w:rPr>
             <w:rStyle w:val="Hyperlink"/>
@@ -1934,7 +1956,7 @@
           <w:fldChar w:fldCharType="begin"/>
         </w:r>
         <w:r>
-          <w:instrText xml:space="preserve"> PAGEREF _Toc514920951 \h </w:instrText>
+          <w:instrText xml:space="preserve"> PAGEREF _Toc517185573 \h </w:instrText>
         </w:r>
         <w:r>
           <w:fldChar w:fldCharType="separate"/>
@@ -1958,7 +1980,7 @@
           <w:szCs w:val="22"/>
         </w:rPr>
       </w:pPr>
-      <w:hyperlink w:anchor="_Toc514920952" w:history="1">
+      <w:hyperlink w:anchor="_Toc517185574" w:history="1">
         <w:r>
           <w:rPr>
             <w:rStyle w:val="Hyperlink"/>
@@ -1985,7 +2007,7 @@
           <w:fldChar w:fldCharType="begin"/>
         </w:r>
         <w:r>
-          <w:instrText xml:space="preserve"> PAGEREF _Toc514920952 \h </w:instrText>
+          <w:instrText xml:space="preserve"> PAGEREF _Toc517185574 \h </w:instrText>
         </w:r>
         <w:r>
           <w:fldChar w:fldCharType="separate"/>
@@ -2009,7 +2031,7 @@
           <w:szCs w:val="22"/>
         </w:rPr>
       </w:pPr>
-      <w:hyperlink w:anchor="_Toc514920953" w:history="1">
+      <w:hyperlink w:anchor="_Toc517185575" w:history="1">
         <w:r>
           <w:rPr>
             <w:rStyle w:val="Hyperlink"/>
@@ -2036,7 +2058,7 @@
           <w:fldChar w:fldCharType="begin"/>
         </w:r>
         <w:r>
-          <w:instrText xml:space="preserve"> PAGEREF _Toc514920953 \h </w:instrText>
+          <w:instrText xml:space="preserve"> PAGEREF _Toc517185575 \h </w:instrText>
         </w:r>
         <w:r>
           <w:fldChar w:fldCharType="separate"/>
@@ -2060,7 +2082,7 @@
           <w:szCs w:val="22"/>
         </w:rPr>
       </w:pPr>
-      <w:hyperlink w:anchor="_Toc514920954" w:history="1">
+      <w:hyperlink w:anchor="_Toc517185576" w:history="1">
         <w:r>
           <w:rPr>
             <w:rStyle w:val="Hyperlink"/>
@@ -2087,7 +2109,7 @@
           <w:fldChar w:fldCharType="begin"/>
         </w:r>
         <w:r>
-          <w:instrText xml:space="preserve"> PAGEREF _Toc514920954 \h </w:instrText>
+          <w:instrText xml:space="preserve"> PAGEREF _Toc517185576 \h </w:instrText>
         </w:r>
         <w:r>
           <w:fldChar w:fldCharType="separate"/>
@@ -2111,7 +2133,7 @@
           <w:szCs w:val="22"/>
         </w:rPr>
       </w:pPr>
-      <w:hyperlink w:anchor="_Toc514920955" w:history="1">
+      <w:hyperlink w:anchor="_Toc517185577" w:history="1">
         <w:r>
           <w:rPr>
             <w:rStyle w:val="Hyperlink"/>
@@ -2138,7 +2160,7 @@
           <w:fldChar w:fldCharType="begin"/>
         </w:r>
         <w:r>
-          <w:instrText xml:space="preserve"> PAGEREF _Toc514920955 \h </w:instrText>
+          <w:instrText xml:space="preserve"> PAGEREF _Toc517185577 \h </w:instrText>
         </w:r>
         <w:r>
           <w:fldChar w:fldCharType="separate"/>
@@ -2162,7 +2184,7 @@
           <w:szCs w:val="22"/>
         </w:rPr>
       </w:pPr>
-      <w:hyperlink w:anchor="_Toc514920956" w:history="1">
+      <w:hyperlink w:anchor="_Toc517185578" w:history="1">
         <w:r>
           <w:rPr>
             <w:rStyle w:val="Hyperlink"/>
@@ -2189,7 +2211,7 @@
           <w:fldChar w:fldCharType="begin"/>
         </w:r>
         <w:r>
-          <w:instrText xml:space="preserve"> PAGEREF _Toc514920956 \h </w:instrText>
+          <w:instrText xml:space="preserve"> PAGEREF _Toc517185578 \h </w:instrText>
         </w:r>
         <w:r>
           <w:fldChar w:fldCharType="separate"/>
@@ -2213,7 +2235,7 @@
           <w:szCs w:val="22"/>
         </w:rPr>
       </w:pPr>
-      <w:hyperlink w:anchor="_Toc514920957" w:history="1">
+      <w:hyperlink w:anchor="_Toc517185579" w:history="1">
         <w:r>
           <w:rPr>
             <w:rStyle w:val="Hyperlink"/>
@@ -2240,7 +2262,7 @@
           <w:fldChar w:fldCharType="begin"/>
         </w:r>
         <w:r>
-          <w:instrText xml:space="preserve"> PAGEREF _Toc514920957 \h </w:instrText>
+          <w:instrText xml:space="preserve"> PAGEREF _Toc517185579 \h </w:instrText>
         </w:r>
         <w:r>
           <w:fldChar w:fldCharType="separate"/>
@@ -2264,7 +2286,7 @@
           <w:szCs w:val="22"/>
         </w:rPr>
       </w:pPr>
-      <w:hyperlink w:anchor="_Toc514920958" w:history="1">
+      <w:hyperlink w:anchor="_Toc517185580" w:history="1">
         <w:r>
           <w:rPr>
             <w:rStyle w:val="Hyperlink"/>
@@ -2291,7 +2313,7 @@
           <w:fldChar w:fldCharType="begin"/>
         </w:r>
         <w:r>
-          <w:instrText xml:space="preserve"> PAGEREF _Toc514920958 \h </w:instrText>
+          <w:instrText xml:space="preserve"> PAGEREF _Toc517185580 \h </w:instrText>
         </w:r>
         <w:r>
           <w:fldChar w:fldCharType="separate"/>
@@ -2315,7 +2337,7 @@
           <w:szCs w:val="22"/>
         </w:rPr>
       </w:pPr>
-      <w:hyperlink w:anchor="_Toc514920959" w:history="1">
+      <w:hyperlink w:anchor="_Toc517185581" w:history="1">
         <w:r>
           <w:rPr>
             <w:rStyle w:val="Hyperlink"/>
@@ -2342,7 +2364,7 @@
           <w:fldChar w:fldCharType="begin"/>
         </w:r>
         <w:r>
-          <w:instrText xml:space="preserve"> PAGEREF _Toc514920959 \h </w:instrText>
+          <w:instrText xml:space="preserve"> PAGEREF _Toc517185581 \h </w:instrText>
         </w:r>
         <w:r>
           <w:fldChar w:fldCharType="separate"/>
@@ -2366,7 +2388,7 @@
           <w:szCs w:val="22"/>
         </w:rPr>
       </w:pPr>
-      <w:hyperlink w:anchor="_Toc514920960" w:history="1">
+      <w:hyperlink w:anchor="_Toc517185582" w:history="1">
         <w:r>
           <w:rPr>
             <w:rStyle w:val="Hyperlink"/>
@@ -2393,7 +2415,7 @@
           <w:fldChar w:fldCharType="begin"/>
         </w:r>
         <w:r>
-          <w:instrText xml:space="preserve"> PAGEREF _Toc514920960 \h </w:instrText>
+          <w:instrText xml:space="preserve"> PAGEREF _Toc517185582 \h </w:instrText>
         </w:r>
         <w:r>
           <w:fldChar w:fldCharType="separate"/>
@@ -2417,7 +2439,7 @@
           <w:szCs w:val="22"/>
         </w:rPr>
       </w:pPr>
-      <w:hyperlink w:anchor="_Toc514920961" w:history="1">
+      <w:hyperlink w:anchor="_Toc517185583" w:history="1">
         <w:r>
           <w:rPr>
             <w:rStyle w:val="Hyperlink"/>
@@ -2444,7 +2466,7 @@
           <w:fldChar w:fldCharType="begin"/>
         </w:r>
         <w:r>
-          <w:instrText xml:space="preserve"> PAGEREF _Toc514920961 \h </w:instrText>
+          <w:instrText xml:space="preserve"> PAGEREF _Toc517185583 \h </w:instrText>
         </w:r>
         <w:r>
           <w:fldChar w:fldCharType="separate"/>
@@ -2468,7 +2490,7 @@
           <w:szCs w:val="22"/>
         </w:rPr>
       </w:pPr>
-      <w:hyperlink w:anchor="_Toc514920962" w:history="1">
+      <w:hyperlink w:anchor="_Toc517185584" w:history="1">
         <w:r>
           <w:rPr>
             <w:rStyle w:val="Hyperlink"/>
@@ -2495,7 +2517,7 @@
           <w:fldChar w:fldCharType="begin"/>
         </w:r>
         <w:r>
-          <w:instrText xml:space="preserve"> PAGEREF _Toc514920962 \h </w:instrText>
+          <w:instrText xml:space="preserve"> PAGEREF _Toc517185584 \h </w:instrText>
         </w:r>
         <w:r>
           <w:fldChar w:fldCharType="separate"/>
@@ -2519,7 +2541,7 @@
           <w:szCs w:val="22"/>
         </w:rPr>
       </w:pPr>
-      <w:hyperlink w:anchor="_Toc514920963" w:history="1">
+      <w:hyperlink w:anchor="_Toc517185585" w:history="1">
         <w:r>
           <w:rPr>
             <w:rStyle w:val="Hyperlink"/>
@@ -2546,7 +2568,7 @@
           <w:fldChar w:fldCharType="begin"/>
         </w:r>
         <w:r>
-          <w:instrText xml:space="preserve"> PAGEREF _Toc514920963 \h </w:instrText>
+          <w:instrText xml:space="preserve"> PAGEREF _Toc517185585 \h </w:instrText>
         </w:r>
         <w:r>
           <w:fldChar w:fldCharType="separate"/>
@@ -2570,7 +2592,7 @@
           <w:szCs w:val="22"/>
         </w:rPr>
       </w:pPr>
-      <w:hyperlink w:anchor="_Toc514920964" w:history="1">
+      <w:hyperlink w:anchor="_Toc517185586" w:history="1">
         <w:r>
           <w:rPr>
             <w:rStyle w:val="Hyperlink"/>
@@ -2597,7 +2619,7 @@
           <w:fldChar w:fldCharType="begin"/>
         </w:r>
         <w:r>
-          <w:instrText xml:space="preserve"> PAGEREF _Toc514920964 \h </w:instrText>
+          <w:instrText xml:space="preserve"> PAGEREF _Toc517185586 \h </w:instrText>
         </w:r>
         <w:r>
           <w:fldChar w:fldCharType="separate"/>
@@ -2621,7 +2643,7 @@
           <w:szCs w:val="22"/>
         </w:rPr>
       </w:pPr>
-      <w:hyperlink w:anchor="_Toc514920965" w:history="1">
+      <w:hyperlink w:anchor="_Toc517185587" w:history="1">
         <w:r>
           <w:rPr>
             <w:rStyle w:val="Hyperlink"/>
@@ -2648,7 +2670,7 @@
           <w:fldChar w:fldCharType="begin"/>
         </w:r>
         <w:r>
-          <w:instrText xml:space="preserve"> PAGEREF _Toc514920965 \h </w:instrText>
+          <w:instrText xml:space="preserve"> PAGEREF _Toc517185587 \h </w:instrText>
         </w:r>
         <w:r>
           <w:fldChar w:fldCharType="separate"/>
@@ -2672,7 +2694,7 @@
           <w:szCs w:val="22"/>
         </w:rPr>
       </w:pPr>
-      <w:hyperlink w:anchor="_Toc514920966" w:history="1">
+      <w:hyperlink w:anchor="_Toc517185588" w:history="1">
         <w:r>
           <w:rPr>
             <w:rStyle w:val="Hyperlink"/>
@@ -2699,7 +2721,7 @@
           <w:fldChar w:fldCharType="begin"/>
         </w:r>
         <w:r>
-          <w:instrText xml:space="preserve"> PAGEREF _Toc514920966 \h </w:instrText>
+          <w:instrText xml:space="preserve"> PAGEREF _Toc517185588 \h </w:instrText>
         </w:r>
         <w:r>
           <w:fldChar w:fldCharType="separate"/>
@@ -2723,7 +2745,7 @@
           <w:szCs w:val="22"/>
         </w:rPr>
       </w:pPr>
-      <w:hyperlink w:anchor="_Toc514920967" w:history="1">
+      <w:hyperlink w:anchor="_Toc517185589" w:history="1">
         <w:r>
           <w:rPr>
             <w:rStyle w:val="Hyperlink"/>
@@ -2751,7 +2773,7 @@
           <w:fldChar w:fldCharType="begin"/>
         </w:r>
         <w:r>
-          <w:instrText xml:space="preserve"> PAGEREF _Toc514920967 \h </w:instrText>
+          <w:instrText xml:space="preserve"> PAGEREF _Toc517185589 \h </w:instrText>
         </w:r>
         <w:r>
           <w:fldChar w:fldCharType="separate"/>
@@ -2782,7 +2804,7 @@
       <w:bookmarkStart w:id="2" w:name="_Toc360441318"/>
       <w:bookmarkStart w:id="3" w:name="_Toc362872285"/>
       <w:bookmarkStart w:id="4" w:name="_Toc399229607"/>
-      <w:bookmarkStart w:id="5" w:name="_Toc514920918"/>
+      <w:bookmarkStart w:id="5" w:name="_Toc517185540"/>
       <w:r>
         <w:lastRenderedPageBreak/>
         <w:t>About the Document</w:t>
@@ -2799,7 +2821,7 @@
       <w:bookmarkStart w:id="6" w:name="_Toc360441319"/>
       <w:bookmarkStart w:id="7" w:name="_Toc362872286"/>
       <w:bookmarkStart w:id="8" w:name="_Toc399229608"/>
-      <w:bookmarkStart w:id="9" w:name="_Toc514920919"/>
+      <w:bookmarkStart w:id="9" w:name="_Toc517185541"/>
       <w:r>
         <w:t>Purpose</w:t>
       </w:r>
@@ -2826,7 +2848,7 @@
       <w:bookmarkStart w:id="10" w:name="_Toc360441320"/>
       <w:bookmarkStart w:id="11" w:name="_Toc362872287"/>
       <w:bookmarkStart w:id="12" w:name="_Toc399229609"/>
-      <w:bookmarkStart w:id="13" w:name="_Toc514920920"/>
+      <w:bookmarkStart w:id="13" w:name="_Toc517185542"/>
       <w:r>
         <w:rPr>
           <w:rFonts w:eastAsia="SimSun"/>
@@ -2883,7 +2905,7 @@
       <w:bookmarkStart w:id="14" w:name="_Toc360441321"/>
       <w:bookmarkStart w:id="15" w:name="_Toc362872288"/>
       <w:bookmarkStart w:id="16" w:name="_Toc399229610"/>
-      <w:bookmarkStart w:id="17" w:name="_Toc514920921"/>
+      <w:bookmarkStart w:id="17" w:name="_Toc517185543"/>
       <w:r>
         <w:t xml:space="preserve">Typographical </w:t>
       </w:r>
@@ -2938,7 +2960,35 @@
         <w:rPr>
           <w:rFonts w:eastAsia="SimSun"/>
         </w:rPr>
-        <w:t xml:space="preserve">is used to represent graphical user interface (GUI) components such as buttons, menus, menu items, dialog box options, fields and keywords, as well as menu commands. Bold is also used with ’+’ to represent key combinations. For example, </w:t>
+        <w:t xml:space="preserve">is used to represent graphical user interface (GUI) components such as buttons, menus, menu items, dialog box options, </w:t>
+      </w:r>
+      <w:proofErr w:type="gramStart"/>
+      <w:r>
+        <w:rPr>
+          <w:rFonts w:eastAsia="SimSun"/>
+        </w:rPr>
+        <w:t>fields</w:t>
+      </w:r>
+      <w:proofErr w:type="gramEnd"/>
+      <w:r>
+        <w:rPr>
+          <w:rFonts w:eastAsia="SimSun"/>
+        </w:rPr>
+        <w:t xml:space="preserve"> and keywords, as well as menu commands. Bold is also used </w:t>
+      </w:r>
+      <w:proofErr w:type="gramStart"/>
+      <w:r>
+        <w:rPr>
+          <w:rFonts w:eastAsia="SimSun"/>
+        </w:rPr>
+        <w:t>with ’</w:t>
+      </w:r>
+      <w:proofErr w:type="gramEnd"/>
+      <w:r>
+        <w:rPr>
+          <w:rFonts w:eastAsia="SimSun"/>
+        </w:rPr>
+        <w:t xml:space="preserve">+’ to represent key combinations. For example, </w:t>
       </w:r>
       <w:r>
         <w:rPr>
@@ -3061,14 +3111,14 @@
       <w:pPr>
         <w:pStyle w:val="Heading1"/>
       </w:pPr>
-      <w:bookmarkStart w:id="20" w:name="_Toc514920922"/>
-      <w:bookmarkStart w:id="21" w:name="_Toc371074346"/>
-      <w:bookmarkStart w:id="22" w:name="_Toc371847441"/>
+      <w:bookmarkStart w:id="20" w:name="_Toc371074346"/>
+      <w:bookmarkStart w:id="21" w:name="_Toc371847441"/>
+      <w:bookmarkStart w:id="22" w:name="_Toc517185544"/>
       <w:r>
         <w:lastRenderedPageBreak/>
         <w:t>Adding a new Code Smell</w:t>
       </w:r>
-      <w:bookmarkEnd w:id="20"/>
+      <w:bookmarkEnd w:id="22"/>
     </w:p>
     <w:p>
       <w:pPr>
@@ -3105,13 +3155,27 @@
         <w:rPr>
           <w:shd w:val="clear" w:color="auto" w:fill="FFFFFF"/>
         </w:rPr>
-        <w:t xml:space="preserve"> how to add a new Code Smell, which are the important things you hav</w:t>
-      </w:r>
-      <w:r>
-        <w:rPr>
-          <w:shd w:val="clear" w:color="auto" w:fill="FFFFFF"/>
-        </w:rPr>
-        <w:t>e to pay attention to, and why.</w:t>
+        <w:t xml:space="preserve"> how to add a new Code Smell, which are the important things you </w:t>
+      </w:r>
+      <w:proofErr w:type="gramStart"/>
+      <w:r>
+        <w:rPr>
+          <w:shd w:val="clear" w:color="auto" w:fill="FFFFFF"/>
+        </w:rPr>
+        <w:t>hav</w:t>
+      </w:r>
+      <w:r>
+        <w:rPr>
+          <w:shd w:val="clear" w:color="auto" w:fill="FFFFFF"/>
+        </w:rPr>
+        <w:t>e to</w:t>
+      </w:r>
+      <w:proofErr w:type="gramEnd"/>
+      <w:r>
+        <w:rPr>
+          <w:shd w:val="clear" w:color="auto" w:fill="FFFFFF"/>
+        </w:rPr>
+        <w:t xml:space="preserve"> pay attention to, and why.</w:t>
       </w:r>
       <w:r>
         <w:rPr>
@@ -3157,7 +3221,7 @@
           <w:shd w:val="clear" w:color="auto" w:fill="FFFFFF"/>
         </w:rPr>
       </w:pPr>
-      <w:bookmarkStart w:id="23" w:name="_Toc514920923"/>
+      <w:bookmarkStart w:id="23" w:name="_Toc517185545"/>
       <w:r>
         <w:rPr>
           <w:shd w:val="clear" w:color="auto" w:fill="FFFFFF"/>
@@ -3176,7 +3240,7 @@
           <w:shd w:val="clear" w:color="auto" w:fill="FFFFFF"/>
         </w:rPr>
       </w:pPr>
-      <w:bookmarkStart w:id="24" w:name="_Toc514920924"/>
+      <w:bookmarkStart w:id="24" w:name="_Toc517185546"/>
       <w:r>
         <w:rPr>
           <w:rFonts w:cs="Arial"/>
@@ -3193,7 +3257,7 @@
         </w:rPr>
         <w:t xml:space="preserve"> </w:t>
       </w:r>
-      <w:hyperlink r:id="rId9" w:history="1">
+      <w:hyperlink r:id="rId10" w:history="1">
         <w:r>
           <w:rPr>
             <w:rStyle w:val="Hyperlink"/>
@@ -3226,7 +3290,35 @@
         <w:rPr>
           <w:shd w:val="clear" w:color="auto" w:fill="FFFFFF"/>
         </w:rPr>
-        <w:t xml:space="preserve">The new code smell-s class is actually a code smell spotter implementation. That’s why you have to add the new class in the </w:t>
+        <w:t xml:space="preserve">The new code smell-s class is </w:t>
+      </w:r>
+      <w:proofErr w:type="gramStart"/>
+      <w:r>
+        <w:rPr>
+          <w:shd w:val="clear" w:color="auto" w:fill="FFFFFF"/>
+        </w:rPr>
+        <w:t>actually a</w:t>
+      </w:r>
+      <w:proofErr w:type="gramEnd"/>
+      <w:r>
+        <w:rPr>
+          <w:shd w:val="clear" w:color="auto" w:fill="FFFFFF"/>
+        </w:rPr>
+        <w:t xml:space="preserve"> code smell spotter implementation. That’s why you </w:t>
+      </w:r>
+      <w:proofErr w:type="gramStart"/>
+      <w:r>
+        <w:rPr>
+          <w:shd w:val="clear" w:color="auto" w:fill="FFFFFF"/>
+        </w:rPr>
+        <w:t>have to</w:t>
+      </w:r>
+      <w:proofErr w:type="gramEnd"/>
+      <w:r>
+        <w:rPr>
+          <w:shd w:val="clear" w:color="auto" w:fill="FFFFFF"/>
+        </w:rPr>
+        <w:t xml:space="preserve"> add the new class in the </w:t>
       </w:r>
     </w:p>
     <w:p>
@@ -3244,7 +3336,20 @@
         <w:t>package</w:t>
       </w:r>
       <w:r>
-        <w:t xml:space="preserve"> org.eclipse.titanium.markers.spotters.implementation .</w:t>
+        <w:t xml:space="preserve"> </w:t>
+      </w:r>
+      <w:proofErr w:type="spellStart"/>
+      <w:proofErr w:type="gramStart"/>
+      <w:r>
+        <w:t>org.eclipse</w:t>
+      </w:r>
+      <w:proofErr w:type="gramEnd"/>
+      <w:r>
+        <w:t>.titanium.markers.spotters.implementation</w:t>
+      </w:r>
+      <w:proofErr w:type="spellEnd"/>
+      <w:r>
+        <w:t xml:space="preserve"> .</w:t>
       </w:r>
     </w:p>
     <w:p>
@@ -3258,7 +3363,21 @@
         <w:rPr>
           <w:shd w:val="clear" w:color="auto" w:fill="FFFFFF"/>
         </w:rPr>
-        <w:t xml:space="preserve">The name of the class has to refer to the role of the code smell.  </w:t>
+        <w:t xml:space="preserve">The name of the class </w:t>
+      </w:r>
+      <w:proofErr w:type="gramStart"/>
+      <w:r>
+        <w:rPr>
+          <w:shd w:val="clear" w:color="auto" w:fill="FFFFFF"/>
+        </w:rPr>
+        <w:t>has to</w:t>
+      </w:r>
+      <w:proofErr w:type="gramEnd"/>
+      <w:r>
+        <w:rPr>
+          <w:shd w:val="clear" w:color="auto" w:fill="FFFFFF"/>
+        </w:rPr>
+        <w:t xml:space="preserve"> refer to the role of the code smell.  </w:t>
       </w:r>
     </w:p>
     <w:p>
@@ -3284,7 +3403,7 @@
           <w:shd w:val="clear" w:color="auto" w:fill="FFFFFF"/>
         </w:rPr>
       </w:pPr>
-      <w:bookmarkStart w:id="25" w:name="_Toc514920925"/>
+      <w:bookmarkStart w:id="25" w:name="_Toc517185547"/>
       <w:r>
         <w:rPr>
           <w:shd w:val="clear" w:color="auto" w:fill="FFFFFF"/>
@@ -3388,7 +3507,21 @@
         <w:rPr>
           <w:shd w:val="clear" w:color="auto" w:fill="FFFFFF"/>
         </w:rPr>
-        <w:t xml:space="preserve"> * @author &lt;XY_id&gt;</w:t>
+        <w:t xml:space="preserve"> * @author &lt;</w:t>
+      </w:r>
+      <w:proofErr w:type="spellStart"/>
+      <w:r>
+        <w:rPr>
+          <w:shd w:val="clear" w:color="auto" w:fill="FFFFFF"/>
+        </w:rPr>
+        <w:t>XY_id</w:t>
+      </w:r>
+      <w:proofErr w:type="spellEnd"/>
+      <w:r>
+        <w:rPr>
+          <w:shd w:val="clear" w:color="auto" w:fill="FFFFFF"/>
+        </w:rPr>
+        <w:t>&gt;</w:t>
       </w:r>
     </w:p>
     <w:p>
@@ -3412,7 +3545,7 @@
           <w:shd w:val="clear" w:color="auto" w:fill="FFFFFF"/>
         </w:rPr>
       </w:pPr>
-      <w:bookmarkStart w:id="26" w:name="_Toc514920926"/>
+      <w:bookmarkStart w:id="26" w:name="_Toc517185548"/>
       <w:r>
         <w:rPr>
           <w:shd w:val="clear" w:color="auto" w:fill="FFFFFF"/>
@@ -3434,8 +3567,13 @@
         </w:rPr>
         <w:t xml:space="preserve">The new Code Smell has to extend the class </w:t>
       </w:r>
-      <w:r>
-        <w:t>BaseModuleCodeSmellSpotter.</w:t>
+      <w:proofErr w:type="spellStart"/>
+      <w:r>
+        <w:t>BaseModuleCodeSmellSpotter</w:t>
+      </w:r>
+      <w:proofErr w:type="spellEnd"/>
+      <w:r>
+        <w:t>.</w:t>
       </w:r>
       <w:r>
         <w:br/>
@@ -3474,8 +3612,18 @@
         </w:rPr>
         <w:t xml:space="preserve">package </w:t>
       </w:r>
-      <w:r>
-        <w:t>org.eclipse.titanium.markers.spotters .</w:t>
+      <w:proofErr w:type="spellStart"/>
+      <w:proofErr w:type="gramStart"/>
+      <w:r>
+        <w:t>org.eclipse</w:t>
+      </w:r>
+      <w:proofErr w:type="gramEnd"/>
+      <w:r>
+        <w:t>.titanium.markers.spotters</w:t>
+      </w:r>
+      <w:proofErr w:type="spellEnd"/>
+      <w:r>
+        <w:t xml:space="preserve"> .</w:t>
       </w:r>
     </w:p>
     <w:p>
@@ -3503,7 +3651,29 @@
         <w:rPr>
           <w:shd w:val="clear" w:color="auto" w:fill="FFFFFF"/>
         </w:rPr>
-        <w:t>public class Goto extends BaseModuleCodeSmellSpotter  { … }</w:t>
+        <w:t xml:space="preserve">public class Goto extends </w:t>
+      </w:r>
+      <w:proofErr w:type="spellStart"/>
+      <w:proofErr w:type="gramStart"/>
+      <w:r>
+        <w:rPr>
+          <w:shd w:val="clear" w:color="auto" w:fill="FFFFFF"/>
+        </w:rPr>
+        <w:t>BaseModuleCodeSmellSpotter</w:t>
+      </w:r>
+      <w:proofErr w:type="spellEnd"/>
+      <w:r>
+        <w:rPr>
+          <w:shd w:val="clear" w:color="auto" w:fill="FFFFFF"/>
+        </w:rPr>
+        <w:t xml:space="preserve">  {</w:t>
+      </w:r>
+      <w:proofErr w:type="gramEnd"/>
+      <w:r>
+        <w:rPr>
+          <w:shd w:val="clear" w:color="auto" w:fill="FFFFFF"/>
+        </w:rPr>
+        <w:t xml:space="preserve"> … }</w:t>
       </w:r>
     </w:p>
     <w:p>
@@ -3542,7 +3712,7 @@
           <w:shd w:val="clear" w:color="auto" w:fill="FFFFFF"/>
         </w:rPr>
       </w:pPr>
-      <w:bookmarkStart w:id="27" w:name="_Toc514920927"/>
+      <w:bookmarkStart w:id="27" w:name="_Toc517185549"/>
       <w:r>
         <w:rPr>
           <w:shd w:val="clear" w:color="auto" w:fill="FFFFFF"/>
@@ -3677,10 +3847,26 @@
         <w:t xml:space="preserve"> </w:t>
       </w:r>
       <w:r>
-        <w:t>super(C</w:t>
-      </w:r>
-      <w:r>
-        <w:t>odeSmellType.&lt;Code_Smell_Id&gt;);</w:t>
+        <w:t>super(</w:t>
+      </w:r>
+      <w:proofErr w:type="spellStart"/>
+      <w:r>
+        <w:t>C</w:t>
+      </w:r>
+      <w:r>
+        <w:t>odeSmellType</w:t>
+      </w:r>
+      <w:proofErr w:type="spellEnd"/>
+      <w:r>
+        <w:t>.&lt;</w:t>
+      </w:r>
+      <w:proofErr w:type="spellStart"/>
+      <w:r>
+        <w:t>Code_Smell_Id</w:t>
+      </w:r>
+      <w:proofErr w:type="spellEnd"/>
+      <w:r>
+        <w:t>&gt;);</w:t>
       </w:r>
       <w:r>
         <w:rPr>
@@ -3696,21 +3882,39 @@
         </w:rPr>
         <w:t xml:space="preserve">as first row, where </w:t>
       </w:r>
+      <w:proofErr w:type="spellStart"/>
       <w:r>
         <w:t>Code_Smell_Id</w:t>
       </w:r>
+      <w:proofErr w:type="spellEnd"/>
       <w:r>
         <w:rPr>
           <w:rFonts w:ascii="Arial" w:hAnsi="Arial"/>
           <w:sz w:val="22"/>
         </w:rPr>
-        <w:t xml:space="preserve"> is choosen by the author, and will be used in registering a the new code smell.</w:t>
-      </w:r>
+        <w:t xml:space="preserve"> is </w:t>
+      </w:r>
+      <w:proofErr w:type="spellStart"/>
       <w:r>
         <w:rPr>
           <w:rFonts w:ascii="Arial" w:hAnsi="Arial"/>
           <w:sz w:val="22"/>
         </w:rPr>
+        <w:t>choosen</w:t>
+      </w:r>
+      <w:proofErr w:type="spellEnd"/>
+      <w:r>
+        <w:rPr>
+          <w:rFonts w:ascii="Arial" w:hAnsi="Arial"/>
+          <w:sz w:val="22"/>
+        </w:rPr>
+        <w:t xml:space="preserve"> by the author, and will be used in registering a the new code smell.</w:t>
+      </w:r>
+      <w:r>
+        <w:rPr>
+          <w:rFonts w:ascii="Arial" w:hAnsi="Arial"/>
+          <w:sz w:val="22"/>
+        </w:rPr>
         <w:br/>
         <w:t xml:space="preserve">Information on this id is in section </w:t>
       </w:r>
@@ -3803,7 +4007,21 @@
         <w:rPr>
           <w:shd w:val="clear" w:color="auto" w:fill="FFFFFF"/>
         </w:rPr>
-        <w:t>super(CodeSmellType.GOTO);</w:t>
+        <w:t>super(</w:t>
+      </w:r>
+      <w:proofErr w:type="spellStart"/>
+      <w:r>
+        <w:rPr>
+          <w:shd w:val="clear" w:color="auto" w:fill="FFFFFF"/>
+        </w:rPr>
+        <w:t>CodeSmellType.GOTO</w:t>
+      </w:r>
+      <w:proofErr w:type="spellEnd"/>
+      <w:r>
+        <w:rPr>
+          <w:shd w:val="clear" w:color="auto" w:fill="FFFFFF"/>
+        </w:rPr>
+        <w:t>);</w:t>
       </w:r>
       <w:r>
         <w:rPr>
@@ -3850,45 +4068,73 @@
         </w:rPr>
         <w:t xml:space="preserve">As the code smell-s superclass, the </w:t>
       </w:r>
+      <w:proofErr w:type="spellStart"/>
       <w:r>
         <w:t>BaseModuleCodeSmellSpotter</w:t>
       </w:r>
+      <w:proofErr w:type="spellEnd"/>
       <w:r>
         <w:rPr>
           <w:rFonts w:ascii="Arial" w:hAnsi="Arial"/>
           <w:sz w:val="22"/>
         </w:rPr>
-        <w:t xml:space="preserve"> has two abstract methods, we have to override these. The method </w:t>
-      </w:r>
-      <w:r>
-        <w:t>getStartNode()</w:t>
-      </w:r>
+        <w:t xml:space="preserve"> has two abstract methods, we </w:t>
+      </w:r>
+      <w:proofErr w:type="gramStart"/>
       <w:r>
         <w:rPr>
           <w:rFonts w:ascii="Arial" w:hAnsi="Arial"/>
           <w:sz w:val="22"/>
         </w:rPr>
-        <w:t xml:space="preserve"> will have to return the list of </w:t>
-      </w:r>
+        <w:t>have to</w:t>
+      </w:r>
+      <w:proofErr w:type="gramEnd"/>
       <w:r>
         <w:rPr>
           <w:rFonts w:ascii="Arial" w:hAnsi="Arial"/>
           <w:sz w:val="22"/>
         </w:rPr>
-        <w:t xml:space="preserve">AST </w:t>
+        <w:t xml:space="preserve"> override these. The method </w:t>
+      </w:r>
+      <w:proofErr w:type="spellStart"/>
+      <w:proofErr w:type="gramStart"/>
+      <w:r>
+        <w:t>getStartNode</w:t>
+      </w:r>
+      <w:proofErr w:type="spellEnd"/>
+      <w:r>
+        <w:t>(</w:t>
+      </w:r>
+      <w:proofErr w:type="gramEnd"/>
+      <w:r>
+        <w:t>)</w:t>
       </w:r>
       <w:r>
         <w:rPr>
           <w:rFonts w:ascii="Arial" w:hAnsi="Arial"/>
           <w:sz w:val="22"/>
         </w:rPr>
-        <w:t>nodes on which the spotter will work, on which we are interested to analyze the appearance of our code smell.</w:t>
+        <w:t xml:space="preserve"> will have to return the list of </w:t>
       </w:r>
       <w:r>
         <w:rPr>
           <w:rFonts w:ascii="Arial" w:hAnsi="Arial"/>
           <w:sz w:val="22"/>
         </w:rPr>
+        <w:t xml:space="preserve">AST </w:t>
+      </w:r>
+      <w:r>
+        <w:rPr>
+          <w:rFonts w:ascii="Arial" w:hAnsi="Arial"/>
+          <w:sz w:val="22"/>
+        </w:rPr>
+        <w:t>nodes on which the spotter will work, on which we are interested to analyze the appearance of our code smell.</w:t>
+      </w:r>
+      <w:r>
+        <w:rPr>
+          <w:rFonts w:ascii="Arial" w:hAnsi="Arial"/>
+          <w:sz w:val="22"/>
+        </w:rPr>
         <w:br/>
       </w:r>
       <w:r>
@@ -3931,7 +4177,35 @@
         <w:rPr>
           <w:shd w:val="clear" w:color="auto" w:fill="FFFFFF"/>
         </w:rPr>
-        <w:t>public List&lt;Class&lt;? extends IVisitableNode&gt;&gt; getStartNode() {</w:t>
+        <w:t xml:space="preserve">public List&lt;Class&lt;? extends </w:t>
+      </w:r>
+      <w:proofErr w:type="spellStart"/>
+      <w:r>
+        <w:rPr>
+          <w:shd w:val="clear" w:color="auto" w:fill="FFFFFF"/>
+        </w:rPr>
+        <w:t>IVisitableNode</w:t>
+      </w:r>
+      <w:proofErr w:type="spellEnd"/>
+      <w:r>
+        <w:rPr>
+          <w:shd w:val="clear" w:color="auto" w:fill="FFFFFF"/>
+        </w:rPr>
+        <w:t xml:space="preserve">&gt;&gt; </w:t>
+      </w:r>
+      <w:proofErr w:type="spellStart"/>
+      <w:r>
+        <w:rPr>
+          <w:shd w:val="clear" w:color="auto" w:fill="FFFFFF"/>
+        </w:rPr>
+        <w:t>getStartNode</w:t>
+      </w:r>
+      <w:proofErr w:type="spellEnd"/>
+      <w:r>
+        <w:rPr>
+          <w:shd w:val="clear" w:color="auto" w:fill="FFFFFF"/>
+        </w:rPr>
+        <w:t>() {</w:t>
       </w:r>
       <w:r>
         <w:rPr>
@@ -3949,7 +4223,49 @@
         <w:rPr>
           <w:shd w:val="clear" w:color="auto" w:fill="FFFFFF"/>
         </w:rPr>
-        <w:t>List&lt;Class&lt;? extends IVisitableNode&gt;&gt; ret =new ArrayList&lt;Class&lt;? Extends IVisitableNode&gt;&gt;(1);</w:t>
+        <w:t xml:space="preserve">List&lt;Class&lt;? extends </w:t>
+      </w:r>
+      <w:proofErr w:type="spellStart"/>
+      <w:r>
+        <w:rPr>
+          <w:shd w:val="clear" w:color="auto" w:fill="FFFFFF"/>
+        </w:rPr>
+        <w:t>IVisitableNode</w:t>
+      </w:r>
+      <w:proofErr w:type="spellEnd"/>
+      <w:r>
+        <w:rPr>
+          <w:shd w:val="clear" w:color="auto" w:fill="FFFFFF"/>
+        </w:rPr>
+        <w:t xml:space="preserve">&gt;&gt; ret =new </w:t>
+      </w:r>
+      <w:proofErr w:type="spellStart"/>
+      <w:r>
+        <w:rPr>
+          <w:shd w:val="clear" w:color="auto" w:fill="FFFFFF"/>
+        </w:rPr>
+        <w:t>ArrayList</w:t>
+      </w:r>
+      <w:proofErr w:type="spellEnd"/>
+      <w:r>
+        <w:rPr>
+          <w:shd w:val="clear" w:color="auto" w:fill="FFFFFF"/>
+        </w:rPr>
+        <w:t xml:space="preserve">&lt;Class&lt;? Extends </w:t>
+      </w:r>
+      <w:proofErr w:type="spellStart"/>
+      <w:r>
+        <w:rPr>
+          <w:shd w:val="clear" w:color="auto" w:fill="FFFFFF"/>
+        </w:rPr>
+        <w:t>IVisitableNode</w:t>
+      </w:r>
+      <w:proofErr w:type="spellEnd"/>
+      <w:r>
+        <w:rPr>
+          <w:shd w:val="clear" w:color="auto" w:fill="FFFFFF"/>
+        </w:rPr>
+        <w:t>&gt;&gt;(1);</w:t>
       </w:r>
       <w:r>
         <w:rPr>
@@ -3962,7 +4278,34 @@
           <w:shd w:val="clear" w:color="auto" w:fill="FFFFFF"/>
         </w:rPr>
         <w:tab/>
-        <w:t>ret.add(Goto_statement.class);</w:t>
+      </w:r>
+      <w:proofErr w:type="spellStart"/>
+      <w:r>
+        <w:rPr>
+          <w:shd w:val="clear" w:color="auto" w:fill="FFFFFF"/>
+        </w:rPr>
+        <w:t>ret.add</w:t>
+      </w:r>
+      <w:proofErr w:type="spellEnd"/>
+      <w:r>
+        <w:rPr>
+          <w:shd w:val="clear" w:color="auto" w:fill="FFFFFF"/>
+        </w:rPr>
+        <w:t>(</w:t>
+      </w:r>
+      <w:proofErr w:type="spellStart"/>
+      <w:r>
+        <w:rPr>
+          <w:shd w:val="clear" w:color="auto" w:fill="FFFFFF"/>
+        </w:rPr>
+        <w:t>Goto_statement.class</w:t>
+      </w:r>
+      <w:proofErr w:type="spellEnd"/>
+      <w:r>
+        <w:rPr>
+          <w:shd w:val="clear" w:color="auto" w:fill="FFFFFF"/>
+        </w:rPr>
+        <w:t>);</w:t>
       </w:r>
       <w:r>
         <w:rPr>
@@ -4024,8 +4367,18 @@
         </w:rPr>
         <w:t xml:space="preserve">The method </w:t>
       </w:r>
-      <w:r>
-        <w:t>process(IVisitableNode node, Problems problems)</w:t>
+      <w:proofErr w:type="gramStart"/>
+      <w:r>
+        <w:t>process(</w:t>
+      </w:r>
+      <w:proofErr w:type="spellStart"/>
+      <w:proofErr w:type="gramEnd"/>
+      <w:r>
+        <w:t>IVisitableNode</w:t>
+      </w:r>
+      <w:proofErr w:type="spellEnd"/>
+      <w:r>
+        <w:t xml:space="preserve"> node, Problems problems)</w:t>
       </w:r>
       <w:r>
         <w:rPr>
@@ -4046,37 +4399,61 @@
           <w:rFonts w:ascii="Arial" w:hAnsi="Arial"/>
           <w:sz w:val="22"/>
         </w:rPr>
-        <w:t xml:space="preserve"> to be override</w:t>
-      </w:r>
+        <w:t xml:space="preserve"> to be </w:t>
+      </w:r>
+      <w:proofErr w:type="spellStart"/>
       <w:r>
         <w:rPr>
           <w:rFonts w:ascii="Arial" w:hAnsi="Arial"/>
           <w:sz w:val="22"/>
         </w:rPr>
-        <w:t>n</w:t>
+        <w:t>override</w:t>
       </w:r>
       <w:r>
         <w:rPr>
           <w:rFonts w:ascii="Arial" w:hAnsi="Arial"/>
           <w:sz w:val="22"/>
         </w:rPr>
-        <w:t xml:space="preserve"> as well. The actual work for matching the code smell is done here. This method would surely contain a </w:t>
-      </w:r>
-      <w:r>
-        <w:t>problems.report(s.getLocation(), ERROR_MESSAGE);</w:t>
-      </w:r>
+        <w:t>n</w:t>
+      </w:r>
+      <w:proofErr w:type="spellEnd"/>
       <w:r>
         <w:rPr>
           <w:rFonts w:ascii="Arial" w:hAnsi="Arial"/>
           <w:sz w:val="22"/>
         </w:rPr>
-        <w:t xml:space="preserve"> row.</w:t>
+        <w:t xml:space="preserve"> as well. The actual work for matching the code smell is done here. This method would surely contain a </w:t>
+      </w:r>
+      <w:proofErr w:type="spellStart"/>
+      <w:proofErr w:type="gramStart"/>
+      <w:r>
+        <w:t>problems.report</w:t>
+      </w:r>
+      <w:proofErr w:type="spellEnd"/>
+      <w:proofErr w:type="gramEnd"/>
+      <w:r>
+        <w:t>(</w:t>
+      </w:r>
+      <w:proofErr w:type="spellStart"/>
+      <w:r>
+        <w:t>s.getLocation</w:t>
+      </w:r>
+      <w:proofErr w:type="spellEnd"/>
+      <w:r>
+        <w:t>(), ERROR_MESSAGE);</w:t>
       </w:r>
       <w:r>
         <w:rPr>
           <w:rFonts w:ascii="Arial" w:hAnsi="Arial"/>
           <w:sz w:val="22"/>
         </w:rPr>
+        <w:t xml:space="preserve"> row.</w:t>
+      </w:r>
+      <w:r>
+        <w:rPr>
+          <w:rFonts w:ascii="Arial" w:hAnsi="Arial"/>
+          <w:sz w:val="22"/>
+        </w:rPr>
         <w:br/>
       </w:r>
       <w:r>
@@ -4116,7 +4493,21 @@
         <w:rPr>
           <w:shd w:val="clear" w:color="auto" w:fill="FFFFFF"/>
         </w:rPr>
-        <w:t>public void process(IVisitableNode node, Problems problems) {</w:t>
+        <w:t>public void process(</w:t>
+      </w:r>
+      <w:proofErr w:type="spellStart"/>
+      <w:r>
+        <w:rPr>
+          <w:shd w:val="clear" w:color="auto" w:fill="FFFFFF"/>
+        </w:rPr>
+        <w:t>IVisitableNode</w:t>
+      </w:r>
+      <w:proofErr w:type="spellEnd"/>
+      <w:r>
+        <w:rPr>
+          <w:shd w:val="clear" w:color="auto" w:fill="FFFFFF"/>
+        </w:rPr>
+        <w:t xml:space="preserve"> node, Problems problems) {</w:t>
       </w:r>
       <w:r>
         <w:rPr>
@@ -4129,7 +4520,35 @@
           <w:shd w:val="clear" w:color="auto" w:fill="FFFFFF"/>
         </w:rPr>
         <w:tab/>
-        <w:t>if (node instanceof Goto_statement) {</w:t>
+        <w:t xml:space="preserve">if (node </w:t>
+      </w:r>
+      <w:proofErr w:type="spellStart"/>
+      <w:r>
+        <w:rPr>
+          <w:shd w:val="clear" w:color="auto" w:fill="FFFFFF"/>
+        </w:rPr>
+        <w:t>instanceof</w:t>
+      </w:r>
+      <w:proofErr w:type="spellEnd"/>
+      <w:r>
+        <w:rPr>
+          <w:shd w:val="clear" w:color="auto" w:fill="FFFFFF"/>
+        </w:rPr>
+        <w:t xml:space="preserve"> </w:t>
+      </w:r>
+      <w:proofErr w:type="spellStart"/>
+      <w:r>
+        <w:rPr>
+          <w:shd w:val="clear" w:color="auto" w:fill="FFFFFF"/>
+        </w:rPr>
+        <w:t>Goto_statement</w:t>
+      </w:r>
+      <w:proofErr w:type="spellEnd"/>
+      <w:r>
+        <w:rPr>
+          <w:shd w:val="clear" w:color="auto" w:fill="FFFFFF"/>
+        </w:rPr>
+        <w:t>) {</w:t>
       </w:r>
       <w:r>
         <w:rPr>
@@ -4148,7 +4567,34 @@
           <w:shd w:val="clear" w:color="auto" w:fill="FFFFFF"/>
         </w:rPr>
         <w:tab/>
-        <w:t>Goto_statement s = (Goto_statement) node;</w:t>
+      </w:r>
+      <w:proofErr w:type="spellStart"/>
+      <w:r>
+        <w:rPr>
+          <w:shd w:val="clear" w:color="auto" w:fill="FFFFFF"/>
+        </w:rPr>
+        <w:t>Goto_statement</w:t>
+      </w:r>
+      <w:proofErr w:type="spellEnd"/>
+      <w:r>
+        <w:rPr>
+          <w:shd w:val="clear" w:color="auto" w:fill="FFFFFF"/>
+        </w:rPr>
+        <w:t xml:space="preserve"> s = (</w:t>
+      </w:r>
+      <w:proofErr w:type="spellStart"/>
+      <w:r>
+        <w:rPr>
+          <w:shd w:val="clear" w:color="auto" w:fill="FFFFFF"/>
+        </w:rPr>
+        <w:t>Goto_statement</w:t>
+      </w:r>
+      <w:proofErr w:type="spellEnd"/>
+      <w:r>
+        <w:rPr>
+          <w:shd w:val="clear" w:color="auto" w:fill="FFFFFF"/>
+        </w:rPr>
+        <w:t>) node;</w:t>
       </w:r>
       <w:r>
         <w:rPr>
@@ -4162,11 +4608,33 @@
         </w:rPr>
         <w:tab/>
       </w:r>
-      <w:r>
-        <w:rPr>
-          <w:shd w:val="clear" w:color="auto" w:fill="FFFFFF"/>
-        </w:rPr>
-        <w:t>problems.report(s.getLocation(), ERROR_MESSAGE);</w:t>
+      <w:proofErr w:type="spellStart"/>
+      <w:r>
+        <w:rPr>
+          <w:shd w:val="clear" w:color="auto" w:fill="FFFFFF"/>
+        </w:rPr>
+        <w:t>problems.report</w:t>
+      </w:r>
+      <w:proofErr w:type="spellEnd"/>
+      <w:r>
+        <w:rPr>
+          <w:shd w:val="clear" w:color="auto" w:fill="FFFFFF"/>
+        </w:rPr>
+        <w:t>(</w:t>
+      </w:r>
+      <w:proofErr w:type="spellStart"/>
+      <w:r>
+        <w:rPr>
+          <w:shd w:val="clear" w:color="auto" w:fill="FFFFFF"/>
+        </w:rPr>
+        <w:t>s.getLocation</w:t>
+      </w:r>
+      <w:proofErr w:type="spellEnd"/>
+      <w:r>
+        <w:rPr>
+          <w:shd w:val="clear" w:color="auto" w:fill="FFFFFF"/>
+        </w:rPr>
+        <w:t>(), ERROR_MESSAGE);</w:t>
       </w:r>
       <w:r>
         <w:rPr>
@@ -4220,7 +4688,7 @@
           <w:shd w:val="clear" w:color="auto" w:fill="FFFFFF"/>
         </w:rPr>
       </w:pPr>
-      <w:bookmarkStart w:id="28" w:name="_Toc514920928"/>
+      <w:bookmarkStart w:id="28" w:name="_Toc517185550"/>
       <w:r>
         <w:rPr>
           <w:shd w:val="clear" w:color="auto" w:fill="FFFFFF"/>
@@ -4239,7 +4707,7 @@
         </w:rPr>
       </w:pPr>
       <w:bookmarkStart w:id="29" w:name="_Ref440459104"/>
-      <w:bookmarkStart w:id="30" w:name="_Toc514920929"/>
+      <w:bookmarkStart w:id="30" w:name="_Toc517185551"/>
       <w:r>
         <w:rPr>
           <w:shd w:val="clear" w:color="auto" w:fill="FFFFFF"/>
@@ -4262,17 +4730,33 @@
         </w:rPr>
         <w:t xml:space="preserve">The </w:t>
       </w:r>
+      <w:proofErr w:type="spellStart"/>
       <w:r>
         <w:rPr>
           <w:i/>
         </w:rPr>
         <w:t>CodeSmellType</w:t>
       </w:r>
-      <w:r>
-        <w:rPr>
-          <w:shd w:val="clear" w:color="auto" w:fill="FFFFFF"/>
-        </w:rPr>
-        <w:t xml:space="preserve"> enum </w:t>
+      <w:proofErr w:type="spellEnd"/>
+      <w:r>
+        <w:rPr>
+          <w:shd w:val="clear" w:color="auto" w:fill="FFFFFF"/>
+        </w:rPr>
+        <w:t xml:space="preserve"> </w:t>
+      </w:r>
+      <w:proofErr w:type="spellStart"/>
+      <w:r>
+        <w:rPr>
+          <w:shd w:val="clear" w:color="auto" w:fill="FFFFFF"/>
+        </w:rPr>
+        <w:t>enum</w:t>
+      </w:r>
+      <w:proofErr w:type="spellEnd"/>
+      <w:r>
+        <w:rPr>
+          <w:shd w:val="clear" w:color="auto" w:fill="FFFFFF"/>
+        </w:rPr>
+        <w:t xml:space="preserve"> </w:t>
       </w:r>
       <w:r>
         <w:rPr>
@@ -4295,25 +4779,73 @@
           <w:shd w:val="clear" w:color="auto" w:fill="FFFFFF"/>
           <w:lang w:val="en-GB"/>
         </w:rPr>
-        <w:t xml:space="preserve"> org.eclipse.titanium.markers.types</w:t>
-      </w:r>
-      <w:r>
-        <w:rPr>
-          <w:shd w:val="clear" w:color="auto" w:fill="FFFFFF"/>
-        </w:rPr>
         <w:t xml:space="preserve"> </w:t>
       </w:r>
-      <w:r>
-        <w:rPr>
-          <w:shd w:val="clear" w:color="auto" w:fill="FFFFFF"/>
-        </w:rPr>
-        <w:t xml:space="preserve">contains all the Code Smell Types as instances. We have to add the new Code Smell, using the </w:t>
-      </w:r>
+      <w:proofErr w:type="spellStart"/>
+      <w:proofErr w:type="gramStart"/>
       <w:r>
         <w:rPr>
           <w:i/>
-        </w:rPr>
-        <w:t>&lt;Code_Smell_Id&gt;</w:t>
+          <w:shd w:val="clear" w:color="auto" w:fill="FFFFFF"/>
+          <w:lang w:val="en-GB"/>
+        </w:rPr>
+        <w:t>org.eclipse</w:t>
+      </w:r>
+      <w:proofErr w:type="gramEnd"/>
+      <w:r>
+        <w:rPr>
+          <w:i/>
+          <w:shd w:val="clear" w:color="auto" w:fill="FFFFFF"/>
+          <w:lang w:val="en-GB"/>
+        </w:rPr>
+        <w:t>.titanium.markers.types</w:t>
+      </w:r>
+      <w:proofErr w:type="spellEnd"/>
+      <w:r>
+        <w:rPr>
+          <w:shd w:val="clear" w:color="auto" w:fill="FFFFFF"/>
+        </w:rPr>
+        <w:t xml:space="preserve"> </w:t>
+      </w:r>
+      <w:r>
+        <w:rPr>
+          <w:shd w:val="clear" w:color="auto" w:fill="FFFFFF"/>
+        </w:rPr>
+        <w:t xml:space="preserve">contains all the Code Smell Types as instances. We </w:t>
+      </w:r>
+      <w:proofErr w:type="gramStart"/>
+      <w:r>
+        <w:rPr>
+          <w:shd w:val="clear" w:color="auto" w:fill="FFFFFF"/>
+        </w:rPr>
+        <w:t>have to</w:t>
+      </w:r>
+      <w:proofErr w:type="gramEnd"/>
+      <w:r>
+        <w:rPr>
+          <w:shd w:val="clear" w:color="auto" w:fill="FFFFFF"/>
+        </w:rPr>
+        <w:t xml:space="preserve"> add the new Code Smell, using the </w:t>
+      </w:r>
+      <w:r>
+        <w:rPr>
+          <w:i/>
+        </w:rPr>
+        <w:t>&lt;</w:t>
+      </w:r>
+      <w:proofErr w:type="spellStart"/>
+      <w:r>
+        <w:rPr>
+          <w:i/>
+        </w:rPr>
+        <w:t>Code_Smell_Id</w:t>
+      </w:r>
+      <w:proofErr w:type="spellEnd"/>
+      <w:r>
+        <w:rPr>
+          <w:i/>
+        </w:rPr>
+        <w:t>&gt;</w:t>
       </w:r>
       <w:r>
         <w:rPr>
@@ -4436,7 +4968,20 @@
         </w:rPr>
       </w:pPr>
       <w:r>
-        <w:t>package org.eclipse.titanium.markers.types;</w:t>
+        <w:t xml:space="preserve">package </w:t>
+      </w:r>
+      <w:proofErr w:type="spellStart"/>
+      <w:proofErr w:type="gramStart"/>
+      <w:r>
+        <w:t>org.eclipse</w:t>
+      </w:r>
+      <w:proofErr w:type="gramEnd"/>
+      <w:r>
+        <w:t>.titanium.markers.types</w:t>
+      </w:r>
+      <w:proofErr w:type="spellEnd"/>
+      <w:r>
+        <w:t>;</w:t>
       </w:r>
     </w:p>
     <w:p>
@@ -4452,8 +4997,58 @@
           <w:i/>
           <w:shd w:val="clear" w:color="auto" w:fill="FFFFFF"/>
         </w:rPr>
-        <w:t>public enum CodeSmellType implements ProblemType{</w:t>
-      </w:r>
+        <w:t xml:space="preserve">public </w:t>
+      </w:r>
+      <w:proofErr w:type="spellStart"/>
+      <w:r>
+        <w:rPr>
+          <w:i/>
+          <w:shd w:val="clear" w:color="auto" w:fill="FFFFFF"/>
+        </w:rPr>
+        <w:t>enum</w:t>
+      </w:r>
+      <w:proofErr w:type="spellEnd"/>
+      <w:r>
+        <w:rPr>
+          <w:i/>
+          <w:shd w:val="clear" w:color="auto" w:fill="FFFFFF"/>
+        </w:rPr>
+        <w:t xml:space="preserve"> </w:t>
+      </w:r>
+      <w:proofErr w:type="spellStart"/>
+      <w:r>
+        <w:rPr>
+          <w:i/>
+          <w:shd w:val="clear" w:color="auto" w:fill="FFFFFF"/>
+        </w:rPr>
+        <w:t>CodeSmellType</w:t>
+      </w:r>
+      <w:proofErr w:type="spellEnd"/>
+      <w:r>
+        <w:rPr>
+          <w:i/>
+          <w:shd w:val="clear" w:color="auto" w:fill="FFFFFF"/>
+        </w:rPr>
+        <w:t xml:space="preserve"> implements </w:t>
+      </w:r>
+      <w:proofErr w:type="spellStart"/>
+      <w:proofErr w:type="gramStart"/>
+      <w:r>
+        <w:rPr>
+          <w:i/>
+          <w:shd w:val="clear" w:color="auto" w:fill="FFFFFF"/>
+        </w:rPr>
+        <w:t>ProblemType</w:t>
+      </w:r>
+      <w:proofErr w:type="spellEnd"/>
+      <w:r>
+        <w:rPr>
+          <w:i/>
+          <w:shd w:val="clear" w:color="auto" w:fill="FFFFFF"/>
+        </w:rPr>
+        <w:t>{</w:t>
+      </w:r>
+      <w:proofErr w:type="gramEnd"/>
     </w:p>
     <w:p>
       <w:pPr>
@@ -4486,7 +5081,22 @@
           <w:shd w:val="clear" w:color="auto" w:fill="FFFFFF"/>
         </w:rPr>
         <w:tab/>
-        <w:t>GOTO("Goto", 1.0, 5.5, 26.0)</w:t>
+      </w:r>
+      <w:proofErr w:type="gramStart"/>
+      <w:r>
+        <w:rPr>
+          <w:i/>
+          <w:shd w:val="clear" w:color="auto" w:fill="FFFFFF"/>
+        </w:rPr>
+        <w:t>GOTO(</w:t>
+      </w:r>
+      <w:proofErr w:type="gramEnd"/>
+      <w:r>
+        <w:rPr>
+          <w:i/>
+          <w:shd w:val="clear" w:color="auto" w:fill="FFFFFF"/>
+        </w:rPr>
+        <w:t>"Goto", 1.0, 5.5, 26.0)</w:t>
       </w:r>
     </w:p>
     <w:p>
@@ -4528,7 +5138,7 @@
           <w:shd w:val="clear" w:color="auto" w:fill="FFFFFF"/>
         </w:rPr>
       </w:pPr>
-      <w:bookmarkStart w:id="31" w:name="_Toc514920930"/>
+      <w:bookmarkStart w:id="31" w:name="_Toc517185552"/>
       <w:r>
         <w:rPr>
           <w:shd w:val="clear" w:color="auto" w:fill="FFFFFF"/>
@@ -4554,7 +5164,73 @@
         <w:rPr>
           <w:shd w:val="clear" w:color="auto" w:fill="FFFFFF"/>
         </w:rPr>
-        <w:t>The class StaticData has the newSpotters() method which returns an unmodifiable map. This map contains the code smell spotters,that are related to each semantic problem. The map’s key is the relevant instance of the CodeSmellType, the value is new instance of the code smell class.</w:t>
+        <w:t xml:space="preserve">The class </w:t>
+      </w:r>
+      <w:proofErr w:type="spellStart"/>
+      <w:r>
+        <w:rPr>
+          <w:shd w:val="clear" w:color="auto" w:fill="FFFFFF"/>
+        </w:rPr>
+        <w:t>StaticData</w:t>
+      </w:r>
+      <w:proofErr w:type="spellEnd"/>
+      <w:r>
+        <w:rPr>
+          <w:shd w:val="clear" w:color="auto" w:fill="FFFFFF"/>
+        </w:rPr>
+        <w:t xml:space="preserve"> has the </w:t>
+      </w:r>
+      <w:proofErr w:type="spellStart"/>
+      <w:proofErr w:type="gramStart"/>
+      <w:r>
+        <w:rPr>
+          <w:shd w:val="clear" w:color="auto" w:fill="FFFFFF"/>
+        </w:rPr>
+        <w:t>newSpotters</w:t>
+      </w:r>
+      <w:proofErr w:type="spellEnd"/>
+      <w:r>
+        <w:rPr>
+          <w:shd w:val="clear" w:color="auto" w:fill="FFFFFF"/>
+        </w:rPr>
+        <w:t>(</w:t>
+      </w:r>
+      <w:proofErr w:type="gramEnd"/>
+      <w:r>
+        <w:rPr>
+          <w:shd w:val="clear" w:color="auto" w:fill="FFFFFF"/>
+        </w:rPr>
+        <w:t xml:space="preserve">) method which returns an unmodifiable map. This map contains the code smell </w:t>
+      </w:r>
+      <w:proofErr w:type="spellStart"/>
+      <w:proofErr w:type="gramStart"/>
+      <w:r>
+        <w:rPr>
+          <w:shd w:val="clear" w:color="auto" w:fill="FFFFFF"/>
+        </w:rPr>
+        <w:t>spotters,that</w:t>
+      </w:r>
+      <w:proofErr w:type="spellEnd"/>
+      <w:proofErr w:type="gramEnd"/>
+      <w:r>
+        <w:rPr>
+          <w:shd w:val="clear" w:color="auto" w:fill="FFFFFF"/>
+        </w:rPr>
+        <w:t xml:space="preserve"> are related to each semantic problem. The map’s key is the relevant instance of the </w:t>
+      </w:r>
+      <w:proofErr w:type="spellStart"/>
+      <w:r>
+        <w:rPr>
+          <w:shd w:val="clear" w:color="auto" w:fill="FFFFFF"/>
+        </w:rPr>
+        <w:t>CodeSmellType</w:t>
+      </w:r>
+      <w:proofErr w:type="spellEnd"/>
+      <w:r>
+        <w:rPr>
+          <w:shd w:val="clear" w:color="auto" w:fill="FFFFFF"/>
+        </w:rPr>
+        <w:t>, the value is new instance of the code smell class.</w:t>
       </w:r>
     </w:p>
     <w:p>
@@ -4606,7 +5282,20 @@
         </w:rPr>
       </w:pPr>
       <w:r>
-        <w:t>package org.eclipse.titanium.markers.spotters.implementation;</w:t>
+        <w:t xml:space="preserve">package </w:t>
+      </w:r>
+      <w:proofErr w:type="spellStart"/>
+      <w:proofErr w:type="gramStart"/>
+      <w:r>
+        <w:t>org.eclipse</w:t>
+      </w:r>
+      <w:proofErr w:type="gramEnd"/>
+      <w:r>
+        <w:t>.titanium.markers.spotters.implementation</w:t>
+      </w:r>
+      <w:proofErr w:type="spellEnd"/>
+      <w:r>
+        <w:t>;</w:t>
       </w:r>
     </w:p>
     <w:p>
@@ -4620,7 +5309,21 @@
         <w:rPr>
           <w:shd w:val="clear" w:color="auto" w:fill="FFFFFF"/>
         </w:rPr>
-        <w:t>class StaticData {</w:t>
+        <w:t xml:space="preserve">class </w:t>
+      </w:r>
+      <w:proofErr w:type="spellStart"/>
+      <w:r>
+        <w:rPr>
+          <w:shd w:val="clear" w:color="auto" w:fill="FFFFFF"/>
+        </w:rPr>
+        <w:t>StaticData</w:t>
+      </w:r>
+      <w:proofErr w:type="spellEnd"/>
+      <w:r>
+        <w:rPr>
+          <w:shd w:val="clear" w:color="auto" w:fill="FFFFFF"/>
+        </w:rPr>
+        <w:t xml:space="preserve"> {</w:t>
       </w:r>
     </w:p>
     <w:p>
@@ -4642,7 +5345,57 @@
         <w:rPr>
           <w:shd w:val="clear" w:color="auto" w:fill="FFFFFF"/>
         </w:rPr>
-        <w:t>public static Map&lt;CodeSmellType, BaseModuleCodeSmellSpotter[]&gt; newSpotters() {</w:t>
+        <w:t>public static Map&lt;</w:t>
+      </w:r>
+      <w:proofErr w:type="spellStart"/>
+      <w:r>
+        <w:rPr>
+          <w:shd w:val="clear" w:color="auto" w:fill="FFFFFF"/>
+        </w:rPr>
+        <w:t>CodeSmellType</w:t>
+      </w:r>
+      <w:proofErr w:type="spellEnd"/>
+      <w:r>
+        <w:rPr>
+          <w:shd w:val="clear" w:color="auto" w:fill="FFFFFF"/>
+        </w:rPr>
+        <w:t xml:space="preserve">, </w:t>
+      </w:r>
+      <w:proofErr w:type="spellStart"/>
+      <w:proofErr w:type="gramStart"/>
+      <w:r>
+        <w:rPr>
+          <w:shd w:val="clear" w:color="auto" w:fill="FFFFFF"/>
+        </w:rPr>
+        <w:t>BaseModuleCodeSmellSpotter</w:t>
+      </w:r>
+      <w:proofErr w:type="spellEnd"/>
+      <w:r>
+        <w:rPr>
+          <w:shd w:val="clear" w:color="auto" w:fill="FFFFFF"/>
+        </w:rPr>
+        <w:t>[</w:t>
+      </w:r>
+      <w:proofErr w:type="gramEnd"/>
+      <w:r>
+        <w:rPr>
+          <w:shd w:val="clear" w:color="auto" w:fill="FFFFFF"/>
+        </w:rPr>
+        <w:t xml:space="preserve">]&gt; </w:t>
+      </w:r>
+      <w:proofErr w:type="spellStart"/>
+      <w:r>
+        <w:rPr>
+          <w:shd w:val="clear" w:color="auto" w:fill="FFFFFF"/>
+        </w:rPr>
+        <w:t>newSpotters</w:t>
+      </w:r>
+      <w:proofErr w:type="spellEnd"/>
+      <w:r>
+        <w:rPr>
+          <w:shd w:val="clear" w:color="auto" w:fill="FFFFFF"/>
+        </w:rPr>
+        <w:t>() {</w:t>
       </w:r>
     </w:p>
     <w:p>
@@ -4666,11 +5419,49 @@
           <w:shd w:val="clear" w:color="auto" w:fill="FFFFFF"/>
         </w:rPr>
       </w:pPr>
-      <w:r>
-        <w:rPr>
-          <w:shd w:val="clear" w:color="auto" w:fill="FFFFFF"/>
-        </w:rPr>
-        <w:t>m.put(CodeSmellType.GOTO, new BaseModuleCodeSmellSpotter[] { new Goto() });</w:t>
+      <w:proofErr w:type="spellStart"/>
+      <w:proofErr w:type="gramStart"/>
+      <w:r>
+        <w:rPr>
+          <w:shd w:val="clear" w:color="auto" w:fill="FFFFFF"/>
+        </w:rPr>
+        <w:t>m.put</w:t>
+      </w:r>
+      <w:proofErr w:type="spellEnd"/>
+      <w:r>
+        <w:rPr>
+          <w:shd w:val="clear" w:color="auto" w:fill="FFFFFF"/>
+        </w:rPr>
+        <w:t>(</w:t>
+      </w:r>
+      <w:proofErr w:type="spellStart"/>
+      <w:proofErr w:type="gramEnd"/>
+      <w:r>
+        <w:rPr>
+          <w:shd w:val="clear" w:color="auto" w:fill="FFFFFF"/>
+        </w:rPr>
+        <w:t>CodeSmellType.GOTO</w:t>
+      </w:r>
+      <w:proofErr w:type="spellEnd"/>
+      <w:r>
+        <w:rPr>
+          <w:shd w:val="clear" w:color="auto" w:fill="FFFFFF"/>
+        </w:rPr>
+        <w:t xml:space="preserve">, new </w:t>
+      </w:r>
+      <w:proofErr w:type="spellStart"/>
+      <w:r>
+        <w:rPr>
+          <w:shd w:val="clear" w:color="auto" w:fill="FFFFFF"/>
+        </w:rPr>
+        <w:t>BaseModuleCodeSmellSpotter</w:t>
+      </w:r>
+      <w:proofErr w:type="spellEnd"/>
+      <w:r>
+        <w:rPr>
+          <w:shd w:val="clear" w:color="auto" w:fill="FFFFFF"/>
+        </w:rPr>
+        <w:t>[] { new Goto() });</w:t>
       </w:r>
     </w:p>
     <w:p>
@@ -4698,7 +5489,21 @@
         <w:rPr>
           <w:shd w:val="clear" w:color="auto" w:fill="FFFFFF"/>
         </w:rPr>
-        <w:t>return Collections.unmodifiableMap(m);</w:t>
+        <w:t xml:space="preserve">return </w:t>
+      </w:r>
+      <w:proofErr w:type="spellStart"/>
+      <w:r>
+        <w:rPr>
+          <w:shd w:val="clear" w:color="auto" w:fill="FFFFFF"/>
+        </w:rPr>
+        <w:t>Collections.unmodifiableMap</w:t>
+      </w:r>
+      <w:proofErr w:type="spellEnd"/>
+      <w:r>
+        <w:rPr>
+          <w:shd w:val="clear" w:color="auto" w:fill="FFFFFF"/>
+        </w:rPr>
+        <w:t>(m);</w:t>
       </w:r>
     </w:p>
     <w:p>
@@ -4727,7 +5532,7 @@
           <w:shd w:val="clear" w:color="auto" w:fill="FFFFFF"/>
         </w:rPr>
       </w:pPr>
-      <w:bookmarkStart w:id="32" w:name="_Toc514920931"/>
+      <w:bookmarkStart w:id="32" w:name="_Toc517185553"/>
       <w:r>
         <w:rPr>
           <w:shd w:val="clear" w:color="auto" w:fill="FFFFFF"/>
@@ -4747,7 +5552,35 @@
         <w:rPr>
           <w:shd w:val="clear" w:color="auto" w:fill="FFFFFF"/>
         </w:rPr>
-        <w:t>The ProblemTypePreference contains an item related to each Code Smell. This enum is going to serve in the process of setting the preferences of a Code Smell. It also contains a short description about the effect of the related Code Smell. This description going to appear when the user browses in the Titanium Preferences / Code Smell window</w:t>
+        <w:t xml:space="preserve">The </w:t>
+      </w:r>
+      <w:proofErr w:type="spellStart"/>
+      <w:r>
+        <w:rPr>
+          <w:shd w:val="clear" w:color="auto" w:fill="FFFFFF"/>
+        </w:rPr>
+        <w:t>ProblemTypePreference</w:t>
+      </w:r>
+      <w:proofErr w:type="spellEnd"/>
+      <w:r>
+        <w:rPr>
+          <w:shd w:val="clear" w:color="auto" w:fill="FFFFFF"/>
+        </w:rPr>
+        <w:t xml:space="preserve"> contains an item related to each Code Smell. This </w:t>
+      </w:r>
+      <w:proofErr w:type="spellStart"/>
+      <w:r>
+        <w:rPr>
+          <w:shd w:val="clear" w:color="auto" w:fill="FFFFFF"/>
+        </w:rPr>
+        <w:t>enum</w:t>
+      </w:r>
+      <w:proofErr w:type="spellEnd"/>
+      <w:r>
+        <w:rPr>
+          <w:shd w:val="clear" w:color="auto" w:fill="FFFFFF"/>
+        </w:rPr>
+        <w:t xml:space="preserve"> is going to serve in the process of setting the preferences of a Code Smell. It also contains a short description about the effect of the related Code Smell. This description going to appear when the user browses in the Titanium Preferences / Code Smell window</w:t>
       </w:r>
       <w:r>
         <w:rPr>
@@ -4812,8 +5645,18 @@
         </w:rPr>
       </w:pPr>
       <w:r>
-        <w:t>package org.eclipse.titanium.preferences</w:t>
-      </w:r>
+        <w:t xml:space="preserve">package </w:t>
+      </w:r>
+      <w:proofErr w:type="spellStart"/>
+      <w:proofErr w:type="gramStart"/>
+      <w:r>
+        <w:t>org.eclipse</w:t>
+      </w:r>
+      <w:proofErr w:type="gramEnd"/>
+      <w:r>
+        <w:t>.titanium.preferences</w:t>
+      </w:r>
+      <w:proofErr w:type="spellEnd"/>
     </w:p>
     <w:p>
       <w:pPr>
@@ -4823,9 +5666,19 @@
           <w:bCs/>
         </w:rPr>
       </w:pPr>
-      <w:r>
-        <w:t>enum ProblemTypePreference</w:t>
-      </w:r>
+      <w:proofErr w:type="spellStart"/>
+      <w:r>
+        <w:t>enum</w:t>
+      </w:r>
+      <w:proofErr w:type="spellEnd"/>
+      <w:r>
+        <w:t xml:space="preserve"> </w:t>
+      </w:r>
+      <w:proofErr w:type="spellStart"/>
+      <w:r>
+        <w:t>ProblemTypePreference</w:t>
+      </w:r>
+      <w:proofErr w:type="spellEnd"/>
     </w:p>
     <w:p>
       <w:pPr>
@@ -4855,7 +5708,35 @@
         <w:rPr>
           <w:shd w:val="clear" w:color="auto" w:fill="FFFFFF"/>
         </w:rPr>
-        <w:t>public enum ProblemTypePreference {</w:t>
+        <w:t xml:space="preserve">public </w:t>
+      </w:r>
+      <w:proofErr w:type="spellStart"/>
+      <w:r>
+        <w:rPr>
+          <w:shd w:val="clear" w:color="auto" w:fill="FFFFFF"/>
+        </w:rPr>
+        <w:t>enum</w:t>
+      </w:r>
+      <w:proofErr w:type="spellEnd"/>
+      <w:r>
+        <w:rPr>
+          <w:shd w:val="clear" w:color="auto" w:fill="FFFFFF"/>
+        </w:rPr>
+        <w:t xml:space="preserve"> </w:t>
+      </w:r>
+      <w:proofErr w:type="spellStart"/>
+      <w:r>
+        <w:rPr>
+          <w:shd w:val="clear" w:color="auto" w:fill="FFFFFF"/>
+        </w:rPr>
+        <w:t>ProblemTypePreference</w:t>
+      </w:r>
+      <w:proofErr w:type="spellEnd"/>
+      <w:r>
+        <w:rPr>
+          <w:shd w:val="clear" w:color="auto" w:fill="FFFFFF"/>
+        </w:rPr>
+        <w:t xml:space="preserve"> {</w:t>
       </w:r>
     </w:p>
     <w:p>
@@ -4880,11 +5761,47 @@
           <w:shd w:val="clear" w:color="auto" w:fill="FFFFFF"/>
         </w:rPr>
       </w:pPr>
-      <w:r>
-        <w:rPr>
-          <w:shd w:val="clear" w:color="auto" w:fill="FFFFFF"/>
-        </w:rPr>
-        <w:t>GOTO("Report the usage of label and goto statements", EnumSet.of(CodeSmellType.GOTO)),</w:t>
+      <w:proofErr w:type="gramStart"/>
+      <w:r>
+        <w:rPr>
+          <w:shd w:val="clear" w:color="auto" w:fill="FFFFFF"/>
+        </w:rPr>
+        <w:t>GOTO(</w:t>
+      </w:r>
+      <w:proofErr w:type="gramEnd"/>
+      <w:r>
+        <w:rPr>
+          <w:shd w:val="clear" w:color="auto" w:fill="FFFFFF"/>
+        </w:rPr>
+        <w:t xml:space="preserve">"Report the usage of label and goto statements", </w:t>
+      </w:r>
+      <w:proofErr w:type="spellStart"/>
+      <w:r>
+        <w:rPr>
+          <w:shd w:val="clear" w:color="auto" w:fill="FFFFFF"/>
+        </w:rPr>
+        <w:t>EnumSet.of</w:t>
+      </w:r>
+      <w:proofErr w:type="spellEnd"/>
+      <w:r>
+        <w:rPr>
+          <w:shd w:val="clear" w:color="auto" w:fill="FFFFFF"/>
+        </w:rPr>
+        <w:t>(</w:t>
+      </w:r>
+      <w:proofErr w:type="spellStart"/>
+      <w:r>
+        <w:rPr>
+          <w:shd w:val="clear" w:color="auto" w:fill="FFFFFF"/>
+        </w:rPr>
+        <w:t>CodeSmellType.GOTO</w:t>
+      </w:r>
+      <w:proofErr w:type="spellEnd"/>
+      <w:r>
+        <w:rPr>
+          <w:shd w:val="clear" w:color="auto" w:fill="FFFFFF"/>
+        </w:rPr>
+        <w:t>)),</w:t>
       </w:r>
     </w:p>
     <w:p>
@@ -4919,7 +5836,7 @@
       <w:pPr>
         <w:pStyle w:val="Heading3"/>
       </w:pPr>
-      <w:bookmarkStart w:id="33" w:name="_Toc514920932"/>
+      <w:bookmarkStart w:id="33" w:name="_Toc517185554"/>
       <w:r>
         <w:t>Initialize the preference of the Code Smell</w:t>
       </w:r>
@@ -4936,7 +5853,21 @@
         <w:rPr>
           <w:shd w:val="clear" w:color="auto" w:fill="FFFFFF"/>
         </w:rPr>
-        <w:t xml:space="preserve">All Code Smells have a default preference. This must be given in the class PreferenceInitializer. </w:t>
+        <w:t xml:space="preserve">All Code Smells have a default preference. This must be given in the class </w:t>
+      </w:r>
+      <w:proofErr w:type="spellStart"/>
+      <w:r>
+        <w:rPr>
+          <w:shd w:val="clear" w:color="auto" w:fill="FFFFFF"/>
+        </w:rPr>
+        <w:t>PreferenceInitializer</w:t>
+      </w:r>
+      <w:proofErr w:type="spellEnd"/>
+      <w:r>
+        <w:rPr>
+          <w:shd w:val="clear" w:color="auto" w:fill="FFFFFF"/>
+        </w:rPr>
+        <w:t xml:space="preserve">. </w:t>
       </w:r>
     </w:p>
     <w:p>
@@ -4950,7 +5881,21 @@
         <w:rPr>
           <w:shd w:val="clear" w:color="auto" w:fill="FFFFFF"/>
         </w:rPr>
-        <w:t xml:space="preserve">There are three kind of preferences: </w:t>
+        <w:t xml:space="preserve">There are three </w:t>
+      </w:r>
+      <w:proofErr w:type="gramStart"/>
+      <w:r>
+        <w:rPr>
+          <w:shd w:val="clear" w:color="auto" w:fill="FFFFFF"/>
+        </w:rPr>
+        <w:t>kind</w:t>
+      </w:r>
+      <w:proofErr w:type="gramEnd"/>
+      <w:r>
+        <w:rPr>
+          <w:shd w:val="clear" w:color="auto" w:fill="FFFFFF"/>
+        </w:rPr>
+        <w:t xml:space="preserve"> of preferences: </w:t>
       </w:r>
       <w:r>
         <w:rPr>
@@ -5054,7 +5999,20 @@
         <w:pStyle w:val="ProgramStyle"/>
       </w:pPr>
       <w:r>
-        <w:t>package org.eclipse.titanium.preferences;</w:t>
+        <w:t xml:space="preserve">package </w:t>
+      </w:r>
+      <w:proofErr w:type="spellStart"/>
+      <w:proofErr w:type="gramStart"/>
+      <w:r>
+        <w:t>org.eclipse</w:t>
+      </w:r>
+      <w:proofErr w:type="gramEnd"/>
+      <w:r>
+        <w:t>.titanium.preferences</w:t>
+      </w:r>
+      <w:proofErr w:type="spellEnd"/>
+      <w:r>
+        <w:t>;</w:t>
       </w:r>
     </w:p>
     <w:p>
@@ -5062,8 +6020,13 @@
         <w:pStyle w:val="ProgramStyle"/>
       </w:pPr>
       <w:r>
-        <w:t>class PreferenceInitializer</w:t>
-      </w:r>
+        <w:t xml:space="preserve">class </w:t>
+      </w:r>
+      <w:proofErr w:type="spellStart"/>
+      <w:r>
+        <w:t>PreferenceInitializer</w:t>
+      </w:r>
+      <w:proofErr w:type="spellEnd"/>
     </w:p>
     <w:p>
       <w:pPr>
@@ -5089,7 +6052,29 @@
         <w:rPr>
           <w:shd w:val="clear" w:color="auto" w:fill="FFFFFF"/>
         </w:rPr>
-        <w:t>public final void initializeDefaultPreferences() {</w:t>
+        <w:t xml:space="preserve">public final void </w:t>
+      </w:r>
+      <w:proofErr w:type="spellStart"/>
+      <w:proofErr w:type="gramStart"/>
+      <w:r>
+        <w:rPr>
+          <w:shd w:val="clear" w:color="auto" w:fill="FFFFFF"/>
+        </w:rPr>
+        <w:t>initializeDefaultPreferences</w:t>
+      </w:r>
+      <w:proofErr w:type="spellEnd"/>
+      <w:r>
+        <w:rPr>
+          <w:shd w:val="clear" w:color="auto" w:fill="FFFFFF"/>
+        </w:rPr>
+        <w:t>(</w:t>
+      </w:r>
+      <w:proofErr w:type="gramEnd"/>
+      <w:r>
+        <w:rPr>
+          <w:shd w:val="clear" w:color="auto" w:fill="FFFFFF"/>
+        </w:rPr>
+        <w:t>) {</w:t>
       </w:r>
     </w:p>
     <w:p>
@@ -5110,7 +6095,56 @@
           <w:shd w:val="clear" w:color="auto" w:fill="FFFFFF"/>
         </w:rPr>
         <w:tab/>
-        <w:t>IPreferenceStore preferenceStore = getPreference();</w:t>
+      </w:r>
+      <w:proofErr w:type="spellStart"/>
+      <w:r>
+        <w:rPr>
+          <w:shd w:val="clear" w:color="auto" w:fill="FFFFFF"/>
+        </w:rPr>
+        <w:t>IPreferenceStore</w:t>
+      </w:r>
+      <w:proofErr w:type="spellEnd"/>
+      <w:r>
+        <w:rPr>
+          <w:shd w:val="clear" w:color="auto" w:fill="FFFFFF"/>
+        </w:rPr>
+        <w:t xml:space="preserve"> </w:t>
+      </w:r>
+      <w:proofErr w:type="spellStart"/>
+      <w:r>
+        <w:rPr>
+          <w:shd w:val="clear" w:color="auto" w:fill="FFFFFF"/>
+        </w:rPr>
+        <w:t>preferenceStore</w:t>
+      </w:r>
+      <w:proofErr w:type="spellEnd"/>
+      <w:r>
+        <w:rPr>
+          <w:shd w:val="clear" w:color="auto" w:fill="FFFFFF"/>
+        </w:rPr>
+        <w:t xml:space="preserve"> = </w:t>
+      </w:r>
+      <w:proofErr w:type="spellStart"/>
+      <w:proofErr w:type="gramStart"/>
+      <w:r>
+        <w:rPr>
+          <w:shd w:val="clear" w:color="auto" w:fill="FFFFFF"/>
+        </w:rPr>
+        <w:t>getPreference</w:t>
+      </w:r>
+      <w:proofErr w:type="spellEnd"/>
+      <w:r>
+        <w:rPr>
+          <w:shd w:val="clear" w:color="auto" w:fill="FFFFFF"/>
+        </w:rPr>
+        <w:t>(</w:t>
+      </w:r>
+      <w:proofErr w:type="gramEnd"/>
+      <w:r>
+        <w:rPr>
+          <w:shd w:val="clear" w:color="auto" w:fill="FFFFFF"/>
+        </w:rPr>
+        <w:t>);</w:t>
       </w:r>
     </w:p>
     <w:p>
@@ -5199,7 +6233,35 @@
           <w:shd w:val="clear" w:color="auto" w:fill="FFFFFF"/>
         </w:rPr>
         <w:tab/>
-        <w:t>preferenceStore.setDefault(ProblemTypePreference.GOTO.getPreferenceName(), GeneralConstants.IGNORE);</w:t>
+        <w:t>preferenceStore.setDefault(</w:t>
+      </w:r>
+      <w:proofErr w:type="gramStart"/>
+      <w:r>
+        <w:rPr>
+          <w:shd w:val="clear" w:color="auto" w:fill="FFFFFF"/>
+        </w:rPr>
+        <w:t>ProblemTypePreference.GOTO.getPreferenceName</w:t>
+      </w:r>
+      <w:proofErr w:type="gramEnd"/>
+      <w:r>
+        <w:rPr>
+          <w:shd w:val="clear" w:color="auto" w:fill="FFFFFF"/>
+        </w:rPr>
+        <w:t xml:space="preserve">(), </w:t>
+      </w:r>
+      <w:proofErr w:type="spellStart"/>
+      <w:r>
+        <w:rPr>
+          <w:shd w:val="clear" w:color="auto" w:fill="FFFFFF"/>
+        </w:rPr>
+        <w:t>GeneralConstants.IGNORE</w:t>
+      </w:r>
+      <w:proofErr w:type="spellEnd"/>
+      <w:r>
+        <w:rPr>
+          <w:shd w:val="clear" w:color="auto" w:fill="FFFFFF"/>
+        </w:rPr>
+        <w:t>);</w:t>
       </w:r>
     </w:p>
     <w:p>
@@ -5245,7 +6307,7 @@
           <w:rFonts w:ascii="Consolas" w:hAnsi="Consolas" w:cs="Consolas"/>
         </w:rPr>
       </w:pPr>
-      <w:bookmarkStart w:id="34" w:name="_Toc514920933"/>
+      <w:bookmarkStart w:id="34" w:name="_Toc517185555"/>
       <w:r>
         <w:t>Refresh Markers Preference Page</w:t>
       </w:r>
@@ -5261,17 +6323,33 @@
       <w:r>
         <w:t xml:space="preserve">The class </w:t>
       </w:r>
-      <w:r>
-        <w:rPr>
-          <w:shd w:val="clear" w:color="auto" w:fill="FFFFFF"/>
-        </w:rPr>
-        <w:t xml:space="preserve">MarkersPreferencePage  </w:t>
-      </w:r>
-      <w:r>
-        <w:rPr>
-          <w:shd w:val="clear" w:color="auto" w:fill="FFFFFF"/>
-        </w:rPr>
-        <w:t xml:space="preserve">is the place where users can set the severity of each code smell. This page also </w:t>
+      <w:proofErr w:type="spellStart"/>
+      <w:proofErr w:type="gramStart"/>
+      <w:r>
+        <w:rPr>
+          <w:shd w:val="clear" w:color="auto" w:fill="FFFFFF"/>
+        </w:rPr>
+        <w:t>MarkersPreferencePage</w:t>
+      </w:r>
+      <w:proofErr w:type="spellEnd"/>
+      <w:r>
+        <w:rPr>
+          <w:shd w:val="clear" w:color="auto" w:fill="FFFFFF"/>
+        </w:rPr>
+        <w:t xml:space="preserve">  </w:t>
+      </w:r>
+      <w:r>
+        <w:rPr>
+          <w:shd w:val="clear" w:color="auto" w:fill="FFFFFF"/>
+        </w:rPr>
+        <w:t>is</w:t>
+      </w:r>
+      <w:proofErr w:type="gramEnd"/>
+      <w:r>
+        <w:rPr>
+          <w:shd w:val="clear" w:color="auto" w:fill="FFFFFF"/>
+        </w:rPr>
+        <w:t xml:space="preserve"> the place where users can set the severity of each code smell. This page also </w:t>
       </w:r>
       <w:r>
         <w:rPr>
@@ -5327,7 +6405,20 @@
         <w:pStyle w:val="ProgramStyle"/>
       </w:pPr>
       <w:r>
-        <w:t>package org.eclipse.titanium.preferences.pages;</w:t>
+        <w:t xml:space="preserve">package </w:t>
+      </w:r>
+      <w:proofErr w:type="spellStart"/>
+      <w:proofErr w:type="gramStart"/>
+      <w:r>
+        <w:t>org.eclipse</w:t>
+      </w:r>
+      <w:proofErr w:type="gramEnd"/>
+      <w:r>
+        <w:t>.titanium.preferences.pages</w:t>
+      </w:r>
+      <w:proofErr w:type="spellEnd"/>
+      <w:r>
+        <w:t>;</w:t>
       </w:r>
     </w:p>
     <w:p>
@@ -5335,8 +6426,13 @@
         <w:pStyle w:val="ProgramStyle"/>
       </w:pPr>
       <w:r>
-        <w:t>class MarkersPreferencePage</w:t>
-      </w:r>
+        <w:t xml:space="preserve">class </w:t>
+      </w:r>
+      <w:proofErr w:type="spellStart"/>
+      <w:r>
+        <w:t>MarkersPreferencePage</w:t>
+      </w:r>
+      <w:proofErr w:type="spellEnd"/>
     </w:p>
     <w:p>
       <w:pPr>
@@ -5371,7 +6467,71 @@
         <w:rPr>
           <w:shd w:val="clear" w:color="auto" w:fill="FFFFFF"/>
         </w:rPr>
-        <w:t>Map&lt;ProblemTypePreference, String&gt; m = new EnumMap&lt;ProblemTypePreference, String&gt;(ProblemTypePreference.class);</w:t>
+        <w:t>Map&lt;</w:t>
+      </w:r>
+      <w:proofErr w:type="spellStart"/>
+      <w:r>
+        <w:rPr>
+          <w:shd w:val="clear" w:color="auto" w:fill="FFFFFF"/>
+        </w:rPr>
+        <w:t>ProblemTypePreference</w:t>
+      </w:r>
+      <w:proofErr w:type="spellEnd"/>
+      <w:r>
+        <w:rPr>
+          <w:shd w:val="clear" w:color="auto" w:fill="FFFFFF"/>
+        </w:rPr>
+        <w:t xml:space="preserve">, String&gt; m = new </w:t>
+      </w:r>
+      <w:proofErr w:type="spellStart"/>
+      <w:r>
+        <w:rPr>
+          <w:shd w:val="clear" w:color="auto" w:fill="FFFFFF"/>
+        </w:rPr>
+        <w:t>EnumMap</w:t>
+      </w:r>
+      <w:proofErr w:type="spellEnd"/>
+      <w:r>
+        <w:rPr>
+          <w:shd w:val="clear" w:color="auto" w:fill="FFFFFF"/>
+        </w:rPr>
+        <w:t>&lt;</w:t>
+      </w:r>
+      <w:proofErr w:type="spellStart"/>
+      <w:r>
+        <w:rPr>
+          <w:shd w:val="clear" w:color="auto" w:fill="FFFFFF"/>
+        </w:rPr>
+        <w:t>ProblemTypePreference</w:t>
+      </w:r>
+      <w:proofErr w:type="spellEnd"/>
+      <w:r>
+        <w:rPr>
+          <w:shd w:val="clear" w:color="auto" w:fill="FFFFFF"/>
+        </w:rPr>
+        <w:t>, String</w:t>
+      </w:r>
+      <w:proofErr w:type="gramStart"/>
+      <w:r>
+        <w:rPr>
+          <w:shd w:val="clear" w:color="auto" w:fill="FFFFFF"/>
+        </w:rPr>
+        <w:t>&gt;(</w:t>
+      </w:r>
+      <w:proofErr w:type="spellStart"/>
+      <w:proofErr w:type="gramEnd"/>
+      <w:r>
+        <w:rPr>
+          <w:shd w:val="clear" w:color="auto" w:fill="FFFFFF"/>
+        </w:rPr>
+        <w:t>ProblemTypePreference.class</w:t>
+      </w:r>
+      <w:proofErr w:type="spellEnd"/>
+      <w:r>
+        <w:rPr>
+          <w:shd w:val="clear" w:color="auto" w:fill="FFFFFF"/>
+        </w:rPr>
+        <w:t>);</w:t>
       </w:r>
     </w:p>
     <w:p>
@@ -5427,7 +6587,36 @@
           <w:shd w:val="clear" w:color="auto" w:fill="FFFFFF"/>
         </w:rPr>
         <w:tab/>
-        <w:t>m.put(ProblemTypePreference.GOTO,</w:t>
+      </w:r>
+      <w:proofErr w:type="spellStart"/>
+      <w:proofErr w:type="gramStart"/>
+      <w:r>
+        <w:rPr>
+          <w:shd w:val="clear" w:color="auto" w:fill="FFFFFF"/>
+        </w:rPr>
+        <w:t>m.put</w:t>
+      </w:r>
+      <w:proofErr w:type="spellEnd"/>
+      <w:r>
+        <w:rPr>
+          <w:shd w:val="clear" w:color="auto" w:fill="FFFFFF"/>
+        </w:rPr>
+        <w:t>(</w:t>
+      </w:r>
+      <w:proofErr w:type="spellStart"/>
+      <w:proofErr w:type="gramEnd"/>
+      <w:r>
+        <w:rPr>
+          <w:shd w:val="clear" w:color="auto" w:fill="FFFFFF"/>
+        </w:rPr>
+        <w:t>ProblemTypePreference.GOTO</w:t>
+      </w:r>
+      <w:proofErr w:type="spellEnd"/>
+      <w:r>
+        <w:rPr>
+          <w:shd w:val="clear" w:color="auto" w:fill="FFFFFF"/>
+        </w:rPr>
+        <w:t>,</w:t>
       </w:r>
     </w:p>
     <w:p>
@@ -5442,7 +6631,21 @@
           <w:shd w:val="clear" w:color="auto" w:fill="FFFFFF"/>
         </w:rPr>
         <w:lastRenderedPageBreak/>
-        <w:t>"In almost all cases the usage of goto should be forbidden as it can very easily breaks the principles of"</w:t>
+        <w:t xml:space="preserve">"In almost all cases the usage of goto should be forbidden as it can very easily </w:t>
+      </w:r>
+      <w:proofErr w:type="gramStart"/>
+      <w:r>
+        <w:rPr>
+          <w:shd w:val="clear" w:color="auto" w:fill="FFFFFF"/>
+        </w:rPr>
+        <w:t>breaks</w:t>
+      </w:r>
+      <w:proofErr w:type="gramEnd"/>
+      <w:r>
+        <w:rPr>
+          <w:shd w:val="clear" w:color="auto" w:fill="FFFFFF"/>
+        </w:rPr>
+        <w:t xml:space="preserve"> the principles of"</w:t>
       </w:r>
     </w:p>
     <w:p>
@@ -5544,7 +6747,29 @@
         <w:rPr>
           <w:shd w:val="clear" w:color="auto" w:fill="FFFFFF"/>
         </w:rPr>
-        <w:t>The function createFieldEditors() is responsible for creating the fields. Only the fields created in this function going to be seen by the user in the Titanium Preferences / Code Smell window. Be sure you put the new field in the block corresponding to the type of problem detected by your Code Smell.</w:t>
+        <w:t xml:space="preserve">The function </w:t>
+      </w:r>
+      <w:proofErr w:type="spellStart"/>
+      <w:proofErr w:type="gramStart"/>
+      <w:r>
+        <w:rPr>
+          <w:shd w:val="clear" w:color="auto" w:fill="FFFFFF"/>
+        </w:rPr>
+        <w:t>createFieldEditors</w:t>
+      </w:r>
+      <w:proofErr w:type="spellEnd"/>
+      <w:r>
+        <w:rPr>
+          <w:shd w:val="clear" w:color="auto" w:fill="FFFFFF"/>
+        </w:rPr>
+        <w:t>(</w:t>
+      </w:r>
+      <w:proofErr w:type="gramEnd"/>
+      <w:r>
+        <w:rPr>
+          <w:shd w:val="clear" w:color="auto" w:fill="FFFFFF"/>
+        </w:rPr>
+        <w:t>) is responsible for creating the fields. Only the fields created in this function going to be seen by the user in the Titanium Preferences / Code Smell window. Be sure you put the new field in the block corresponding to the type of problem detected by your Code Smell.</w:t>
       </w:r>
     </w:p>
     <w:p>
@@ -5582,7 +6807,20 @@
         <w:pStyle w:val="ProgramStyle"/>
       </w:pPr>
       <w:r>
-        <w:t>package org.eclipse.titanium.preferences.pages;</w:t>
+        <w:t xml:space="preserve">package </w:t>
+      </w:r>
+      <w:proofErr w:type="spellStart"/>
+      <w:proofErr w:type="gramStart"/>
+      <w:r>
+        <w:t>org.eclipse</w:t>
+      </w:r>
+      <w:proofErr w:type="gramEnd"/>
+      <w:r>
+        <w:t>.titanium.preferences.pages</w:t>
+      </w:r>
+      <w:proofErr w:type="spellEnd"/>
+      <w:r>
+        <w:t>;</w:t>
       </w:r>
     </w:p>
     <w:p>
@@ -5590,8 +6828,13 @@
         <w:pStyle w:val="ProgramStyle"/>
       </w:pPr>
       <w:r>
-        <w:t>class MarkersPreferencePage</w:t>
-      </w:r>
+        <w:t xml:space="preserve">class </w:t>
+      </w:r>
+      <w:proofErr w:type="spellStart"/>
+      <w:r>
+        <w:t>MarkersPreferencePage</w:t>
+      </w:r>
+      <w:proofErr w:type="spellEnd"/>
     </w:p>
     <w:p>
       <w:pPr>
@@ -5620,7 +6863,29 @@
         <w:rPr>
           <w:shd w:val="clear" w:color="auto" w:fill="FFFFFF"/>
         </w:rPr>
-        <w:t>protected void createFieldEditors() {</w:t>
+        <w:t xml:space="preserve">protected void </w:t>
+      </w:r>
+      <w:proofErr w:type="spellStart"/>
+      <w:proofErr w:type="gramStart"/>
+      <w:r>
+        <w:rPr>
+          <w:shd w:val="clear" w:color="auto" w:fill="FFFFFF"/>
+        </w:rPr>
+        <w:t>createFieldEditors</w:t>
+      </w:r>
+      <w:proofErr w:type="spellEnd"/>
+      <w:r>
+        <w:rPr>
+          <w:shd w:val="clear" w:color="auto" w:fill="FFFFFF"/>
+        </w:rPr>
+        <w:t>(</w:t>
+      </w:r>
+      <w:proofErr w:type="gramEnd"/>
+      <w:r>
+        <w:rPr>
+          <w:shd w:val="clear" w:color="auto" w:fill="FFFFFF"/>
+        </w:rPr>
+        <w:t>) {</w:t>
       </w:r>
     </w:p>
     <w:p>
@@ -5657,11 +6922,19 @@
           <w:shd w:val="clear" w:color="auto" w:fill="FFFFFF"/>
         </w:rPr>
       </w:pPr>
-      <w:r>
-        <w:rPr>
-          <w:shd w:val="clear" w:color="auto" w:fill="FFFFFF"/>
-        </w:rPr>
-        <w:t>addField(b1);</w:t>
+      <w:proofErr w:type="spellStart"/>
+      <w:r>
+        <w:rPr>
+          <w:shd w:val="clear" w:color="auto" w:fill="FFFFFF"/>
+        </w:rPr>
+        <w:t>addField</w:t>
+      </w:r>
+      <w:proofErr w:type="spellEnd"/>
+      <w:r>
+        <w:rPr>
+          <w:shd w:val="clear" w:color="auto" w:fill="FFFFFF"/>
+        </w:rPr>
+        <w:t>(b1);</w:t>
       </w:r>
     </w:p>
     <w:p>
@@ -5736,7 +7009,22 @@
           <w:shd w:val="clear" w:color="auto" w:fill="FFFFFF"/>
         </w:rPr>
         <w:tab/>
-        <w:t>sec.setText("Potential Structural problems");</w:t>
+      </w:r>
+      <w:proofErr w:type="spellStart"/>
+      <w:proofErr w:type="gramStart"/>
+      <w:r>
+        <w:rPr>
+          <w:shd w:val="clear" w:color="auto" w:fill="FFFFFF"/>
+        </w:rPr>
+        <w:t>sec.setText</w:t>
+      </w:r>
+      <w:proofErr w:type="spellEnd"/>
+      <w:proofErr w:type="gramEnd"/>
+      <w:r>
+        <w:rPr>
+          <w:shd w:val="clear" w:color="auto" w:fill="FFFFFF"/>
+        </w:rPr>
+        <w:t>("Potential Structural problems");</w:t>
       </w:r>
     </w:p>
     <w:p>
@@ -5763,7 +7051,36 @@
           <w:shd w:val="clear" w:color="auto" w:fill="FFFFFF"/>
         </w:rPr>
         <w:tab/>
-        <w:t>sec.setFont(fonts.getBold(""));</w:t>
+      </w:r>
+      <w:proofErr w:type="spellStart"/>
+      <w:proofErr w:type="gramStart"/>
+      <w:r>
+        <w:rPr>
+          <w:shd w:val="clear" w:color="auto" w:fill="FFFFFF"/>
+        </w:rPr>
+        <w:t>sec.setFont</w:t>
+      </w:r>
+      <w:proofErr w:type="spellEnd"/>
+      <w:proofErr w:type="gramEnd"/>
+      <w:r>
+        <w:rPr>
+          <w:shd w:val="clear" w:color="auto" w:fill="FFFFFF"/>
+        </w:rPr>
+        <w:t>(</w:t>
+      </w:r>
+      <w:proofErr w:type="spellStart"/>
+      <w:r>
+        <w:rPr>
+          <w:shd w:val="clear" w:color="auto" w:fill="FFFFFF"/>
+        </w:rPr>
+        <w:t>fonts.getBold</w:t>
+      </w:r>
+      <w:proofErr w:type="spellEnd"/>
+      <w:r>
+        <w:rPr>
+          <w:shd w:val="clear" w:color="auto" w:fill="FFFFFF"/>
+        </w:rPr>
+        <w:t>(""));</w:t>
       </w:r>
     </w:p>
     <w:p>
@@ -5790,7 +7107,21 @@
           <w:shd w:val="clear" w:color="auto" w:fill="FFFFFF"/>
         </w:rPr>
         <w:tab/>
-        <w:t>Composite comp = new Composite(sec, 0);</w:t>
+        <w:t xml:space="preserve">Composite comp = new </w:t>
+      </w:r>
+      <w:proofErr w:type="gramStart"/>
+      <w:r>
+        <w:rPr>
+          <w:shd w:val="clear" w:color="auto" w:fill="FFFFFF"/>
+        </w:rPr>
+        <w:t>Composite(</w:t>
+      </w:r>
+      <w:proofErr w:type="gramEnd"/>
+      <w:r>
+        <w:rPr>
+          <w:shd w:val="clear" w:color="auto" w:fill="FFFFFF"/>
+        </w:rPr>
+        <w:t>sec, 0);</w:t>
       </w:r>
     </w:p>
     <w:p>
@@ -5817,7 +7148,50 @@
           <w:shd w:val="clear" w:color="auto" w:fill="FFFFFF"/>
         </w:rPr>
         <w:tab/>
-        <w:t>comp.setLayoutData(new GridData(GridData.FILL_HORIZONTAL));</w:t>
+      </w:r>
+      <w:proofErr w:type="spellStart"/>
+      <w:proofErr w:type="gramStart"/>
+      <w:r>
+        <w:rPr>
+          <w:shd w:val="clear" w:color="auto" w:fill="FFFFFF"/>
+        </w:rPr>
+        <w:t>comp.setLayoutData</w:t>
+      </w:r>
+      <w:proofErr w:type="spellEnd"/>
+      <w:proofErr w:type="gramEnd"/>
+      <w:r>
+        <w:rPr>
+          <w:shd w:val="clear" w:color="auto" w:fill="FFFFFF"/>
+        </w:rPr>
+        <w:t xml:space="preserve">(new </w:t>
+      </w:r>
+      <w:proofErr w:type="spellStart"/>
+      <w:r>
+        <w:rPr>
+          <w:shd w:val="clear" w:color="auto" w:fill="FFFFFF"/>
+        </w:rPr>
+        <w:t>GridData</w:t>
+      </w:r>
+      <w:proofErr w:type="spellEnd"/>
+      <w:r>
+        <w:rPr>
+          <w:shd w:val="clear" w:color="auto" w:fill="FFFFFF"/>
+        </w:rPr>
+        <w:t>(</w:t>
+      </w:r>
+      <w:proofErr w:type="spellStart"/>
+      <w:r>
+        <w:rPr>
+          <w:shd w:val="clear" w:color="auto" w:fill="FFFFFF"/>
+        </w:rPr>
+        <w:t>GridData.FILL_HORIZONTAL</w:t>
+      </w:r>
+      <w:proofErr w:type="spellEnd"/>
+      <w:r>
+        <w:rPr>
+          <w:shd w:val="clear" w:color="auto" w:fill="FFFFFF"/>
+        </w:rPr>
+        <w:t>));</w:t>
       </w:r>
     </w:p>
     <w:p>
@@ -5844,7 +7218,36 @@
           <w:shd w:val="clear" w:color="auto" w:fill="FFFFFF"/>
         </w:rPr>
         <w:tab/>
-        <w:t>comp.setLayout(new FillLayout(SWT.VERTICAL));</w:t>
+      </w:r>
+      <w:proofErr w:type="spellStart"/>
+      <w:proofErr w:type="gramStart"/>
+      <w:r>
+        <w:rPr>
+          <w:shd w:val="clear" w:color="auto" w:fill="FFFFFF"/>
+        </w:rPr>
+        <w:t>comp.setLayout</w:t>
+      </w:r>
+      <w:proofErr w:type="spellEnd"/>
+      <w:proofErr w:type="gramEnd"/>
+      <w:r>
+        <w:rPr>
+          <w:shd w:val="clear" w:color="auto" w:fill="FFFFFF"/>
+        </w:rPr>
+        <w:t xml:space="preserve">(new </w:t>
+      </w:r>
+      <w:proofErr w:type="spellStart"/>
+      <w:r>
+        <w:rPr>
+          <w:shd w:val="clear" w:color="auto" w:fill="FFFFFF"/>
+        </w:rPr>
+        <w:t>FillLayout</w:t>
+      </w:r>
+      <w:proofErr w:type="spellEnd"/>
+      <w:r>
+        <w:rPr>
+          <w:shd w:val="clear" w:color="auto" w:fill="FFFFFF"/>
+        </w:rPr>
+        <w:t>(SWT.VERTICAL));</w:t>
       </w:r>
     </w:p>
     <w:p>
@@ -5865,7 +7268,42 @@
           <w:shd w:val="clear" w:color="auto" w:fill="FFFFFF"/>
         </w:rPr>
         <w:tab/>
-        <w:t>createField(comp, ProblemTypePreference.GOTO);</w:t>
+      </w:r>
+      <w:proofErr w:type="spellStart"/>
+      <w:proofErr w:type="gramStart"/>
+      <w:r>
+        <w:rPr>
+          <w:shd w:val="clear" w:color="auto" w:fill="FFFFFF"/>
+        </w:rPr>
+        <w:t>createField</w:t>
+      </w:r>
+      <w:proofErr w:type="spellEnd"/>
+      <w:r>
+        <w:rPr>
+          <w:shd w:val="clear" w:color="auto" w:fill="FFFFFF"/>
+        </w:rPr>
+        <w:t>(</w:t>
+      </w:r>
+      <w:proofErr w:type="gramEnd"/>
+      <w:r>
+        <w:rPr>
+          <w:shd w:val="clear" w:color="auto" w:fill="FFFFFF"/>
+        </w:rPr>
+        <w:t xml:space="preserve">comp, </w:t>
+      </w:r>
+      <w:proofErr w:type="spellStart"/>
+      <w:r>
+        <w:rPr>
+          <w:shd w:val="clear" w:color="auto" w:fill="FFFFFF"/>
+        </w:rPr>
+        <w:t>ProblemTypePreference.GOTO</w:t>
+      </w:r>
+      <w:proofErr w:type="spellEnd"/>
+      <w:r>
+        <w:rPr>
+          <w:shd w:val="clear" w:color="auto" w:fill="FFFFFF"/>
+        </w:rPr>
+        <w:t>);</w:t>
       </w:r>
     </w:p>
     <w:p>
@@ -6025,7 +7463,7 @@
                     </pic:cNvPicPr>
                   </pic:nvPicPr>
                   <pic:blipFill>
-                    <a:blip r:embed="rId10">
+                    <a:blip r:embed="rId11">
                       <a:extLst>
                         <a:ext uri="{28A0092B-C50C-407E-A947-70E740481C1C}">
                           <a14:useLocalDpi xmlns:a14="http://schemas.microsoft.com/office/drawing/2010/main" val="0"/>
@@ -6066,14 +7504,27 @@
       <w:r>
         <w:t xml:space="preserve">Figure </w:t>
       </w:r>
-      <w:fldSimple w:instr=" SEQ Figure \* ARABIC ">
-        <w:r>
-          <w:rPr>
-            <w:noProof/>
-          </w:rPr>
-          <w:t>1</w:t>
-        </w:r>
-      </w:fldSimple>
+      <w:r>
+        <w:fldChar w:fldCharType="begin"/>
+      </w:r>
+      <w:r>
+        <w:instrText xml:space="preserve"> SEQ Figure \* ARABIC </w:instrText>
+      </w:r>
+      <w:r>
+        <w:fldChar w:fldCharType="separate"/>
+      </w:r>
+      <w:r>
+        <w:rPr>
+          <w:noProof/>
+        </w:rPr>
+        <w:t>1</w:t>
+      </w:r>
+      <w:r>
+        <w:rPr>
+          <w:noProof/>
+        </w:rPr>
+        <w:fldChar w:fldCharType="end"/>
+      </w:r>
       <w:bookmarkEnd w:id="35"/>
       <w:r>
         <w:t>: Preferences window with user parameters</w:t>
@@ -6098,7 +7549,15 @@
         <w:pStyle w:val="BodyText"/>
       </w:pPr>
       <w:r>
-        <w:t>To define the parameters, the PreferenceInitializer must be completed.</w:t>
+        <w:t xml:space="preserve">To define the parameters, the </w:t>
+      </w:r>
+      <w:proofErr w:type="spellStart"/>
+      <w:r>
+        <w:t>PreferenceInitializer</w:t>
+      </w:r>
+      <w:proofErr w:type="spellEnd"/>
+      <w:r>
+        <w:t xml:space="preserve"> must be completed.</w:t>
       </w:r>
     </w:p>
     <w:p>
@@ -6119,7 +7578,20 @@
         <w:pStyle w:val="ProgramStyle"/>
       </w:pPr>
       <w:r>
-        <w:t>package org.eclipse.titanium.preferences;</w:t>
+        <w:t xml:space="preserve">package </w:t>
+      </w:r>
+      <w:proofErr w:type="spellStart"/>
+      <w:proofErr w:type="gramStart"/>
+      <w:r>
+        <w:t>org.eclipse</w:t>
+      </w:r>
+      <w:proofErr w:type="gramEnd"/>
+      <w:r>
+        <w:t>.titanium.preferences</w:t>
+      </w:r>
+      <w:proofErr w:type="spellEnd"/>
+      <w:r>
+        <w:t>;</w:t>
       </w:r>
     </w:p>
     <w:p>
@@ -6127,8 +7599,13 @@
         <w:pStyle w:val="ProgramStyle"/>
       </w:pPr>
       <w:r>
-        <w:t>class PreferenceInitializer</w:t>
-      </w:r>
+        <w:t xml:space="preserve">class </w:t>
+      </w:r>
+      <w:proofErr w:type="spellStart"/>
+      <w:r>
+        <w:t>PreferenceInitializer</w:t>
+      </w:r>
+      <w:proofErr w:type="spellEnd"/>
     </w:p>
     <w:p>
       <w:pPr>
@@ -6139,16 +7616,26 @@
       <w:pPr>
         <w:pStyle w:val="ProgramStyle"/>
       </w:pPr>
-      <w:r>
-        <w:t>preferenceStore.setDefault(</w:t>
+      <w:proofErr w:type="spellStart"/>
+      <w:r>
+        <w:t>preferenceStore.setDefault</w:t>
+      </w:r>
+      <w:proofErr w:type="spellEnd"/>
+      <w:r>
+        <w:t>(</w:t>
       </w:r>
     </w:p>
     <w:p>
       <w:pPr>
         <w:pStyle w:val="ProgramStyle"/>
       </w:pPr>
-      <w:r>
-        <w:t>PreferenceConstants.IDENTIFIER_EXCESSIVELY_SHORT_TEMPLATE_SIZE, 4);</w:t>
+      <w:proofErr w:type="spellStart"/>
+      <w:r>
+        <w:t>PreferenceConstants.IDENTIFIER_EXCESSIVELY_SHORT_TEMPLATE_SIZE</w:t>
+      </w:r>
+      <w:proofErr w:type="spellEnd"/>
+      <w:r>
+        <w:t>, 4);</w:t>
       </w:r>
     </w:p>
     <w:p>
@@ -6156,7 +7643,15 @@
         <w:pStyle w:val="BodyText"/>
       </w:pPr>
       <w:r>
-        <w:t>Constant need to be added to PreferenceConstants.</w:t>
+        <w:t xml:space="preserve">Constant need to be added to </w:t>
+      </w:r>
+      <w:proofErr w:type="spellStart"/>
+      <w:r>
+        <w:t>PreferenceConstants</w:t>
+      </w:r>
+      <w:proofErr w:type="spellEnd"/>
+      <w:r>
+        <w:t>.</w:t>
       </w:r>
     </w:p>
     <w:p>
@@ -6173,7 +7668,20 @@
       </w:pPr>
       <w:r>
         <w:br/>
-        <w:t>package org.eclipse.titanium.preferences;</w:t>
+        <w:t xml:space="preserve">package </w:t>
+      </w:r>
+      <w:proofErr w:type="spellStart"/>
+      <w:proofErr w:type="gramStart"/>
+      <w:r>
+        <w:t>org.eclipse</w:t>
+      </w:r>
+      <w:proofErr w:type="gramEnd"/>
+      <w:r>
+        <w:t>.titanium.preferences</w:t>
+      </w:r>
+      <w:proofErr w:type="spellEnd"/>
+      <w:r>
+        <w:t>;</w:t>
       </w:r>
     </w:p>
     <w:p>
@@ -6181,8 +7689,13 @@
         <w:pStyle w:val="ProgramStyle"/>
       </w:pPr>
       <w:r>
-        <w:t>class PreferenceConstants</w:t>
-      </w:r>
+        <w:t xml:space="preserve">class </w:t>
+      </w:r>
+      <w:proofErr w:type="spellStart"/>
+      <w:r>
+        <w:t>PreferenceConstants</w:t>
+      </w:r>
+      <w:proofErr w:type="spellEnd"/>
     </w:p>
     <w:p>
       <w:pPr>
@@ -6204,7 +7717,7 @@
           <w:shd w:val="clear" w:color="auto" w:fill="FFFFFF"/>
         </w:rPr>
       </w:pPr>
-      <w:bookmarkStart w:id="36" w:name="_Toc514920934"/>
+      <w:bookmarkStart w:id="36" w:name="_Toc517185556"/>
       <w:r>
         <w:rPr>
           <w:shd w:val="clear" w:color="auto" w:fill="FFFFFF"/>
@@ -6302,7 +7815,7 @@
       <w:pPr>
         <w:pStyle w:val="Heading1"/>
       </w:pPr>
-      <w:bookmarkStart w:id="38" w:name="_Toc514920935"/>
+      <w:bookmarkStart w:id="38" w:name="_Toc517185557"/>
       <w:r>
         <w:t>Titanium metrics</w:t>
       </w:r>
@@ -6312,7 +7825,7 @@
       <w:pPr>
         <w:pStyle w:val="Heading2"/>
       </w:pPr>
-      <w:bookmarkStart w:id="39" w:name="_Toc514920936"/>
+      <w:bookmarkStart w:id="39" w:name="_Toc517185558"/>
       <w:r>
         <w:t>Overview</w:t>
       </w:r>
@@ -6323,7 +7836,15 @@
         <w:pStyle w:val="BodyText"/>
       </w:pPr>
       <w:r>
-        <w:t>One of the core features of Titanium is the code metrics for ttcn3 projects. Code metrics (like block nesting of a test case, or cyclomatic complexity of a function) are indicators of code quality, that can tell the user about which are the complex modules of a project, and may serve as a lead in refactoring by showing overly complicated, bloated parts of the project.</w:t>
+        <w:t xml:space="preserve">One of the core features of Titanium is the code metrics for ttcn3 projects. Code metrics (like block nesting of a test case, or cyclomatic complexity of a function) are indicators of code quality, that can tell the user about which </w:t>
+      </w:r>
+      <w:proofErr w:type="gramStart"/>
+      <w:r>
+        <w:t>are the complex modules of</w:t>
+      </w:r>
+      <w:proofErr w:type="gramEnd"/>
+      <w:r>
+        <w:t xml:space="preserve"> a project, and may serve as a lead in refactoring by showing overly complicated, bloated parts of the project.</w:t>
       </w:r>
     </w:p>
     <w:p>
@@ -6341,12 +7862,22 @@
       <w:r>
         <w:t xml:space="preserve">The code of the implementation resides in the </w:t>
       </w:r>
+      <w:proofErr w:type="spellStart"/>
+      <w:proofErr w:type="gramStart"/>
       <w:r>
         <w:rPr>
           <w:rFonts w:ascii="Courier New" w:hAnsi="Courier New" w:cs="Courier New"/>
         </w:rPr>
-        <w:t>com.ericsson.titanium.markers</w:t>
-      </w:r>
+        <w:t>com.ericsson</w:t>
+      </w:r>
+      <w:proofErr w:type="gramEnd"/>
+      <w:r>
+        <w:rPr>
+          <w:rFonts w:ascii="Courier New" w:hAnsi="Courier New" w:cs="Courier New"/>
+        </w:rPr>
+        <w:t>.titanium.markers</w:t>
+      </w:r>
+      <w:proofErr w:type="spellEnd"/>
       <w:r>
         <w:t xml:space="preserve"> and its submodules. A rough overview of some notable classes and its associations is depicted below.</w:t>
       </w:r>
@@ -6360,6 +7891,7 @@
           <w:noProof/>
           <w:lang w:val="en-US"/>
         </w:rPr>
+        <w:lastRenderedPageBreak/>
         <w:drawing>
           <wp:inline distT="0" distB="0" distL="0" distR="0" wp14:anchorId="0C66DC8C" wp14:editId="61278BDF">
             <wp:extent cx="5943600" cy="4230370"/>
@@ -6376,7 +7908,7 @@
                     <pic:cNvPicPr/>
                   </pic:nvPicPr>
                   <pic:blipFill>
-                    <a:blip r:embed="rId11">
+                    <a:blip r:embed="rId12">
                       <a:extLst>
                         <a:ext uri="{28A0092B-C50C-407E-A947-70E740481C1C}">
                           <a14:useLocalDpi xmlns:a14="http://schemas.microsoft.com/office/drawing/2010/main" val="0"/>
@@ -6458,7 +7990,7 @@
       <w:pPr>
         <w:pStyle w:val="Heading2"/>
       </w:pPr>
-      <w:bookmarkStart w:id="40" w:name="_Toc514920937"/>
+      <w:bookmarkStart w:id="40" w:name="_Toc517185559"/>
       <w:r>
         <w:t>Metrics</w:t>
       </w:r>
@@ -6469,7 +8001,15 @@
         <w:pStyle w:val="BodyText"/>
       </w:pPr>
       <w:r>
-        <w:t xml:space="preserve">Metrics are similar to the code smell spotters in the </w:t>
+        <w:t xml:space="preserve">Metrics are </w:t>
+      </w:r>
+      <w:proofErr w:type="gramStart"/>
+      <w:r>
+        <w:t>similar to</w:t>
+      </w:r>
+      <w:proofErr w:type="gramEnd"/>
+      <w:r>
+        <w:t xml:space="preserve"> the code smell spotters in the </w:t>
       </w:r>
       <w:r>
         <w:rPr>
@@ -6494,11 +8034,13 @@
       <w:pPr>
         <w:pStyle w:val="Heading2"/>
       </w:pPr>
-      <w:bookmarkStart w:id="41" w:name="_Toc514920938"/>
+      <w:bookmarkStart w:id="41" w:name="_Toc517185560"/>
+      <w:proofErr w:type="spellStart"/>
       <w:r>
         <w:t>MetricData</w:t>
       </w:r>
       <w:bookmarkEnd w:id="41"/>
+      <w:proofErr w:type="spellEnd"/>
     </w:p>
     <w:p>
       <w:pPr>
@@ -6507,12 +8049,14 @@
       <w:r>
         <w:t xml:space="preserve">This is the core class of the package that controls the execution of the metrics, stores the results of them, calculates its statistics and risk factors. It is immutable, in fact a snapshot of the project’s state and quality at the time of creating the </w:t>
       </w:r>
+      <w:proofErr w:type="spellStart"/>
       <w:r>
         <w:rPr>
           <w:rFonts w:ascii="Courier New" w:hAnsi="Courier New" w:cs="Courier New"/>
         </w:rPr>
         <w:t>MetricData</w:t>
       </w:r>
+      <w:proofErr w:type="spellEnd"/>
       <w:r>
         <w:t xml:space="preserve"> object. As a result, it is quite a heavyweight object, which should be created sparingly and cached when possible.</w:t>
       </w:r>
@@ -6529,34 +8073,49 @@
       <w:pPr>
         <w:pStyle w:val="Heading2"/>
       </w:pPr>
-      <w:bookmarkStart w:id="42" w:name="_Toc514920939"/>
-      <w:r>
+      <w:bookmarkStart w:id="42" w:name="_Toc517185561"/>
+      <w:proofErr w:type="spellStart"/>
+      <w:r>
+        <w:lastRenderedPageBreak/>
         <w:t>ModuleMetricWrapper</w:t>
       </w:r>
       <w:bookmarkEnd w:id="42"/>
+      <w:proofErr w:type="spellEnd"/>
     </w:p>
     <w:p>
       <w:pPr>
         <w:pStyle w:val="BodyText"/>
       </w:pPr>
       <w:r>
-        <w:t xml:space="preserve">During development it was an important aspect to ensure an easy-to-use interface for the graph package, and also that the graph package and the </w:t>
-      </w:r>
+        <w:t xml:space="preserve">During development it was an important aspect to ensure an easy-to-use interface for the graph package, </w:t>
+      </w:r>
+      <w:proofErr w:type="gramStart"/>
+      <w:r>
+        <w:t>and also</w:t>
+      </w:r>
+      <w:proofErr w:type="gramEnd"/>
+      <w:r>
+        <w:t xml:space="preserve"> that the graph package and the </w:t>
+      </w:r>
+      <w:proofErr w:type="spellStart"/>
       <w:r>
         <w:rPr>
           <w:rFonts w:ascii="Courier New" w:hAnsi="Courier New" w:cs="Courier New"/>
         </w:rPr>
         <w:t>MetricData</w:t>
       </w:r>
+      <w:proofErr w:type="spellEnd"/>
       <w:r>
         <w:t xml:space="preserve"> class is not tightly coupled. The </w:t>
       </w:r>
+      <w:proofErr w:type="spellStart"/>
       <w:r>
         <w:rPr>
           <w:rFonts w:ascii="Courier New" w:hAnsi="Courier New" w:cs="Courier New"/>
         </w:rPr>
         <w:t>ModuleMetricWrapper</w:t>
       </w:r>
+      <w:proofErr w:type="spellEnd"/>
       <w:r>
         <w:t xml:space="preserve"> class is the façade that solves this.</w:t>
       </w:r>
@@ -6565,18 +8124,28 @@
       <w:pPr>
         <w:pStyle w:val="Heading2"/>
       </w:pPr>
-      <w:bookmarkStart w:id="43" w:name="_Toc514920940"/>
+      <w:bookmarkStart w:id="43" w:name="_Toc517185562"/>
+      <w:proofErr w:type="spellStart"/>
       <w:r>
         <w:t>MetricsView</w:t>
       </w:r>
       <w:bookmarkEnd w:id="43"/>
+      <w:proofErr w:type="spellEnd"/>
     </w:p>
     <w:p>
       <w:pPr>
         <w:pStyle w:val="BodyText"/>
       </w:pPr>
       <w:r>
-        <w:t>This view gives the user an overview of the project from the point of view of the metrics. The project is explorable via a tree view, where the user can see all the metrics, and under those nodes the entities related to these metrics, and also the detailed results of the metrics.</w:t>
+        <w:t xml:space="preserve">This view gives the user an overview of the project from the point of view of the metrics. The project is explorable via a tree view, where the user can see all the metrics, and under those nodes the entities related to these metrics, </w:t>
+      </w:r>
+      <w:proofErr w:type="gramStart"/>
+      <w:r>
+        <w:t>and also</w:t>
+      </w:r>
+      <w:proofErr w:type="gramEnd"/>
+      <w:r>
+        <w:t xml:space="preserve"> the detailed results of the metrics.</w:t>
       </w:r>
     </w:p>
     <w:p>
@@ -6586,12 +8155,14 @@
       <w:r>
         <w:t xml:space="preserve">The view uses a </w:t>
       </w:r>
+      <w:proofErr w:type="spellStart"/>
       <w:r>
         <w:rPr>
           <w:rFonts w:ascii="Courier New" w:hAnsi="Courier New" w:cs="Courier New"/>
         </w:rPr>
         <w:t>MetricData</w:t>
       </w:r>
+      <w:proofErr w:type="spellEnd"/>
       <w:r>
         <w:t xml:space="preserve"> instance as its data source, constructed when the view is opened.</w:t>
       </w:r>
@@ -6600,18 +8171,28 @@
       <w:pPr>
         <w:pStyle w:val="Heading2"/>
       </w:pPr>
-      <w:bookmarkStart w:id="44" w:name="_Toc514920941"/>
+      <w:bookmarkStart w:id="44" w:name="_Toc517185563"/>
+      <w:proofErr w:type="spellStart"/>
       <w:r>
         <w:t>TopRiskView</w:t>
       </w:r>
       <w:bookmarkEnd w:id="44"/>
+      <w:proofErr w:type="spellEnd"/>
     </w:p>
     <w:p>
       <w:pPr>
         <w:pStyle w:val="BodyText"/>
       </w:pPr>
       <w:r>
-        <w:t>This view is designed to show the users the modules that are potentially dangerous according to the metrics, that is, that have bad quality index for the metrics. When using this view, the user can select which metrics to count in the quality index, and than we list the modules of the project   ordered by this quality index (along with the details of the metrics).</w:t>
+        <w:t xml:space="preserve">This view is designed to show the users the modules that are potentially dangerous according to the metrics, that is, that have bad quality index for the metrics. When using this view, the user can select which metrics to count in the quality index, </w:t>
+      </w:r>
+      <w:proofErr w:type="spellStart"/>
+      <w:r>
+        <w:t>and than</w:t>
+      </w:r>
+      <w:proofErr w:type="spellEnd"/>
+      <w:r>
+        <w:t xml:space="preserve"> we list the modules of the project   ordered by this quality index (along with the details of the metrics).</w:t>
       </w:r>
     </w:p>
     <w:p>
@@ -6621,21 +8202,25 @@
       <w:r>
         <w:t xml:space="preserve">As here we are interested only in the modules, this class is not in direct association with a </w:t>
       </w:r>
+      <w:proofErr w:type="spellStart"/>
       <w:r>
         <w:rPr>
           <w:rFonts w:ascii="Courier New" w:hAnsi="Courier New" w:cs="Courier New"/>
         </w:rPr>
         <w:t>MetricData</w:t>
       </w:r>
+      <w:proofErr w:type="spellEnd"/>
       <w:r>
         <w:t xml:space="preserve"> instance, but rather uses a </w:t>
       </w:r>
+      <w:proofErr w:type="spellStart"/>
       <w:r>
         <w:rPr>
           <w:rFonts w:ascii="Courier New" w:hAnsi="Courier New" w:cs="Courier New"/>
         </w:rPr>
         <w:t>ModuleMetricWrapper</w:t>
       </w:r>
+      <w:proofErr w:type="spellEnd"/>
       <w:r>
         <w:t xml:space="preserve"> to show the metric details.</w:t>
       </w:r>
@@ -6644,7 +8229,7 @@
       <w:pPr>
         <w:pStyle w:val="Heading2"/>
       </w:pPr>
-      <w:bookmarkStart w:id="45" w:name="_Toc514920942"/>
+      <w:bookmarkStart w:id="45" w:name="_Toc517185564"/>
       <w:r>
         <w:t>Interaction with the titan designer</w:t>
       </w:r>
@@ -6657,39 +8242,53 @@
       <w:r>
         <w:t xml:space="preserve">This module has a single point where the designer is directly touched. The </w:t>
       </w:r>
+      <w:proofErr w:type="spellStart"/>
       <w:r>
         <w:rPr>
           <w:rFonts w:ascii="Courier New" w:hAnsi="Courier New" w:cs="Courier New"/>
         </w:rPr>
         <w:t>MetricData</w:t>
       </w:r>
+      <w:proofErr w:type="spellEnd"/>
       <w:r>
         <w:t xml:space="preserve"> instance must access to the AST of the project, so it can execute the metrics on the entities that should be measured. This happens in the </w:t>
       </w:r>
+      <w:proofErr w:type="gramStart"/>
       <w:r>
         <w:rPr>
           <w:rFonts w:ascii="Courier New" w:hAnsi="Courier New" w:cs="Courier New"/>
         </w:rPr>
-        <w:t>measure()</w:t>
+        <w:t>measure(</w:t>
+      </w:r>
+      <w:proofErr w:type="gramEnd"/>
+      <w:r>
+        <w:rPr>
+          <w:rFonts w:ascii="Courier New" w:hAnsi="Courier New" w:cs="Courier New"/>
+        </w:rPr>
+        <w:t>)</w:t>
       </w:r>
       <w:r>
         <w:t xml:space="preserve"> method of the </w:t>
       </w:r>
+      <w:proofErr w:type="spellStart"/>
       <w:r>
         <w:rPr>
           <w:rFonts w:ascii="Courier New" w:hAnsi="Courier New" w:cs="Courier New"/>
         </w:rPr>
         <w:t>MetricData</w:t>
       </w:r>
+      <w:proofErr w:type="spellEnd"/>
       <w:r>
         <w:t xml:space="preserve">, where the module nodes are queried from the </w:t>
       </w:r>
+      <w:proofErr w:type="spellStart"/>
       <w:r>
         <w:rPr>
           <w:rFonts w:ascii="Courier New" w:hAnsi="Courier New" w:cs="Courier New"/>
         </w:rPr>
         <w:t>ProjectSourceParser</w:t>
       </w:r>
+      <w:proofErr w:type="spellEnd"/>
       <w:r>
         <w:t xml:space="preserve"> associated with the project that we measure.</w:t>
       </w:r>
@@ -6706,12 +8305,12 @@
       <w:pPr>
         <w:pStyle w:val="Heading1"/>
       </w:pPr>
-      <w:bookmarkStart w:id="46" w:name="_Toc514920943"/>
+      <w:bookmarkStart w:id="46" w:name="_Toc517185565"/>
       <w:r>
         <w:t>Graph generation and display</w:t>
       </w:r>
+      <w:bookmarkEnd w:id="20"/>
       <w:bookmarkEnd w:id="21"/>
-      <w:bookmarkEnd w:id="22"/>
       <w:bookmarkEnd w:id="46"/>
     </w:p>
     <w:p>
@@ -6720,7 +8319,7 @@
       </w:pPr>
       <w:bookmarkStart w:id="47" w:name="_Toc371074347"/>
       <w:bookmarkStart w:id="48" w:name="_Toc371847442"/>
-      <w:bookmarkStart w:id="49" w:name="_Toc514920944"/>
+      <w:bookmarkStart w:id="49" w:name="_Toc517185566"/>
       <w:r>
         <w:t>The generation of graphs on the UI</w:t>
       </w:r>
@@ -6765,6 +8364,7 @@
         </w:rPr>
       </w:pPr>
       <w:r>
+        <w:lastRenderedPageBreak/>
         <w:t>The generation of module graph</w:t>
       </w:r>
     </w:p>
@@ -6773,7 +8373,15 @@
         <w:pStyle w:val="BodyText"/>
       </w:pPr>
       <w:r>
-        <w:t>These two finally use the same methods for the display, but the graph creation is totally different.</w:t>
+        <w:t xml:space="preserve">These two finally use the same methods for the display, but the graph creation is </w:t>
+      </w:r>
+      <w:proofErr w:type="gramStart"/>
+      <w:r>
+        <w:t>totally different</w:t>
+      </w:r>
+      <w:proofErr w:type="gramEnd"/>
+      <w:r>
+        <w:t>.</w:t>
       </w:r>
     </w:p>
     <w:p>
@@ -6787,6 +8395,7 @@
       <w:r>
         <w:t xml:space="preserve">Clicking in the appropriate menu entry first launches an </w:t>
       </w:r>
+      <w:proofErr w:type="spellStart"/>
       <w:r>
         <w:rPr>
           <w:rFonts w:ascii="Courier New" w:hAnsi="Courier New" w:cs="Courier New"/>
@@ -6794,6 +8403,7 @@
         </w:rPr>
         <w:t>AbstractHandler</w:t>
       </w:r>
+      <w:proofErr w:type="spellEnd"/>
       <w:r>
         <w:rPr>
           <w:rFonts w:cs="Arial"/>
@@ -6801,6 +8411,7 @@
         </w:rPr>
         <w:t xml:space="preserve">, this can be </w:t>
       </w:r>
+      <w:proofErr w:type="spellStart"/>
       <w:r>
         <w:rPr>
           <w:rFonts w:ascii="Courier New" w:hAnsi="Courier New" w:cs="Courier New"/>
@@ -6809,6 +8420,7 @@
         </w:rPr>
         <w:t>ModuleGraphAction</w:t>
       </w:r>
+      <w:proofErr w:type="spellEnd"/>
       <w:r>
         <w:rPr>
           <w:rFonts w:cs="Arial"/>
@@ -6816,6 +8428,7 @@
         </w:rPr>
         <w:t xml:space="preserve"> or </w:t>
       </w:r>
+      <w:proofErr w:type="spellStart"/>
       <w:r>
         <w:rPr>
           <w:rFonts w:ascii="Courier New" w:hAnsi="Courier New" w:cs="Courier New"/>
@@ -6824,6 +8437,7 @@
         </w:rPr>
         <w:t>ComponentGraphAction</w:t>
       </w:r>
+      <w:proofErr w:type="spellEnd"/>
       <w:r>
         <w:rPr>
           <w:rFonts w:ascii="Courier New" w:hAnsi="Courier New" w:cs="Courier New"/>
@@ -6837,8 +8451,25 @@
           <w:rFonts w:cs="Arial"/>
           <w:szCs w:val="24"/>
         </w:rPr>
-        <w:t xml:space="preserve">according to the claimed graph. These classes only do a search for the appropriate graph drawing window, set a reference to the opened window, or create a new window if needed. After opening the window the </w:t>
-      </w:r>
+        <w:t xml:space="preserve">according to the claimed graph. These classes only do a search for the appropriate graph drawing window, set a reference to the opened window, or create a new window if needed. After opening the </w:t>
+      </w:r>
+      <w:proofErr w:type="gramStart"/>
+      <w:r>
+        <w:rPr>
+          <w:rFonts w:cs="Arial"/>
+          <w:szCs w:val="24"/>
+        </w:rPr>
+        <w:t>window</w:t>
+      </w:r>
+      <w:proofErr w:type="gramEnd"/>
+      <w:r>
+        <w:rPr>
+          <w:rFonts w:cs="Arial"/>
+          <w:szCs w:val="24"/>
+        </w:rPr>
+        <w:t xml:space="preserve"> the </w:t>
+      </w:r>
+      <w:proofErr w:type="spellStart"/>
       <w:r>
         <w:rPr>
           <w:rFonts w:ascii="Courier New" w:hAnsi="Courier New" w:cs="Courier New"/>
@@ -6847,6 +8478,7 @@
         </w:rPr>
         <w:t>EditorPart</w:t>
       </w:r>
+      <w:proofErr w:type="spellEnd"/>
       <w:r>
         <w:rPr>
           <w:rFonts w:ascii="Courier New" w:hAnsi="Courier New" w:cs="Courier New"/>
@@ -6862,6 +8494,7 @@
         </w:rPr>
         <w:t xml:space="preserve">takes the control. Both the component and module windows are inherited from </w:t>
       </w:r>
+      <w:proofErr w:type="spellStart"/>
       <w:r>
         <w:rPr>
           <w:rFonts w:ascii="Courier New" w:hAnsi="Courier New" w:cs="Courier New"/>
@@ -6870,6 +8503,7 @@
         </w:rPr>
         <w:t>GraphEditor</w:t>
       </w:r>
+      <w:proofErr w:type="spellEnd"/>
       <w:r>
         <w:rPr>
           <w:rFonts w:cs="Arial"/>
@@ -6877,6 +8511,7 @@
         </w:rPr>
         <w:t xml:space="preserve"> class, this class implements basic </w:t>
       </w:r>
+      <w:proofErr w:type="spellStart"/>
       <w:r>
         <w:rPr>
           <w:rFonts w:ascii="Courier New" w:hAnsi="Courier New" w:cs="Courier New"/>
@@ -6885,6 +8520,7 @@
         </w:rPr>
         <w:t>EditorPart</w:t>
       </w:r>
+      <w:proofErr w:type="spellEnd"/>
       <w:r>
         <w:rPr>
           <w:rFonts w:cs="Arial"/>
@@ -6908,6 +8544,7 @@
         </w:rPr>
         <w:t xml:space="preserve">For the graph building (generation) we use </w:t>
       </w:r>
+      <w:proofErr w:type="spellStart"/>
       <w:r>
         <w:rPr>
           <w:rFonts w:ascii="Courier New" w:hAnsi="Courier New" w:cs="Courier New"/>
@@ -6916,6 +8553,7 @@
         </w:rPr>
         <w:t>GraphGenerator</w:t>
       </w:r>
+      <w:proofErr w:type="spellEnd"/>
       <w:r>
         <w:rPr>
           <w:rFonts w:cs="Arial"/>
@@ -6923,89 +8561,151 @@
         </w:rPr>
         <w:t xml:space="preserve">, this class implements a frame how a generator should look like: It can generate graph, return the generated graph (this method is synchronized with the generation), and it can refresh the graph searching for changes. The most important method here is </w:t>
       </w:r>
+      <w:proofErr w:type="spellStart"/>
+      <w:proofErr w:type="gramStart"/>
       <w:r>
         <w:rPr>
           <w:rFonts w:ascii="Courier New" w:hAnsi="Courier New" w:cs="Courier New"/>
           <w:b/>
           <w:szCs w:val="24"/>
         </w:rPr>
-        <w:t>createGraph()</w:t>
-      </w:r>
-      <w:r>
-        <w:rPr>
-          <w:rFonts w:cs="Arial"/>
-          <w:szCs w:val="24"/>
-        </w:rPr>
-        <w:t xml:space="preserve"> which is protected, and abstract.. According to the claimed graph we make instance of the appropriate subclass, thus all the differences are solved in the graph drawing. The two present subclasses of </w:t>
-      </w:r>
+        <w:t>createGraph</w:t>
+      </w:r>
+      <w:proofErr w:type="spellEnd"/>
       <w:r>
         <w:rPr>
           <w:rFonts w:ascii="Courier New" w:hAnsi="Courier New" w:cs="Courier New"/>
           <w:b/>
           <w:szCs w:val="24"/>
         </w:rPr>
-        <w:t>GraphGenerator</w:t>
-      </w:r>
-      <w:r>
-        <w:rPr>
-          <w:rFonts w:cs="Arial"/>
-          <w:szCs w:val="24"/>
-        </w:rPr>
-        <w:t xml:space="preserve"> are </w:t>
-      </w:r>
+        <w:t>(</w:t>
+      </w:r>
+      <w:proofErr w:type="gramEnd"/>
       <w:r>
         <w:rPr>
           <w:rFonts w:ascii="Courier New" w:hAnsi="Courier New" w:cs="Courier New"/>
           <w:b/>
           <w:szCs w:val="24"/>
         </w:rPr>
-        <w:t>ComponentGraphGenerator</w:t>
+        <w:t>)</w:t>
       </w:r>
       <w:r>
         <w:rPr>
           <w:rFonts w:cs="Arial"/>
           <w:szCs w:val="24"/>
         </w:rPr>
-        <w:t xml:space="preserve"> and </w:t>
-      </w:r>
+        <w:t xml:space="preserve"> which is protected, and abstract.. According to the claimed graph we make instance of the appropriate subclass, thus all the differences are solved in the graph drawing. The two present subclasses of </w:t>
+      </w:r>
+      <w:proofErr w:type="spellStart"/>
       <w:r>
         <w:rPr>
           <w:rFonts w:ascii="Courier New" w:hAnsi="Courier New" w:cs="Courier New"/>
           <w:b/>
           <w:szCs w:val="24"/>
         </w:rPr>
-        <w:t>ModuleGraphGenerator</w:t>
-      </w:r>
+        <w:t>GraphGenerator</w:t>
+      </w:r>
+      <w:proofErr w:type="spellEnd"/>
       <w:r>
         <w:rPr>
           <w:rFonts w:cs="Arial"/>
           <w:szCs w:val="24"/>
         </w:rPr>
-        <w:t>.</w:t>
-      </w:r>
-    </w:p>
-    <w:p>
-      <w:pPr>
-        <w:pStyle w:val="BodyText"/>
-        <w:rPr>
-          <w:rFonts w:cs="Arial"/>
-          <w:szCs w:val="24"/>
-        </w:rPr>
-      </w:pPr>
-      <w:r>
-        <w:rPr>
-          <w:rFonts w:cs="Arial"/>
-          <w:szCs w:val="24"/>
-        </w:rPr>
-        <w:t xml:space="preserve">After this step the editor window takes back the control, and displays the graph through JUNG API. Because of synchronization issues the editor doesn’t wait for the generator, the generator can set a new graph and thus launch the process of display through a method call on the inherited </w:t>
-      </w:r>
+        <w:t xml:space="preserve"> are </w:t>
+      </w:r>
+      <w:proofErr w:type="spellStart"/>
       <w:r>
         <w:rPr>
           <w:rFonts w:ascii="Courier New" w:hAnsi="Courier New" w:cs="Courier New"/>
           <w:b/>
           <w:szCs w:val="24"/>
         </w:rPr>
-        <w:t xml:space="preserve">SetGraph() </w:t>
+        <w:t>ComponentGraphGenerator</w:t>
+      </w:r>
+      <w:proofErr w:type="spellEnd"/>
+      <w:r>
+        <w:rPr>
+          <w:rFonts w:cs="Arial"/>
+          <w:szCs w:val="24"/>
+        </w:rPr>
+        <w:t xml:space="preserve"> and </w:t>
+      </w:r>
+      <w:proofErr w:type="spellStart"/>
+      <w:r>
+        <w:rPr>
+          <w:rFonts w:ascii="Courier New" w:hAnsi="Courier New" w:cs="Courier New"/>
+          <w:b/>
+          <w:szCs w:val="24"/>
+        </w:rPr>
+        <w:t>ModuleGraphGenerator</w:t>
+      </w:r>
+      <w:proofErr w:type="spellEnd"/>
+      <w:r>
+        <w:rPr>
+          <w:rFonts w:cs="Arial"/>
+          <w:szCs w:val="24"/>
+        </w:rPr>
+        <w:t>.</w:t>
+      </w:r>
+    </w:p>
+    <w:p>
+      <w:pPr>
+        <w:pStyle w:val="BodyText"/>
+        <w:rPr>
+          <w:rFonts w:cs="Arial"/>
+          <w:szCs w:val="24"/>
+        </w:rPr>
+      </w:pPr>
+      <w:r>
+        <w:rPr>
+          <w:rFonts w:cs="Arial"/>
+          <w:szCs w:val="24"/>
+        </w:rPr>
+        <w:t xml:space="preserve">After this step the editor window takes back the </w:t>
+      </w:r>
+      <w:proofErr w:type="gramStart"/>
+      <w:r>
+        <w:rPr>
+          <w:rFonts w:cs="Arial"/>
+          <w:szCs w:val="24"/>
+        </w:rPr>
+        <w:t>control, and</w:t>
+      </w:r>
+      <w:proofErr w:type="gramEnd"/>
+      <w:r>
+        <w:rPr>
+          <w:rFonts w:cs="Arial"/>
+          <w:szCs w:val="24"/>
+        </w:rPr>
+        <w:t xml:space="preserve"> displays the graph through JUNG API. Because of synchronization issues the editor doesn’t wait for the generator, the generator can set a new graph and thus launch the process of display through a method call on the inherited </w:t>
+      </w:r>
+      <w:proofErr w:type="spellStart"/>
+      <w:proofErr w:type="gramStart"/>
+      <w:r>
+        <w:rPr>
+          <w:rFonts w:ascii="Courier New" w:hAnsi="Courier New" w:cs="Courier New"/>
+          <w:b/>
+          <w:szCs w:val="24"/>
+        </w:rPr>
+        <w:t>SetGraph</w:t>
+      </w:r>
+      <w:proofErr w:type="spellEnd"/>
+      <w:r>
+        <w:rPr>
+          <w:rFonts w:ascii="Courier New" w:hAnsi="Courier New" w:cs="Courier New"/>
+          <w:b/>
+          <w:szCs w:val="24"/>
+        </w:rPr>
+        <w:t>(</w:t>
+      </w:r>
+      <w:proofErr w:type="gramEnd"/>
+      <w:r>
+        <w:rPr>
+          <w:rFonts w:ascii="Courier New" w:hAnsi="Courier New" w:cs="Courier New"/>
+          <w:b/>
+          <w:szCs w:val="24"/>
+        </w:rPr>
+        <w:t xml:space="preserve">) </w:t>
       </w:r>
       <w:r>
         <w:rPr>
@@ -7026,6 +8726,7 @@
       <w:r>
         <w:t xml:space="preserve">Handling of </w:t>
       </w:r>
+      <w:proofErr w:type="spellStart"/>
       <w:r>
         <w:rPr>
           <w:rFonts w:ascii="Courier New" w:hAnsi="Courier New" w:cs="Courier New"/>
@@ -7033,6 +8734,7 @@
         </w:rPr>
         <w:t>DrawArea</w:t>
       </w:r>
+      <w:proofErr w:type="spellEnd"/>
       <w:r>
         <w:t xml:space="preserve"> (this is a Swing component that displays the graph).</w:t>
       </w:r>
@@ -7048,6 +8750,7 @@
       <w:r>
         <w:t xml:space="preserve">Handling of </w:t>
       </w:r>
+      <w:proofErr w:type="spellStart"/>
       <w:r>
         <w:rPr>
           <w:rFonts w:ascii="Courier New" w:hAnsi="Courier New" w:cs="Courier New"/>
@@ -7055,8 +8758,17 @@
         </w:rPr>
         <w:t>SatelliteView</w:t>
       </w:r>
-      <w:r>
-        <w:t xml:space="preserve"> (this is handled through a refrence).</w:t>
+      <w:proofErr w:type="spellEnd"/>
+      <w:r>
+        <w:t xml:space="preserve"> (this is handled through a </w:t>
+      </w:r>
+      <w:proofErr w:type="spellStart"/>
+      <w:r>
+        <w:t>refrence</w:t>
+      </w:r>
+      <w:proofErr w:type="spellEnd"/>
+      <w:r>
+        <w:t>).</w:t>
       </w:r>
     </w:p>
     <w:p>
@@ -7094,6 +8806,7 @@
       <w:r>
         <w:t xml:space="preserve"> from our generated graph we use </w:t>
       </w:r>
+      <w:proofErr w:type="spellStart"/>
       <w:r>
         <w:rPr>
           <w:rFonts w:ascii="Courier New" w:hAnsi="Courier New" w:cs="Courier New"/>
@@ -7101,6 +8814,7 @@
         </w:rPr>
         <w:t>GraphHandler</w:t>
       </w:r>
+      <w:proofErr w:type="spellEnd"/>
       <w:r>
         <w:rPr>
           <w:rFonts w:ascii="Courier New" w:hAnsi="Courier New" w:cs="Courier New"/>
@@ -7142,7 +8856,15 @@
         <w:t>ave the graph to a</w:t>
       </w:r>
       <w:r>
-        <w:t>n output file (pajek or image)</w:t>
+        <w:t>n output file (</w:t>
+      </w:r>
+      <w:proofErr w:type="spellStart"/>
+      <w:r>
+        <w:t>pajek</w:t>
+      </w:r>
+      <w:proofErr w:type="spellEnd"/>
+      <w:r>
+        <w:t xml:space="preserve"> or image)</w:t>
       </w:r>
     </w:p>
     <w:p>
@@ -7172,7 +8894,20 @@
         <w:t>et custom rendering for graph nodes</w:t>
       </w:r>
       <w:r>
-        <w:t xml:space="preserve"> (font style, node shape, node colour,…)</w:t>
+        <w:t xml:space="preserve"> (font style, node shape, node </w:t>
+      </w:r>
+      <w:proofErr w:type="spellStart"/>
+      <w:proofErr w:type="gramStart"/>
+      <w:r>
+        <w:t>colour</w:t>
+      </w:r>
+      <w:proofErr w:type="spellEnd"/>
+      <w:r>
+        <w:t>,…</w:t>
+      </w:r>
+      <w:proofErr w:type="gramEnd"/>
+      <w:r>
+        <w:t>)</w:t>
       </w:r>
     </w:p>
     <w:p>
@@ -7206,8 +8941,14 @@
       <w:pPr>
         <w:pStyle w:val="BodyText"/>
       </w:pPr>
-      <w:r>
-        <w:t xml:space="preserve">Finally </w:t>
+      <w:proofErr w:type="gramStart"/>
+      <w:r>
+        <w:lastRenderedPageBreak/>
+        <w:t>Finally</w:t>
+      </w:r>
+      <w:proofErr w:type="gramEnd"/>
+      <w:r>
+        <w:t xml:space="preserve"> </w:t>
       </w:r>
       <w:r>
         <w:t>the visualized graph</w:t>
@@ -7215,6 +8956,7 @@
       <w:r>
         <w:t xml:space="preserve"> is added to the </w:t>
       </w:r>
+      <w:proofErr w:type="spellStart"/>
       <w:r>
         <w:rPr>
           <w:rFonts w:ascii="Courier New" w:hAnsi="Courier New" w:cs="Courier New"/>
@@ -7222,9 +8964,11 @@
         </w:rPr>
         <w:t>DrawArea</w:t>
       </w:r>
+      <w:proofErr w:type="spellEnd"/>
       <w:r>
         <w:t xml:space="preserve">, and </w:t>
       </w:r>
+      <w:proofErr w:type="spellStart"/>
       <w:r>
         <w:rPr>
           <w:rFonts w:ascii="Courier New" w:hAnsi="Courier New" w:cs="Courier New"/>
@@ -7232,9 +8976,11 @@
         </w:rPr>
         <w:t>SatelliteView</w:t>
       </w:r>
+      <w:proofErr w:type="spellEnd"/>
       <w:r>
         <w:t xml:space="preserve"> in the </w:t>
       </w:r>
+      <w:proofErr w:type="spellStart"/>
       <w:r>
         <w:rPr>
           <w:rFonts w:ascii="Courier New" w:hAnsi="Courier New" w:cs="Courier New"/>
@@ -7242,9 +8988,11 @@
         </w:rPr>
         <w:t>GraphEditor</w:t>
       </w:r>
+      <w:proofErr w:type="spellEnd"/>
       <w:r>
         <w:t xml:space="preserve"> class (this class calls the </w:t>
       </w:r>
+      <w:proofErr w:type="spellStart"/>
       <w:r>
         <w:rPr>
           <w:rFonts w:ascii="Courier New" w:hAnsi="Courier New" w:cs="Courier New"/>
@@ -7252,6 +9000,7 @@
         </w:rPr>
         <w:t>GraphHandler</w:t>
       </w:r>
+      <w:proofErr w:type="spellEnd"/>
       <w:r>
         <w:t>).</w:t>
       </w:r>
@@ -8517,7 +10266,7 @@
           </mc:Choice>
           <mc:Fallback>
             <w:pict>
-              <v:rect w14:anchorId="3D7DD808" id="AutoShape 99" o:spid="_x0000_s1026" style="width:441pt;height:239.25pt;visibility:visible;mso-wrap-style:square;mso-left-percent:-10001;mso-top-percent:-10001;mso-position-horizontal:absolute;mso-position-horizontal-relative:char;mso-position-vertical:absolute;mso-position-vertical-relative:line;mso-left-percent:-10001;mso-top-percent:-10001;v-text-anchor:top" o:gfxdata="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" filled="f" stroked="f">
+              <v:rect w14:anchorId="0F9C2A60" id="AutoShape 99" o:spid="_x0000_s1026" style="width:441pt;height:239.25pt;visibility:visible;mso-wrap-style:square;mso-left-percent:-10001;mso-top-percent:-10001;mso-position-horizontal:absolute;mso-position-horizontal-relative:char;mso-position-vertical:absolute;mso-position-vertical-relative:line;mso-left-percent:-10001;mso-top-percent:-10001;v-text-anchor:top" o:gfxdata="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" filled="f" stroked="f">
                 <o:lock v:ext="edit" aspectratio="t"/>
                 <w10:anchorlock/>
               </v:rect>
@@ -8533,7 +10282,7 @@
       </w:pPr>
       <w:bookmarkStart w:id="50" w:name="_Toc371074348"/>
       <w:bookmarkStart w:id="51" w:name="_Toc371847443"/>
-      <w:bookmarkStart w:id="52" w:name="_Toc514920945"/>
+      <w:bookmarkStart w:id="52" w:name="_Toc517185567"/>
       <w:r>
         <w:t>The generation of graph on the headless interface</w:t>
       </w:r>
@@ -8550,99 +10299,148 @@
         </w:rPr>
       </w:pPr>
       <w:r>
-        <w:t xml:space="preserve">Compared to the UI graph building headless building is simplier. </w:t>
-      </w:r>
+        <w:t xml:space="preserve">Compared to the UI graph building headless building is </w:t>
+      </w:r>
+      <w:proofErr w:type="spellStart"/>
+      <w:r>
+        <w:t>simplier</w:t>
+      </w:r>
+      <w:proofErr w:type="spellEnd"/>
+      <w:r>
+        <w:t xml:space="preserve">. </w:t>
+      </w:r>
+      <w:proofErr w:type="spellStart"/>
       <w:r>
         <w:rPr>
           <w:rFonts w:ascii="Courier New" w:hAnsi="Courier New" w:cs="Courier New"/>
           <w:b/>
         </w:rPr>
-        <w:t xml:space="preserve">SaveModuleGraph </w:t>
-      </w:r>
-      <w:r>
-        <w:t>or</w:t>
-      </w:r>
+        <w:t>SaveModuleGraph</w:t>
+      </w:r>
+      <w:proofErr w:type="spellEnd"/>
       <w:r>
         <w:rPr>
           <w:rFonts w:ascii="Courier New" w:hAnsi="Courier New" w:cs="Courier New"/>
           <w:b/>
         </w:rPr>
-        <w:t xml:space="preserve"> SaveComponentGraph </w:t>
-      </w:r>
-      <w:r>
-        <w:t>launches the generation</w:t>
+        <w:t xml:space="preserve"> </w:t>
+      </w:r>
+      <w:r>
+        <w:t>or</w:t>
       </w:r>
       <w:r>
         <w:rPr>
           <w:rFonts w:ascii="Courier New" w:hAnsi="Courier New" w:cs="Courier New"/>
           <w:b/>
         </w:rPr>
-        <w:t xml:space="preserve">. </w:t>
-      </w:r>
-      <w:r>
-        <w:t>The called application looks for all projects in your workspace, and generates a graph for each TTCN project.</w:t>
-      </w:r>
-    </w:p>
-    <w:p>
-      <w:pPr>
-        <w:pStyle w:val="BodyText"/>
-      </w:pPr>
-      <w:r>
-        <w:t xml:space="preserve">To generate graph an appropriate </w:t>
-      </w:r>
+        <w:t xml:space="preserve"> </w:t>
+      </w:r>
+      <w:proofErr w:type="spellStart"/>
       <w:r>
         <w:rPr>
           <w:rFonts w:ascii="Courier New" w:hAnsi="Courier New" w:cs="Courier New"/>
           <w:b/>
         </w:rPr>
-        <w:t>GraphGenerator</w:t>
-      </w:r>
-      <w:r>
-        <w:t xml:space="preserve"> subclass is instanced and called (</w:t>
-      </w:r>
+        <w:t>SaveComponentGraph</w:t>
+      </w:r>
+      <w:proofErr w:type="spellEnd"/>
       <w:r>
         <w:rPr>
           <w:rFonts w:ascii="Courier New" w:hAnsi="Courier New" w:cs="Courier New"/>
           <w:b/>
         </w:rPr>
-        <w:t>ModuleGraphGenerator</w:t>
-      </w:r>
-      <w:r>
-        <w:t xml:space="preserve"> or </w:t>
+        <w:t xml:space="preserve"> </w:t>
+      </w:r>
+      <w:r>
+        <w:t>launches the generation</w:t>
       </w:r>
       <w:r>
         <w:rPr>
           <w:rFonts w:ascii="Courier New" w:hAnsi="Courier New" w:cs="Courier New"/>
           <w:b/>
         </w:rPr>
-        <w:t>ComponentGraphGenerator</w:t>
-      </w:r>
-      <w:r>
-        <w:t xml:space="preserve">). This class generates the inner representation of the claimed graph. </w:t>
+        <w:t xml:space="preserve">. </w:t>
+      </w:r>
+      <w:r>
+        <w:t xml:space="preserve">The called application looks for all projects in your </w:t>
+      </w:r>
+      <w:proofErr w:type="gramStart"/>
+      <w:r>
+        <w:t>workspace, and</w:t>
+      </w:r>
+      <w:proofErr w:type="gramEnd"/>
+      <w:r>
+        <w:t xml:space="preserve"> generates a graph for each TTCN project.</w:t>
       </w:r>
     </w:p>
     <w:p>
       <w:pPr>
         <w:pStyle w:val="BodyText"/>
-        <w:rPr>
-          <w:szCs w:val="24"/>
-        </w:rPr>
-      </w:pPr>
-      <w:r>
-        <w:t xml:space="preserve">After this the application calls the </w:t>
-      </w:r>
+      </w:pPr>
+      <w:r>
+        <w:t xml:space="preserve">To generate graph an appropriate </w:t>
+      </w:r>
+      <w:proofErr w:type="spellStart"/>
       <w:r>
         <w:rPr>
           <w:rFonts w:ascii="Courier New" w:hAnsi="Courier New" w:cs="Courier New"/>
           <w:b/>
         </w:rPr>
-        <w:t>SaveGraphToPajek</w:t>
-      </w:r>
+        <w:t>GraphGenerator</w:t>
+      </w:r>
+      <w:proofErr w:type="spellEnd"/>
+      <w:r>
+        <w:t xml:space="preserve"> subclass is instanced and called (</w:t>
+      </w:r>
+      <w:proofErr w:type="spellStart"/>
       <w:r>
         <w:rPr>
           <w:rFonts w:ascii="Courier New" w:hAnsi="Courier New" w:cs="Courier New"/>
           <w:b/>
         </w:rPr>
+        <w:t>ModuleGraphGenerator</w:t>
+      </w:r>
+      <w:proofErr w:type="spellEnd"/>
+      <w:r>
+        <w:t xml:space="preserve"> or </w:t>
+      </w:r>
+      <w:proofErr w:type="spellStart"/>
+      <w:r>
+        <w:rPr>
+          <w:rFonts w:ascii="Courier New" w:hAnsi="Courier New" w:cs="Courier New"/>
+          <w:b/>
+        </w:rPr>
+        <w:t>ComponentGraphGenerator</w:t>
+      </w:r>
+      <w:proofErr w:type="spellEnd"/>
+      <w:r>
+        <w:t xml:space="preserve">). This class generates the inner representation of the claimed graph. </w:t>
+      </w:r>
+    </w:p>
+    <w:p>
+      <w:pPr>
+        <w:pStyle w:val="BodyText"/>
+        <w:rPr>
+          <w:szCs w:val="24"/>
+        </w:rPr>
+      </w:pPr>
+      <w:r>
+        <w:t xml:space="preserve">After this the application calls the </w:t>
+      </w:r>
+      <w:proofErr w:type="spellStart"/>
+      <w:r>
+        <w:rPr>
+          <w:rFonts w:ascii="Courier New" w:hAnsi="Courier New" w:cs="Courier New"/>
+          <w:b/>
+        </w:rPr>
+        <w:t>SaveGraphToPajek</w:t>
+      </w:r>
+      <w:proofErr w:type="spellEnd"/>
+      <w:r>
+        <w:rPr>
+          <w:rFonts w:ascii="Courier New" w:hAnsi="Courier New" w:cs="Courier New"/>
+          <w:b/>
+        </w:rPr>
         <w:t xml:space="preserve"> </w:t>
       </w:r>
       <w:r>
@@ -8651,6 +10449,7 @@
         </w:rPr>
         <w:t xml:space="preserve">method of </w:t>
       </w:r>
+      <w:proofErr w:type="spellStart"/>
       <w:r>
         <w:rPr>
           <w:rFonts w:ascii="Courier New" w:hAnsi="Courier New" w:cs="Courier New"/>
@@ -8659,46 +10458,77 @@
         </w:rPr>
         <w:t>GraphHandler</w:t>
       </w:r>
+      <w:proofErr w:type="spellEnd"/>
       <w:r>
         <w:rPr>
           <w:szCs w:val="24"/>
         </w:rPr>
         <w:t xml:space="preserve">, this method is static, therefore it needs no instance to build up. This call takes as parameter the graph, which will be claimed from the generator through </w:t>
       </w:r>
+      <w:proofErr w:type="spellStart"/>
+      <w:proofErr w:type="gramStart"/>
       <w:r>
         <w:rPr>
           <w:rFonts w:ascii="Courier New" w:hAnsi="Courier New" w:cs="Courier New"/>
           <w:b/>
           <w:szCs w:val="24"/>
         </w:rPr>
-        <w:t>getGraph()</w:t>
-      </w:r>
-      <w:r>
-        <w:rPr>
-          <w:szCs w:val="24"/>
-        </w:rPr>
-        <w:t xml:space="preserve"> call (</w:t>
-      </w:r>
-      <w:r>
-        <w:rPr>
-          <w:color w:val="FF0000"/>
-          <w:szCs w:val="24"/>
-        </w:rPr>
-        <w:t>note that this is a significant difference from the UI case</w:t>
-      </w:r>
-      <w:r>
-        <w:rPr>
-          <w:szCs w:val="24"/>
-        </w:rPr>
-        <w:t xml:space="preserve">). As this method is synchronized with the generation the call will only return after the generation is done, so this call maybe longer. After all the </w:t>
-      </w:r>
+        <w:t>getGraph</w:t>
+      </w:r>
+      <w:proofErr w:type="spellEnd"/>
       <w:r>
         <w:rPr>
           <w:rFonts w:ascii="Courier New" w:hAnsi="Courier New" w:cs="Courier New"/>
           <w:b/>
           <w:szCs w:val="24"/>
         </w:rPr>
-        <w:t xml:space="preserve">GraphHandler </w:t>
+        <w:t>(</w:t>
+      </w:r>
+      <w:proofErr w:type="gramEnd"/>
+      <w:r>
+        <w:rPr>
+          <w:rFonts w:ascii="Courier New" w:hAnsi="Courier New" w:cs="Courier New"/>
+          <w:b/>
+          <w:szCs w:val="24"/>
+        </w:rPr>
+        <w:t>)</w:t>
+      </w:r>
+      <w:r>
+        <w:rPr>
+          <w:szCs w:val="24"/>
+        </w:rPr>
+        <w:t xml:space="preserve"> call (</w:t>
+      </w:r>
+      <w:r>
+        <w:rPr>
+          <w:color w:val="FF0000"/>
+          <w:szCs w:val="24"/>
+        </w:rPr>
+        <w:t>note that this is a significant difference from the UI case</w:t>
+      </w:r>
+      <w:r>
+        <w:rPr>
+          <w:szCs w:val="24"/>
+        </w:rPr>
+        <w:t xml:space="preserve">). As this method is synchronized with the generation the call will only return after the generation is done, so this call maybe longer. After all the </w:t>
+      </w:r>
+      <w:proofErr w:type="spellStart"/>
+      <w:r>
+        <w:rPr>
+          <w:rFonts w:ascii="Courier New" w:hAnsi="Courier New" w:cs="Courier New"/>
+          <w:b/>
+          <w:szCs w:val="24"/>
+        </w:rPr>
+        <w:t>GraphHandler</w:t>
+      </w:r>
+      <w:proofErr w:type="spellEnd"/>
+      <w:r>
+        <w:rPr>
+          <w:rFonts w:ascii="Courier New" w:hAnsi="Courier New" w:cs="Courier New"/>
+          <w:b/>
+          <w:szCs w:val="24"/>
+        </w:rPr>
+        <w:t xml:space="preserve"> </w:t>
       </w:r>
       <w:r>
         <w:rPr>
@@ -8719,6 +10549,7 @@
           <w:noProof/>
           <w:lang w:val="en-US"/>
         </w:rPr>
+        <w:lastRenderedPageBreak/>
         <mc:AlternateContent>
           <mc:Choice Requires="wps">
             <w:drawing>
@@ -9731,7 +11562,7 @@
           </mc:Choice>
           <mc:Fallback>
             <w:pict>
-              <v:rect w14:anchorId="34486ED1" id="AutoShape 100" o:spid="_x0000_s1026" style="width:453.75pt;height:236.25pt;visibility:visible;mso-wrap-style:square;mso-left-percent:-10001;mso-top-percent:-10001;mso-position-horizontal:absolute;mso-position-horizontal-relative:char;mso-position-vertical:absolute;mso-position-vertical-relative:line;mso-left-percent:-10001;mso-top-percent:-10001;v-text-anchor:top" o:gfxdata="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" filled="f" stroked="f">
+              <v:rect w14:anchorId="3687374C" id="AutoShape 100" o:spid="_x0000_s1026" style="width:453.75pt;height:236.25pt;visibility:visible;mso-wrap-style:square;mso-left-percent:-10001;mso-top-percent:-10001;mso-position-horizontal:absolute;mso-position-horizontal-relative:char;mso-position-vertical:absolute;mso-position-vertical-relative:line;mso-left-percent:-10001;mso-top-percent:-10001;v-text-anchor:top" o:gfxdata="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" filled="f" stroked="f">
                 <o:lock v:ext="edit" aspectratio="t"/>
                 <w10:anchorlock/>
               </v:rect>
@@ -9745,7 +11576,7 @@
         <w:pStyle w:val="Heading2"/>
       </w:pPr>
       <w:bookmarkStart w:id="53" w:name="_Toc371847444"/>
-      <w:bookmarkStart w:id="54" w:name="_Toc514920946"/>
+      <w:bookmarkStart w:id="54" w:name="_Toc517185568"/>
       <w:r>
         <w:t>How graph data is obtained?</w:t>
       </w:r>
@@ -9794,6 +11625,7 @@
       <w:r>
         <w:t xml:space="preserve">Both generations are implemented in the </w:t>
       </w:r>
+      <w:proofErr w:type="spellStart"/>
       <w:r>
         <w:rPr>
           <w:rFonts w:ascii="Courier New" w:hAnsi="Courier New" w:cs="Courier New"/>
@@ -9801,15 +11633,34 @@
         </w:rPr>
         <w:t>GraphGenerator</w:t>
       </w:r>
+      <w:proofErr w:type="spellEnd"/>
       <w:r>
         <w:t xml:space="preserve"> classes, more precisely at the </w:t>
       </w:r>
+      <w:proofErr w:type="spellStart"/>
+      <w:proofErr w:type="gramStart"/>
       <w:r>
         <w:rPr>
           <w:rFonts w:ascii="Courier New" w:hAnsi="Courier New" w:cs="Courier New"/>
           <w:b/>
         </w:rPr>
-        <w:t>createGraph()</w:t>
+        <w:t>createGraph</w:t>
+      </w:r>
+      <w:proofErr w:type="spellEnd"/>
+      <w:r>
+        <w:rPr>
+          <w:rFonts w:ascii="Courier New" w:hAnsi="Courier New" w:cs="Courier New"/>
+          <w:b/>
+        </w:rPr>
+        <w:t>(</w:t>
+      </w:r>
+      <w:proofErr w:type="gramEnd"/>
+      <w:r>
+        <w:rPr>
+          <w:rFonts w:ascii="Courier New" w:hAnsi="Courier New" w:cs="Courier New"/>
+          <w:b/>
+        </w:rPr>
+        <w:t>)</w:t>
       </w:r>
       <w:r>
         <w:t xml:space="preserve"> method.</w:t>
@@ -9820,7 +11671,7 @@
         <w:pStyle w:val="Heading3"/>
       </w:pPr>
       <w:bookmarkStart w:id="55" w:name="_Toc371847445"/>
-      <w:bookmarkStart w:id="56" w:name="_Toc514920947"/>
+      <w:bookmarkStart w:id="56" w:name="_Toc517185569"/>
       <w:r>
         <w:t>Obtaining data for module graph</w:t>
       </w:r>
@@ -9846,6 +11697,7 @@
       <w:r>
         <w:t xml:space="preserve">Creating an instance of </w:t>
       </w:r>
+      <w:proofErr w:type="spellStart"/>
       <w:r>
         <w:rPr>
           <w:rFonts w:ascii="Courier New" w:hAnsi="Courier New" w:cs="Courier New"/>
@@ -9853,6 +11705,7 @@
         </w:rPr>
         <w:t>ProjectSourceParser</w:t>
       </w:r>
+      <w:proofErr w:type="spellEnd"/>
     </w:p>
     <w:p>
       <w:pPr>
@@ -9889,6 +11742,7 @@
       <w:r>
         <w:t xml:space="preserve">Iterating through all the visited projects, here visited project are got through </w:t>
       </w:r>
+      <w:proofErr w:type="spellStart"/>
       <w:r>
         <w:rPr>
           <w:rFonts w:ascii="Courier New" w:hAnsi="Courier New" w:cs="Courier New"/>
@@ -9896,6 +11750,7 @@
         </w:rPr>
         <w:t>ProjectBasedBuilder</w:t>
       </w:r>
+      <w:proofErr w:type="spellEnd"/>
     </w:p>
     <w:p>
       <w:pPr>
@@ -9906,8 +11761,10 @@
         </w:numPr>
       </w:pPr>
       <w:r>
+        <w:lastRenderedPageBreak/>
         <w:t xml:space="preserve">Getting a </w:t>
       </w:r>
+      <w:proofErr w:type="spellStart"/>
       <w:r>
         <w:rPr>
           <w:rFonts w:ascii="Courier New" w:hAnsi="Courier New" w:cs="Courier New"/>
@@ -9915,9 +11772,11 @@
         </w:rPr>
         <w:t>ProjectStructureDataCollector</w:t>
       </w:r>
+      <w:proofErr w:type="spellEnd"/>
       <w:r>
         <w:t xml:space="preserve"> object through </w:t>
       </w:r>
+      <w:proofErr w:type="spellStart"/>
       <w:r>
         <w:rPr>
           <w:rFonts w:ascii="Courier New" w:hAnsi="Courier New" w:cs="Courier New"/>
@@ -9925,6 +11784,7 @@
         </w:rPr>
         <w:t>GlobalProjectStructureTracker</w:t>
       </w:r>
+      <w:proofErr w:type="spellEnd"/>
       <w:r>
         <w:t xml:space="preserve"> object for the current project</w:t>
       </w:r>
@@ -9940,6 +11800,7 @@
       <w:r>
         <w:t xml:space="preserve">Get </w:t>
       </w:r>
+      <w:proofErr w:type="spellStart"/>
       <w:r>
         <w:rPr>
           <w:rFonts w:ascii="Courier New" w:hAnsi="Courier New" w:cs="Courier New"/>
@@ -9947,9 +11808,11 @@
         </w:rPr>
         <w:t>knownModules</w:t>
       </w:r>
+      <w:proofErr w:type="spellEnd"/>
       <w:r>
         <w:t xml:space="preserve">, </w:t>
       </w:r>
+      <w:proofErr w:type="spellStart"/>
       <w:r>
         <w:rPr>
           <w:rFonts w:ascii="Courier New" w:hAnsi="Courier New" w:cs="Courier New"/>
@@ -9957,6 +11820,7 @@
         </w:rPr>
         <w:t>missingModules</w:t>
       </w:r>
+      <w:proofErr w:type="spellEnd"/>
       <w:r>
         <w:t xml:space="preserve"> and importations from the collector. From these values the graph can be directly generated</w:t>
       </w:r>
@@ -9966,7 +11830,7 @@
         <w:pStyle w:val="Heading3"/>
       </w:pPr>
       <w:bookmarkStart w:id="57" w:name="_Toc371847446"/>
-      <w:bookmarkStart w:id="58" w:name="_Toc514920948"/>
+      <w:bookmarkStart w:id="58" w:name="_Toc517185570"/>
       <w:r>
         <w:t>Obtaining data for component graph</w:t>
       </w:r>
@@ -9992,6 +11856,7 @@
       <w:r>
         <w:t xml:space="preserve">Iterate through </w:t>
       </w:r>
+      <w:proofErr w:type="spellStart"/>
       <w:r>
         <w:rPr>
           <w:rFonts w:ascii="Courier New" w:hAnsi="Courier New" w:cs="Courier New"/>
@@ -9999,6 +11864,7 @@
         </w:rPr>
         <w:t>knownModules</w:t>
       </w:r>
+      <w:proofErr w:type="spellEnd"/>
     </w:p>
     <w:p>
       <w:pPr>
@@ -10011,23 +11877,34 @@
       <w:r>
         <w:t xml:space="preserve">Override the </w:t>
       </w:r>
+      <w:proofErr w:type="gramStart"/>
       <w:r>
         <w:rPr>
           <w:rFonts w:ascii="Courier New" w:hAnsi="Courier New" w:cs="Courier New"/>
           <w:b/>
         </w:rPr>
-        <w:t>accept()</w:t>
-      </w:r>
-      <w:r>
-        <w:t xml:space="preserve"> method of the current module by a new </w:t>
-      </w:r>
+        <w:t>accept(</w:t>
+      </w:r>
+      <w:proofErr w:type="gramEnd"/>
       <w:r>
         <w:rPr>
           <w:rFonts w:ascii="Courier New" w:hAnsi="Courier New" w:cs="Courier New"/>
           <w:b/>
         </w:rPr>
+        <w:t>)</w:t>
+      </w:r>
+      <w:r>
+        <w:t xml:space="preserve"> method of the current module by a new </w:t>
+      </w:r>
+      <w:proofErr w:type="spellStart"/>
+      <w:r>
+        <w:rPr>
+          <w:rFonts w:ascii="Courier New" w:hAnsi="Courier New" w:cs="Courier New"/>
+          <w:b/>
+        </w:rPr>
         <w:t>ASTVisitor</w:t>
       </w:r>
+      <w:proofErr w:type="spellEnd"/>
     </w:p>
     <w:p>
       <w:pPr>
@@ -10079,7 +11956,15 @@
         </w:numPr>
       </w:pPr>
       <w:r>
-        <w:t>We can create the base node through the datas provided in the Identifier</w:t>
+        <w:t xml:space="preserve">We can create the base node through the </w:t>
+      </w:r>
+      <w:proofErr w:type="spellStart"/>
+      <w:r>
+        <w:t>datas</w:t>
+      </w:r>
+      <w:proofErr w:type="spellEnd"/>
+      <w:r>
+        <w:t xml:space="preserve"> provided in the Identifier</w:t>
       </w:r>
     </w:p>
     <w:p>
@@ -10093,6 +11978,7 @@
       <w:r>
         <w:t xml:space="preserve">We get the extensions and the extension attributes through the original </w:t>
       </w:r>
+      <w:proofErr w:type="spellStart"/>
       <w:r>
         <w:rPr>
           <w:rFonts w:ascii="Courier New" w:hAnsi="Courier New" w:cs="Courier New"/>
@@ -10100,6 +11986,7 @@
         </w:rPr>
         <w:t>Component_Type</w:t>
       </w:r>
+      <w:proofErr w:type="spellEnd"/>
       <w:r>
         <w:t xml:space="preserve"> object</w:t>
       </w:r>
@@ -10115,12 +12002,21 @@
       <w:r>
         <w:t xml:space="preserve">We override there the </w:t>
       </w:r>
+      <w:proofErr w:type="gramStart"/>
       <w:r>
         <w:rPr>
           <w:rFonts w:ascii="Courier New" w:hAnsi="Courier New" w:cs="Courier New"/>
           <w:b/>
         </w:rPr>
-        <w:t>accept()</w:t>
+        <w:t>accept(</w:t>
+      </w:r>
+      <w:proofErr w:type="gramEnd"/>
+      <w:r>
+        <w:rPr>
+          <w:rFonts w:ascii="Courier New" w:hAnsi="Courier New" w:cs="Courier New"/>
+          <w:b/>
+        </w:rPr>
+        <w:t>)</w:t>
       </w:r>
       <w:r>
         <w:t xml:space="preserve"> method again, and we work with </w:t>
@@ -10157,6 +12053,7 @@
       <w:r>
         <w:t xml:space="preserve">’s </w:t>
       </w:r>
+      <w:proofErr w:type="gramStart"/>
       <w:r>
         <w:rPr>
           <w:rFonts w:ascii="Courier New" w:hAnsi="Courier New" w:cs="Courier New"/>
@@ -10165,7 +12062,11 @@
         <w:t>Identifier</w:t>
       </w:r>
       <w:r>
-        <w:t>, and add an edge from the first node to the second one.</w:t>
+        <w:t>, and</w:t>
+      </w:r>
+      <w:proofErr w:type="gramEnd"/>
+      <w:r>
+        <w:t xml:space="preserve"> add an edge from the first node to the second one.</w:t>
       </w:r>
     </w:p>
     <w:p>
@@ -10182,8 +12083,9 @@
       </w:pPr>
       <w:bookmarkStart w:id="59" w:name="_Toc371074349"/>
       <w:bookmarkStart w:id="60" w:name="_Toc371847447"/>
-      <w:bookmarkStart w:id="61" w:name="_Toc514920949"/>
-      <w:r>
+      <w:bookmarkStart w:id="61" w:name="_Toc517185571"/>
+      <w:r>
+        <w:lastRenderedPageBreak/>
         <w:t>Graph clustering</w:t>
       </w:r>
       <w:bookmarkEnd w:id="59"/>
@@ -10196,7 +12098,7 @@
       </w:pPr>
       <w:bookmarkStart w:id="62" w:name="_Toc371074350"/>
       <w:bookmarkStart w:id="63" w:name="_Toc371847448"/>
-      <w:bookmarkStart w:id="64" w:name="_Toc514920950"/>
+      <w:bookmarkStart w:id="64" w:name="_Toc517185572"/>
       <w:r>
         <w:t>Algorithms</w:t>
       </w:r>
@@ -10218,6 +12120,7 @@
         </w:rPr>
         <w:t xml:space="preserve"> </w:t>
       </w:r>
+      <w:proofErr w:type="spellStart"/>
       <w:r>
         <w:rPr>
           <w:rFonts w:ascii="Courier New" w:hAnsi="Courier New" w:cs="Courier New"/>
@@ -10225,6 +12128,7 @@
         </w:rPr>
         <w:t>BaseCluster</w:t>
       </w:r>
+      <w:proofErr w:type="spellEnd"/>
       <w:r>
         <w:t>. The algorithms are the following:</w:t>
       </w:r>
@@ -10235,7 +12139,7 @@
       </w:pPr>
       <w:bookmarkStart w:id="65" w:name="_Toc371074351"/>
       <w:bookmarkStart w:id="66" w:name="_Toc371847449"/>
-      <w:bookmarkStart w:id="67" w:name="_Toc514920951"/>
+      <w:bookmarkStart w:id="67" w:name="_Toc517185573"/>
       <w:r>
         <w:t>Clustering by folder name</w:t>
       </w:r>
@@ -10250,6 +12154,7 @@
       <w:r>
         <w:t xml:space="preserve">This algorithm is implemented in the </w:t>
       </w:r>
+      <w:proofErr w:type="spellStart"/>
       <w:r>
         <w:rPr>
           <w:rFonts w:ascii="Courier New" w:hAnsi="Courier New" w:cs="Courier New"/>
@@ -10257,6 +12162,7 @@
         </w:rPr>
         <w:t>FolderNameCluster</w:t>
       </w:r>
+      <w:proofErr w:type="spellEnd"/>
       <w:r>
         <w:t xml:space="preserve"> class.</w:t>
       </w:r>
@@ -10291,7 +12197,7 @@
       </w:pPr>
       <w:bookmarkStart w:id="68" w:name="_Toc371074352"/>
       <w:bookmarkStart w:id="69" w:name="_Toc371847450"/>
-      <w:bookmarkStart w:id="70" w:name="_Toc514920952"/>
+      <w:bookmarkStart w:id="70" w:name="_Toc517185574"/>
       <w:r>
         <w:t>Clustering using regular expressions</w:t>
       </w:r>
@@ -10306,6 +12212,7 @@
       <w:r>
         <w:t xml:space="preserve">This algorithm is implemented in the </w:t>
       </w:r>
+      <w:proofErr w:type="spellStart"/>
       <w:r>
         <w:rPr>
           <w:rFonts w:ascii="Courier New" w:hAnsi="Courier New" w:cs="Courier New"/>
@@ -10313,6 +12220,7 @@
         </w:rPr>
         <w:t>RegexpCluster</w:t>
       </w:r>
+      <w:proofErr w:type="spellEnd"/>
       <w:r>
         <w:t xml:space="preserve"> class.</w:t>
       </w:r>
@@ -10363,7 +12271,7 @@
       </w:pPr>
       <w:bookmarkStart w:id="71" w:name="_Toc371074353"/>
       <w:bookmarkStart w:id="72" w:name="_Toc371847451"/>
-      <w:bookmarkStart w:id="73" w:name="_Toc514920953"/>
+      <w:bookmarkStart w:id="73" w:name="_Toc517185575"/>
       <w:r>
         <w:t>Clustering by module name</w:t>
       </w:r>
@@ -10378,6 +12286,7 @@
       <w:r>
         <w:t xml:space="preserve">This algorithm is implemented in the </w:t>
       </w:r>
+      <w:proofErr w:type="spellStart"/>
       <w:r>
         <w:rPr>
           <w:rFonts w:ascii="Courier New" w:hAnsi="Courier New" w:cs="Courier New"/>
@@ -10385,6 +12294,7 @@
         </w:rPr>
         <w:t>ModuleNameCluster</w:t>
       </w:r>
+      <w:proofErr w:type="spellEnd"/>
       <w:r>
         <w:t xml:space="preserve"> class.</w:t>
       </w:r>
@@ -10411,8 +12321,9 @@
       </w:pPr>
       <w:bookmarkStart w:id="74" w:name="_Toc371074354"/>
       <w:bookmarkStart w:id="75" w:name="_Toc371847452"/>
-      <w:bookmarkStart w:id="76" w:name="_Toc514920954"/>
-      <w:r>
+      <w:bookmarkStart w:id="76" w:name="_Toc517185576"/>
+      <w:r>
+        <w:lastRenderedPageBreak/>
         <w:t>Auto</w:t>
       </w:r>
       <w:r>
@@ -10432,6 +12343,7 @@
       <w:r>
         <w:t xml:space="preserve">This algorithm is implemented in the </w:t>
       </w:r>
+      <w:proofErr w:type="spellStart"/>
       <w:r>
         <w:rPr>
           <w:rFonts w:ascii="Courier New" w:hAnsi="Courier New" w:cs="Courier New"/>
@@ -10439,6 +12351,7 @@
         </w:rPr>
         <w:t>AutomaticCluster</w:t>
       </w:r>
+      <w:proofErr w:type="spellEnd"/>
       <w:r>
         <w:t xml:space="preserve"> class.</w:t>
       </w:r>
@@ -10454,7 +12367,7 @@
       <w:r>
         <w:t xml:space="preserve">This clustering uses a similar algorithm to the one in the article here: </w:t>
       </w:r>
-      <w:hyperlink r:id="rId12" w:history="1">
+      <w:hyperlink r:id="rId13" w:history="1">
         <w:r>
           <w:rPr>
             <w:rStyle w:val="Hyperlink"/>
@@ -10470,7 +12383,15 @@
         <w:pStyle w:val="BodyText"/>
       </w:pPr>
       <w:r>
-        <w:t>The changes are documented in the javadoc of the class.</w:t>
+        <w:t xml:space="preserve">The changes are documented in the </w:t>
+      </w:r>
+      <w:proofErr w:type="spellStart"/>
+      <w:r>
+        <w:t>javadoc</w:t>
+      </w:r>
+      <w:proofErr w:type="spellEnd"/>
+      <w:r>
+        <w:t xml:space="preserve"> of the class.</w:t>
       </w:r>
     </w:p>
     <w:p>
@@ -10479,7 +12400,7 @@
       </w:pPr>
       <w:bookmarkStart w:id="77" w:name="_Toc371074355"/>
       <w:bookmarkStart w:id="78" w:name="_Toc371847453"/>
-      <w:bookmarkStart w:id="79" w:name="_Toc514920955"/>
+      <w:bookmarkStart w:id="79" w:name="_Toc517185577"/>
       <w:r>
         <w:t>Running the algorithms</w:t>
       </w:r>
@@ -10494,6 +12415,7 @@
       <w:r>
         <w:t xml:space="preserve">Running the algorithm is simple. We create the appropriate clustering object and call its </w:t>
       </w:r>
+      <w:proofErr w:type="gramStart"/>
       <w:r>
         <w:rPr>
           <w:rFonts w:ascii="Courier New" w:hAnsi="Courier New" w:cs="Courier New"/>
@@ -10510,6 +12432,7 @@
         </w:rPr>
         <w:t>(</w:t>
       </w:r>
+      <w:proofErr w:type="gramEnd"/>
       <w:r>
         <w:rPr>
           <w:rFonts w:ascii="Courier New" w:hAnsi="Courier New" w:cs="Courier New"/>
@@ -10556,6 +12479,8 @@
       <w:r>
         <w:t xml:space="preserve">If we want to display the results, we simply override the </w:t>
       </w:r>
+      <w:proofErr w:type="spellStart"/>
+      <w:proofErr w:type="gramStart"/>
       <w:r>
         <w:rPr>
           <w:rFonts w:ascii="Courier New" w:hAnsi="Courier New" w:cs="Courier New"/>
@@ -10570,7 +12495,25 @@
           <w:b/>
           <w:szCs w:val="24"/>
         </w:rPr>
-        <w:t>Graph()</w:t>
+        <w:t>Graph</w:t>
+      </w:r>
+      <w:proofErr w:type="spellEnd"/>
+      <w:r>
+        <w:rPr>
+          <w:rFonts w:ascii="Courier New" w:hAnsi="Courier New" w:cs="Courier New"/>
+          <w:b/>
+          <w:szCs w:val="24"/>
+        </w:rPr>
+        <w:t>(</w:t>
+      </w:r>
+      <w:proofErr w:type="gramEnd"/>
+      <w:r>
+        <w:rPr>
+          <w:rFonts w:ascii="Courier New" w:hAnsi="Courier New" w:cs="Courier New"/>
+          <w:b/>
+          <w:szCs w:val="24"/>
+        </w:rPr>
+        <w:t>)</w:t>
       </w:r>
       <w:r>
         <w:rPr>
@@ -10620,7 +12563,15 @@
         <w:t>run</w:t>
       </w:r>
       <w:r>
-        <w:t xml:space="preserve"> method and create and obtain the clustering using the public interface (for more information consult the javadoc), but using the above method is much simpler.</w:t>
+        <w:t xml:space="preserve"> method and create and obtain the clustering using the public interface (for more information consult the </w:t>
+      </w:r>
+      <w:proofErr w:type="spellStart"/>
+      <w:r>
+        <w:t>javadoc</w:t>
+      </w:r>
+      <w:proofErr w:type="spellEnd"/>
+      <w:r>
+        <w:t>), but using the above method is much simpler.</w:t>
       </w:r>
     </w:p>
     <w:p>
@@ -10628,7 +12579,7 @@
         <w:pStyle w:val="Heading2"/>
       </w:pPr>
       <w:bookmarkStart w:id="80" w:name="_Toc371847454"/>
-      <w:bookmarkStart w:id="81" w:name="_Toc514920956"/>
+      <w:bookmarkStart w:id="81" w:name="_Toc517185578"/>
       <w:r>
         <w:t>Connection with TITAN designer</w:t>
       </w:r>
@@ -10640,8 +12591,17 @@
         <w:pStyle w:val="BodyText"/>
       </w:pPr>
       <w:r>
-        <w:t xml:space="preserve">Only folder name based clustering uses TITAN directly. This algorithm uses a </w:t>
-      </w:r>
+        <w:t xml:space="preserve">Only folder </w:t>
+      </w:r>
+      <w:proofErr w:type="gramStart"/>
+      <w:r>
+        <w:t>name based</w:t>
+      </w:r>
+      <w:proofErr w:type="gramEnd"/>
+      <w:r>
+        <w:t xml:space="preserve"> clustering uses TITAN directly. This algorithm uses a </w:t>
+      </w:r>
+      <w:proofErr w:type="spellStart"/>
       <w:r>
         <w:rPr>
           <w:rFonts w:ascii="Courier New" w:hAnsi="Courier New" w:cs="Courier New"/>
@@ -10649,6 +12609,7 @@
         </w:rPr>
         <w:t>ProjectSourceParser</w:t>
       </w:r>
+      <w:proofErr w:type="spellEnd"/>
       <w:r>
         <w:t xml:space="preserve"> object to obtain module paths, thus it can create a directory hierarchy.</w:t>
       </w:r>
@@ -10670,8 +12631,9 @@
       </w:pPr>
       <w:bookmarkStart w:id="82" w:name="_Toc371074356"/>
       <w:bookmarkStart w:id="83" w:name="_Toc371847455"/>
-      <w:bookmarkStart w:id="84" w:name="_Toc514920957"/>
-      <w:r>
+      <w:bookmarkStart w:id="84" w:name="_Toc517185579"/>
+      <w:r>
+        <w:lastRenderedPageBreak/>
         <w:t>Titanium DAG layout algorithm</w:t>
       </w:r>
       <w:bookmarkEnd w:id="82"/>
@@ -10685,6 +12647,7 @@
       <w:r>
         <w:t xml:space="preserve">The layout algorithm, which creates a tree-like layout for directed acyclic graphs in the </w:t>
       </w:r>
+      <w:proofErr w:type="spellStart"/>
       <w:r>
         <w:rPr>
           <w:rFonts w:ascii="Courier New" w:hAnsi="Courier New" w:cs="Courier New"/>
@@ -10693,6 +12656,7 @@
         </w:rPr>
         <w:t>jung</w:t>
       </w:r>
+      <w:proofErr w:type="spellEnd"/>
       <w:r>
         <w:t xml:space="preserve"> graph library, was inefficient and could not handle cycles in the graph, so we created our own.</w:t>
       </w:r>
@@ -10703,7 +12667,7 @@
       </w:pPr>
       <w:bookmarkStart w:id="85" w:name="_Toc371074357"/>
       <w:bookmarkStart w:id="86" w:name="_Toc371847456"/>
-      <w:bookmarkStart w:id="87" w:name="_Toc514920958"/>
+      <w:bookmarkStart w:id="87" w:name="_Toc517185580"/>
       <w:r>
         <w:t>Basic idea</w:t>
       </w:r>
@@ -10723,8 +12687,29 @@
       <w:pPr>
         <w:pStyle w:val="BodyText"/>
       </w:pPr>
-      <w:r>
-        <w:t>So we begin by creating a topologic ordering of the nodes by choosing the node that has no arcs going into it (in-degree = 0). We “delete” this node, and decrease its neighbours’ in-degree.</w:t>
+      <w:proofErr w:type="gramStart"/>
+      <w:r>
+        <w:t>So</w:t>
+      </w:r>
+      <w:proofErr w:type="gramEnd"/>
+      <w:r>
+        <w:t xml:space="preserve"> we begin by creating a topologic ordering of the nodes by choosing the node that has no arcs going into it (in-degree = 0). We “delete” this </w:t>
+      </w:r>
+      <w:proofErr w:type="gramStart"/>
+      <w:r>
+        <w:t>node, and</w:t>
+      </w:r>
+      <w:proofErr w:type="gramEnd"/>
+      <w:r>
+        <w:t xml:space="preserve"> decrease its </w:t>
+      </w:r>
+      <w:proofErr w:type="spellStart"/>
+      <w:r>
+        <w:t>neighbours’</w:t>
+      </w:r>
+      <w:proofErr w:type="spellEnd"/>
+      <w:r>
+        <w:t xml:space="preserve"> in-degree.</w:t>
       </w:r>
     </w:p>
     <w:p>
@@ -10741,7 +12726,7 @@
       </w:pPr>
       <w:bookmarkStart w:id="88" w:name="_Toc371074358"/>
       <w:bookmarkStart w:id="89" w:name="_Toc371847457"/>
-      <w:bookmarkStart w:id="90" w:name="_Toc514920959"/>
+      <w:bookmarkStart w:id="90" w:name="_Toc517185581"/>
       <w:r>
         <w:t>Versions</w:t>
       </w:r>
@@ -10754,8 +12739,17 @@
         <w:pStyle w:val="BodyText"/>
       </w:pPr>
       <w:r>
-        <w:t xml:space="preserve">There are two versions. Basically the topologic order can be created by finding sources (no in-arcs) or by finding sinks (no out-arcs). These are implemented in the </w:t>
-      </w:r>
+        <w:t xml:space="preserve">There are two versions. </w:t>
+      </w:r>
+      <w:proofErr w:type="gramStart"/>
+      <w:r>
+        <w:t>Basically</w:t>
+      </w:r>
+      <w:proofErr w:type="gramEnd"/>
+      <w:r>
+        <w:t xml:space="preserve"> the topologic order can be created by finding sources (no in-arcs) or by finding sinks (no out-arcs). These are implemented in the </w:t>
+      </w:r>
+      <w:proofErr w:type="spellStart"/>
       <w:r>
         <w:rPr>
           <w:rFonts w:ascii="Courier New" w:hAnsi="Courier New" w:cs="Courier New"/>
@@ -10764,9 +12758,11 @@
         </w:rPr>
         <w:t>TitaniumDAGLayoutAlgorithm</w:t>
       </w:r>
+      <w:proofErr w:type="spellEnd"/>
       <w:r>
         <w:t xml:space="preserve"> and </w:t>
       </w:r>
+      <w:proofErr w:type="spellStart"/>
       <w:r>
         <w:rPr>
           <w:rFonts w:ascii="Courier New" w:hAnsi="Courier New" w:cs="Courier New"/>
@@ -10775,6 +12771,7 @@
         </w:rPr>
         <w:t>TitaniumDAGLayoutReverseAlgorithm</w:t>
       </w:r>
+      <w:proofErr w:type="spellEnd"/>
       <w:r>
         <w:t xml:space="preserve"> classes respectively.</w:t>
       </w:r>
@@ -10793,7 +12790,7 @@
       </w:pPr>
       <w:bookmarkStart w:id="91" w:name="_Toc371074359"/>
       <w:bookmarkStart w:id="92" w:name="_Toc371847458"/>
-      <w:bookmarkStart w:id="93" w:name="_Toc514920960"/>
+      <w:bookmarkStart w:id="93" w:name="_Toc517185582"/>
       <w:r>
         <w:t>Display</w:t>
       </w:r>
@@ -10808,21 +12805,30 @@
       <w:r>
         <w:t xml:space="preserve">The display is done through </w:t>
       </w:r>
+      <w:proofErr w:type="spellStart"/>
       <w:r>
         <w:rPr>
           <w:rFonts w:ascii="Courier New" w:hAnsi="Courier New" w:cs="Courier New"/>
           <w:b/>
         </w:rPr>
-        <w:t xml:space="preserve">TitaniumDAGLayout </w:t>
-      </w:r>
-      <w:r>
-        <w:t xml:space="preserve">class. It implements the </w:t>
-      </w:r>
+        <w:t>TitaniumDAGLayout</w:t>
+      </w:r>
+      <w:proofErr w:type="spellEnd"/>
       <w:r>
         <w:rPr>
           <w:rFonts w:ascii="Courier New" w:hAnsi="Courier New" w:cs="Courier New"/>
           <w:b/>
         </w:rPr>
+        <w:t xml:space="preserve"> </w:t>
+      </w:r>
+      <w:r>
+        <w:t xml:space="preserve">class. It implements the </w:t>
+      </w:r>
+      <w:r>
+        <w:rPr>
+          <w:rFonts w:ascii="Courier New" w:hAnsi="Courier New" w:cs="Courier New"/>
+          <w:b/>
+        </w:rPr>
         <w:t>Layout</w:t>
       </w:r>
       <w:r>
@@ -10838,8 +12844,9 @@
       </w:r>
       <w:bookmarkStart w:id="94" w:name="_Toc371074360"/>
       <w:bookmarkStart w:id="95" w:name="_Toc371847459"/>
-      <w:bookmarkStart w:id="96" w:name="_Toc514920961"/>
-      <w:r>
+      <w:bookmarkStart w:id="96" w:name="_Toc517185583"/>
+      <w:r>
+        <w:lastRenderedPageBreak/>
         <w:t>Searching for parallel paths and cycles</w:t>
       </w:r>
       <w:bookmarkEnd w:id="94"/>
@@ -10860,7 +12867,7 @@
       </w:pPr>
       <w:bookmarkStart w:id="97" w:name="_Toc371074361"/>
       <w:bookmarkStart w:id="98" w:name="_Toc371847460"/>
-      <w:bookmarkStart w:id="99" w:name="_Toc514920962"/>
+      <w:bookmarkStart w:id="99" w:name="_Toc517185584"/>
       <w:r>
         <w:t>Finding parallel paths</w:t>
       </w:r>
@@ -10875,6 +12882,7 @@
       <w:r>
         <w:t xml:space="preserve">The tool implemented in </w:t>
       </w:r>
+      <w:proofErr w:type="spellStart"/>
       <w:r>
         <w:rPr>
           <w:rFonts w:ascii="Courier New" w:hAnsi="Courier New" w:cs="Courier New"/>
@@ -10883,6 +12891,7 @@
         </w:rPr>
         <w:t>CheckParallelPaths</w:t>
       </w:r>
+      <w:proofErr w:type="spellEnd"/>
       <w:r>
         <w:t xml:space="preserve"> finds the arcs that are contained in parallel paths from a given source node or from every node.</w:t>
       </w:r>
@@ -10909,7 +12918,7 @@
       </w:pPr>
       <w:bookmarkStart w:id="100" w:name="_Toc371074362"/>
       <w:bookmarkStart w:id="101" w:name="_Toc371847461"/>
-      <w:bookmarkStart w:id="102" w:name="_Toc514920963"/>
+      <w:bookmarkStart w:id="102" w:name="_Toc517185585"/>
       <w:r>
         <w:t xml:space="preserve">Finding </w:t>
       </w:r>
@@ -10924,6 +12933,7 @@
       <w:pPr>
         <w:pStyle w:val="BodyText"/>
       </w:pPr>
+      <w:proofErr w:type="spellStart"/>
       <w:r>
         <w:rPr>
           <w:rFonts w:ascii="Courier New" w:hAnsi="Courier New" w:cs="Courier New"/>
@@ -10931,9 +12941,11 @@
         </w:rPr>
         <w:t>CircleCheck</w:t>
       </w:r>
+      <w:proofErr w:type="spellEnd"/>
       <w:r>
         <w:t xml:space="preserve"> class implements a circle searching algorithm for graphs. It can be instanced by providing a Jung graph. After this </w:t>
       </w:r>
+      <w:proofErr w:type="spellStart"/>
       <w:r>
         <w:rPr>
           <w:rFonts w:ascii="Courier New" w:hAnsi="Courier New" w:cs="Courier New"/>
@@ -10941,9 +12953,11 @@
         </w:rPr>
         <w:t>IsCyclic</w:t>
       </w:r>
+      <w:proofErr w:type="spellEnd"/>
       <w:r>
         <w:t xml:space="preserve"> method returns whether the graph contained any circle. And </w:t>
       </w:r>
+      <w:proofErr w:type="spellStart"/>
       <w:r>
         <w:rPr>
           <w:rFonts w:ascii="Courier New" w:hAnsi="Courier New" w:cs="Courier New"/>
@@ -10951,6 +12965,7 @@
         </w:rPr>
         <w:t>getCircles</w:t>
       </w:r>
+      <w:proofErr w:type="spellEnd"/>
       <w:r>
         <w:t xml:space="preserve"> method returns all the found circles.</w:t>
       </w:r>
@@ -10972,8 +12987,9 @@
       </w:r>
       <w:bookmarkStart w:id="103" w:name="_Toc371074363"/>
       <w:bookmarkStart w:id="104" w:name="_Toc371847462"/>
-      <w:bookmarkStart w:id="105" w:name="_Toc514920964"/>
-      <w:r>
+      <w:bookmarkStart w:id="105" w:name="_Toc517185586"/>
+      <w:r>
+        <w:lastRenderedPageBreak/>
         <w:t>Code smell table merging</w:t>
       </w:r>
       <w:bookmarkEnd w:id="103"/>
@@ -10994,7 +13010,7 @@
       </w:pPr>
       <w:bookmarkStart w:id="106" w:name="_Toc371074364"/>
       <w:bookmarkStart w:id="107" w:name="_Toc371847463"/>
-      <w:bookmarkStart w:id="108" w:name="_Toc514920965"/>
+      <w:bookmarkStart w:id="108" w:name="_Toc517185587"/>
       <w:r>
         <w:t>Algorithm</w:t>
       </w:r>
@@ -11009,6 +13025,7 @@
       <w:r>
         <w:t xml:space="preserve">The merging algorithm is implemented in </w:t>
       </w:r>
+      <w:proofErr w:type="spellStart"/>
       <w:r>
         <w:rPr>
           <w:rFonts w:ascii="Courier New" w:hAnsi="Courier New" w:cs="Courier New"/>
@@ -11017,6 +13034,7 @@
         </w:rPr>
         <w:t>MergeExportedMarkerTables</w:t>
       </w:r>
+      <w:proofErr w:type="spellEnd"/>
       <w:r>
         <w:t>.</w:t>
       </w:r>
@@ -11025,8 +13043,13 @@
       <w:pPr>
         <w:pStyle w:val="BodyText"/>
       </w:pPr>
-      <w:r>
-        <w:t>First we collect the dates and code smell names contained in the different files. This way, if a code smell name changes, the change will be handled. We can also merge tables containing more than one column.</w:t>
+      <w:proofErr w:type="gramStart"/>
+      <w:r>
+        <w:t>First</w:t>
+      </w:r>
+      <w:proofErr w:type="gramEnd"/>
+      <w:r>
+        <w:t xml:space="preserve"> we collect the dates and code smell names contained in the different files. This way, if a code smell name changes, the change will be handled. We can also merge tables containing more than one column.</w:t>
       </w:r>
     </w:p>
     <w:p>
@@ -11043,7 +13066,7 @@
       </w:pPr>
       <w:bookmarkStart w:id="109" w:name="_Toc371074365"/>
       <w:bookmarkStart w:id="110" w:name="_Toc371847464"/>
-      <w:bookmarkStart w:id="111" w:name="_Toc514920966"/>
+      <w:bookmarkStart w:id="111" w:name="_Toc517185588"/>
       <w:r>
         <w:t>Limitation</w:t>
       </w:r>
@@ -11064,19 +13087,31 @@
           <w:b/>
           <w:szCs w:val="24"/>
         </w:rPr>
-        <w:t>.xls</w:t>
-      </w:r>
-      <w:r>
-        <w:t xml:space="preserve"> format used by the </w:t>
-      </w:r>
+        <w:t>.</w:t>
+      </w:r>
+      <w:proofErr w:type="spellStart"/>
       <w:r>
         <w:rPr>
           <w:rFonts w:ascii="Courier New" w:hAnsi="Courier New" w:cs="Courier New"/>
           <w:b/>
           <w:szCs w:val="24"/>
         </w:rPr>
+        <w:t>xls</w:t>
+      </w:r>
+      <w:proofErr w:type="spellEnd"/>
+      <w:r>
+        <w:t xml:space="preserve"> format used by the </w:t>
+      </w:r>
+      <w:proofErr w:type="spellStart"/>
+      <w:r>
+        <w:rPr>
+          <w:rFonts w:ascii="Courier New" w:hAnsi="Courier New" w:cs="Courier New"/>
+          <w:b/>
+          <w:szCs w:val="24"/>
+        </w:rPr>
         <w:t>jxl</w:t>
       </w:r>
+      <w:proofErr w:type="spellEnd"/>
       <w:r>
         <w:t xml:space="preserve"> library only supports 255 columns in a table.</w:t>
       </w:r>
@@ -11105,7 +13140,7 @@
       </w:pPr>
       <w:bookmarkStart w:id="112" w:name="_Toc360518847"/>
       <w:bookmarkStart w:id="113" w:name="_Toc433891766"/>
-      <w:bookmarkStart w:id="114" w:name="_Toc514920967"/>
+      <w:bookmarkStart w:id="114" w:name="_Toc517185589"/>
       <w:r>
         <w:t>References</w:t>
       </w:r>
@@ -11304,6 +13339,9 @@
       </w:r>
       <w:r>
         <w:br/>
+      </w:r>
+      <w:r>
+        <w:lastRenderedPageBreak/>
         <w:t>European Telecommunications Standards Institute.</w:t>
       </w:r>
       <w:r>
@@ -11455,12 +13493,12 @@
       </w:pPr>
     </w:p>
     <w:sectPr>
-      <w:headerReference w:type="even" r:id="rId13"/>
-      <w:headerReference w:type="default" r:id="rId14"/>
-      <w:footerReference w:type="even" r:id="rId15"/>
-      <w:footerReference w:type="default" r:id="rId16"/>
-      <w:headerReference w:type="first" r:id="rId17"/>
-      <w:footerReference w:type="first" r:id="rId18"/>
+      <w:headerReference w:type="even" r:id="rId14"/>
+      <w:headerReference w:type="default" r:id="rId15"/>
+      <w:footerReference w:type="even" r:id="rId16"/>
+      <w:footerReference w:type="default" r:id="rId17"/>
+      <w:headerReference w:type="first" r:id="rId18"/>
+      <w:footerReference w:type="first" r:id="rId19"/>
       <w:pgSz w:w="12240" w:h="15840" w:code="9"/>
       <w:pgMar w:top="1418" w:right="567" w:bottom="1418" w:left="1191" w:header="340" w:footer="720" w:gutter="0"/>
       <w:cols w:space="720"/>
@@ -11736,11 +13774,21 @@
           <w:pPr>
             <w:pStyle w:val="Header"/>
           </w:pPr>
-          <w:fldSimple w:instr=" DOCPROPERTY  Conf  \* MERGEFORMAT ">
-            <w:r>
-              <w:t>Public</w:t>
-            </w:r>
-          </w:fldSimple>
+          <w:r>
+            <w:fldChar w:fldCharType="begin"/>
+          </w:r>
+          <w:r>
+            <w:instrText xml:space="preserve"> DOCPROPERTY  Conf  \* MERGEFORMAT </w:instrText>
+          </w:r>
+          <w:r>
+            <w:fldChar w:fldCharType="separate"/>
+          </w:r>
+          <w:r>
+            <w:t>Public</w:t>
+          </w:r>
+          <w:r>
+            <w:fldChar w:fldCharType="end"/>
+          </w:r>
         </w:p>
         <w:p>
           <w:pPr>
@@ -11919,11 +13967,21 @@
               <w:tab w:val="left" w:pos="3062"/>
             </w:tabs>
           </w:pPr>
-          <w:fldSimple w:instr=" DOCPROPERTY &quot;Prepared&quot; \* MERGEFORMAT ">
-            <w:r>
-              <w:t>EKRISZA Kristof Szabados</w:t>
-            </w:r>
-          </w:fldSimple>
+          <w:r>
+            <w:fldChar w:fldCharType="begin"/>
+          </w:r>
+          <w:r>
+            <w:instrText xml:space="preserve"> DOCPROPERTY "Prepared" \* MERGEFORMAT </w:instrText>
+          </w:r>
+          <w:r>
+            <w:fldChar w:fldCharType="separate"/>
+          </w:r>
+          <w:r>
+            <w:t>EKRISZA Kristof Szabados</w:t>
+          </w:r>
+          <w:r>
+            <w:fldChar w:fldCharType="end"/>
+          </w:r>
         </w:p>
       </w:tc>
       <w:tc>
@@ -11938,11 +13996,21 @@
           <w:pPr>
             <w:pStyle w:val="Header"/>
           </w:pPr>
-          <w:fldSimple w:instr=" DOCPROPERTY &quot;DocNo&quot;  &quot;LangCode&quot; \* MERGEFORMAT ">
-            <w:r>
-              <w:t>9/198 17-CRL 113 200/6 Uen</w:t>
-            </w:r>
-          </w:fldSimple>
+          <w:r>
+            <w:fldChar w:fldCharType="begin"/>
+          </w:r>
+          <w:r>
+            <w:instrText xml:space="preserve"> DOCPROPERTY "DocNo"  "LangCode" \* MERGEFORMAT </w:instrText>
+          </w:r>
+          <w:r>
+            <w:fldChar w:fldCharType="separate"/>
+          </w:r>
+          <w:r>
+            <w:t>9/198 17-CRL 113 200/6 Uen</w:t>
+          </w:r>
+          <w:r>
+            <w:fldChar w:fldCharType="end"/>
+          </w:r>
         </w:p>
       </w:tc>
     </w:tr>
@@ -12058,11 +14126,21 @@
           <w:pPr>
             <w:pStyle w:val="Header"/>
           </w:pPr>
-          <w:fldSimple w:instr=" DOCPROPERTY &quot;ApprovedBy&quot; \* MERGEFORMAT ">
-            <w:r>
-              <w:t>ETHLEL Elemer Lelik</w:t>
-            </w:r>
-          </w:fldSimple>
+          <w:r>
+            <w:fldChar w:fldCharType="begin"/>
+          </w:r>
+          <w:r>
+            <w:instrText xml:space="preserve"> DOCPROPERTY "ApprovedBy" \* MERGEFORMAT </w:instrText>
+          </w:r>
+          <w:r>
+            <w:fldChar w:fldCharType="separate"/>
+          </w:r>
+          <w:r>
+            <w:t>ETHLEL Elemer Lelik</w:t>
+          </w:r>
+          <w:r>
+            <w:fldChar w:fldCharType="end"/>
+          </w:r>
         </w:p>
       </w:tc>
       <w:tc>
@@ -12078,11 +14156,21 @@
           <w:pPr>
             <w:pStyle w:val="Header"/>
           </w:pPr>
-          <w:fldSimple w:instr=" DOCPROPERTY &quot;Checked&quot; \* MERGEFORMAT ">
-            <w:r>
-              <w:t>ETHGRY</w:t>
-            </w:r>
-          </w:fldSimple>
+          <w:r>
+            <w:fldChar w:fldCharType="begin"/>
+          </w:r>
+          <w:r>
+            <w:instrText xml:space="preserve"> DOCPROPERTY "Checked" \* MERGEFORMAT </w:instrText>
+          </w:r>
+          <w:r>
+            <w:fldChar w:fldCharType="separate"/>
+          </w:r>
+          <w:r>
+            <w:t>ETHGRY</w:t>
+          </w:r>
+          <w:r>
+            <w:fldChar w:fldCharType="end"/>
+          </w:r>
         </w:p>
       </w:tc>
       <w:tc>
@@ -12096,11 +14184,21 @@
           <w:pPr>
             <w:pStyle w:val="Header"/>
           </w:pPr>
-          <w:fldSimple w:instr=" DOCPROPERTY &quot;Date&quot; \* MERGEFORMAT ">
-            <w:r>
-              <w:t>2018-05-24</w:t>
-            </w:r>
-          </w:fldSimple>
+          <w:r>
+            <w:fldChar w:fldCharType="begin"/>
+          </w:r>
+          <w:r>
+            <w:instrText xml:space="preserve"> DOCPROPERTY "Date" \* MERGEFORMAT </w:instrText>
+          </w:r>
+          <w:r>
+            <w:fldChar w:fldCharType="separate"/>
+          </w:r>
+          <w:r>
+            <w:t>2018-06-19</w:t>
+          </w:r>
+          <w:r>
+            <w:fldChar w:fldCharType="end"/>
+          </w:r>
         </w:p>
       </w:tc>
       <w:tc>
@@ -12114,11 +14212,21 @@
           <w:pPr>
             <w:pStyle w:val="Header"/>
           </w:pPr>
-          <w:fldSimple w:instr=" DOCPROPERTY &quot;Revision&quot; \* MERGEFORMAT ">
-            <w:r>
-              <w:t>D</w:t>
-            </w:r>
-          </w:fldSimple>
+          <w:r>
+            <w:fldChar w:fldCharType="begin"/>
+          </w:r>
+          <w:r>
+            <w:instrText xml:space="preserve"> DOCPROPERTY "Revision" \* MERGEFORMAT </w:instrText>
+          </w:r>
+          <w:r>
+            <w:fldChar w:fldCharType="separate"/>
+          </w:r>
+          <w:r>
+            <w:t>PE1</w:t>
+          </w:r>
+          <w:r>
+            <w:fldChar w:fldCharType="end"/>
+          </w:r>
         </w:p>
       </w:tc>
       <w:tc>
@@ -12299,11 +14407,21 @@
           <w:pPr>
             <w:pStyle w:val="Header"/>
           </w:pPr>
-          <w:fldSimple w:instr=" DOCPROPERTY  Conf  \* MERGEFORMAT ">
-            <w:r>
-              <w:t>Public</w:t>
-            </w:r>
-          </w:fldSimple>
+          <w:r>
+            <w:fldChar w:fldCharType="begin"/>
+          </w:r>
+          <w:r>
+            <w:instrText xml:space="preserve"> DOCPROPERTY  Conf  \* MERGEFORMAT </w:instrText>
+          </w:r>
+          <w:r>
+            <w:fldChar w:fldCharType="separate"/>
+          </w:r>
+          <w:r>
+            <w:t>Public</w:t>
+          </w:r>
+          <w:r>
+            <w:fldChar w:fldCharType="end"/>
+          </w:r>
         </w:p>
         <w:p>
           <w:pPr>
@@ -12478,11 +14596,21 @@
               <w:tab w:val="left" w:pos="3062"/>
             </w:tabs>
           </w:pPr>
-          <w:fldSimple w:instr=" DOCPROPERTY &quot;Prepared&quot; \* MERGEFORMAT ">
-            <w:r>
-              <w:t>EKRISZA Kristof Szabados</w:t>
-            </w:r>
-          </w:fldSimple>
+          <w:r>
+            <w:fldChar w:fldCharType="begin"/>
+          </w:r>
+          <w:r>
+            <w:instrText xml:space="preserve"> DOCPROPERTY "Prepared" \* MERGEFORMAT </w:instrText>
+          </w:r>
+          <w:r>
+            <w:fldChar w:fldCharType="separate"/>
+          </w:r>
+          <w:r>
+            <w:t>EKRISZA Kristof Szabados</w:t>
+          </w:r>
+          <w:r>
+            <w:fldChar w:fldCharType="end"/>
+          </w:r>
         </w:p>
       </w:tc>
       <w:tc>
@@ -12497,11 +14625,21 @@
           <w:pPr>
             <w:pStyle w:val="Header"/>
           </w:pPr>
-          <w:fldSimple w:instr=" DOCPROPERTY &quot;DocNo&quot;  &quot;LangCode&quot; \* MERGEFORMAT ">
-            <w:r>
-              <w:t>9/198 17-CRL 113 200/6 Uen</w:t>
-            </w:r>
-          </w:fldSimple>
+          <w:r>
+            <w:fldChar w:fldCharType="begin"/>
+          </w:r>
+          <w:r>
+            <w:instrText xml:space="preserve"> DOCPROPERTY "DocNo"  "LangCode" \* MERGEFORMAT </w:instrText>
+          </w:r>
+          <w:r>
+            <w:fldChar w:fldCharType="separate"/>
+          </w:r>
+          <w:r>
+            <w:t>9/198 17-CRL 113 200/6 Uen</w:t>
+          </w:r>
+          <w:r>
+            <w:fldChar w:fldCharType="end"/>
+          </w:r>
         </w:p>
       </w:tc>
     </w:tr>
@@ -12615,11 +14753,21 @@
           <w:pPr>
             <w:pStyle w:val="Header"/>
           </w:pPr>
-          <w:fldSimple w:instr=" DOCPROPERTY &quot;ApprovedBy&quot; \* MERGEFORMAT ">
-            <w:r>
-              <w:t>ETHLEL Elemer Lelik</w:t>
-            </w:r>
-          </w:fldSimple>
+          <w:r>
+            <w:fldChar w:fldCharType="begin"/>
+          </w:r>
+          <w:r>
+            <w:instrText xml:space="preserve"> DOCPROPERTY "ApprovedBy" \* MERGEFORMAT </w:instrText>
+          </w:r>
+          <w:r>
+            <w:fldChar w:fldCharType="separate"/>
+          </w:r>
+          <w:r>
+            <w:t>ETHLEL Elemer Lelik</w:t>
+          </w:r>
+          <w:r>
+            <w:fldChar w:fldCharType="end"/>
+          </w:r>
         </w:p>
       </w:tc>
       <w:tc>
@@ -12635,11 +14783,21 @@
           <w:pPr>
             <w:pStyle w:val="Header"/>
           </w:pPr>
-          <w:fldSimple w:instr=" DOCPROPERTY &quot;Checked&quot; \* MERGEFORMAT ">
-            <w:r>
-              <w:t>ETHGRY</w:t>
-            </w:r>
-          </w:fldSimple>
+          <w:r>
+            <w:fldChar w:fldCharType="begin"/>
+          </w:r>
+          <w:r>
+            <w:instrText xml:space="preserve"> DOCPROPERTY "Checked" \* MERGEFORMAT </w:instrText>
+          </w:r>
+          <w:r>
+            <w:fldChar w:fldCharType="separate"/>
+          </w:r>
+          <w:r>
+            <w:t>ETHGRY</w:t>
+          </w:r>
+          <w:r>
+            <w:fldChar w:fldCharType="end"/>
+          </w:r>
         </w:p>
       </w:tc>
       <w:tc>
@@ -12653,11 +14811,21 @@
           <w:pPr>
             <w:pStyle w:val="Header"/>
           </w:pPr>
-          <w:fldSimple w:instr=" DOCPROPERTY &quot;Date&quot; \* MERGEFORMAT ">
-            <w:r>
-              <w:t>2018-05-24</w:t>
-            </w:r>
-          </w:fldSimple>
+          <w:r>
+            <w:fldChar w:fldCharType="begin"/>
+          </w:r>
+          <w:r>
+            <w:instrText xml:space="preserve"> DOCPROPERTY "Date" \* MERGEFORMAT </w:instrText>
+          </w:r>
+          <w:r>
+            <w:fldChar w:fldCharType="separate"/>
+          </w:r>
+          <w:r>
+            <w:t>2018-06-19</w:t>
+          </w:r>
+          <w:r>
+            <w:fldChar w:fldCharType="end"/>
+          </w:r>
         </w:p>
       </w:tc>
       <w:tc>
@@ -12671,11 +14839,21 @@
           <w:pPr>
             <w:pStyle w:val="Header"/>
           </w:pPr>
-          <w:fldSimple w:instr=" DOCPROPERTY &quot;Revision&quot; \* MERGEFORMAT ">
-            <w:r>
-              <w:t>D</w:t>
-            </w:r>
-          </w:fldSimple>
+          <w:r>
+            <w:fldChar w:fldCharType="begin"/>
+          </w:r>
+          <w:r>
+            <w:instrText xml:space="preserve"> DOCPROPERTY "Revision" \* MERGEFORMAT </w:instrText>
+          </w:r>
+          <w:r>
+            <w:fldChar w:fldCharType="separate"/>
+          </w:r>
+          <w:r>
+            <w:t>PE1</w:t>
+          </w:r>
+          <w:r>
+            <w:fldChar w:fldCharType="end"/>
+          </w:r>
         </w:p>
       </w:tc>
       <w:tc>
@@ -12757,11 +14935,21 @@
       <w:pStyle w:val="Title"/>
       <w:spacing w:after="40"/>
     </w:pPr>
-    <w:fldSimple w:instr=" DOCPROPERTY &quot;Title&quot; \* MERGEFORMAT ">
-      <w:r>
-        <w:t>Programmers' Technical Reference Guide for Titanium</w:t>
-      </w:r>
-    </w:fldSimple>
+    <w:r>
+      <w:fldChar w:fldCharType="begin"/>
+    </w:r>
+    <w:r>
+      <w:instrText xml:space="preserve"> DOCPROPERTY "Title" \* MERGEFORMAT </w:instrText>
+    </w:r>
+    <w:r>
+      <w:fldChar w:fldCharType="separate"/>
+    </w:r>
+    <w:r>
+      <w:t>Programmers' Technical Reference Guide for Titanium</w:t>
+    </w:r>
+    <w:r>
+      <w:fldChar w:fldCharType="end"/>
+    </w:r>
     <w:bookmarkEnd w:id="121"/>
   </w:p>
 </w:hdr>
@@ -16219,6 +18407,18 @@
       <w:contextualSpacing/>
     </w:pPr>
   </w:style>
+  <w:style w:type="character" w:styleId="UnresolvedMention">
+    <w:name w:val="Unresolved Mention"/>
+    <w:basedOn w:val="DefaultParagraphFont"/>
+    <w:uiPriority w:val="99"/>
+    <w:semiHidden/>
+    <w:unhideWhenUsed/>
+    <w:rsid w:val="00570764"/>
+    <w:rPr>
+      <w:color w:val="808080"/>
+      <w:shd w:val="clear" w:color="auto" w:fill="E6E6E6"/>
+    </w:rPr>
+  </w:style>
 </w:styles>
 </file>
 
@@ -16512,7 +18712,7 @@
 </file>
 
 <file path=customXml/itemProps1.xml><?xml version="1.0" encoding="utf-8"?>
-<ds:datastoreItem xmlns:ds="http://schemas.openxmlformats.org/officeDocument/2006/customXml" ds:itemID="{46093808-40B5-47FB-8B0C-37069E45285D}">
+<ds:datastoreItem xmlns:ds="http://schemas.openxmlformats.org/officeDocument/2006/customXml" ds:itemID="{A36B7392-D338-4B1D-9696-3F00436C1737}">
   <ds:schemaRefs>
     <ds:schemaRef ds:uri="http://schemas.openxmlformats.org/officeDocument/2006/bibliography"/>
   </ds:schemaRefs>
